--- a/用户画像方式 推荐、统计 插件接口.docx
+++ b/用户画像方式 推荐、统计 插件接口.docx
@@ -148,7 +148,7 @@
             <w:pPr>
               <w:jc w:val="center"/>
               <w:rPr>
-                <w:rFonts w:ascii="微软雅黑" w:eastAsia="微软雅黑" w:hAnsi="微软雅黑" w:hint="eastAsia"/>
+                <w:rFonts w:ascii="微软雅黑" w:eastAsia="微软雅黑" w:hAnsi="微软雅黑"/>
                 <w:szCs w:val="21"/>
               </w:rPr>
             </w:pPr>
@@ -169,7 +169,7 @@
             <w:pPr>
               <w:jc w:val="center"/>
               <w:rPr>
-                <w:rFonts w:ascii="微软雅黑" w:eastAsia="微软雅黑" w:hAnsi="微软雅黑" w:hint="eastAsia"/>
+                <w:rFonts w:ascii="微软雅黑" w:eastAsia="微软雅黑" w:hAnsi="微软雅黑"/>
                 <w:szCs w:val="21"/>
               </w:rPr>
             </w:pPr>
@@ -190,7 +190,7 @@
             <w:pPr>
               <w:jc w:val="center"/>
               <w:rPr>
-                <w:rFonts w:ascii="微软雅黑" w:eastAsia="微软雅黑" w:hAnsi="微软雅黑" w:hint="eastAsia"/>
+                <w:rFonts w:ascii="微软雅黑" w:eastAsia="微软雅黑" w:hAnsi="微软雅黑"/>
                 <w:szCs w:val="21"/>
               </w:rPr>
             </w:pPr>
@@ -211,7 +211,7 @@
             <w:pPr>
               <w:jc w:val="center"/>
               <w:rPr>
-                <w:rFonts w:ascii="微软雅黑" w:eastAsia="微软雅黑" w:hAnsi="微软雅黑" w:hint="eastAsia"/>
+                <w:rFonts w:ascii="微软雅黑" w:eastAsia="微软雅黑" w:hAnsi="微软雅黑"/>
                 <w:szCs w:val="21"/>
               </w:rPr>
             </w:pPr>
@@ -234,7 +234,7 @@
           <w:p>
             <w:pPr>
               <w:rPr>
-                <w:rFonts w:ascii="微软雅黑" w:eastAsia="微软雅黑" w:hAnsi="微软雅黑" w:hint="eastAsia"/>
+                <w:rFonts w:ascii="微软雅黑" w:eastAsia="微软雅黑" w:hAnsi="微软雅黑"/>
                 <w:szCs w:val="21"/>
               </w:rPr>
             </w:pPr>
@@ -245,7 +245,6 @@
               </w:rPr>
               <w:t xml:space="preserve">POST </w:t>
             </w:r>
-            <w:proofErr w:type="spellStart"/>
             <w:r>
               <w:rPr>
                 <w:rFonts w:ascii="微软雅黑" w:eastAsia="微软雅黑" w:hAnsi="微软雅黑" w:hint="eastAsia"/>
@@ -258,34 +257,8 @@
                 <w:rFonts w:ascii="微软雅黑" w:eastAsia="微软雅黑" w:hAnsi="微软雅黑"/>
                 <w:szCs w:val="21"/>
               </w:rPr>
-              <w:t>rec</w:t>
-            </w:r>
-            <w:proofErr w:type="spellEnd"/>
-            <w:proofErr w:type="gramStart"/>
-            <w:r>
-              <w:rPr>
-                <w:rFonts w:ascii="微软雅黑" w:eastAsia="微软雅黑" w:hAnsi="微软雅黑"/>
-                <w:szCs w:val="21"/>
-              </w:rPr>
-              <w:t>/?act</w:t>
-            </w:r>
-            <w:proofErr w:type="gramEnd"/>
-            <w:r>
-              <w:rPr>
-                <w:rFonts w:ascii="微软雅黑" w:eastAsia="微软雅黑" w:hAnsi="微软雅黑"/>
-                <w:szCs w:val="21"/>
-              </w:rPr>
-              <w:t>=</w:t>
-            </w:r>
-            <w:proofErr w:type="spellStart"/>
-            <w:r>
-              <w:rPr>
-                <w:rFonts w:ascii="微软雅黑" w:eastAsia="微软雅黑" w:hAnsi="微软雅黑"/>
-                <w:szCs w:val="21"/>
-              </w:rPr>
-              <w:t>app_create</w:t>
-            </w:r>
-            <w:proofErr w:type="spellEnd"/>
+              <w:t>rec/?act=app_create</w:t>
+            </w:r>
           </w:p>
         </w:tc>
       </w:tr>
@@ -297,11 +270,10 @@
           <w:p>
             <w:pPr>
               <w:rPr>
-                <w:rFonts w:ascii="微软雅黑" w:eastAsia="微软雅黑" w:hAnsi="微软雅黑" w:hint="eastAsia"/>
-                <w:szCs w:val="21"/>
-              </w:rPr>
-            </w:pPr>
-            <w:proofErr w:type="spellStart"/>
+                <w:rFonts w:ascii="微软雅黑" w:eastAsia="微软雅黑" w:hAnsi="微软雅黑"/>
+                <w:szCs w:val="21"/>
+              </w:rPr>
+            </w:pPr>
             <w:r>
               <w:rPr>
                 <w:rFonts w:ascii="微软雅黑" w:eastAsia="微软雅黑" w:hAnsi="微软雅黑" w:hint="eastAsia"/>
@@ -309,7 +281,6 @@
               </w:rPr>
               <w:t>app_name</w:t>
             </w:r>
-            <w:proofErr w:type="spellEnd"/>
           </w:p>
         </w:tc>
         <w:tc>
@@ -319,11 +290,10 @@
           <w:p>
             <w:pPr>
               <w:rPr>
-                <w:rFonts w:ascii="微软雅黑" w:eastAsia="微软雅黑" w:hAnsi="微软雅黑" w:hint="eastAsia"/>
-                <w:szCs w:val="21"/>
-              </w:rPr>
-            </w:pPr>
-            <w:proofErr w:type="gramStart"/>
+                <w:rFonts w:ascii="微软雅黑" w:eastAsia="微软雅黑" w:hAnsi="微软雅黑"/>
+                <w:szCs w:val="21"/>
+              </w:rPr>
+            </w:pPr>
             <w:r>
               <w:rPr>
                 <w:rFonts w:ascii="微软雅黑" w:eastAsia="微软雅黑" w:hAnsi="微软雅黑" w:hint="eastAsia"/>
@@ -336,15 +306,7 @@
                 <w:rFonts w:ascii="微软雅黑" w:eastAsia="微软雅黑" w:hAnsi="微软雅黑"/>
                 <w:szCs w:val="21"/>
               </w:rPr>
-              <w:t>(</w:t>
-            </w:r>
-            <w:proofErr w:type="gramEnd"/>
-            <w:r>
-              <w:rPr>
-                <w:rFonts w:ascii="微软雅黑" w:eastAsia="微软雅黑" w:hAnsi="微软雅黑"/>
-                <w:szCs w:val="21"/>
-              </w:rPr>
-              <w:t>50)</w:t>
+              <w:t>(50)</w:t>
             </w:r>
           </w:p>
         </w:tc>
@@ -355,7 +317,7 @@
           <w:p>
             <w:pPr>
               <w:rPr>
-                <w:rFonts w:ascii="微软雅黑" w:eastAsia="微软雅黑" w:hAnsi="微软雅黑" w:hint="eastAsia"/>
+                <w:rFonts w:ascii="微软雅黑" w:eastAsia="微软雅黑" w:hAnsi="微软雅黑"/>
                 <w:szCs w:val="21"/>
               </w:rPr>
             </w:pPr>
@@ -375,7 +337,7 @@
           <w:p>
             <w:pPr>
               <w:rPr>
-                <w:rFonts w:ascii="微软雅黑" w:eastAsia="微软雅黑" w:hAnsi="微软雅黑" w:hint="eastAsia"/>
+                <w:rFonts w:ascii="微软雅黑" w:eastAsia="微软雅黑" w:hAnsi="微软雅黑"/>
                 <w:szCs w:val="21"/>
               </w:rPr>
             </w:pPr>
@@ -397,11 +359,10 @@
           <w:p>
             <w:pPr>
               <w:rPr>
-                <w:rFonts w:ascii="微软雅黑" w:eastAsia="微软雅黑" w:hAnsi="微软雅黑" w:hint="eastAsia"/>
-                <w:szCs w:val="21"/>
-              </w:rPr>
-            </w:pPr>
-            <w:proofErr w:type="spellStart"/>
+                <w:rFonts w:ascii="微软雅黑" w:eastAsia="微软雅黑" w:hAnsi="微软雅黑"/>
+                <w:szCs w:val="21"/>
+              </w:rPr>
+            </w:pPr>
             <w:r>
               <w:rPr>
                 <w:rFonts w:ascii="微软雅黑" w:eastAsia="微软雅黑" w:hAnsi="微软雅黑" w:hint="eastAsia"/>
@@ -409,7 +370,6 @@
               </w:rPr>
               <w:t>app_exp</w:t>
             </w:r>
-            <w:proofErr w:type="spellEnd"/>
           </w:p>
         </w:tc>
         <w:tc>
@@ -419,25 +379,16 @@
           <w:p>
             <w:pPr>
               <w:rPr>
-                <w:rFonts w:ascii="微软雅黑" w:eastAsia="微软雅黑" w:hAnsi="微软雅黑" w:hint="eastAsia"/>
-                <w:szCs w:val="21"/>
-              </w:rPr>
-            </w:pPr>
-            <w:proofErr w:type="gramStart"/>
-            <w:r>
-              <w:rPr>
-                <w:rFonts w:ascii="微软雅黑" w:eastAsia="微软雅黑" w:hAnsi="微软雅黑"/>
-                <w:szCs w:val="21"/>
-              </w:rPr>
-              <w:t>varchar(</w:t>
-            </w:r>
-            <w:proofErr w:type="gramEnd"/>
-            <w:r>
-              <w:rPr>
-                <w:rFonts w:ascii="微软雅黑" w:eastAsia="微软雅黑" w:hAnsi="微软雅黑"/>
-                <w:szCs w:val="21"/>
-              </w:rPr>
-              <w:t>200)</w:t>
+                <w:rFonts w:ascii="微软雅黑" w:eastAsia="微软雅黑" w:hAnsi="微软雅黑"/>
+                <w:szCs w:val="21"/>
+              </w:rPr>
+            </w:pPr>
+            <w:r>
+              <w:rPr>
+                <w:rFonts w:ascii="微软雅黑" w:eastAsia="微软雅黑" w:hAnsi="微软雅黑"/>
+                <w:szCs w:val="21"/>
+              </w:rPr>
+              <w:t>varchar(200)</w:t>
             </w:r>
           </w:p>
         </w:tc>
@@ -448,7 +399,7 @@
           <w:p>
             <w:pPr>
               <w:rPr>
-                <w:rFonts w:ascii="微软雅黑" w:eastAsia="微软雅黑" w:hAnsi="微软雅黑" w:hint="eastAsia"/>
+                <w:rFonts w:ascii="微软雅黑" w:eastAsia="微软雅黑" w:hAnsi="微软雅黑"/>
                 <w:szCs w:val="21"/>
               </w:rPr>
             </w:pPr>
@@ -468,7 +419,7 @@
           <w:p>
             <w:pPr>
               <w:rPr>
-                <w:rFonts w:ascii="微软雅黑" w:eastAsia="微软雅黑" w:hAnsi="微软雅黑" w:hint="eastAsia"/>
+                <w:rFonts w:ascii="微软雅黑" w:eastAsia="微软雅黑" w:hAnsi="微软雅黑"/>
                 <w:szCs w:val="21"/>
               </w:rPr>
             </w:pPr>
@@ -490,11 +441,10 @@
           <w:p>
             <w:pPr>
               <w:rPr>
-                <w:rFonts w:ascii="微软雅黑" w:eastAsia="微软雅黑" w:hAnsi="微软雅黑" w:hint="eastAsia"/>
-                <w:szCs w:val="21"/>
-              </w:rPr>
-            </w:pPr>
-            <w:proofErr w:type="spellStart"/>
+                <w:rFonts w:ascii="微软雅黑" w:eastAsia="微软雅黑" w:hAnsi="微软雅黑"/>
+                <w:szCs w:val="21"/>
+              </w:rPr>
+            </w:pPr>
             <w:r>
               <w:rPr>
                 <w:rFonts w:ascii="微软雅黑" w:eastAsia="微软雅黑" w:hAnsi="微软雅黑" w:hint="eastAsia"/>
@@ -502,7 +452,6 @@
               </w:rPr>
               <w:t>app_password</w:t>
             </w:r>
-            <w:proofErr w:type="spellEnd"/>
           </w:p>
         </w:tc>
         <w:tc>
@@ -512,25 +461,16 @@
           <w:p>
             <w:pPr>
               <w:rPr>
-                <w:rFonts w:ascii="微软雅黑" w:eastAsia="微软雅黑" w:hAnsi="微软雅黑" w:hint="eastAsia"/>
-                <w:szCs w:val="21"/>
-              </w:rPr>
-            </w:pPr>
-            <w:proofErr w:type="gramStart"/>
-            <w:r>
-              <w:rPr>
-                <w:rFonts w:ascii="微软雅黑" w:eastAsia="微软雅黑" w:hAnsi="微软雅黑" w:hint="eastAsia"/>
-                <w:szCs w:val="21"/>
-              </w:rPr>
-              <w:t>varchar(</w:t>
-            </w:r>
-            <w:proofErr w:type="gramEnd"/>
-            <w:r>
-              <w:rPr>
-                <w:rFonts w:ascii="微软雅黑" w:eastAsia="微软雅黑" w:hAnsi="微软雅黑" w:hint="eastAsia"/>
-                <w:szCs w:val="21"/>
-              </w:rPr>
-              <w:t>50)</w:t>
+                <w:rFonts w:ascii="微软雅黑" w:eastAsia="微软雅黑" w:hAnsi="微软雅黑"/>
+                <w:szCs w:val="21"/>
+              </w:rPr>
+            </w:pPr>
+            <w:r>
+              <w:rPr>
+                <w:rFonts w:ascii="微软雅黑" w:eastAsia="微软雅黑" w:hAnsi="微软雅黑" w:hint="eastAsia"/>
+                <w:szCs w:val="21"/>
+              </w:rPr>
+              <w:t>varchar(50)</w:t>
             </w:r>
           </w:p>
         </w:tc>
@@ -541,7 +481,7 @@
           <w:p>
             <w:pPr>
               <w:rPr>
-                <w:rFonts w:ascii="微软雅黑" w:eastAsia="微软雅黑" w:hAnsi="微软雅黑" w:hint="eastAsia"/>
+                <w:rFonts w:ascii="微软雅黑" w:eastAsia="微软雅黑" w:hAnsi="微软雅黑"/>
                 <w:szCs w:val="21"/>
               </w:rPr>
             </w:pPr>
@@ -561,7 +501,7 @@
           <w:p>
             <w:pPr>
               <w:rPr>
-                <w:rFonts w:ascii="微软雅黑" w:eastAsia="微软雅黑" w:hAnsi="微软雅黑" w:hint="eastAsia"/>
+                <w:rFonts w:ascii="微软雅黑" w:eastAsia="微软雅黑" w:hAnsi="微软雅黑"/>
                 <w:szCs w:val="21"/>
               </w:rPr>
             </w:pPr>
@@ -590,11 +530,10 @@
           <w:p>
             <w:pPr>
               <w:rPr>
-                <w:rFonts w:ascii="微软雅黑" w:eastAsia="微软雅黑" w:hAnsi="微软雅黑" w:hint="eastAsia"/>
-                <w:szCs w:val="21"/>
-              </w:rPr>
-            </w:pPr>
-            <w:proofErr w:type="spellStart"/>
+                <w:rFonts w:ascii="微软雅黑" w:eastAsia="微软雅黑" w:hAnsi="微软雅黑"/>
+                <w:szCs w:val="21"/>
+              </w:rPr>
+            </w:pPr>
             <w:r>
               <w:rPr>
                 <w:rFonts w:ascii="微软雅黑" w:eastAsia="微软雅黑" w:hAnsi="微软雅黑" w:hint="eastAsia"/>
@@ -602,7 +541,6 @@
               </w:rPr>
               <w:t>app_key</w:t>
             </w:r>
-            <w:proofErr w:type="spellEnd"/>
           </w:p>
         </w:tc>
         <w:tc>
@@ -612,25 +550,16 @@
           <w:p>
             <w:pPr>
               <w:rPr>
-                <w:rFonts w:ascii="微软雅黑" w:eastAsia="微软雅黑" w:hAnsi="微软雅黑" w:hint="eastAsia"/>
-                <w:szCs w:val="21"/>
-              </w:rPr>
-            </w:pPr>
-            <w:proofErr w:type="gramStart"/>
-            <w:r>
-              <w:rPr>
-                <w:rFonts w:ascii="微软雅黑" w:eastAsia="微软雅黑" w:hAnsi="微软雅黑" w:hint="eastAsia"/>
-                <w:szCs w:val="21"/>
-              </w:rPr>
-              <w:t>varchar(</w:t>
-            </w:r>
-            <w:proofErr w:type="gramEnd"/>
-            <w:r>
-              <w:rPr>
-                <w:rFonts w:ascii="微软雅黑" w:eastAsia="微软雅黑" w:hAnsi="微软雅黑" w:hint="eastAsia"/>
-                <w:szCs w:val="21"/>
-              </w:rPr>
-              <w:t>50)</w:t>
+                <w:rFonts w:ascii="微软雅黑" w:eastAsia="微软雅黑" w:hAnsi="微软雅黑"/>
+                <w:szCs w:val="21"/>
+              </w:rPr>
+            </w:pPr>
+            <w:r>
+              <w:rPr>
+                <w:rFonts w:ascii="微软雅黑" w:eastAsia="微软雅黑" w:hAnsi="微软雅黑" w:hint="eastAsia"/>
+                <w:szCs w:val="21"/>
+              </w:rPr>
+              <w:t>varchar(50)</w:t>
             </w:r>
           </w:p>
         </w:tc>
@@ -641,7 +570,7 @@
           <w:p>
             <w:pPr>
               <w:rPr>
-                <w:rFonts w:ascii="微软雅黑" w:eastAsia="微软雅黑" w:hAnsi="微软雅黑" w:hint="eastAsia"/>
+                <w:rFonts w:ascii="微软雅黑" w:eastAsia="微软雅黑" w:hAnsi="微软雅黑"/>
                 <w:szCs w:val="21"/>
               </w:rPr>
             </w:pPr>
@@ -661,7 +590,7 @@
           <w:p>
             <w:pPr>
               <w:rPr>
-                <w:rFonts w:ascii="微软雅黑" w:eastAsia="微软雅黑" w:hAnsi="微软雅黑" w:hint="eastAsia"/>
+                <w:rFonts w:ascii="微软雅黑" w:eastAsia="微软雅黑" w:hAnsi="微软雅黑"/>
                 <w:szCs w:val="21"/>
               </w:rPr>
             </w:pPr>
@@ -706,7 +635,7 @@
             <w:pPr>
               <w:jc w:val="center"/>
               <w:rPr>
-                <w:rFonts w:ascii="微软雅黑" w:eastAsia="微软雅黑" w:hAnsi="微软雅黑" w:hint="eastAsia"/>
+                <w:rFonts w:ascii="微软雅黑" w:eastAsia="微软雅黑" w:hAnsi="微软雅黑"/>
                 <w:szCs w:val="21"/>
               </w:rPr>
             </w:pPr>
@@ -728,7 +657,7 @@
           <w:p>
             <w:pPr>
               <w:rPr>
-                <w:rFonts w:ascii="微软雅黑" w:eastAsia="微软雅黑" w:hAnsi="微软雅黑" w:hint="eastAsia"/>
+                <w:rFonts w:ascii="微软雅黑" w:eastAsia="微软雅黑" w:hAnsi="微软雅黑"/>
                 <w:szCs w:val="21"/>
               </w:rPr>
             </w:pPr>
@@ -748,7 +677,7 @@
           <w:p>
             <w:pPr>
               <w:rPr>
-                <w:rFonts w:ascii="微软雅黑" w:eastAsia="微软雅黑" w:hAnsi="微软雅黑" w:hint="eastAsia"/>
+                <w:rFonts w:ascii="微软雅黑" w:eastAsia="微软雅黑" w:hAnsi="微软雅黑"/>
                 <w:szCs w:val="21"/>
               </w:rPr>
             </w:pPr>
@@ -768,7 +697,7 @@
           <w:p>
             <w:pPr>
               <w:rPr>
-                <w:rFonts w:ascii="微软雅黑" w:eastAsia="微软雅黑" w:hAnsi="微软雅黑" w:hint="eastAsia"/>
+                <w:rFonts w:ascii="微软雅黑" w:eastAsia="微软雅黑" w:hAnsi="微软雅黑"/>
                 <w:szCs w:val="21"/>
               </w:rPr>
             </w:pPr>
@@ -788,7 +717,7 @@
           <w:p>
             <w:pPr>
               <w:rPr>
-                <w:rFonts w:ascii="微软雅黑" w:eastAsia="微软雅黑" w:hAnsi="微软雅黑" w:hint="eastAsia"/>
+                <w:rFonts w:ascii="微软雅黑" w:eastAsia="微软雅黑" w:hAnsi="微软雅黑"/>
                 <w:szCs w:val="21"/>
               </w:rPr>
             </w:pPr>
@@ -810,7 +739,7 @@
           <w:p>
             <w:pPr>
               <w:rPr>
-                <w:rFonts w:ascii="微软雅黑" w:eastAsia="微软雅黑" w:hAnsi="微软雅黑" w:hint="eastAsia"/>
+                <w:rFonts w:ascii="微软雅黑" w:eastAsia="微软雅黑" w:hAnsi="微软雅黑"/>
                 <w:szCs w:val="21"/>
               </w:rPr>
             </w:pPr>
@@ -830,7 +759,7 @@
           <w:p>
             <w:pPr>
               <w:rPr>
-                <w:rFonts w:ascii="微软雅黑" w:eastAsia="微软雅黑" w:hAnsi="微软雅黑" w:hint="eastAsia"/>
+                <w:rFonts w:ascii="微软雅黑" w:eastAsia="微软雅黑" w:hAnsi="微软雅黑"/>
                 <w:szCs w:val="21"/>
               </w:rPr>
             </w:pPr>
@@ -850,7 +779,7 @@
           <w:p>
             <w:pPr>
               <w:rPr>
-                <w:rFonts w:ascii="微软雅黑" w:eastAsia="微软雅黑" w:hAnsi="微软雅黑" w:hint="eastAsia"/>
+                <w:rFonts w:ascii="微软雅黑" w:eastAsia="微软雅黑" w:hAnsi="微软雅黑"/>
                 <w:szCs w:val="21"/>
               </w:rPr>
             </w:pPr>
@@ -870,7 +799,7 @@
           <w:p>
             <w:pPr>
               <w:rPr>
-                <w:rFonts w:ascii="微软雅黑" w:eastAsia="微软雅黑" w:hAnsi="微软雅黑" w:hint="eastAsia"/>
+                <w:rFonts w:ascii="微软雅黑" w:eastAsia="微软雅黑" w:hAnsi="微软雅黑"/>
                 <w:szCs w:val="21"/>
               </w:rPr>
             </w:pPr>
@@ -892,11 +821,10 @@
           <w:p>
             <w:pPr>
               <w:rPr>
-                <w:rFonts w:ascii="微软雅黑" w:eastAsia="微软雅黑" w:hAnsi="微软雅黑" w:hint="eastAsia"/>
-                <w:szCs w:val="21"/>
-              </w:rPr>
-            </w:pPr>
-            <w:proofErr w:type="spellStart"/>
+                <w:rFonts w:ascii="微软雅黑" w:eastAsia="微软雅黑" w:hAnsi="微软雅黑"/>
+                <w:szCs w:val="21"/>
+              </w:rPr>
+            </w:pPr>
             <w:r>
               <w:rPr>
                 <w:rFonts w:ascii="微软雅黑" w:eastAsia="微软雅黑" w:hAnsi="微软雅黑" w:hint="eastAsia"/>
@@ -904,7 +832,6 @@
               </w:rPr>
               <w:t>app_id</w:t>
             </w:r>
-            <w:proofErr w:type="spellEnd"/>
           </w:p>
         </w:tc>
         <w:tc>
@@ -914,11 +841,10 @@
           <w:p>
             <w:pPr>
               <w:rPr>
-                <w:rFonts w:ascii="微软雅黑" w:eastAsia="微软雅黑" w:hAnsi="微软雅黑" w:hint="eastAsia"/>
-                <w:szCs w:val="21"/>
-              </w:rPr>
-            </w:pPr>
-            <w:proofErr w:type="spellStart"/>
+                <w:rFonts w:ascii="微软雅黑" w:eastAsia="微软雅黑" w:hAnsi="微软雅黑"/>
+                <w:szCs w:val="21"/>
+              </w:rPr>
+            </w:pPr>
             <w:r>
               <w:rPr>
                 <w:rFonts w:ascii="微软雅黑" w:eastAsia="微软雅黑" w:hAnsi="微软雅黑" w:hint="eastAsia"/>
@@ -926,7 +852,6 @@
               </w:rPr>
               <w:t>int</w:t>
             </w:r>
-            <w:proofErr w:type="spellEnd"/>
           </w:p>
         </w:tc>
         <w:tc>
@@ -936,7 +861,7 @@
           <w:p>
             <w:pPr>
               <w:rPr>
-                <w:rFonts w:ascii="微软雅黑" w:eastAsia="微软雅黑" w:hAnsi="微软雅黑" w:hint="eastAsia"/>
+                <w:rFonts w:ascii="微软雅黑" w:eastAsia="微软雅黑" w:hAnsi="微软雅黑"/>
                 <w:szCs w:val="21"/>
               </w:rPr>
             </w:pPr>
@@ -956,7 +881,7 @@
           <w:p>
             <w:pPr>
               <w:rPr>
-                <w:rFonts w:ascii="微软雅黑" w:eastAsia="微软雅黑" w:hAnsi="微软雅黑" w:hint="eastAsia"/>
+                <w:rFonts w:ascii="微软雅黑" w:eastAsia="微软雅黑" w:hAnsi="微软雅黑"/>
                 <w:szCs w:val="21"/>
               </w:rPr>
             </w:pPr>
@@ -1007,7 +932,7 @@
             <w:pPr>
               <w:jc w:val="center"/>
               <w:rPr>
-                <w:rFonts w:ascii="微软雅黑" w:eastAsia="微软雅黑" w:hAnsi="微软雅黑" w:hint="eastAsia"/>
+                <w:rFonts w:ascii="微软雅黑" w:eastAsia="微软雅黑" w:hAnsi="微软雅黑"/>
                 <w:szCs w:val="21"/>
               </w:rPr>
             </w:pPr>
@@ -1028,7 +953,7 @@
             <w:pPr>
               <w:jc w:val="center"/>
               <w:rPr>
-                <w:rFonts w:ascii="微软雅黑" w:eastAsia="微软雅黑" w:hAnsi="微软雅黑" w:hint="eastAsia"/>
+                <w:rFonts w:ascii="微软雅黑" w:eastAsia="微软雅黑" w:hAnsi="微软雅黑"/>
                 <w:szCs w:val="21"/>
               </w:rPr>
             </w:pPr>
@@ -1049,7 +974,7 @@
             <w:pPr>
               <w:jc w:val="center"/>
               <w:rPr>
-                <w:rFonts w:ascii="微软雅黑" w:eastAsia="微软雅黑" w:hAnsi="微软雅黑" w:hint="eastAsia"/>
+                <w:rFonts w:ascii="微软雅黑" w:eastAsia="微软雅黑" w:hAnsi="微软雅黑"/>
                 <w:szCs w:val="21"/>
               </w:rPr>
             </w:pPr>
@@ -1070,7 +995,7 @@
             <w:pPr>
               <w:jc w:val="center"/>
               <w:rPr>
-                <w:rFonts w:ascii="微软雅黑" w:eastAsia="微软雅黑" w:hAnsi="微软雅黑" w:hint="eastAsia"/>
+                <w:rFonts w:ascii="微软雅黑" w:eastAsia="微软雅黑" w:hAnsi="微软雅黑"/>
                 <w:szCs w:val="21"/>
               </w:rPr>
             </w:pPr>
@@ -1093,56 +1018,23 @@
           <w:p>
             <w:pPr>
               <w:rPr>
-                <w:rFonts w:ascii="微软雅黑" w:eastAsia="微软雅黑" w:hAnsi="微软雅黑" w:hint="eastAsia"/>
-                <w:szCs w:val="21"/>
-              </w:rPr>
-            </w:pPr>
-            <w:r>
-              <w:rPr>
-                <w:rFonts w:ascii="微软雅黑" w:eastAsia="微软雅黑" w:hAnsi="微软雅黑" w:hint="eastAsia"/>
-                <w:szCs w:val="21"/>
-              </w:rPr>
-              <w:t xml:space="preserve">POST </w:t>
-            </w:r>
-            <w:proofErr w:type="spellStart"/>
-            <w:r>
-              <w:rPr>
-                <w:rFonts w:ascii="微软雅黑" w:eastAsia="微软雅黑" w:hAnsi="微软雅黑" w:hint="eastAsia"/>
-                <w:szCs w:val="21"/>
-              </w:rPr>
-              <w:t>big</w:t>
-            </w:r>
-            <w:r>
-              <w:rPr>
-                <w:rFonts w:ascii="微软雅黑" w:eastAsia="微软雅黑" w:hAnsi="微软雅黑"/>
-                <w:szCs w:val="21"/>
-              </w:rPr>
-              <w:t>rec</w:t>
-            </w:r>
-            <w:proofErr w:type="spellEnd"/>
-            <w:proofErr w:type="gramStart"/>
-            <w:r>
-              <w:rPr>
-                <w:rFonts w:ascii="微软雅黑" w:eastAsia="微软雅黑" w:hAnsi="微软雅黑"/>
-                <w:szCs w:val="21"/>
-              </w:rPr>
-              <w:t>/?act</w:t>
-            </w:r>
-            <w:proofErr w:type="gramEnd"/>
-            <w:r>
-              <w:rPr>
-                <w:rFonts w:ascii="微软雅黑" w:eastAsia="微软雅黑" w:hAnsi="微软雅黑"/>
-                <w:szCs w:val="21"/>
-              </w:rPr>
-              <w:t>=</w:t>
-            </w:r>
-            <w:proofErr w:type="spellStart"/>
-            <w:r>
-              <w:rPr>
-                <w:rFonts w:ascii="微软雅黑" w:eastAsia="微软雅黑" w:hAnsi="微软雅黑"/>
-                <w:szCs w:val="21"/>
-              </w:rPr>
-              <w:t>app_</w:t>
+                <w:rFonts w:ascii="微软雅黑" w:eastAsia="微软雅黑" w:hAnsi="微软雅黑"/>
+                <w:szCs w:val="21"/>
+              </w:rPr>
+            </w:pPr>
+            <w:r>
+              <w:rPr>
+                <w:rFonts w:ascii="微软雅黑" w:eastAsia="微软雅黑" w:hAnsi="微软雅黑" w:hint="eastAsia"/>
+                <w:szCs w:val="21"/>
+              </w:rPr>
+              <w:t>POST big</w:t>
+            </w:r>
+            <w:r>
+              <w:rPr>
+                <w:rFonts w:ascii="微软雅黑" w:eastAsia="微软雅黑" w:hAnsi="微软雅黑"/>
+                <w:szCs w:val="21"/>
+              </w:rPr>
+              <w:t>rec/?act=app_</w:t>
             </w:r>
             <w:r>
               <w:rPr>
@@ -1151,7 +1043,6 @@
               </w:rPr>
               <w:t>modify</w:t>
             </w:r>
-            <w:proofErr w:type="spellEnd"/>
           </w:p>
         </w:tc>
       </w:tr>
@@ -1163,11 +1054,10 @@
           <w:p>
             <w:pPr>
               <w:rPr>
-                <w:rFonts w:ascii="微软雅黑" w:eastAsia="微软雅黑" w:hAnsi="微软雅黑" w:hint="eastAsia"/>
-                <w:szCs w:val="21"/>
-              </w:rPr>
-            </w:pPr>
-            <w:proofErr w:type="spellStart"/>
+                <w:rFonts w:ascii="微软雅黑" w:eastAsia="微软雅黑" w:hAnsi="微软雅黑"/>
+                <w:szCs w:val="21"/>
+              </w:rPr>
+            </w:pPr>
             <w:r>
               <w:rPr>
                 <w:rFonts w:ascii="微软雅黑" w:eastAsia="微软雅黑" w:hAnsi="微软雅黑" w:hint="eastAsia"/>
@@ -1175,7 +1065,6 @@
               </w:rPr>
               <w:t>app_id</w:t>
             </w:r>
-            <w:proofErr w:type="spellEnd"/>
           </w:p>
         </w:tc>
         <w:tc>
@@ -1185,11 +1074,10 @@
           <w:p>
             <w:pPr>
               <w:rPr>
-                <w:rFonts w:ascii="微软雅黑" w:eastAsia="微软雅黑" w:hAnsi="微软雅黑" w:hint="eastAsia"/>
-                <w:szCs w:val="21"/>
-              </w:rPr>
-            </w:pPr>
-            <w:proofErr w:type="spellStart"/>
+                <w:rFonts w:ascii="微软雅黑" w:eastAsia="微软雅黑" w:hAnsi="微软雅黑"/>
+                <w:szCs w:val="21"/>
+              </w:rPr>
+            </w:pPr>
             <w:r>
               <w:rPr>
                 <w:rFonts w:ascii="微软雅黑" w:eastAsia="微软雅黑" w:hAnsi="微软雅黑"/>
@@ -1197,7 +1085,6 @@
               </w:rPr>
               <w:t>int</w:t>
             </w:r>
-            <w:proofErr w:type="spellEnd"/>
           </w:p>
         </w:tc>
         <w:tc>
@@ -1207,7 +1094,7 @@
           <w:p>
             <w:pPr>
               <w:rPr>
-                <w:rFonts w:ascii="微软雅黑" w:eastAsia="微软雅黑" w:hAnsi="微软雅黑" w:hint="eastAsia"/>
+                <w:rFonts w:ascii="微软雅黑" w:eastAsia="微软雅黑" w:hAnsi="微软雅黑"/>
                 <w:szCs w:val="21"/>
               </w:rPr>
             </w:pPr>
@@ -1227,7 +1114,7 @@
           <w:p>
             <w:pPr>
               <w:rPr>
-                <w:rFonts w:ascii="微软雅黑" w:eastAsia="微软雅黑" w:hAnsi="微软雅黑" w:hint="eastAsia"/>
+                <w:rFonts w:ascii="微软雅黑" w:eastAsia="微软雅黑" w:hAnsi="微软雅黑"/>
                 <w:szCs w:val="21"/>
               </w:rPr>
             </w:pPr>
@@ -1249,11 +1136,10 @@
           <w:p>
             <w:pPr>
               <w:rPr>
-                <w:rFonts w:ascii="微软雅黑" w:eastAsia="微软雅黑" w:hAnsi="微软雅黑" w:hint="eastAsia"/>
-                <w:szCs w:val="21"/>
-              </w:rPr>
-            </w:pPr>
-            <w:proofErr w:type="spellStart"/>
+                <w:rFonts w:ascii="微软雅黑" w:eastAsia="微软雅黑" w:hAnsi="微软雅黑"/>
+                <w:szCs w:val="21"/>
+              </w:rPr>
+            </w:pPr>
             <w:r>
               <w:rPr>
                 <w:rFonts w:ascii="微软雅黑" w:eastAsia="微软雅黑" w:hAnsi="微软雅黑" w:hint="eastAsia"/>
@@ -1261,7 +1147,6 @@
               </w:rPr>
               <w:t>app_pass</w:t>
             </w:r>
-            <w:proofErr w:type="spellEnd"/>
           </w:p>
         </w:tc>
         <w:tc>
@@ -1275,21 +1160,12 @@
                 <w:szCs w:val="21"/>
               </w:rPr>
             </w:pPr>
-            <w:proofErr w:type="gramStart"/>
-            <w:r>
-              <w:rPr>
-                <w:rFonts w:ascii="微软雅黑" w:eastAsia="微软雅黑" w:hAnsi="微软雅黑" w:hint="eastAsia"/>
-                <w:szCs w:val="21"/>
-              </w:rPr>
-              <w:t>varchar(</w:t>
-            </w:r>
-            <w:proofErr w:type="gramEnd"/>
-            <w:r>
-              <w:rPr>
-                <w:rFonts w:ascii="微软雅黑" w:eastAsia="微软雅黑" w:hAnsi="微软雅黑" w:hint="eastAsia"/>
-                <w:szCs w:val="21"/>
-              </w:rPr>
-              <w:t>50)</w:t>
+            <w:r>
+              <w:rPr>
+                <w:rFonts w:ascii="微软雅黑" w:eastAsia="微软雅黑" w:hAnsi="微软雅黑" w:hint="eastAsia"/>
+                <w:szCs w:val="21"/>
+              </w:rPr>
+              <w:t>varchar(50)</w:t>
             </w:r>
           </w:p>
         </w:tc>
@@ -1300,7 +1176,7 @@
           <w:p>
             <w:pPr>
               <w:rPr>
-                <w:rFonts w:ascii="微软雅黑" w:eastAsia="微软雅黑" w:hAnsi="微软雅黑" w:hint="eastAsia"/>
+                <w:rFonts w:ascii="微软雅黑" w:eastAsia="微软雅黑" w:hAnsi="微软雅黑"/>
                 <w:szCs w:val="21"/>
               </w:rPr>
             </w:pPr>
@@ -1320,7 +1196,7 @@
           <w:p>
             <w:pPr>
               <w:rPr>
-                <w:rFonts w:ascii="微软雅黑" w:eastAsia="微软雅黑" w:hAnsi="微软雅黑" w:hint="eastAsia"/>
+                <w:rFonts w:ascii="微软雅黑" w:eastAsia="微软雅黑" w:hAnsi="微软雅黑"/>
                 <w:szCs w:val="21"/>
               </w:rPr>
             </w:pPr>
@@ -1342,11 +1218,10 @@
           <w:p>
             <w:pPr>
               <w:rPr>
-                <w:rFonts w:ascii="微软雅黑" w:eastAsia="微软雅黑" w:hAnsi="微软雅黑" w:hint="eastAsia"/>
-                <w:szCs w:val="21"/>
-              </w:rPr>
-            </w:pPr>
-            <w:proofErr w:type="spellStart"/>
+                <w:rFonts w:ascii="微软雅黑" w:eastAsia="微软雅黑" w:hAnsi="微软雅黑"/>
+                <w:szCs w:val="21"/>
+              </w:rPr>
+            </w:pPr>
             <w:r>
               <w:rPr>
                 <w:rFonts w:ascii="微软雅黑" w:eastAsia="微软雅黑" w:hAnsi="微软雅黑" w:hint="eastAsia"/>
@@ -1354,7 +1229,6 @@
               </w:rPr>
               <w:t>app_name</w:t>
             </w:r>
-            <w:proofErr w:type="spellEnd"/>
           </w:p>
         </w:tc>
         <w:tc>
@@ -1364,11 +1238,10 @@
           <w:p>
             <w:pPr>
               <w:rPr>
-                <w:rFonts w:ascii="微软雅黑" w:eastAsia="微软雅黑" w:hAnsi="微软雅黑" w:hint="eastAsia"/>
-                <w:szCs w:val="21"/>
-              </w:rPr>
-            </w:pPr>
-            <w:proofErr w:type="gramStart"/>
+                <w:rFonts w:ascii="微软雅黑" w:eastAsia="微软雅黑" w:hAnsi="微软雅黑"/>
+                <w:szCs w:val="21"/>
+              </w:rPr>
+            </w:pPr>
             <w:r>
               <w:rPr>
                 <w:rFonts w:ascii="微软雅黑" w:eastAsia="微软雅黑" w:hAnsi="微软雅黑" w:hint="eastAsia"/>
@@ -1381,15 +1254,7 @@
                 <w:rFonts w:ascii="微软雅黑" w:eastAsia="微软雅黑" w:hAnsi="微软雅黑"/>
                 <w:szCs w:val="21"/>
               </w:rPr>
-              <w:t>(</w:t>
-            </w:r>
-            <w:proofErr w:type="gramEnd"/>
-            <w:r>
-              <w:rPr>
-                <w:rFonts w:ascii="微软雅黑" w:eastAsia="微软雅黑" w:hAnsi="微软雅黑"/>
-                <w:szCs w:val="21"/>
-              </w:rPr>
-              <w:t>50)</w:t>
+              <w:t>(50)</w:t>
             </w:r>
           </w:p>
         </w:tc>
@@ -1400,7 +1265,7 @@
           <w:p>
             <w:pPr>
               <w:rPr>
-                <w:rFonts w:ascii="微软雅黑" w:eastAsia="微软雅黑" w:hAnsi="微软雅黑" w:hint="eastAsia"/>
+                <w:rFonts w:ascii="微软雅黑" w:eastAsia="微软雅黑" w:hAnsi="微软雅黑"/>
                 <w:szCs w:val="21"/>
               </w:rPr>
             </w:pPr>
@@ -1420,7 +1285,7 @@
           <w:p>
             <w:pPr>
               <w:rPr>
-                <w:rFonts w:ascii="微软雅黑" w:eastAsia="微软雅黑" w:hAnsi="微软雅黑" w:hint="eastAsia"/>
+                <w:rFonts w:ascii="微软雅黑" w:eastAsia="微软雅黑" w:hAnsi="微软雅黑"/>
                 <w:szCs w:val="21"/>
               </w:rPr>
             </w:pPr>
@@ -1442,11 +1307,10 @@
           <w:p>
             <w:pPr>
               <w:rPr>
-                <w:rFonts w:ascii="微软雅黑" w:eastAsia="微软雅黑" w:hAnsi="微软雅黑" w:hint="eastAsia"/>
-                <w:szCs w:val="21"/>
-              </w:rPr>
-            </w:pPr>
-            <w:proofErr w:type="spellStart"/>
+                <w:rFonts w:ascii="微软雅黑" w:eastAsia="微软雅黑" w:hAnsi="微软雅黑"/>
+                <w:szCs w:val="21"/>
+              </w:rPr>
+            </w:pPr>
             <w:r>
               <w:rPr>
                 <w:rFonts w:ascii="微软雅黑" w:eastAsia="微软雅黑" w:hAnsi="微软雅黑" w:hint="eastAsia"/>
@@ -1454,7 +1318,6 @@
               </w:rPr>
               <w:t>app_exp</w:t>
             </w:r>
-            <w:proofErr w:type="spellEnd"/>
           </w:p>
         </w:tc>
         <w:tc>
@@ -1464,11 +1327,10 @@
           <w:p>
             <w:pPr>
               <w:rPr>
-                <w:rFonts w:ascii="微软雅黑" w:eastAsia="微软雅黑" w:hAnsi="微软雅黑" w:hint="eastAsia"/>
-                <w:szCs w:val="21"/>
-              </w:rPr>
-            </w:pPr>
-            <w:proofErr w:type="gramStart"/>
+                <w:rFonts w:ascii="微软雅黑" w:eastAsia="微软雅黑" w:hAnsi="微软雅黑"/>
+                <w:szCs w:val="21"/>
+              </w:rPr>
+            </w:pPr>
             <w:r>
               <w:rPr>
                 <w:rFonts w:ascii="微软雅黑" w:eastAsia="微软雅黑" w:hAnsi="微软雅黑" w:hint="eastAsia"/>
@@ -1481,22 +1343,7 @@
                 <w:rFonts w:ascii="微软雅黑" w:eastAsia="微软雅黑" w:hAnsi="微软雅黑"/>
                 <w:szCs w:val="21"/>
               </w:rPr>
-              <w:t>(</w:t>
-            </w:r>
-            <w:proofErr w:type="gramEnd"/>
-            <w:r>
-              <w:rPr>
-                <w:rFonts w:ascii="微软雅黑" w:eastAsia="微软雅黑" w:hAnsi="微软雅黑"/>
-                <w:szCs w:val="21"/>
-              </w:rPr>
-              <w:t>20</w:t>
-            </w:r>
-            <w:r>
-              <w:rPr>
-                <w:rFonts w:ascii="微软雅黑" w:eastAsia="微软雅黑" w:hAnsi="微软雅黑"/>
-                <w:szCs w:val="21"/>
-              </w:rPr>
-              <w:t>0)</w:t>
+              <w:t>(200)</w:t>
             </w:r>
           </w:p>
         </w:tc>
@@ -1507,7 +1354,7 @@
           <w:p>
             <w:pPr>
               <w:rPr>
-                <w:rFonts w:ascii="微软雅黑" w:eastAsia="微软雅黑" w:hAnsi="微软雅黑" w:hint="eastAsia"/>
+                <w:rFonts w:ascii="微软雅黑" w:eastAsia="微软雅黑" w:hAnsi="微软雅黑"/>
                 <w:szCs w:val="21"/>
               </w:rPr>
             </w:pPr>
@@ -1527,7 +1374,7 @@
           <w:p>
             <w:pPr>
               <w:rPr>
-                <w:rFonts w:ascii="微软雅黑" w:eastAsia="微软雅黑" w:hAnsi="微软雅黑" w:hint="eastAsia"/>
+                <w:rFonts w:ascii="微软雅黑" w:eastAsia="微软雅黑" w:hAnsi="微软雅黑"/>
                 <w:szCs w:val="21"/>
               </w:rPr>
             </w:pPr>
@@ -1556,11 +1403,10 @@
           <w:p>
             <w:pPr>
               <w:rPr>
-                <w:rFonts w:ascii="微软雅黑" w:eastAsia="微软雅黑" w:hAnsi="微软雅黑" w:hint="eastAsia"/>
-                <w:szCs w:val="21"/>
-              </w:rPr>
-            </w:pPr>
-            <w:proofErr w:type="spellStart"/>
+                <w:rFonts w:ascii="微软雅黑" w:eastAsia="微软雅黑" w:hAnsi="微软雅黑"/>
+                <w:szCs w:val="21"/>
+              </w:rPr>
+            </w:pPr>
             <w:r>
               <w:rPr>
                 <w:rFonts w:ascii="微软雅黑" w:eastAsia="微软雅黑" w:hAnsi="微软雅黑" w:hint="eastAsia"/>
@@ -1568,7 +1414,6 @@
               </w:rPr>
               <w:t>app_password</w:t>
             </w:r>
-            <w:proofErr w:type="spellEnd"/>
           </w:p>
         </w:tc>
         <w:tc>
@@ -1578,25 +1423,16 @@
           <w:p>
             <w:pPr>
               <w:rPr>
-                <w:rFonts w:ascii="微软雅黑" w:eastAsia="微软雅黑" w:hAnsi="微软雅黑" w:hint="eastAsia"/>
-                <w:szCs w:val="21"/>
-              </w:rPr>
-            </w:pPr>
-            <w:proofErr w:type="gramStart"/>
-            <w:r>
-              <w:rPr>
-                <w:rFonts w:ascii="微软雅黑" w:eastAsia="微软雅黑" w:hAnsi="微软雅黑" w:hint="eastAsia"/>
-                <w:szCs w:val="21"/>
-              </w:rPr>
-              <w:t>varchar(</w:t>
-            </w:r>
-            <w:proofErr w:type="gramEnd"/>
-            <w:r>
-              <w:rPr>
-                <w:rFonts w:ascii="微软雅黑" w:eastAsia="微软雅黑" w:hAnsi="微软雅黑" w:hint="eastAsia"/>
-                <w:szCs w:val="21"/>
-              </w:rPr>
-              <w:t>50)</w:t>
+                <w:rFonts w:ascii="微软雅黑" w:eastAsia="微软雅黑" w:hAnsi="微软雅黑"/>
+                <w:szCs w:val="21"/>
+              </w:rPr>
+            </w:pPr>
+            <w:r>
+              <w:rPr>
+                <w:rFonts w:ascii="微软雅黑" w:eastAsia="微软雅黑" w:hAnsi="微软雅黑" w:hint="eastAsia"/>
+                <w:szCs w:val="21"/>
+              </w:rPr>
+              <w:t>varchar(50)</w:t>
             </w:r>
           </w:p>
         </w:tc>
@@ -1607,7 +1443,7 @@
           <w:p>
             <w:pPr>
               <w:rPr>
-                <w:rFonts w:ascii="微软雅黑" w:eastAsia="微软雅黑" w:hAnsi="微软雅黑" w:hint="eastAsia"/>
+                <w:rFonts w:ascii="微软雅黑" w:eastAsia="微软雅黑" w:hAnsi="微软雅黑"/>
                 <w:szCs w:val="21"/>
               </w:rPr>
             </w:pPr>
@@ -1627,7 +1463,7 @@
           <w:p>
             <w:pPr>
               <w:rPr>
-                <w:rFonts w:ascii="微软雅黑" w:eastAsia="微软雅黑" w:hAnsi="微软雅黑" w:hint="eastAsia"/>
+                <w:rFonts w:ascii="微软雅黑" w:eastAsia="微软雅黑" w:hAnsi="微软雅黑"/>
                 <w:szCs w:val="21"/>
               </w:rPr>
             </w:pPr>
@@ -1649,11 +1485,10 @@
           <w:p>
             <w:pPr>
               <w:rPr>
-                <w:rFonts w:ascii="微软雅黑" w:eastAsia="微软雅黑" w:hAnsi="微软雅黑" w:hint="eastAsia"/>
-                <w:szCs w:val="21"/>
-              </w:rPr>
-            </w:pPr>
-            <w:proofErr w:type="spellStart"/>
+                <w:rFonts w:ascii="微软雅黑" w:eastAsia="微软雅黑" w:hAnsi="微软雅黑"/>
+                <w:szCs w:val="21"/>
+              </w:rPr>
+            </w:pPr>
             <w:r>
               <w:rPr>
                 <w:rFonts w:ascii="微软雅黑" w:eastAsia="微软雅黑" w:hAnsi="微软雅黑" w:hint="eastAsia"/>
@@ -1661,7 +1496,6 @@
               </w:rPr>
               <w:t>app_key</w:t>
             </w:r>
-            <w:proofErr w:type="spellEnd"/>
           </w:p>
         </w:tc>
         <w:tc>
@@ -1671,25 +1505,16 @@
           <w:p>
             <w:pPr>
               <w:rPr>
-                <w:rFonts w:ascii="微软雅黑" w:eastAsia="微软雅黑" w:hAnsi="微软雅黑" w:hint="eastAsia"/>
-                <w:szCs w:val="21"/>
-              </w:rPr>
-            </w:pPr>
-            <w:proofErr w:type="gramStart"/>
-            <w:r>
-              <w:rPr>
-                <w:rFonts w:ascii="微软雅黑" w:eastAsia="微软雅黑" w:hAnsi="微软雅黑" w:hint="eastAsia"/>
-                <w:szCs w:val="21"/>
-              </w:rPr>
-              <w:t>varchar(</w:t>
-            </w:r>
-            <w:proofErr w:type="gramEnd"/>
-            <w:r>
-              <w:rPr>
-                <w:rFonts w:ascii="微软雅黑" w:eastAsia="微软雅黑" w:hAnsi="微软雅黑" w:hint="eastAsia"/>
-                <w:szCs w:val="21"/>
-              </w:rPr>
-              <w:t>50)</w:t>
+                <w:rFonts w:ascii="微软雅黑" w:eastAsia="微软雅黑" w:hAnsi="微软雅黑"/>
+                <w:szCs w:val="21"/>
+              </w:rPr>
+            </w:pPr>
+            <w:r>
+              <w:rPr>
+                <w:rFonts w:ascii="微软雅黑" w:eastAsia="微软雅黑" w:hAnsi="微软雅黑" w:hint="eastAsia"/>
+                <w:szCs w:val="21"/>
+              </w:rPr>
+              <w:t>varchar(50)</w:t>
             </w:r>
           </w:p>
         </w:tc>
@@ -1700,7 +1525,7 @@
           <w:p>
             <w:pPr>
               <w:rPr>
-                <w:rFonts w:ascii="微软雅黑" w:eastAsia="微软雅黑" w:hAnsi="微软雅黑" w:hint="eastAsia"/>
+                <w:rFonts w:ascii="微软雅黑" w:eastAsia="微软雅黑" w:hAnsi="微软雅黑"/>
                 <w:szCs w:val="21"/>
               </w:rPr>
             </w:pPr>
@@ -1720,7 +1545,7 @@
           <w:p>
             <w:pPr>
               <w:rPr>
-                <w:rFonts w:ascii="微软雅黑" w:eastAsia="微软雅黑" w:hAnsi="微软雅黑" w:hint="eastAsia"/>
+                <w:rFonts w:ascii="微软雅黑" w:eastAsia="微软雅黑" w:hAnsi="微软雅黑"/>
                 <w:szCs w:val="21"/>
               </w:rPr>
             </w:pPr>
@@ -1756,11 +1581,10 @@
           <w:p>
             <w:pPr>
               <w:rPr>
-                <w:rFonts w:ascii="微软雅黑" w:eastAsia="微软雅黑" w:hAnsi="微软雅黑" w:hint="eastAsia"/>
-                <w:szCs w:val="21"/>
-              </w:rPr>
-            </w:pPr>
-            <w:proofErr w:type="spellStart"/>
+                <w:rFonts w:ascii="微软雅黑" w:eastAsia="微软雅黑" w:hAnsi="微软雅黑"/>
+                <w:szCs w:val="21"/>
+              </w:rPr>
+            </w:pPr>
             <w:r>
               <w:rPr>
                 <w:rFonts w:ascii="微软雅黑" w:eastAsia="微软雅黑" w:hAnsi="微软雅黑" w:hint="eastAsia"/>
@@ -1775,7 +1599,6 @@
               </w:rPr>
               <w:t>_reco_data</w:t>
             </w:r>
-            <w:proofErr w:type="spellEnd"/>
           </w:p>
         </w:tc>
         <w:tc>
@@ -1785,11 +1608,10 @@
           <w:p>
             <w:pPr>
               <w:rPr>
-                <w:rFonts w:ascii="微软雅黑" w:eastAsia="微软雅黑" w:hAnsi="微软雅黑" w:hint="eastAsia"/>
-                <w:szCs w:val="21"/>
-              </w:rPr>
-            </w:pPr>
-            <w:proofErr w:type="spellStart"/>
+                <w:rFonts w:ascii="微软雅黑" w:eastAsia="微软雅黑" w:hAnsi="微软雅黑"/>
+                <w:szCs w:val="21"/>
+              </w:rPr>
+            </w:pPr>
             <w:r>
               <w:rPr>
                 <w:rFonts w:ascii="微软雅黑" w:eastAsia="微软雅黑" w:hAnsi="微软雅黑" w:hint="eastAsia"/>
@@ -1797,7 +1619,6 @@
               </w:rPr>
               <w:t>int</w:t>
             </w:r>
-            <w:proofErr w:type="spellEnd"/>
           </w:p>
         </w:tc>
         <w:tc>
@@ -1807,7 +1628,7 @@
           <w:p>
             <w:pPr>
               <w:rPr>
-                <w:rFonts w:ascii="微软雅黑" w:eastAsia="微软雅黑" w:hAnsi="微软雅黑" w:hint="eastAsia"/>
+                <w:rFonts w:ascii="微软雅黑" w:eastAsia="微软雅黑" w:hAnsi="微软雅黑"/>
                 <w:szCs w:val="21"/>
               </w:rPr>
             </w:pPr>
@@ -1834,7 +1655,7 @@
           <w:p>
             <w:pPr>
               <w:rPr>
-                <w:rFonts w:ascii="微软雅黑" w:eastAsia="微软雅黑" w:hAnsi="微软雅黑" w:hint="eastAsia"/>
+                <w:rFonts w:ascii="微软雅黑" w:eastAsia="微软雅黑" w:hAnsi="微软雅黑"/>
                 <w:szCs w:val="21"/>
               </w:rPr>
             </w:pPr>
@@ -1879,7 +1700,7 @@
             <w:pPr>
               <w:jc w:val="center"/>
               <w:rPr>
-                <w:rFonts w:ascii="微软雅黑" w:eastAsia="微软雅黑" w:hAnsi="微软雅黑" w:hint="eastAsia"/>
+                <w:rFonts w:ascii="微软雅黑" w:eastAsia="微软雅黑" w:hAnsi="微软雅黑"/>
                 <w:szCs w:val="21"/>
               </w:rPr>
             </w:pPr>
@@ -1901,7 +1722,7 @@
           <w:p>
             <w:pPr>
               <w:rPr>
-                <w:rFonts w:ascii="微软雅黑" w:eastAsia="微软雅黑" w:hAnsi="微软雅黑" w:hint="eastAsia"/>
+                <w:rFonts w:ascii="微软雅黑" w:eastAsia="微软雅黑" w:hAnsi="微软雅黑"/>
                 <w:szCs w:val="21"/>
               </w:rPr>
             </w:pPr>
@@ -1921,7 +1742,7 @@
           <w:p>
             <w:pPr>
               <w:rPr>
-                <w:rFonts w:ascii="微软雅黑" w:eastAsia="微软雅黑" w:hAnsi="微软雅黑" w:hint="eastAsia"/>
+                <w:rFonts w:ascii="微软雅黑" w:eastAsia="微软雅黑" w:hAnsi="微软雅黑"/>
                 <w:szCs w:val="21"/>
               </w:rPr>
             </w:pPr>
@@ -1941,7 +1762,7 @@
           <w:p>
             <w:pPr>
               <w:rPr>
-                <w:rFonts w:ascii="微软雅黑" w:eastAsia="微软雅黑" w:hAnsi="微软雅黑" w:hint="eastAsia"/>
+                <w:rFonts w:ascii="微软雅黑" w:eastAsia="微软雅黑" w:hAnsi="微软雅黑"/>
                 <w:szCs w:val="21"/>
               </w:rPr>
             </w:pPr>
@@ -1961,7 +1782,7 @@
           <w:p>
             <w:pPr>
               <w:rPr>
-                <w:rFonts w:ascii="微软雅黑" w:eastAsia="微软雅黑" w:hAnsi="微软雅黑" w:hint="eastAsia"/>
+                <w:rFonts w:ascii="微软雅黑" w:eastAsia="微软雅黑" w:hAnsi="微软雅黑"/>
                 <w:szCs w:val="21"/>
               </w:rPr>
             </w:pPr>
@@ -1983,7 +1804,7 @@
           <w:p>
             <w:pPr>
               <w:rPr>
-                <w:rFonts w:ascii="微软雅黑" w:eastAsia="微软雅黑" w:hAnsi="微软雅黑" w:hint="eastAsia"/>
+                <w:rFonts w:ascii="微软雅黑" w:eastAsia="微软雅黑" w:hAnsi="微软雅黑"/>
                 <w:szCs w:val="21"/>
               </w:rPr>
             </w:pPr>
@@ -2003,7 +1824,7 @@
           <w:p>
             <w:pPr>
               <w:rPr>
-                <w:rFonts w:ascii="微软雅黑" w:eastAsia="微软雅黑" w:hAnsi="微软雅黑" w:hint="eastAsia"/>
+                <w:rFonts w:ascii="微软雅黑" w:eastAsia="微软雅黑" w:hAnsi="微软雅黑"/>
                 <w:szCs w:val="21"/>
               </w:rPr>
             </w:pPr>
@@ -2023,7 +1844,7 @@
           <w:p>
             <w:pPr>
               <w:rPr>
-                <w:rFonts w:ascii="微软雅黑" w:eastAsia="微软雅黑" w:hAnsi="微软雅黑" w:hint="eastAsia"/>
+                <w:rFonts w:ascii="微软雅黑" w:eastAsia="微软雅黑" w:hAnsi="微软雅黑"/>
                 <w:szCs w:val="21"/>
               </w:rPr>
             </w:pPr>
@@ -2043,7 +1864,7 @@
           <w:p>
             <w:pPr>
               <w:rPr>
-                <w:rFonts w:ascii="微软雅黑" w:eastAsia="微软雅黑" w:hAnsi="微软雅黑" w:hint="eastAsia"/>
+                <w:rFonts w:ascii="微软雅黑" w:eastAsia="微软雅黑" w:hAnsi="微软雅黑"/>
                 <w:szCs w:val="21"/>
               </w:rPr>
             </w:pPr>
@@ -2058,13 +1879,7 @@
         </w:tc>
       </w:tr>
     </w:tbl>
-    <w:p>
-      <w:pPr>
-        <w:rPr>
-          <w:rFonts w:hint="eastAsia"/>
-        </w:rPr>
-      </w:pPr>
-    </w:p>
+    <w:p/>
     <w:p>
       <w:pPr>
         <w:pStyle w:val="2"/>
@@ -2118,7 +1933,7 @@
             <w:pPr>
               <w:jc w:val="center"/>
               <w:rPr>
-                <w:rFonts w:ascii="微软雅黑" w:eastAsia="微软雅黑" w:hAnsi="微软雅黑" w:hint="eastAsia"/>
+                <w:rFonts w:ascii="微软雅黑" w:eastAsia="微软雅黑" w:hAnsi="微软雅黑"/>
                 <w:szCs w:val="21"/>
               </w:rPr>
             </w:pPr>
@@ -2139,7 +1954,7 @@
             <w:pPr>
               <w:jc w:val="center"/>
               <w:rPr>
-                <w:rFonts w:ascii="微软雅黑" w:eastAsia="微软雅黑" w:hAnsi="微软雅黑" w:hint="eastAsia"/>
+                <w:rFonts w:ascii="微软雅黑" w:eastAsia="微软雅黑" w:hAnsi="微软雅黑"/>
                 <w:szCs w:val="21"/>
               </w:rPr>
             </w:pPr>
@@ -2160,7 +1975,7 @@
             <w:pPr>
               <w:jc w:val="center"/>
               <w:rPr>
-                <w:rFonts w:ascii="微软雅黑" w:eastAsia="微软雅黑" w:hAnsi="微软雅黑" w:hint="eastAsia"/>
+                <w:rFonts w:ascii="微软雅黑" w:eastAsia="微软雅黑" w:hAnsi="微软雅黑"/>
                 <w:szCs w:val="21"/>
               </w:rPr>
             </w:pPr>
@@ -2181,7 +1996,7 @@
             <w:pPr>
               <w:jc w:val="center"/>
               <w:rPr>
-                <w:rFonts w:ascii="微软雅黑" w:eastAsia="微软雅黑" w:hAnsi="微软雅黑" w:hint="eastAsia"/>
+                <w:rFonts w:ascii="微软雅黑" w:eastAsia="微软雅黑" w:hAnsi="微软雅黑"/>
                 <w:szCs w:val="21"/>
               </w:rPr>
             </w:pPr>
@@ -2204,7 +2019,7 @@
           <w:p>
             <w:pPr>
               <w:rPr>
-                <w:rFonts w:ascii="微软雅黑" w:eastAsia="微软雅黑" w:hAnsi="微软雅黑" w:hint="eastAsia"/>
+                <w:rFonts w:ascii="微软雅黑" w:eastAsia="微软雅黑" w:hAnsi="微软雅黑"/>
                 <w:szCs w:val="21"/>
               </w:rPr>
             </w:pPr>
@@ -2214,41 +2029,15 @@
                 <w:szCs w:val="21"/>
               </w:rPr>
               <w:lastRenderedPageBreak/>
-              <w:t xml:space="preserve">POST </w:t>
-            </w:r>
-            <w:proofErr w:type="spellStart"/>
-            <w:r>
-              <w:rPr>
-                <w:rFonts w:ascii="微软雅黑" w:eastAsia="微软雅黑" w:hAnsi="微软雅黑" w:hint="eastAsia"/>
-                <w:szCs w:val="21"/>
-              </w:rPr>
-              <w:t>big</w:t>
-            </w:r>
-            <w:r>
-              <w:rPr>
-                <w:rFonts w:ascii="微软雅黑" w:eastAsia="微软雅黑" w:hAnsi="微软雅黑"/>
-                <w:szCs w:val="21"/>
-              </w:rPr>
-              <w:t>rec</w:t>
-            </w:r>
-            <w:proofErr w:type="spellEnd"/>
-            <w:proofErr w:type="gramStart"/>
-            <w:r>
-              <w:rPr>
-                <w:rFonts w:ascii="微软雅黑" w:eastAsia="微软雅黑" w:hAnsi="微软雅黑"/>
-                <w:szCs w:val="21"/>
-              </w:rPr>
-              <w:t>/?act</w:t>
-            </w:r>
-            <w:proofErr w:type="gramEnd"/>
-            <w:r>
-              <w:rPr>
-                <w:rFonts w:ascii="微软雅黑" w:eastAsia="微软雅黑" w:hAnsi="微软雅黑"/>
-                <w:szCs w:val="21"/>
-              </w:rPr>
-              <w:t>=</w:t>
-            </w:r>
-            <w:proofErr w:type="spellStart"/>
+              <w:t>POST big</w:t>
+            </w:r>
+            <w:r>
+              <w:rPr>
+                <w:rFonts w:ascii="微软雅黑" w:eastAsia="微软雅黑" w:hAnsi="微软雅黑"/>
+                <w:szCs w:val="21"/>
+              </w:rPr>
+              <w:t>rec/?act=</w:t>
+            </w:r>
             <w:r>
               <w:rPr>
                 <w:rFonts w:ascii="微软雅黑" w:eastAsia="微软雅黑" w:hAnsi="微软雅黑"/>
@@ -2256,7 +2045,6 @@
               </w:rPr>
               <w:t>user_modify</w:t>
             </w:r>
-            <w:proofErr w:type="spellEnd"/>
           </w:p>
         </w:tc>
       </w:tr>
@@ -2268,11 +2056,10 @@
           <w:p>
             <w:pPr>
               <w:rPr>
-                <w:rFonts w:ascii="微软雅黑" w:eastAsia="微软雅黑" w:hAnsi="微软雅黑" w:hint="eastAsia"/>
-                <w:szCs w:val="21"/>
-              </w:rPr>
-            </w:pPr>
-            <w:proofErr w:type="spellStart"/>
+                <w:rFonts w:ascii="微软雅黑" w:eastAsia="微软雅黑" w:hAnsi="微软雅黑"/>
+                <w:szCs w:val="21"/>
+              </w:rPr>
+            </w:pPr>
             <w:r>
               <w:rPr>
                 <w:rFonts w:ascii="微软雅黑" w:eastAsia="微软雅黑" w:hAnsi="微软雅黑" w:hint="eastAsia"/>
@@ -2280,7 +2067,6 @@
               </w:rPr>
               <w:t>app_id</w:t>
             </w:r>
-            <w:proofErr w:type="spellEnd"/>
           </w:p>
         </w:tc>
         <w:tc>
@@ -2290,11 +2076,10 @@
           <w:p>
             <w:pPr>
               <w:rPr>
-                <w:rFonts w:ascii="微软雅黑" w:eastAsia="微软雅黑" w:hAnsi="微软雅黑" w:hint="eastAsia"/>
-                <w:szCs w:val="21"/>
-              </w:rPr>
-            </w:pPr>
-            <w:proofErr w:type="spellStart"/>
+                <w:rFonts w:ascii="微软雅黑" w:eastAsia="微软雅黑" w:hAnsi="微软雅黑"/>
+                <w:szCs w:val="21"/>
+              </w:rPr>
+            </w:pPr>
             <w:r>
               <w:rPr>
                 <w:rFonts w:ascii="微软雅黑" w:eastAsia="微软雅黑" w:hAnsi="微软雅黑"/>
@@ -2302,7 +2087,6 @@
               </w:rPr>
               <w:t>int</w:t>
             </w:r>
-            <w:proofErr w:type="spellEnd"/>
           </w:p>
         </w:tc>
         <w:tc>
@@ -2312,7 +2096,7 @@
           <w:p>
             <w:pPr>
               <w:rPr>
-                <w:rFonts w:ascii="微软雅黑" w:eastAsia="微软雅黑" w:hAnsi="微软雅黑" w:hint="eastAsia"/>
+                <w:rFonts w:ascii="微软雅黑" w:eastAsia="微软雅黑" w:hAnsi="微软雅黑"/>
                 <w:szCs w:val="21"/>
               </w:rPr>
             </w:pPr>
@@ -2332,7 +2116,7 @@
           <w:p>
             <w:pPr>
               <w:rPr>
-                <w:rFonts w:ascii="微软雅黑" w:eastAsia="微软雅黑" w:hAnsi="微软雅黑" w:hint="eastAsia"/>
+                <w:rFonts w:ascii="微软雅黑" w:eastAsia="微软雅黑" w:hAnsi="微软雅黑"/>
                 <w:szCs w:val="21"/>
               </w:rPr>
             </w:pPr>
@@ -2354,19 +2138,17 @@
           <w:p>
             <w:pPr>
               <w:rPr>
-                <w:rFonts w:ascii="微软雅黑" w:eastAsia="微软雅黑" w:hAnsi="微软雅黑" w:hint="eastAsia"/>
-                <w:szCs w:val="21"/>
-              </w:rPr>
-            </w:pPr>
-            <w:proofErr w:type="spellStart"/>
-            <w:r>
-              <w:rPr>
-                <w:rFonts w:ascii="微软雅黑" w:eastAsia="微软雅黑" w:hAnsi="微软雅黑" w:hint="eastAsia"/>
-                <w:szCs w:val="21"/>
-              </w:rPr>
-              <w:t>app_pass</w:t>
-            </w:r>
-            <w:proofErr w:type="spellEnd"/>
+                <w:rFonts w:ascii="微软雅黑" w:eastAsia="微软雅黑" w:hAnsi="微软雅黑"/>
+                <w:szCs w:val="21"/>
+              </w:rPr>
+            </w:pPr>
+            <w:r>
+              <w:rPr>
+                <w:rFonts w:ascii="微软雅黑" w:eastAsia="微软雅黑" w:hAnsi="微软雅黑"/>
+                <w:szCs w:val="21"/>
+              </w:rPr>
+              <w:t>app_password</w:t>
+            </w:r>
           </w:p>
         </w:tc>
         <w:tc>
@@ -2380,21 +2162,12 @@
                 <w:szCs w:val="21"/>
               </w:rPr>
             </w:pPr>
-            <w:proofErr w:type="gramStart"/>
-            <w:r>
-              <w:rPr>
-                <w:rFonts w:ascii="微软雅黑" w:eastAsia="微软雅黑" w:hAnsi="微软雅黑" w:hint="eastAsia"/>
-                <w:szCs w:val="21"/>
-              </w:rPr>
-              <w:t>varchar(</w:t>
-            </w:r>
-            <w:proofErr w:type="gramEnd"/>
-            <w:r>
-              <w:rPr>
-                <w:rFonts w:ascii="微软雅黑" w:eastAsia="微软雅黑" w:hAnsi="微软雅黑" w:hint="eastAsia"/>
-                <w:szCs w:val="21"/>
-              </w:rPr>
-              <w:t>50)</w:t>
+            <w:r>
+              <w:rPr>
+                <w:rFonts w:ascii="微软雅黑" w:eastAsia="微软雅黑" w:hAnsi="微软雅黑" w:hint="eastAsia"/>
+                <w:szCs w:val="21"/>
+              </w:rPr>
+              <w:t>varchar(50)</w:t>
             </w:r>
           </w:p>
         </w:tc>
@@ -2405,7 +2178,7 @@
           <w:p>
             <w:pPr>
               <w:rPr>
-                <w:rFonts w:ascii="微软雅黑" w:eastAsia="微软雅黑" w:hAnsi="微软雅黑" w:hint="eastAsia"/>
+                <w:rFonts w:ascii="微软雅黑" w:eastAsia="微软雅黑" w:hAnsi="微软雅黑"/>
                 <w:szCs w:val="21"/>
               </w:rPr>
             </w:pPr>
@@ -2425,7 +2198,7 @@
           <w:p>
             <w:pPr>
               <w:rPr>
-                <w:rFonts w:ascii="微软雅黑" w:eastAsia="微软雅黑" w:hAnsi="微软雅黑" w:hint="eastAsia"/>
+                <w:rFonts w:ascii="微软雅黑" w:eastAsia="微软雅黑" w:hAnsi="微软雅黑"/>
                 <w:szCs w:val="21"/>
               </w:rPr>
             </w:pPr>
@@ -2447,11 +2220,10 @@
           <w:p>
             <w:pPr>
               <w:rPr>
-                <w:rFonts w:ascii="微软雅黑" w:eastAsia="微软雅黑" w:hAnsi="微软雅黑" w:hint="eastAsia"/>
-                <w:szCs w:val="21"/>
-              </w:rPr>
-            </w:pPr>
-            <w:proofErr w:type="spellStart"/>
+                <w:rFonts w:ascii="微软雅黑" w:eastAsia="微软雅黑" w:hAnsi="微软雅黑"/>
+                <w:szCs w:val="21"/>
+              </w:rPr>
+            </w:pPr>
             <w:r>
               <w:rPr>
                 <w:rFonts w:ascii="微软雅黑" w:eastAsia="微软雅黑" w:hAnsi="微软雅黑"/>
@@ -2459,7 +2231,6 @@
               </w:rPr>
               <w:t>user_no</w:t>
             </w:r>
-            <w:proofErr w:type="spellEnd"/>
           </w:p>
         </w:tc>
         <w:tc>
@@ -2469,25 +2240,16 @@
           <w:p>
             <w:pPr>
               <w:rPr>
-                <w:rFonts w:ascii="微软雅黑" w:eastAsia="微软雅黑" w:hAnsi="微软雅黑" w:hint="eastAsia"/>
-                <w:szCs w:val="21"/>
-              </w:rPr>
-            </w:pPr>
-            <w:proofErr w:type="gramStart"/>
-            <w:r>
-              <w:rPr>
-                <w:rFonts w:ascii="微软雅黑" w:eastAsia="微软雅黑" w:hAnsi="微软雅黑"/>
-                <w:szCs w:val="21"/>
-              </w:rPr>
-              <w:t>varchar(</w:t>
-            </w:r>
-            <w:proofErr w:type="gramEnd"/>
-            <w:r>
-              <w:rPr>
-                <w:rFonts w:ascii="微软雅黑" w:eastAsia="微软雅黑" w:hAnsi="微软雅黑"/>
-                <w:szCs w:val="21"/>
-              </w:rPr>
-              <w:t>32)</w:t>
+                <w:rFonts w:ascii="微软雅黑" w:eastAsia="微软雅黑" w:hAnsi="微软雅黑"/>
+                <w:szCs w:val="21"/>
+              </w:rPr>
+            </w:pPr>
+            <w:r>
+              <w:rPr>
+                <w:rFonts w:ascii="微软雅黑" w:eastAsia="微软雅黑" w:hAnsi="微软雅黑"/>
+                <w:szCs w:val="21"/>
+              </w:rPr>
+              <w:t>varchar(32)</w:t>
             </w:r>
           </w:p>
         </w:tc>
@@ -2498,7 +2260,7 @@
           <w:p>
             <w:pPr>
               <w:rPr>
-                <w:rFonts w:ascii="微软雅黑" w:eastAsia="微软雅黑" w:hAnsi="微软雅黑" w:hint="eastAsia"/>
+                <w:rFonts w:ascii="微软雅黑" w:eastAsia="微软雅黑" w:hAnsi="微软雅黑"/>
                 <w:szCs w:val="21"/>
               </w:rPr>
             </w:pPr>
@@ -2518,7 +2280,7 @@
           <w:p>
             <w:pPr>
               <w:rPr>
-                <w:rFonts w:ascii="微软雅黑" w:eastAsia="微软雅黑" w:hAnsi="微软雅黑" w:hint="eastAsia"/>
+                <w:rFonts w:ascii="微软雅黑" w:eastAsia="微软雅黑" w:hAnsi="微软雅黑"/>
                 <w:szCs w:val="21"/>
               </w:rPr>
             </w:pPr>
@@ -2536,6 +2298,13 @@
               </w:rPr>
               <w:t>,如果重复出现则表示修改</w:t>
             </w:r>
+            <w:r>
+              <w:rPr>
+                <w:rFonts w:ascii="微软雅黑" w:eastAsia="微软雅黑" w:hAnsi="微软雅黑" w:hint="eastAsia"/>
+                <w:szCs w:val="21"/>
+              </w:rPr>
+              <w:t>，不区分大小写的字母数字、最长32位</w:t>
+            </w:r>
           </w:p>
         </w:tc>
       </w:tr>
@@ -2547,11 +2316,10 @@
           <w:p>
             <w:pPr>
               <w:rPr>
-                <w:rFonts w:ascii="微软雅黑" w:eastAsia="微软雅黑" w:hAnsi="微软雅黑" w:hint="eastAsia"/>
-                <w:szCs w:val="21"/>
-              </w:rPr>
-            </w:pPr>
-            <w:proofErr w:type="spellStart"/>
+                <w:rFonts w:ascii="微软雅黑" w:eastAsia="微软雅黑" w:hAnsi="微软雅黑"/>
+                <w:szCs w:val="21"/>
+              </w:rPr>
+            </w:pPr>
             <w:r>
               <w:rPr>
                 <w:rFonts w:ascii="微软雅黑" w:eastAsia="微软雅黑" w:hAnsi="微软雅黑" w:hint="eastAsia"/>
@@ -2566,7 +2334,6 @@
               </w:rPr>
               <w:t>sex</w:t>
             </w:r>
-            <w:proofErr w:type="spellEnd"/>
           </w:p>
         </w:tc>
         <w:tc>
@@ -2580,21 +2347,12 @@
                 <w:szCs w:val="21"/>
               </w:rPr>
             </w:pPr>
-            <w:proofErr w:type="spellStart"/>
-            <w:r>
-              <w:rPr>
-                <w:rFonts w:ascii="微软雅黑" w:eastAsia="微软雅黑" w:hAnsi="微软雅黑" w:hint="eastAsia"/>
-                <w:szCs w:val="21"/>
-              </w:rPr>
-              <w:t>enum</w:t>
-            </w:r>
-            <w:proofErr w:type="spellEnd"/>
-            <w:r>
-              <w:rPr>
-                <w:rFonts w:ascii="微软雅黑" w:eastAsia="微软雅黑" w:hAnsi="微软雅黑" w:hint="eastAsia"/>
-                <w:szCs w:val="21"/>
-              </w:rPr>
-              <w:t>(男|女|保密)</w:t>
+            <w:r>
+              <w:rPr>
+                <w:rFonts w:ascii="微软雅黑" w:eastAsia="微软雅黑" w:hAnsi="微软雅黑" w:hint="eastAsia"/>
+                <w:szCs w:val="21"/>
+              </w:rPr>
+              <w:t>enum(男|女|保密)</w:t>
             </w:r>
           </w:p>
         </w:tc>
@@ -2605,16 +2363,18 @@
           <w:p>
             <w:pPr>
               <w:rPr>
-                <w:rFonts w:ascii="微软雅黑" w:eastAsia="微软雅黑" w:hAnsi="微软雅黑" w:hint="eastAsia"/>
-                <w:szCs w:val="21"/>
-              </w:rPr>
-            </w:pPr>
-            <w:r>
-              <w:rPr>
-                <w:rFonts w:ascii="微软雅黑" w:eastAsia="微软雅黑" w:hAnsi="微软雅黑" w:hint="eastAsia"/>
-                <w:szCs w:val="21"/>
-              </w:rPr>
-              <w:t>不为空</w:t>
+                <w:rFonts w:ascii="微软雅黑" w:eastAsia="微软雅黑" w:hAnsi="微软雅黑"/>
+                <w:szCs w:val="21"/>
+              </w:rPr>
+            </w:pPr>
+            <w:bookmarkStart w:id="0" w:name="_GoBack"/>
+            <w:bookmarkEnd w:id="0"/>
+            <w:r>
+              <w:rPr>
+                <w:rFonts w:ascii="微软雅黑" w:eastAsia="微软雅黑" w:hAnsi="微软雅黑" w:hint="eastAsia"/>
+                <w:szCs w:val="21"/>
+              </w:rPr>
+              <w:t>空</w:t>
             </w:r>
           </w:p>
         </w:tc>
@@ -2625,7 +2385,7 @@
           <w:p>
             <w:pPr>
               <w:rPr>
-                <w:rFonts w:ascii="微软雅黑" w:eastAsia="微软雅黑" w:hAnsi="微软雅黑" w:hint="eastAsia"/>
+                <w:rFonts w:ascii="微软雅黑" w:eastAsia="微软雅黑" w:hAnsi="微软雅黑"/>
                 <w:szCs w:val="21"/>
               </w:rPr>
             </w:pPr>
@@ -2647,11 +2407,10 @@
           <w:p>
             <w:pPr>
               <w:rPr>
-                <w:rFonts w:ascii="微软雅黑" w:eastAsia="微软雅黑" w:hAnsi="微软雅黑" w:hint="eastAsia"/>
-                <w:szCs w:val="21"/>
-              </w:rPr>
-            </w:pPr>
-            <w:proofErr w:type="spellStart"/>
+                <w:rFonts w:ascii="微软雅黑" w:eastAsia="微软雅黑" w:hAnsi="微软雅黑"/>
+                <w:szCs w:val="21"/>
+              </w:rPr>
+            </w:pPr>
             <w:r>
               <w:rPr>
                 <w:rFonts w:ascii="微软雅黑" w:eastAsia="微软雅黑" w:hAnsi="微软雅黑" w:hint="eastAsia"/>
@@ -2659,7 +2418,6 @@
               </w:rPr>
               <w:t>user_age</w:t>
             </w:r>
-            <w:proofErr w:type="spellEnd"/>
           </w:p>
         </w:tc>
         <w:tc>
@@ -2669,11 +2427,10 @@
           <w:p>
             <w:pPr>
               <w:rPr>
-                <w:rFonts w:ascii="微软雅黑" w:eastAsia="微软雅黑" w:hAnsi="微软雅黑" w:hint="eastAsia"/>
-                <w:szCs w:val="21"/>
-              </w:rPr>
-            </w:pPr>
-            <w:proofErr w:type="spellStart"/>
+                <w:rFonts w:ascii="微软雅黑" w:eastAsia="微软雅黑" w:hAnsi="微软雅黑"/>
+                <w:szCs w:val="21"/>
+              </w:rPr>
+            </w:pPr>
             <w:r>
               <w:rPr>
                 <w:rFonts w:ascii="微软雅黑" w:eastAsia="微软雅黑" w:hAnsi="微软雅黑" w:hint="eastAsia"/>
@@ -2681,7 +2438,6 @@
               </w:rPr>
               <w:t>int</w:t>
             </w:r>
-            <w:proofErr w:type="spellEnd"/>
           </w:p>
         </w:tc>
         <w:tc>
@@ -2691,7 +2447,7 @@
           <w:p>
             <w:pPr>
               <w:rPr>
-                <w:rFonts w:ascii="微软雅黑" w:eastAsia="微软雅黑" w:hAnsi="微软雅黑" w:hint="eastAsia"/>
+                <w:rFonts w:ascii="微软雅黑" w:eastAsia="微软雅黑" w:hAnsi="微软雅黑"/>
                 <w:szCs w:val="21"/>
               </w:rPr>
             </w:pPr>
@@ -2711,7 +2467,7 @@
           <w:p>
             <w:pPr>
               <w:rPr>
-                <w:rFonts w:ascii="微软雅黑" w:eastAsia="微软雅黑" w:hAnsi="微软雅黑" w:hint="eastAsia"/>
+                <w:rFonts w:ascii="微软雅黑" w:eastAsia="微软雅黑" w:hAnsi="微软雅黑"/>
                 <w:szCs w:val="21"/>
               </w:rPr>
             </w:pPr>
@@ -2733,11 +2489,10 @@
           <w:p>
             <w:pPr>
               <w:rPr>
-                <w:rFonts w:ascii="微软雅黑" w:eastAsia="微软雅黑" w:hAnsi="微软雅黑" w:hint="eastAsia"/>
-                <w:szCs w:val="21"/>
-              </w:rPr>
-            </w:pPr>
-            <w:proofErr w:type="spellStart"/>
+                <w:rFonts w:ascii="微软雅黑" w:eastAsia="微软雅黑" w:hAnsi="微软雅黑"/>
+                <w:szCs w:val="21"/>
+              </w:rPr>
+            </w:pPr>
             <w:r>
               <w:rPr>
                 <w:rFonts w:ascii="微软雅黑" w:eastAsia="微软雅黑" w:hAnsi="微软雅黑" w:hint="eastAsia"/>
@@ -2752,7 +2507,6 @@
               </w:rPr>
               <w:t>phone</w:t>
             </w:r>
-            <w:proofErr w:type="spellEnd"/>
           </w:p>
         </w:tc>
         <w:tc>
@@ -2762,25 +2516,16 @@
           <w:p>
             <w:pPr>
               <w:rPr>
-                <w:rFonts w:ascii="微软雅黑" w:eastAsia="微软雅黑" w:hAnsi="微软雅黑" w:hint="eastAsia"/>
-                <w:szCs w:val="21"/>
-              </w:rPr>
-            </w:pPr>
-            <w:proofErr w:type="gramStart"/>
-            <w:r>
-              <w:rPr>
-                <w:rFonts w:ascii="微软雅黑" w:eastAsia="微软雅黑" w:hAnsi="微软雅黑" w:hint="eastAsia"/>
-                <w:szCs w:val="21"/>
-              </w:rPr>
-              <w:t>varchar(</w:t>
-            </w:r>
-            <w:proofErr w:type="gramEnd"/>
-            <w:r>
-              <w:rPr>
-                <w:rFonts w:ascii="微软雅黑" w:eastAsia="微软雅黑" w:hAnsi="微软雅黑" w:hint="eastAsia"/>
-                <w:szCs w:val="21"/>
-              </w:rPr>
-              <w:t>20)</w:t>
+                <w:rFonts w:ascii="微软雅黑" w:eastAsia="微软雅黑" w:hAnsi="微软雅黑"/>
+                <w:szCs w:val="21"/>
+              </w:rPr>
+            </w:pPr>
+            <w:r>
+              <w:rPr>
+                <w:rFonts w:ascii="微软雅黑" w:eastAsia="微软雅黑" w:hAnsi="微软雅黑" w:hint="eastAsia"/>
+                <w:szCs w:val="21"/>
+              </w:rPr>
+              <w:t>varchar(20)</w:t>
             </w:r>
           </w:p>
         </w:tc>
@@ -2791,7 +2536,7 @@
           <w:p>
             <w:pPr>
               <w:rPr>
-                <w:rFonts w:ascii="微软雅黑" w:eastAsia="微软雅黑" w:hAnsi="微软雅黑" w:hint="eastAsia"/>
+                <w:rFonts w:ascii="微软雅黑" w:eastAsia="微软雅黑" w:hAnsi="微软雅黑"/>
                 <w:szCs w:val="21"/>
               </w:rPr>
             </w:pPr>
@@ -2811,7 +2556,7 @@
           <w:p>
             <w:pPr>
               <w:rPr>
-                <w:rFonts w:ascii="微软雅黑" w:eastAsia="微软雅黑" w:hAnsi="微软雅黑" w:hint="eastAsia"/>
+                <w:rFonts w:ascii="微软雅黑" w:eastAsia="微软雅黑" w:hAnsi="微软雅黑"/>
                 <w:szCs w:val="21"/>
               </w:rPr>
             </w:pPr>
@@ -2856,7 +2601,7 @@
             <w:pPr>
               <w:jc w:val="center"/>
               <w:rPr>
-                <w:rFonts w:ascii="微软雅黑" w:eastAsia="微软雅黑" w:hAnsi="微软雅黑" w:hint="eastAsia"/>
+                <w:rFonts w:ascii="微软雅黑" w:eastAsia="微软雅黑" w:hAnsi="微软雅黑"/>
                 <w:szCs w:val="21"/>
               </w:rPr>
             </w:pPr>
@@ -2878,7 +2623,7 @@
           <w:p>
             <w:pPr>
               <w:rPr>
-                <w:rFonts w:ascii="微软雅黑" w:eastAsia="微软雅黑" w:hAnsi="微软雅黑" w:hint="eastAsia"/>
+                <w:rFonts w:ascii="微软雅黑" w:eastAsia="微软雅黑" w:hAnsi="微软雅黑"/>
                 <w:szCs w:val="21"/>
               </w:rPr>
             </w:pPr>
@@ -2898,7 +2643,7 @@
           <w:p>
             <w:pPr>
               <w:rPr>
-                <w:rFonts w:ascii="微软雅黑" w:eastAsia="微软雅黑" w:hAnsi="微软雅黑" w:hint="eastAsia"/>
+                <w:rFonts w:ascii="微软雅黑" w:eastAsia="微软雅黑" w:hAnsi="微软雅黑"/>
                 <w:szCs w:val="21"/>
               </w:rPr>
             </w:pPr>
@@ -2918,7 +2663,7 @@
           <w:p>
             <w:pPr>
               <w:rPr>
-                <w:rFonts w:ascii="微软雅黑" w:eastAsia="微软雅黑" w:hAnsi="微软雅黑" w:hint="eastAsia"/>
+                <w:rFonts w:ascii="微软雅黑" w:eastAsia="微软雅黑" w:hAnsi="微软雅黑"/>
                 <w:szCs w:val="21"/>
               </w:rPr>
             </w:pPr>
@@ -2938,7 +2683,7 @@
           <w:p>
             <w:pPr>
               <w:rPr>
-                <w:rFonts w:ascii="微软雅黑" w:eastAsia="微软雅黑" w:hAnsi="微软雅黑" w:hint="eastAsia"/>
+                <w:rFonts w:ascii="微软雅黑" w:eastAsia="微软雅黑" w:hAnsi="微软雅黑"/>
                 <w:szCs w:val="21"/>
               </w:rPr>
             </w:pPr>
@@ -2960,7 +2705,7 @@
           <w:p>
             <w:pPr>
               <w:rPr>
-                <w:rFonts w:ascii="微软雅黑" w:eastAsia="微软雅黑" w:hAnsi="微软雅黑" w:hint="eastAsia"/>
+                <w:rFonts w:ascii="微软雅黑" w:eastAsia="微软雅黑" w:hAnsi="微软雅黑"/>
                 <w:szCs w:val="21"/>
               </w:rPr>
             </w:pPr>
@@ -2980,7 +2725,7 @@
           <w:p>
             <w:pPr>
               <w:rPr>
-                <w:rFonts w:ascii="微软雅黑" w:eastAsia="微软雅黑" w:hAnsi="微软雅黑" w:hint="eastAsia"/>
+                <w:rFonts w:ascii="微软雅黑" w:eastAsia="微软雅黑" w:hAnsi="微软雅黑"/>
                 <w:szCs w:val="21"/>
               </w:rPr>
             </w:pPr>
@@ -3000,7 +2745,7 @@
           <w:p>
             <w:pPr>
               <w:rPr>
-                <w:rFonts w:ascii="微软雅黑" w:eastAsia="微软雅黑" w:hAnsi="微软雅黑" w:hint="eastAsia"/>
+                <w:rFonts w:ascii="微软雅黑" w:eastAsia="微软雅黑" w:hAnsi="微软雅黑"/>
                 <w:szCs w:val="21"/>
               </w:rPr>
             </w:pPr>
@@ -3020,7 +2765,7 @@
           <w:p>
             <w:pPr>
               <w:rPr>
-                <w:rFonts w:ascii="微软雅黑" w:eastAsia="微软雅黑" w:hAnsi="微软雅黑" w:hint="eastAsia"/>
+                <w:rFonts w:ascii="微软雅黑" w:eastAsia="微软雅黑" w:hAnsi="微软雅黑"/>
                 <w:szCs w:val="21"/>
               </w:rPr>
             </w:pPr>
@@ -3035,19 +2780,10 @@
         </w:tc>
       </w:tr>
     </w:tbl>
-    <w:p>
-      <w:pPr>
-        <w:rPr>
-          <w:rFonts w:hint="eastAsia"/>
-        </w:rPr>
-      </w:pPr>
-    </w:p>
+    <w:p/>
     <w:p>
       <w:pPr>
         <w:pStyle w:val="2"/>
-        <w:rPr>
-          <w:rFonts w:hint="eastAsia"/>
-        </w:rPr>
       </w:pPr>
       <w:r>
         <w:rPr>
@@ -3080,7 +2816,7 @@
             <w:pPr>
               <w:jc w:val="center"/>
               <w:rPr>
-                <w:rFonts w:ascii="微软雅黑" w:eastAsia="微软雅黑" w:hAnsi="微软雅黑" w:hint="eastAsia"/>
+                <w:rFonts w:ascii="微软雅黑" w:eastAsia="微软雅黑" w:hAnsi="微软雅黑"/>
                 <w:szCs w:val="21"/>
               </w:rPr>
             </w:pPr>
@@ -3101,7 +2837,7 @@
             <w:pPr>
               <w:jc w:val="center"/>
               <w:rPr>
-                <w:rFonts w:ascii="微软雅黑" w:eastAsia="微软雅黑" w:hAnsi="微软雅黑" w:hint="eastAsia"/>
+                <w:rFonts w:ascii="微软雅黑" w:eastAsia="微软雅黑" w:hAnsi="微软雅黑"/>
                 <w:szCs w:val="21"/>
               </w:rPr>
             </w:pPr>
@@ -3122,7 +2858,7 @@
             <w:pPr>
               <w:jc w:val="center"/>
               <w:rPr>
-                <w:rFonts w:ascii="微软雅黑" w:eastAsia="微软雅黑" w:hAnsi="微软雅黑" w:hint="eastAsia"/>
+                <w:rFonts w:ascii="微软雅黑" w:eastAsia="微软雅黑" w:hAnsi="微软雅黑"/>
                 <w:szCs w:val="21"/>
               </w:rPr>
             </w:pPr>
@@ -3143,7 +2879,7 @@
             <w:pPr>
               <w:jc w:val="center"/>
               <w:rPr>
-                <w:rFonts w:ascii="微软雅黑" w:eastAsia="微软雅黑" w:hAnsi="微软雅黑" w:hint="eastAsia"/>
+                <w:rFonts w:ascii="微软雅黑" w:eastAsia="微软雅黑" w:hAnsi="微软雅黑"/>
                 <w:szCs w:val="21"/>
               </w:rPr>
             </w:pPr>
@@ -3166,58 +2902,24 @@
           <w:p>
             <w:pPr>
               <w:rPr>
-                <w:rFonts w:ascii="微软雅黑" w:eastAsia="微软雅黑" w:hAnsi="微软雅黑" w:hint="eastAsia"/>
-                <w:szCs w:val="21"/>
-              </w:rPr>
-            </w:pPr>
-            <w:r>
-              <w:rPr>
-                <w:rFonts w:ascii="微软雅黑" w:eastAsia="微软雅黑" w:hAnsi="微软雅黑" w:hint="eastAsia"/>
-                <w:szCs w:val="21"/>
-              </w:rPr>
-              <w:t xml:space="preserve">POST </w:t>
-            </w:r>
-            <w:proofErr w:type="spellStart"/>
-            <w:r>
-              <w:rPr>
-                <w:rFonts w:ascii="微软雅黑" w:eastAsia="微软雅黑" w:hAnsi="微软雅黑" w:hint="eastAsia"/>
-                <w:szCs w:val="21"/>
-              </w:rPr>
-              <w:t>big</w:t>
-            </w:r>
-            <w:r>
-              <w:rPr>
-                <w:rFonts w:ascii="微软雅黑" w:eastAsia="微软雅黑" w:hAnsi="微软雅黑"/>
-                <w:szCs w:val="21"/>
-              </w:rPr>
-              <w:t>rec</w:t>
-            </w:r>
-            <w:proofErr w:type="spellEnd"/>
-            <w:proofErr w:type="gramStart"/>
-            <w:r>
-              <w:rPr>
-                <w:rFonts w:ascii="微软雅黑" w:eastAsia="微软雅黑" w:hAnsi="微软雅黑"/>
-                <w:szCs w:val="21"/>
-              </w:rPr>
-              <w:t>/?act</w:t>
-            </w:r>
-            <w:proofErr w:type="gramEnd"/>
-            <w:r>
-              <w:rPr>
-                <w:rFonts w:ascii="微软雅黑" w:eastAsia="微软雅黑" w:hAnsi="微软雅黑"/>
-                <w:szCs w:val="21"/>
-              </w:rPr>
-              <w:t>=</w:t>
-            </w:r>
-            <w:proofErr w:type="spellStart"/>
-            <w:r>
-              <w:rPr>
-                <w:rFonts w:ascii="微软雅黑" w:eastAsia="微软雅黑" w:hAnsi="微软雅黑"/>
-                <w:szCs w:val="21"/>
-              </w:rPr>
-              <w:t>user_remove</w:t>
-            </w:r>
-            <w:proofErr w:type="spellEnd"/>
+                <w:rFonts w:ascii="微软雅黑" w:eastAsia="微软雅黑" w:hAnsi="微软雅黑"/>
+                <w:szCs w:val="21"/>
+              </w:rPr>
+            </w:pPr>
+            <w:r>
+              <w:rPr>
+                <w:rFonts w:ascii="微软雅黑" w:eastAsia="微软雅黑" w:hAnsi="微软雅黑" w:hint="eastAsia"/>
+                <w:szCs w:val="21"/>
+              </w:rPr>
+              <w:t>POST big</w:t>
+            </w:r>
+            <w:r>
+              <w:rPr>
+                <w:rFonts w:ascii="微软雅黑" w:eastAsia="微软雅黑" w:hAnsi="微软雅黑"/>
+                <w:szCs w:val="21"/>
+              </w:rPr>
+              <w:t>rec/?act=user_remove</w:t>
+            </w:r>
           </w:p>
         </w:tc>
       </w:tr>
@@ -3229,11 +2931,10 @@
           <w:p>
             <w:pPr>
               <w:rPr>
-                <w:rFonts w:ascii="微软雅黑" w:eastAsia="微软雅黑" w:hAnsi="微软雅黑" w:hint="eastAsia"/>
-                <w:szCs w:val="21"/>
-              </w:rPr>
-            </w:pPr>
-            <w:proofErr w:type="spellStart"/>
+                <w:rFonts w:ascii="微软雅黑" w:eastAsia="微软雅黑" w:hAnsi="微软雅黑"/>
+                <w:szCs w:val="21"/>
+              </w:rPr>
+            </w:pPr>
             <w:r>
               <w:rPr>
                 <w:rFonts w:ascii="微软雅黑" w:eastAsia="微软雅黑" w:hAnsi="微软雅黑" w:hint="eastAsia"/>
@@ -3241,7 +2942,6 @@
               </w:rPr>
               <w:t>app_id</w:t>
             </w:r>
-            <w:proofErr w:type="spellEnd"/>
           </w:p>
         </w:tc>
         <w:tc>
@@ -3251,11 +2951,10 @@
           <w:p>
             <w:pPr>
               <w:rPr>
-                <w:rFonts w:ascii="微软雅黑" w:eastAsia="微软雅黑" w:hAnsi="微软雅黑" w:hint="eastAsia"/>
-                <w:szCs w:val="21"/>
-              </w:rPr>
-            </w:pPr>
-            <w:proofErr w:type="spellStart"/>
+                <w:rFonts w:ascii="微软雅黑" w:eastAsia="微软雅黑" w:hAnsi="微软雅黑"/>
+                <w:szCs w:val="21"/>
+              </w:rPr>
+            </w:pPr>
             <w:r>
               <w:rPr>
                 <w:rFonts w:ascii="微软雅黑" w:eastAsia="微软雅黑" w:hAnsi="微软雅黑"/>
@@ -3263,7 +2962,6 @@
               </w:rPr>
               <w:t>int</w:t>
             </w:r>
-            <w:proofErr w:type="spellEnd"/>
           </w:p>
         </w:tc>
         <w:tc>
@@ -3273,7 +2971,7 @@
           <w:p>
             <w:pPr>
               <w:rPr>
-                <w:rFonts w:ascii="微软雅黑" w:eastAsia="微软雅黑" w:hAnsi="微软雅黑" w:hint="eastAsia"/>
+                <w:rFonts w:ascii="微软雅黑" w:eastAsia="微软雅黑" w:hAnsi="微软雅黑"/>
                 <w:szCs w:val="21"/>
               </w:rPr>
             </w:pPr>
@@ -3293,7 +2991,7 @@
           <w:p>
             <w:pPr>
               <w:rPr>
-                <w:rFonts w:ascii="微软雅黑" w:eastAsia="微软雅黑" w:hAnsi="微软雅黑" w:hint="eastAsia"/>
+                <w:rFonts w:ascii="微软雅黑" w:eastAsia="微软雅黑" w:hAnsi="微软雅黑"/>
                 <w:szCs w:val="21"/>
               </w:rPr>
             </w:pPr>
@@ -3315,19 +3013,17 @@
           <w:p>
             <w:pPr>
               <w:rPr>
-                <w:rFonts w:ascii="微软雅黑" w:eastAsia="微软雅黑" w:hAnsi="微软雅黑" w:hint="eastAsia"/>
-                <w:szCs w:val="21"/>
-              </w:rPr>
-            </w:pPr>
-            <w:proofErr w:type="spellStart"/>
-            <w:r>
-              <w:rPr>
-                <w:rFonts w:ascii="微软雅黑" w:eastAsia="微软雅黑" w:hAnsi="微软雅黑" w:hint="eastAsia"/>
-                <w:szCs w:val="21"/>
-              </w:rPr>
-              <w:t>app_pass</w:t>
-            </w:r>
-            <w:proofErr w:type="spellEnd"/>
+                <w:rFonts w:ascii="微软雅黑" w:eastAsia="微软雅黑" w:hAnsi="微软雅黑"/>
+                <w:szCs w:val="21"/>
+              </w:rPr>
+            </w:pPr>
+            <w:r>
+              <w:rPr>
+                <w:rFonts w:ascii="微软雅黑" w:eastAsia="微软雅黑" w:hAnsi="微软雅黑"/>
+                <w:szCs w:val="21"/>
+              </w:rPr>
+              <w:t>app_password</w:t>
+            </w:r>
           </w:p>
         </w:tc>
         <w:tc>
@@ -3341,21 +3037,12 @@
                 <w:szCs w:val="21"/>
               </w:rPr>
             </w:pPr>
-            <w:proofErr w:type="gramStart"/>
-            <w:r>
-              <w:rPr>
-                <w:rFonts w:ascii="微软雅黑" w:eastAsia="微软雅黑" w:hAnsi="微软雅黑" w:hint="eastAsia"/>
-                <w:szCs w:val="21"/>
-              </w:rPr>
-              <w:t>varchar(</w:t>
-            </w:r>
-            <w:proofErr w:type="gramEnd"/>
-            <w:r>
-              <w:rPr>
-                <w:rFonts w:ascii="微软雅黑" w:eastAsia="微软雅黑" w:hAnsi="微软雅黑" w:hint="eastAsia"/>
-                <w:szCs w:val="21"/>
-              </w:rPr>
-              <w:t>50)</w:t>
+            <w:r>
+              <w:rPr>
+                <w:rFonts w:ascii="微软雅黑" w:eastAsia="微软雅黑" w:hAnsi="微软雅黑" w:hint="eastAsia"/>
+                <w:szCs w:val="21"/>
+              </w:rPr>
+              <w:t>varchar(50)</w:t>
             </w:r>
           </w:p>
         </w:tc>
@@ -3366,7 +3053,7 @@
           <w:p>
             <w:pPr>
               <w:rPr>
-                <w:rFonts w:ascii="微软雅黑" w:eastAsia="微软雅黑" w:hAnsi="微软雅黑" w:hint="eastAsia"/>
+                <w:rFonts w:ascii="微软雅黑" w:eastAsia="微软雅黑" w:hAnsi="微软雅黑"/>
                 <w:szCs w:val="21"/>
               </w:rPr>
             </w:pPr>
@@ -3386,7 +3073,7 @@
           <w:p>
             <w:pPr>
               <w:rPr>
-                <w:rFonts w:ascii="微软雅黑" w:eastAsia="微软雅黑" w:hAnsi="微软雅黑" w:hint="eastAsia"/>
+                <w:rFonts w:ascii="微软雅黑" w:eastAsia="微软雅黑" w:hAnsi="微软雅黑"/>
                 <w:szCs w:val="21"/>
               </w:rPr>
             </w:pPr>
@@ -3408,11 +3095,10 @@
           <w:p>
             <w:pPr>
               <w:rPr>
-                <w:rFonts w:ascii="微软雅黑" w:eastAsia="微软雅黑" w:hAnsi="微软雅黑" w:hint="eastAsia"/>
-                <w:szCs w:val="21"/>
-              </w:rPr>
-            </w:pPr>
-            <w:proofErr w:type="spellStart"/>
+                <w:rFonts w:ascii="微软雅黑" w:eastAsia="微软雅黑" w:hAnsi="微软雅黑"/>
+                <w:szCs w:val="21"/>
+              </w:rPr>
+            </w:pPr>
             <w:r>
               <w:rPr>
                 <w:rFonts w:ascii="微软雅黑" w:eastAsia="微软雅黑" w:hAnsi="微软雅黑"/>
@@ -3420,7 +3106,6 @@
               </w:rPr>
               <w:t>user_no</w:t>
             </w:r>
-            <w:proofErr w:type="spellEnd"/>
           </w:p>
         </w:tc>
         <w:tc>
@@ -3430,25 +3115,16 @@
           <w:p>
             <w:pPr>
               <w:rPr>
-                <w:rFonts w:ascii="微软雅黑" w:eastAsia="微软雅黑" w:hAnsi="微软雅黑" w:hint="eastAsia"/>
-                <w:szCs w:val="21"/>
-              </w:rPr>
-            </w:pPr>
-            <w:proofErr w:type="gramStart"/>
-            <w:r>
-              <w:rPr>
-                <w:rFonts w:ascii="微软雅黑" w:eastAsia="微软雅黑" w:hAnsi="微软雅黑"/>
-                <w:szCs w:val="21"/>
-              </w:rPr>
-              <w:t>varchar(</w:t>
-            </w:r>
-            <w:proofErr w:type="gramEnd"/>
-            <w:r>
-              <w:rPr>
-                <w:rFonts w:ascii="微软雅黑" w:eastAsia="微软雅黑" w:hAnsi="微软雅黑"/>
-                <w:szCs w:val="21"/>
-              </w:rPr>
-              <w:t>32)</w:t>
+                <w:rFonts w:ascii="微软雅黑" w:eastAsia="微软雅黑" w:hAnsi="微软雅黑"/>
+                <w:szCs w:val="21"/>
+              </w:rPr>
+            </w:pPr>
+            <w:r>
+              <w:rPr>
+                <w:rFonts w:ascii="微软雅黑" w:eastAsia="微软雅黑" w:hAnsi="微软雅黑"/>
+                <w:szCs w:val="21"/>
+              </w:rPr>
+              <w:t>varchar(32)</w:t>
             </w:r>
           </w:p>
         </w:tc>
@@ -3459,7 +3135,7 @@
           <w:p>
             <w:pPr>
               <w:rPr>
-                <w:rFonts w:ascii="微软雅黑" w:eastAsia="微软雅黑" w:hAnsi="微软雅黑" w:hint="eastAsia"/>
+                <w:rFonts w:ascii="微软雅黑" w:eastAsia="微软雅黑" w:hAnsi="微软雅黑"/>
                 <w:szCs w:val="21"/>
               </w:rPr>
             </w:pPr>
@@ -3479,7 +3155,7 @@
           <w:p>
             <w:pPr>
               <w:rPr>
-                <w:rFonts w:ascii="微软雅黑" w:eastAsia="微软雅黑" w:hAnsi="微软雅黑" w:hint="eastAsia"/>
+                <w:rFonts w:ascii="微软雅黑" w:eastAsia="微软雅黑" w:hAnsi="微软雅黑"/>
                 <w:szCs w:val="21"/>
               </w:rPr>
             </w:pPr>
@@ -3503,15 +3179,16 @@
             <w:pPr>
               <w:jc w:val="center"/>
               <w:rPr>
-                <w:rFonts w:ascii="微软雅黑" w:eastAsia="微软雅黑" w:hAnsi="微软雅黑" w:hint="eastAsia"/>
-                <w:szCs w:val="21"/>
-              </w:rPr>
-            </w:pPr>
-            <w:r>
-              <w:rPr>
-                <w:rFonts w:ascii="微软雅黑" w:eastAsia="微软雅黑" w:hAnsi="微软雅黑" w:hint="eastAsia"/>
-                <w:szCs w:val="21"/>
-              </w:rPr>
+                <w:rFonts w:ascii="微软雅黑" w:eastAsia="微软雅黑" w:hAnsi="微软雅黑"/>
+                <w:szCs w:val="21"/>
+              </w:rPr>
+            </w:pPr>
+            <w:r>
+              <w:rPr>
+                <w:rFonts w:ascii="微软雅黑" w:eastAsia="微软雅黑" w:hAnsi="微软雅黑" w:hint="eastAsia"/>
+                <w:szCs w:val="21"/>
+              </w:rPr>
+              <w:lastRenderedPageBreak/>
               <w:t>返回数据</w:t>
             </w:r>
           </w:p>
@@ -3525,16 +3202,15 @@
           <w:p>
             <w:pPr>
               <w:rPr>
-                <w:rFonts w:ascii="微软雅黑" w:eastAsia="微软雅黑" w:hAnsi="微软雅黑" w:hint="eastAsia"/>
-                <w:szCs w:val="21"/>
-              </w:rPr>
-            </w:pPr>
-            <w:r>
-              <w:rPr>
-                <w:rFonts w:ascii="微软雅黑" w:eastAsia="微软雅黑" w:hAnsi="微软雅黑" w:hint="eastAsia"/>
-                <w:szCs w:val="21"/>
-              </w:rPr>
-              <w:lastRenderedPageBreak/>
+                <w:rFonts w:ascii="微软雅黑" w:eastAsia="微软雅黑" w:hAnsi="微软雅黑"/>
+                <w:szCs w:val="21"/>
+              </w:rPr>
+            </w:pPr>
+            <w:r>
+              <w:rPr>
+                <w:rFonts w:ascii="微软雅黑" w:eastAsia="微软雅黑" w:hAnsi="微软雅黑" w:hint="eastAsia"/>
+                <w:szCs w:val="21"/>
+              </w:rPr>
               <w:t>status</w:t>
             </w:r>
           </w:p>
@@ -3546,7 +3222,7 @@
           <w:p>
             <w:pPr>
               <w:rPr>
-                <w:rFonts w:ascii="微软雅黑" w:eastAsia="微软雅黑" w:hAnsi="微软雅黑" w:hint="eastAsia"/>
+                <w:rFonts w:ascii="微软雅黑" w:eastAsia="微软雅黑" w:hAnsi="微软雅黑"/>
                 <w:szCs w:val="21"/>
               </w:rPr>
             </w:pPr>
@@ -3566,7 +3242,7 @@
           <w:p>
             <w:pPr>
               <w:rPr>
-                <w:rFonts w:ascii="微软雅黑" w:eastAsia="微软雅黑" w:hAnsi="微软雅黑" w:hint="eastAsia"/>
+                <w:rFonts w:ascii="微软雅黑" w:eastAsia="微软雅黑" w:hAnsi="微软雅黑"/>
                 <w:szCs w:val="21"/>
               </w:rPr>
             </w:pPr>
@@ -3586,7 +3262,7 @@
           <w:p>
             <w:pPr>
               <w:rPr>
-                <w:rFonts w:ascii="微软雅黑" w:eastAsia="微软雅黑" w:hAnsi="微软雅黑" w:hint="eastAsia"/>
+                <w:rFonts w:ascii="微软雅黑" w:eastAsia="微软雅黑" w:hAnsi="微软雅黑"/>
                 <w:szCs w:val="21"/>
               </w:rPr>
             </w:pPr>
@@ -3608,7 +3284,7 @@
           <w:p>
             <w:pPr>
               <w:rPr>
-                <w:rFonts w:ascii="微软雅黑" w:eastAsia="微软雅黑" w:hAnsi="微软雅黑" w:hint="eastAsia"/>
+                <w:rFonts w:ascii="微软雅黑" w:eastAsia="微软雅黑" w:hAnsi="微软雅黑"/>
                 <w:szCs w:val="21"/>
               </w:rPr>
             </w:pPr>
@@ -3628,7 +3304,7 @@
           <w:p>
             <w:pPr>
               <w:rPr>
-                <w:rFonts w:ascii="微软雅黑" w:eastAsia="微软雅黑" w:hAnsi="微软雅黑" w:hint="eastAsia"/>
+                <w:rFonts w:ascii="微软雅黑" w:eastAsia="微软雅黑" w:hAnsi="微软雅黑"/>
                 <w:szCs w:val="21"/>
               </w:rPr>
             </w:pPr>
@@ -3648,7 +3324,7 @@
           <w:p>
             <w:pPr>
               <w:rPr>
-                <w:rFonts w:ascii="微软雅黑" w:eastAsia="微软雅黑" w:hAnsi="微软雅黑" w:hint="eastAsia"/>
+                <w:rFonts w:ascii="微软雅黑" w:eastAsia="微软雅黑" w:hAnsi="微软雅黑"/>
                 <w:szCs w:val="21"/>
               </w:rPr>
             </w:pPr>
@@ -3668,7 +3344,7 @@
           <w:p>
             <w:pPr>
               <w:rPr>
-                <w:rFonts w:ascii="微软雅黑" w:eastAsia="微软雅黑" w:hAnsi="微软雅黑" w:hint="eastAsia"/>
+                <w:rFonts w:ascii="微软雅黑" w:eastAsia="微软雅黑" w:hAnsi="微软雅黑"/>
                 <w:szCs w:val="21"/>
               </w:rPr>
             </w:pPr>
@@ -3683,13 +3359,7 @@
         </w:tc>
       </w:tr>
     </w:tbl>
-    <w:p>
-      <w:pPr>
-        <w:rPr>
-          <w:rFonts w:hint="eastAsia"/>
-        </w:rPr>
-      </w:pPr>
-    </w:p>
+    <w:p/>
     <w:p>
       <w:pPr>
         <w:pStyle w:val="2"/>
@@ -3726,39 +3396,18 @@
       </w:r>
     </w:p>
     <w:p>
-      <w:pPr>
-        <w:rPr>
-          <w:rFonts w:hint="eastAsia"/>
-        </w:rPr>
-      </w:pPr>
       <w:r>
         <w:rPr>
           <w:rFonts w:hint="eastAsia"/>
         </w:rPr>
-        <w:t>该接口如果暂停</w:t>
+        <w:t>该接口如果暂停某个资料的显示，需要修改所有与</w:t>
       </w:r>
-      <w:proofErr w:type="gramStart"/>
-      <w:r>
-        <w:rPr>
-          <w:rFonts w:hint="eastAsia"/>
-        </w:rPr>
-        <w:t>某个资料</w:t>
-      </w:r>
-      <w:proofErr w:type="gramEnd"/>
-      <w:r>
-        <w:rPr>
-          <w:rFonts w:hint="eastAsia"/>
-        </w:rPr>
-        <w:t>的显示，需要修改所有与</w:t>
-      </w:r>
-      <w:proofErr w:type="spellStart"/>
       <w:r>
         <w:rPr>
           <w:rFonts w:hint="eastAsia"/>
         </w:rPr>
         <w:t>val_no</w:t>
       </w:r>
-      <w:proofErr w:type="spellEnd"/>
       <w:r>
         <w:rPr>
           <w:rFonts w:hint="eastAsia"/>
@@ -3790,7 +3439,7 @@
             <w:pPr>
               <w:jc w:val="center"/>
               <w:rPr>
-                <w:rFonts w:ascii="微软雅黑" w:eastAsia="微软雅黑" w:hAnsi="微软雅黑" w:hint="eastAsia"/>
+                <w:rFonts w:ascii="微软雅黑" w:eastAsia="微软雅黑" w:hAnsi="微软雅黑"/>
                 <w:szCs w:val="21"/>
               </w:rPr>
             </w:pPr>
@@ -3811,7 +3460,7 @@
             <w:pPr>
               <w:jc w:val="center"/>
               <w:rPr>
-                <w:rFonts w:ascii="微软雅黑" w:eastAsia="微软雅黑" w:hAnsi="微软雅黑" w:hint="eastAsia"/>
+                <w:rFonts w:ascii="微软雅黑" w:eastAsia="微软雅黑" w:hAnsi="微软雅黑"/>
                 <w:szCs w:val="21"/>
               </w:rPr>
             </w:pPr>
@@ -3832,7 +3481,7 @@
             <w:pPr>
               <w:jc w:val="center"/>
               <w:rPr>
-                <w:rFonts w:ascii="微软雅黑" w:eastAsia="微软雅黑" w:hAnsi="微软雅黑" w:hint="eastAsia"/>
+                <w:rFonts w:ascii="微软雅黑" w:eastAsia="微软雅黑" w:hAnsi="微软雅黑"/>
                 <w:szCs w:val="21"/>
               </w:rPr>
             </w:pPr>
@@ -3853,7 +3502,7 @@
             <w:pPr>
               <w:jc w:val="center"/>
               <w:rPr>
-                <w:rFonts w:ascii="微软雅黑" w:eastAsia="微软雅黑" w:hAnsi="微软雅黑" w:hint="eastAsia"/>
+                <w:rFonts w:ascii="微软雅黑" w:eastAsia="微软雅黑" w:hAnsi="微软雅黑"/>
                 <w:szCs w:val="21"/>
               </w:rPr>
             </w:pPr>
@@ -3876,50 +3525,24 @@
           <w:p>
             <w:pPr>
               <w:rPr>
-                <w:rFonts w:ascii="微软雅黑" w:eastAsia="微软雅黑" w:hAnsi="微软雅黑" w:hint="eastAsia"/>
-                <w:szCs w:val="21"/>
-              </w:rPr>
-            </w:pPr>
-            <w:r>
-              <w:rPr>
-                <w:rFonts w:ascii="微软雅黑" w:eastAsia="微软雅黑" w:hAnsi="微软雅黑" w:hint="eastAsia"/>
-                <w:szCs w:val="21"/>
-              </w:rPr>
-              <w:t xml:space="preserve">POST </w:t>
-            </w:r>
-            <w:proofErr w:type="spellStart"/>
-            <w:r>
-              <w:rPr>
-                <w:rFonts w:ascii="微软雅黑" w:eastAsia="微软雅黑" w:hAnsi="微软雅黑" w:hint="eastAsia"/>
-                <w:szCs w:val="21"/>
-              </w:rPr>
-              <w:t>big</w:t>
-            </w:r>
-            <w:r>
-              <w:rPr>
-                <w:rFonts w:ascii="微软雅黑" w:eastAsia="微软雅黑" w:hAnsi="微软雅黑"/>
-                <w:szCs w:val="21"/>
-              </w:rPr>
-              <w:t>rec</w:t>
-            </w:r>
-            <w:proofErr w:type="spellEnd"/>
-            <w:proofErr w:type="gramStart"/>
-            <w:r>
-              <w:rPr>
-                <w:rFonts w:ascii="微软雅黑" w:eastAsia="微软雅黑" w:hAnsi="微软雅黑"/>
-                <w:szCs w:val="21"/>
-              </w:rPr>
-              <w:t>/?act</w:t>
-            </w:r>
-            <w:proofErr w:type="gramEnd"/>
-            <w:r>
-              <w:rPr>
-                <w:rFonts w:ascii="微软雅黑" w:eastAsia="微软雅黑" w:hAnsi="微软雅黑"/>
-                <w:szCs w:val="21"/>
-              </w:rPr>
-              <w:t>=</w:t>
-            </w:r>
-            <w:proofErr w:type="spellStart"/>
+                <w:rFonts w:ascii="微软雅黑" w:eastAsia="微软雅黑" w:hAnsi="微软雅黑"/>
+                <w:szCs w:val="21"/>
+              </w:rPr>
+            </w:pPr>
+            <w:r>
+              <w:rPr>
+                <w:rFonts w:ascii="微软雅黑" w:eastAsia="微软雅黑" w:hAnsi="微软雅黑" w:hint="eastAsia"/>
+                <w:szCs w:val="21"/>
+              </w:rPr>
+              <w:t>POST big</w:t>
+            </w:r>
+            <w:r>
+              <w:rPr>
+                <w:rFonts w:ascii="微软雅黑" w:eastAsia="微软雅黑" w:hAnsi="微软雅黑"/>
+                <w:szCs w:val="21"/>
+              </w:rPr>
+              <w:t>rec/?act=</w:t>
+            </w:r>
             <w:r>
               <w:rPr>
                 <w:rFonts w:ascii="微软雅黑" w:eastAsia="微软雅黑" w:hAnsi="微软雅黑"/>
@@ -3927,7 +3550,6 @@
               </w:rPr>
               <w:t>data_modify</w:t>
             </w:r>
-            <w:proofErr w:type="spellEnd"/>
           </w:p>
         </w:tc>
       </w:tr>
@@ -3939,11 +3561,10 @@
           <w:p>
             <w:pPr>
               <w:rPr>
-                <w:rFonts w:ascii="微软雅黑" w:eastAsia="微软雅黑" w:hAnsi="微软雅黑" w:hint="eastAsia"/>
-                <w:szCs w:val="21"/>
-              </w:rPr>
-            </w:pPr>
-            <w:proofErr w:type="spellStart"/>
+                <w:rFonts w:ascii="微软雅黑" w:eastAsia="微软雅黑" w:hAnsi="微软雅黑"/>
+                <w:szCs w:val="21"/>
+              </w:rPr>
+            </w:pPr>
             <w:r>
               <w:rPr>
                 <w:rFonts w:ascii="微软雅黑" w:eastAsia="微软雅黑" w:hAnsi="微软雅黑" w:hint="eastAsia"/>
@@ -3951,7 +3572,6 @@
               </w:rPr>
               <w:t>app_id</w:t>
             </w:r>
-            <w:proofErr w:type="spellEnd"/>
           </w:p>
         </w:tc>
         <w:tc>
@@ -3961,11 +3581,10 @@
           <w:p>
             <w:pPr>
               <w:rPr>
-                <w:rFonts w:ascii="微软雅黑" w:eastAsia="微软雅黑" w:hAnsi="微软雅黑" w:hint="eastAsia"/>
-                <w:szCs w:val="21"/>
-              </w:rPr>
-            </w:pPr>
-            <w:proofErr w:type="spellStart"/>
+                <w:rFonts w:ascii="微软雅黑" w:eastAsia="微软雅黑" w:hAnsi="微软雅黑"/>
+                <w:szCs w:val="21"/>
+              </w:rPr>
+            </w:pPr>
             <w:r>
               <w:rPr>
                 <w:rFonts w:ascii="微软雅黑" w:eastAsia="微软雅黑" w:hAnsi="微软雅黑"/>
@@ -3973,7 +3592,6 @@
               </w:rPr>
               <w:t>int</w:t>
             </w:r>
-            <w:proofErr w:type="spellEnd"/>
           </w:p>
         </w:tc>
         <w:tc>
@@ -3983,7 +3601,7 @@
           <w:p>
             <w:pPr>
               <w:rPr>
-                <w:rFonts w:ascii="微软雅黑" w:eastAsia="微软雅黑" w:hAnsi="微软雅黑" w:hint="eastAsia"/>
+                <w:rFonts w:ascii="微软雅黑" w:eastAsia="微软雅黑" w:hAnsi="微软雅黑"/>
                 <w:szCs w:val="21"/>
               </w:rPr>
             </w:pPr>
@@ -4003,7 +3621,7 @@
           <w:p>
             <w:pPr>
               <w:rPr>
-                <w:rFonts w:ascii="微软雅黑" w:eastAsia="微软雅黑" w:hAnsi="微软雅黑" w:hint="eastAsia"/>
+                <w:rFonts w:ascii="微软雅黑" w:eastAsia="微软雅黑" w:hAnsi="微软雅黑"/>
                 <w:szCs w:val="21"/>
               </w:rPr>
             </w:pPr>
@@ -4025,19 +3643,17 @@
           <w:p>
             <w:pPr>
               <w:rPr>
-                <w:rFonts w:ascii="微软雅黑" w:eastAsia="微软雅黑" w:hAnsi="微软雅黑" w:hint="eastAsia"/>
-                <w:szCs w:val="21"/>
-              </w:rPr>
-            </w:pPr>
-            <w:proofErr w:type="spellStart"/>
-            <w:r>
-              <w:rPr>
-                <w:rFonts w:ascii="微软雅黑" w:eastAsia="微软雅黑" w:hAnsi="微软雅黑" w:hint="eastAsia"/>
-                <w:szCs w:val="21"/>
-              </w:rPr>
-              <w:t>app_pass</w:t>
-            </w:r>
-            <w:proofErr w:type="spellEnd"/>
+                <w:rFonts w:ascii="微软雅黑" w:eastAsia="微软雅黑" w:hAnsi="微软雅黑"/>
+                <w:szCs w:val="21"/>
+              </w:rPr>
+            </w:pPr>
+            <w:r>
+              <w:rPr>
+                <w:rFonts w:ascii="微软雅黑" w:eastAsia="微软雅黑" w:hAnsi="微软雅黑"/>
+                <w:szCs w:val="21"/>
+              </w:rPr>
+              <w:t>app_password</w:t>
+            </w:r>
           </w:p>
         </w:tc>
         <w:tc>
@@ -4051,7 +3667,273 @@
                 <w:szCs w:val="21"/>
               </w:rPr>
             </w:pPr>
-            <w:proofErr w:type="gramStart"/>
+            <w:r>
+              <w:rPr>
+                <w:rFonts w:ascii="微软雅黑" w:eastAsia="微软雅黑" w:hAnsi="微软雅黑" w:hint="eastAsia"/>
+                <w:szCs w:val="21"/>
+              </w:rPr>
+              <w:t>varchar(50)</w:t>
+            </w:r>
+          </w:p>
+        </w:tc>
+        <w:tc>
+          <w:tcPr>
+            <w:tcW w:w="1927" w:type="dxa"/>
+          </w:tcPr>
+          <w:p>
+            <w:pPr>
+              <w:rPr>
+                <w:rFonts w:ascii="微软雅黑" w:eastAsia="微软雅黑" w:hAnsi="微软雅黑"/>
+                <w:szCs w:val="21"/>
+              </w:rPr>
+            </w:pPr>
+            <w:r>
+              <w:rPr>
+                <w:rFonts w:ascii="微软雅黑" w:eastAsia="微软雅黑" w:hAnsi="微软雅黑" w:hint="eastAsia"/>
+                <w:szCs w:val="21"/>
+              </w:rPr>
+              <w:t>不为空</w:t>
+            </w:r>
+          </w:p>
+        </w:tc>
+        <w:tc>
+          <w:tcPr>
+            <w:tcW w:w="3119" w:type="dxa"/>
+          </w:tcPr>
+          <w:p>
+            <w:pPr>
+              <w:rPr>
+                <w:rFonts w:ascii="微软雅黑" w:eastAsia="微软雅黑" w:hAnsi="微软雅黑"/>
+                <w:szCs w:val="21"/>
+              </w:rPr>
+            </w:pPr>
+            <w:r>
+              <w:rPr>
+                <w:rFonts w:ascii="微软雅黑" w:eastAsia="微软雅黑" w:hAnsi="微软雅黑" w:hint="eastAsia"/>
+                <w:szCs w:val="21"/>
+              </w:rPr>
+              <w:t>应用管理密码</w:t>
+            </w:r>
+          </w:p>
+        </w:tc>
+      </w:tr>
+      <w:tr>
+        <w:tc>
+          <w:tcPr>
+            <w:tcW w:w="1654" w:type="dxa"/>
+          </w:tcPr>
+          <w:p>
+            <w:pPr>
+              <w:rPr>
+                <w:rFonts w:ascii="微软雅黑" w:eastAsia="微软雅黑" w:hAnsi="微软雅黑"/>
+                <w:szCs w:val="21"/>
+              </w:rPr>
+            </w:pPr>
+            <w:r>
+              <w:rPr>
+                <w:rFonts w:ascii="微软雅黑" w:eastAsia="微软雅黑" w:hAnsi="微软雅黑"/>
+                <w:szCs w:val="21"/>
+              </w:rPr>
+              <w:t>val</w:t>
+            </w:r>
+            <w:r>
+              <w:rPr>
+                <w:rFonts w:ascii="微软雅黑" w:eastAsia="微软雅黑" w:hAnsi="微软雅黑"/>
+                <w:szCs w:val="21"/>
+              </w:rPr>
+              <w:t>_no</w:t>
+            </w:r>
+          </w:p>
+        </w:tc>
+        <w:tc>
+          <w:tcPr>
+            <w:tcW w:w="1659" w:type="dxa"/>
+          </w:tcPr>
+          <w:p>
+            <w:pPr>
+              <w:rPr>
+                <w:rFonts w:ascii="微软雅黑" w:eastAsia="微软雅黑" w:hAnsi="微软雅黑"/>
+                <w:szCs w:val="21"/>
+              </w:rPr>
+            </w:pPr>
+            <w:r>
+              <w:rPr>
+                <w:rFonts w:ascii="微软雅黑" w:eastAsia="微软雅黑" w:hAnsi="微软雅黑"/>
+                <w:szCs w:val="21"/>
+              </w:rPr>
+              <w:t>varchar(32)</w:t>
+            </w:r>
+          </w:p>
+        </w:tc>
+        <w:tc>
+          <w:tcPr>
+            <w:tcW w:w="1927" w:type="dxa"/>
+          </w:tcPr>
+          <w:p>
+            <w:pPr>
+              <w:rPr>
+                <w:rFonts w:ascii="微软雅黑" w:eastAsia="微软雅黑" w:hAnsi="微软雅黑"/>
+                <w:szCs w:val="21"/>
+              </w:rPr>
+            </w:pPr>
+            <w:r>
+              <w:rPr>
+                <w:rFonts w:ascii="微软雅黑" w:eastAsia="微软雅黑" w:hAnsi="微软雅黑" w:hint="eastAsia"/>
+                <w:szCs w:val="21"/>
+              </w:rPr>
+              <w:t>不为空</w:t>
+            </w:r>
+          </w:p>
+        </w:tc>
+        <w:tc>
+          <w:tcPr>
+            <w:tcW w:w="3119" w:type="dxa"/>
+          </w:tcPr>
+          <w:p>
+            <w:pPr>
+              <w:rPr>
+                <w:rFonts w:ascii="微软雅黑" w:eastAsia="微软雅黑" w:hAnsi="微软雅黑"/>
+                <w:szCs w:val="21"/>
+              </w:rPr>
+            </w:pPr>
+            <w:r>
+              <w:rPr>
+                <w:rFonts w:ascii="微软雅黑" w:eastAsia="微软雅黑" w:hAnsi="微软雅黑" w:hint="eastAsia"/>
+                <w:szCs w:val="21"/>
+              </w:rPr>
+              <w:t>资料</w:t>
+            </w:r>
+            <w:r>
+              <w:rPr>
+                <w:rFonts w:ascii="微软雅黑" w:eastAsia="微软雅黑" w:hAnsi="微软雅黑" w:hint="eastAsia"/>
+                <w:szCs w:val="21"/>
+              </w:rPr>
+              <w:t>在本应用中的唯一序号</w:t>
+            </w:r>
+            <w:r>
+              <w:rPr>
+                <w:rFonts w:ascii="微软雅黑" w:eastAsia="微软雅黑" w:hAnsi="微软雅黑" w:hint="eastAsia"/>
+                <w:szCs w:val="21"/>
+              </w:rPr>
+              <w:t>,如果重复出现则表示修改</w:t>
+            </w:r>
+          </w:p>
+        </w:tc>
+      </w:tr>
+      <w:tr>
+        <w:tc>
+          <w:tcPr>
+            <w:tcW w:w="1654" w:type="dxa"/>
+          </w:tcPr>
+          <w:p>
+            <w:pPr>
+              <w:rPr>
+                <w:rFonts w:ascii="微软雅黑" w:eastAsia="微软雅黑" w:hAnsi="微软雅黑"/>
+                <w:szCs w:val="21"/>
+              </w:rPr>
+            </w:pPr>
+            <w:r>
+              <w:rPr>
+                <w:rFonts w:ascii="微软雅黑" w:eastAsia="微软雅黑" w:hAnsi="微软雅黑" w:hint="eastAsia"/>
+                <w:szCs w:val="21"/>
+              </w:rPr>
+              <w:t>val_name</w:t>
+            </w:r>
+          </w:p>
+        </w:tc>
+        <w:tc>
+          <w:tcPr>
+            <w:tcW w:w="1659" w:type="dxa"/>
+          </w:tcPr>
+          <w:p>
+            <w:pPr>
+              <w:rPr>
+                <w:rFonts w:ascii="微软雅黑" w:eastAsia="微软雅黑" w:hAnsi="微软雅黑"/>
+                <w:szCs w:val="21"/>
+              </w:rPr>
+            </w:pPr>
+            <w:r>
+              <w:rPr>
+                <w:rFonts w:ascii="微软雅黑" w:eastAsia="微软雅黑" w:hAnsi="微软雅黑" w:hint="eastAsia"/>
+                <w:szCs w:val="21"/>
+              </w:rPr>
+              <w:t>varchar(50)</w:t>
+            </w:r>
+          </w:p>
+        </w:tc>
+        <w:tc>
+          <w:tcPr>
+            <w:tcW w:w="1927" w:type="dxa"/>
+          </w:tcPr>
+          <w:p>
+            <w:pPr>
+              <w:rPr>
+                <w:rFonts w:ascii="微软雅黑" w:eastAsia="微软雅黑" w:hAnsi="微软雅黑"/>
+                <w:szCs w:val="21"/>
+              </w:rPr>
+            </w:pPr>
+            <w:r>
+              <w:rPr>
+                <w:rFonts w:ascii="微软雅黑" w:eastAsia="微软雅黑" w:hAnsi="微软雅黑" w:hint="eastAsia"/>
+                <w:szCs w:val="21"/>
+              </w:rPr>
+              <w:t>不为空</w:t>
+            </w:r>
+          </w:p>
+        </w:tc>
+        <w:tc>
+          <w:tcPr>
+            <w:tcW w:w="3119" w:type="dxa"/>
+          </w:tcPr>
+          <w:p>
+            <w:pPr>
+              <w:rPr>
+                <w:rFonts w:ascii="微软雅黑" w:eastAsia="微软雅黑" w:hAnsi="微软雅黑"/>
+                <w:szCs w:val="21"/>
+              </w:rPr>
+            </w:pPr>
+            <w:r>
+              <w:rPr>
+                <w:rFonts w:ascii="微软雅黑" w:eastAsia="微软雅黑" w:hAnsi="微软雅黑" w:hint="eastAsia"/>
+                <w:szCs w:val="21"/>
+              </w:rPr>
+              <w:t>资料名称</w:t>
+            </w:r>
+          </w:p>
+        </w:tc>
+      </w:tr>
+      <w:tr>
+        <w:tc>
+          <w:tcPr>
+            <w:tcW w:w="1654" w:type="dxa"/>
+          </w:tcPr>
+          <w:p>
+            <w:pPr>
+              <w:rPr>
+                <w:rFonts w:ascii="微软雅黑" w:eastAsia="微软雅黑" w:hAnsi="微软雅黑"/>
+                <w:szCs w:val="21"/>
+              </w:rPr>
+            </w:pPr>
+            <w:r>
+              <w:rPr>
+                <w:rFonts w:ascii="微软雅黑" w:eastAsia="微软雅黑" w:hAnsi="微软雅黑" w:hint="eastAsia"/>
+                <w:szCs w:val="21"/>
+              </w:rPr>
+              <w:t>val_cover</w:t>
+            </w:r>
+          </w:p>
+        </w:tc>
+        <w:tc>
+          <w:tcPr>
+            <w:tcW w:w="1659" w:type="dxa"/>
+          </w:tcPr>
+          <w:p>
+            <w:pPr>
+              <w:rPr>
+                <w:rFonts w:ascii="微软雅黑" w:eastAsia="微软雅黑" w:hAnsi="微软雅黑"/>
+                <w:szCs w:val="21"/>
+              </w:rPr>
+            </w:pPr>
             <w:r>
               <w:rPr>
                 <w:rFonts w:ascii="微软雅黑" w:eastAsia="微软雅黑" w:hAnsi="微软雅黑" w:hint="eastAsia"/>
@@ -4059,13 +3941,19 @@
               </w:rPr>
               <w:t>varchar(</w:t>
             </w:r>
-            <w:proofErr w:type="gramEnd"/>
-            <w:r>
-              <w:rPr>
-                <w:rFonts w:ascii="微软雅黑" w:eastAsia="微软雅黑" w:hAnsi="微软雅黑" w:hint="eastAsia"/>
-                <w:szCs w:val="21"/>
-              </w:rPr>
-              <w:t>50)</w:t>
+            <w:r>
+              <w:rPr>
+                <w:rFonts w:ascii="微软雅黑" w:eastAsia="微软雅黑" w:hAnsi="微软雅黑"/>
+                <w:szCs w:val="21"/>
+              </w:rPr>
+              <w:t>250</w:t>
+            </w:r>
+            <w:r>
+              <w:rPr>
+                <w:rFonts w:ascii="微软雅黑" w:eastAsia="微软雅黑" w:hAnsi="微软雅黑" w:hint="eastAsia"/>
+                <w:szCs w:val="21"/>
+              </w:rPr>
+              <w:t>)</w:t>
             </w:r>
           </w:p>
         </w:tc>
@@ -4076,7 +3964,103 @@
           <w:p>
             <w:pPr>
               <w:rPr>
-                <w:rFonts w:ascii="微软雅黑" w:eastAsia="微软雅黑" w:hAnsi="微软雅黑" w:hint="eastAsia"/>
+                <w:rFonts w:ascii="微软雅黑" w:eastAsia="微软雅黑" w:hAnsi="微软雅黑"/>
+                <w:szCs w:val="21"/>
+              </w:rPr>
+            </w:pPr>
+            <w:r>
+              <w:rPr>
+                <w:rFonts w:ascii="微软雅黑" w:eastAsia="微软雅黑" w:hAnsi="微软雅黑" w:hint="eastAsia"/>
+                <w:szCs w:val="21"/>
+              </w:rPr>
+              <w:t>空</w:t>
+            </w:r>
+          </w:p>
+        </w:tc>
+        <w:tc>
+          <w:tcPr>
+            <w:tcW w:w="3119" w:type="dxa"/>
+          </w:tcPr>
+          <w:p>
+            <w:pPr>
+              <w:rPr>
+                <w:rFonts w:ascii="微软雅黑" w:eastAsia="微软雅黑" w:hAnsi="微软雅黑"/>
+                <w:szCs w:val="21"/>
+              </w:rPr>
+            </w:pPr>
+            <w:r>
+              <w:rPr>
+                <w:rFonts w:ascii="微软雅黑" w:eastAsia="微软雅黑" w:hAnsi="微软雅黑" w:hint="eastAsia"/>
+                <w:szCs w:val="21"/>
+              </w:rPr>
+              <w:t>资料封面图片地址</w:t>
+            </w:r>
+            <w:r>
+              <w:rPr>
+                <w:rFonts w:ascii="微软雅黑" w:eastAsia="微软雅黑" w:hAnsi="微软雅黑" w:hint="eastAsia"/>
+                <w:szCs w:val="21"/>
+              </w:rPr>
+              <w:t>，</w:t>
+            </w:r>
+            <w:r>
+              <w:rPr>
+                <w:rFonts w:ascii="微软雅黑" w:eastAsia="微软雅黑" w:hAnsi="微软雅黑" w:hint="eastAsia"/>
+                <w:szCs w:val="21"/>
+              </w:rPr>
+              <w:t>接受全路径</w:t>
+            </w:r>
+          </w:p>
+        </w:tc>
+      </w:tr>
+      <w:tr>
+        <w:tc>
+          <w:tcPr>
+            <w:tcW w:w="1654" w:type="dxa"/>
+          </w:tcPr>
+          <w:p>
+            <w:pPr>
+              <w:rPr>
+                <w:rFonts w:ascii="微软雅黑" w:eastAsia="微软雅黑" w:hAnsi="微软雅黑"/>
+                <w:szCs w:val="21"/>
+              </w:rPr>
+            </w:pPr>
+            <w:r>
+              <w:rPr>
+                <w:rFonts w:ascii="微软雅黑" w:eastAsia="微软雅黑" w:hAnsi="微软雅黑" w:hint="eastAsia"/>
+                <w:szCs w:val="21"/>
+              </w:rPr>
+              <w:t>val_tags</w:t>
+            </w:r>
+          </w:p>
+        </w:tc>
+        <w:tc>
+          <w:tcPr>
+            <w:tcW w:w="1659" w:type="dxa"/>
+          </w:tcPr>
+          <w:p>
+            <w:pPr>
+              <w:rPr>
+                <w:rFonts w:ascii="微软雅黑" w:eastAsia="微软雅黑" w:hAnsi="微软雅黑"/>
+                <w:szCs w:val="21"/>
+              </w:rPr>
+            </w:pPr>
+            <w:r>
+              <w:rPr>
+                <w:rFonts w:ascii="微软雅黑" w:eastAsia="微软雅黑" w:hAnsi="微软雅黑" w:hint="eastAsia"/>
+                <w:szCs w:val="21"/>
+              </w:rPr>
+              <w:t>tinytext</w:t>
+            </w:r>
+          </w:p>
+        </w:tc>
+        <w:tc>
+          <w:tcPr>
+            <w:tcW w:w="1927" w:type="dxa"/>
+          </w:tcPr>
+          <w:p>
+            <w:pPr>
+              <w:rPr>
+                <w:rFonts w:ascii="微软雅黑" w:eastAsia="微软雅黑" w:hAnsi="微软雅黑"/>
                 <w:szCs w:val="21"/>
               </w:rPr>
             </w:pPr>
@@ -4096,16 +4080,16 @@
           <w:p>
             <w:pPr>
               <w:rPr>
-                <w:rFonts w:ascii="微软雅黑" w:eastAsia="微软雅黑" w:hAnsi="微软雅黑" w:hint="eastAsia"/>
-                <w:szCs w:val="21"/>
-              </w:rPr>
-            </w:pPr>
-            <w:r>
-              <w:rPr>
-                <w:rFonts w:ascii="微软雅黑" w:eastAsia="微软雅黑" w:hAnsi="微软雅黑" w:hint="eastAsia"/>
-                <w:szCs w:val="21"/>
-              </w:rPr>
-              <w:t>应用管理密码</w:t>
+                <w:rFonts w:ascii="微软雅黑" w:eastAsia="微软雅黑" w:hAnsi="微软雅黑"/>
+                <w:szCs w:val="21"/>
+              </w:rPr>
+            </w:pPr>
+            <w:r>
+              <w:rPr>
+                <w:rFonts w:ascii="微软雅黑" w:eastAsia="微软雅黑" w:hAnsi="微软雅黑" w:hint="eastAsia"/>
+                <w:szCs w:val="21"/>
+              </w:rPr>
+              <w:t>资料标签名称，以英文逗号分割多个</w:t>
             </w:r>
           </w:p>
         </w:tc>
@@ -4118,26 +4102,17 @@
           <w:p>
             <w:pPr>
               <w:rPr>
-                <w:rFonts w:ascii="微软雅黑" w:eastAsia="微软雅黑" w:hAnsi="微软雅黑" w:hint="eastAsia"/>
-                <w:szCs w:val="21"/>
-              </w:rPr>
-            </w:pPr>
-            <w:proofErr w:type="spellStart"/>
-            <w:r>
-              <w:rPr>
-                <w:rFonts w:ascii="微软雅黑" w:eastAsia="微软雅黑" w:hAnsi="微软雅黑"/>
-                <w:szCs w:val="21"/>
-              </w:rPr>
-              <w:t>val</w:t>
-            </w:r>
-            <w:r>
-              <w:rPr>
-                <w:rFonts w:ascii="微软雅黑" w:eastAsia="微软雅黑" w:hAnsi="微软雅黑"/>
-                <w:szCs w:val="21"/>
-              </w:rPr>
-              <w:t>_no</w:t>
-            </w:r>
-            <w:proofErr w:type="spellEnd"/>
+                <w:rFonts w:ascii="微软雅黑" w:eastAsia="微软雅黑" w:hAnsi="微软雅黑"/>
+                <w:szCs w:val="21"/>
+              </w:rPr>
+            </w:pPr>
+            <w:r>
+              <w:rPr>
+                <w:rFonts w:ascii="微软雅黑" w:eastAsia="微软雅黑" w:hAnsi="微软雅黑" w:hint="eastAsia"/>
+                <w:szCs w:val="21"/>
+              </w:rPr>
+              <w:t>val_show</w:t>
+            </w:r>
           </w:p>
         </w:tc>
         <w:tc>
@@ -4147,25 +4122,16 @@
           <w:p>
             <w:pPr>
               <w:rPr>
-                <w:rFonts w:ascii="微软雅黑" w:eastAsia="微软雅黑" w:hAnsi="微软雅黑" w:hint="eastAsia"/>
-                <w:szCs w:val="21"/>
-              </w:rPr>
-            </w:pPr>
-            <w:proofErr w:type="gramStart"/>
-            <w:r>
-              <w:rPr>
-                <w:rFonts w:ascii="微软雅黑" w:eastAsia="微软雅黑" w:hAnsi="微软雅黑"/>
-                <w:szCs w:val="21"/>
-              </w:rPr>
-              <w:t>varchar(</w:t>
-            </w:r>
-            <w:proofErr w:type="gramEnd"/>
-            <w:r>
-              <w:rPr>
-                <w:rFonts w:ascii="微软雅黑" w:eastAsia="微软雅黑" w:hAnsi="微软雅黑"/>
-                <w:szCs w:val="21"/>
-              </w:rPr>
-              <w:t>32)</w:t>
+                <w:rFonts w:ascii="微软雅黑" w:eastAsia="微软雅黑" w:hAnsi="微软雅黑"/>
+                <w:szCs w:val="21"/>
+              </w:rPr>
+            </w:pPr>
+            <w:r>
+              <w:rPr>
+                <w:rFonts w:ascii="微软雅黑" w:eastAsia="微软雅黑" w:hAnsi="微软雅黑" w:hint="eastAsia"/>
+                <w:szCs w:val="21"/>
+              </w:rPr>
+              <w:t>bool</w:t>
             </w:r>
           </w:p>
         </w:tc>
@@ -4176,16 +4142,16 @@
           <w:p>
             <w:pPr>
               <w:rPr>
-                <w:rFonts w:ascii="微软雅黑" w:eastAsia="微软雅黑" w:hAnsi="微软雅黑" w:hint="eastAsia"/>
-                <w:szCs w:val="21"/>
-              </w:rPr>
-            </w:pPr>
-            <w:r>
-              <w:rPr>
-                <w:rFonts w:ascii="微软雅黑" w:eastAsia="微软雅黑" w:hAnsi="微软雅黑" w:hint="eastAsia"/>
-                <w:szCs w:val="21"/>
-              </w:rPr>
-              <w:t>不为空</w:t>
+                <w:rFonts w:ascii="微软雅黑" w:eastAsia="微软雅黑" w:hAnsi="微软雅黑"/>
+                <w:szCs w:val="21"/>
+              </w:rPr>
+            </w:pPr>
+            <w:r>
+              <w:rPr>
+                <w:rFonts w:ascii="微软雅黑" w:eastAsia="微软雅黑" w:hAnsi="微软雅黑" w:hint="eastAsia"/>
+                <w:szCs w:val="21"/>
+              </w:rPr>
+              <w:t>true</w:t>
             </w:r>
           </w:p>
         </w:tc>
@@ -4196,398 +4162,7 @@
           <w:p>
             <w:pPr>
               <w:rPr>
-                <w:rFonts w:ascii="微软雅黑" w:eastAsia="微软雅黑" w:hAnsi="微软雅黑" w:hint="eastAsia"/>
-                <w:szCs w:val="21"/>
-              </w:rPr>
-            </w:pPr>
-            <w:r>
-              <w:rPr>
-                <w:rFonts w:ascii="微软雅黑" w:eastAsia="微软雅黑" w:hAnsi="微软雅黑" w:hint="eastAsia"/>
-                <w:szCs w:val="21"/>
-              </w:rPr>
-              <w:t>资料</w:t>
-            </w:r>
-            <w:r>
-              <w:rPr>
-                <w:rFonts w:ascii="微软雅黑" w:eastAsia="微软雅黑" w:hAnsi="微软雅黑" w:hint="eastAsia"/>
-                <w:szCs w:val="21"/>
-              </w:rPr>
-              <w:t>在本应用中的唯一序号</w:t>
-            </w:r>
-            <w:r>
-              <w:rPr>
-                <w:rFonts w:ascii="微软雅黑" w:eastAsia="微软雅黑" w:hAnsi="微软雅黑" w:hint="eastAsia"/>
-                <w:szCs w:val="21"/>
-              </w:rPr>
-              <w:t>,如果重复出现则表示修改</w:t>
-            </w:r>
-          </w:p>
-        </w:tc>
-      </w:tr>
-      <w:tr>
-        <w:tc>
-          <w:tcPr>
-            <w:tcW w:w="1654" w:type="dxa"/>
-          </w:tcPr>
-          <w:p>
-            <w:pPr>
-              <w:rPr>
-                <w:rFonts w:ascii="微软雅黑" w:eastAsia="微软雅黑" w:hAnsi="微软雅黑" w:hint="eastAsia"/>
-                <w:szCs w:val="21"/>
-              </w:rPr>
-            </w:pPr>
-            <w:proofErr w:type="spellStart"/>
-            <w:r>
-              <w:rPr>
-                <w:rFonts w:ascii="微软雅黑" w:eastAsia="微软雅黑" w:hAnsi="微软雅黑" w:hint="eastAsia"/>
-                <w:szCs w:val="21"/>
-              </w:rPr>
-              <w:t>val_name</w:t>
-            </w:r>
-            <w:proofErr w:type="spellEnd"/>
-          </w:p>
-        </w:tc>
-        <w:tc>
-          <w:tcPr>
-            <w:tcW w:w="1659" w:type="dxa"/>
-          </w:tcPr>
-          <w:p>
-            <w:pPr>
-              <w:rPr>
-                <w:rFonts w:ascii="微软雅黑" w:eastAsia="微软雅黑" w:hAnsi="微软雅黑"/>
-                <w:szCs w:val="21"/>
-              </w:rPr>
-            </w:pPr>
-            <w:proofErr w:type="gramStart"/>
-            <w:r>
-              <w:rPr>
-                <w:rFonts w:ascii="微软雅黑" w:eastAsia="微软雅黑" w:hAnsi="微软雅黑" w:hint="eastAsia"/>
-                <w:szCs w:val="21"/>
-              </w:rPr>
-              <w:t>varchar(</w:t>
-            </w:r>
-            <w:proofErr w:type="gramEnd"/>
-            <w:r>
-              <w:rPr>
-                <w:rFonts w:ascii="微软雅黑" w:eastAsia="微软雅黑" w:hAnsi="微软雅黑" w:hint="eastAsia"/>
-                <w:szCs w:val="21"/>
-              </w:rPr>
-              <w:t>50)</w:t>
-            </w:r>
-          </w:p>
-        </w:tc>
-        <w:tc>
-          <w:tcPr>
-            <w:tcW w:w="1927" w:type="dxa"/>
-          </w:tcPr>
-          <w:p>
-            <w:pPr>
-              <w:rPr>
-                <w:rFonts w:ascii="微软雅黑" w:eastAsia="微软雅黑" w:hAnsi="微软雅黑" w:hint="eastAsia"/>
-                <w:szCs w:val="21"/>
-              </w:rPr>
-            </w:pPr>
-            <w:r>
-              <w:rPr>
-                <w:rFonts w:ascii="微软雅黑" w:eastAsia="微软雅黑" w:hAnsi="微软雅黑" w:hint="eastAsia"/>
-                <w:szCs w:val="21"/>
-              </w:rPr>
-              <w:t>不为空</w:t>
-            </w:r>
-          </w:p>
-        </w:tc>
-        <w:tc>
-          <w:tcPr>
-            <w:tcW w:w="3119" w:type="dxa"/>
-          </w:tcPr>
-          <w:p>
-            <w:pPr>
-              <w:rPr>
-                <w:rFonts w:ascii="微软雅黑" w:eastAsia="微软雅黑" w:hAnsi="微软雅黑" w:hint="eastAsia"/>
-                <w:szCs w:val="21"/>
-              </w:rPr>
-            </w:pPr>
-            <w:r>
-              <w:rPr>
-                <w:rFonts w:ascii="微软雅黑" w:eastAsia="微软雅黑" w:hAnsi="微软雅黑" w:hint="eastAsia"/>
-                <w:szCs w:val="21"/>
-              </w:rPr>
-              <w:t>资料名称</w:t>
-            </w:r>
-          </w:p>
-        </w:tc>
-      </w:tr>
-      <w:tr>
-        <w:tc>
-          <w:tcPr>
-            <w:tcW w:w="1654" w:type="dxa"/>
-          </w:tcPr>
-          <w:p>
-            <w:pPr>
-              <w:rPr>
-                <w:rFonts w:ascii="微软雅黑" w:eastAsia="微软雅黑" w:hAnsi="微软雅黑" w:hint="eastAsia"/>
-                <w:szCs w:val="21"/>
-              </w:rPr>
-            </w:pPr>
-            <w:proofErr w:type="spellStart"/>
-            <w:r>
-              <w:rPr>
-                <w:rFonts w:ascii="微软雅黑" w:eastAsia="微软雅黑" w:hAnsi="微软雅黑" w:hint="eastAsia"/>
-                <w:szCs w:val="21"/>
-              </w:rPr>
-              <w:t>val_cover</w:t>
-            </w:r>
-            <w:proofErr w:type="spellEnd"/>
-          </w:p>
-        </w:tc>
-        <w:tc>
-          <w:tcPr>
-            <w:tcW w:w="1659" w:type="dxa"/>
-          </w:tcPr>
-          <w:p>
-            <w:pPr>
-              <w:rPr>
-                <w:rFonts w:ascii="微软雅黑" w:eastAsia="微软雅黑" w:hAnsi="微软雅黑" w:hint="eastAsia"/>
-                <w:szCs w:val="21"/>
-              </w:rPr>
-            </w:pPr>
-            <w:proofErr w:type="gramStart"/>
-            <w:r>
-              <w:rPr>
-                <w:rFonts w:ascii="微软雅黑" w:eastAsia="微软雅黑" w:hAnsi="微软雅黑" w:hint="eastAsia"/>
-                <w:szCs w:val="21"/>
-              </w:rPr>
-              <w:t>varchar(</w:t>
-            </w:r>
-            <w:proofErr w:type="gramEnd"/>
-            <w:r>
-              <w:rPr>
-                <w:rFonts w:ascii="微软雅黑" w:eastAsia="微软雅黑" w:hAnsi="微软雅黑"/>
-                <w:szCs w:val="21"/>
-              </w:rPr>
-              <w:t>250</w:t>
-            </w:r>
-            <w:r>
-              <w:rPr>
-                <w:rFonts w:ascii="微软雅黑" w:eastAsia="微软雅黑" w:hAnsi="微软雅黑" w:hint="eastAsia"/>
-                <w:szCs w:val="21"/>
-              </w:rPr>
-              <w:t>)</w:t>
-            </w:r>
-          </w:p>
-        </w:tc>
-        <w:tc>
-          <w:tcPr>
-            <w:tcW w:w="1927" w:type="dxa"/>
-          </w:tcPr>
-          <w:p>
-            <w:pPr>
-              <w:rPr>
-                <w:rFonts w:ascii="微软雅黑" w:eastAsia="微软雅黑" w:hAnsi="微软雅黑" w:hint="eastAsia"/>
-                <w:szCs w:val="21"/>
-              </w:rPr>
-            </w:pPr>
-            <w:r>
-              <w:rPr>
-                <w:rFonts w:ascii="微软雅黑" w:eastAsia="微软雅黑" w:hAnsi="微软雅黑" w:hint="eastAsia"/>
-                <w:szCs w:val="21"/>
-              </w:rPr>
-              <w:t>空</w:t>
-            </w:r>
-          </w:p>
-        </w:tc>
-        <w:tc>
-          <w:tcPr>
-            <w:tcW w:w="3119" w:type="dxa"/>
-          </w:tcPr>
-          <w:p>
-            <w:pPr>
-              <w:rPr>
-                <w:rFonts w:ascii="微软雅黑" w:eastAsia="微软雅黑" w:hAnsi="微软雅黑" w:hint="eastAsia"/>
-                <w:szCs w:val="21"/>
-              </w:rPr>
-            </w:pPr>
-            <w:r>
-              <w:rPr>
-                <w:rFonts w:ascii="微软雅黑" w:eastAsia="微软雅黑" w:hAnsi="微软雅黑" w:hint="eastAsia"/>
-                <w:szCs w:val="21"/>
-              </w:rPr>
-              <w:t>资料封面图片地址</w:t>
-            </w:r>
-            <w:r>
-              <w:rPr>
-                <w:rFonts w:ascii="微软雅黑" w:eastAsia="微软雅黑" w:hAnsi="微软雅黑" w:hint="eastAsia"/>
-                <w:szCs w:val="21"/>
-              </w:rPr>
-              <w:t>，</w:t>
-            </w:r>
-            <w:r>
-              <w:rPr>
-                <w:rFonts w:ascii="微软雅黑" w:eastAsia="微软雅黑" w:hAnsi="微软雅黑" w:hint="eastAsia"/>
-                <w:szCs w:val="21"/>
-              </w:rPr>
-              <w:t>接受全路径</w:t>
-            </w:r>
-          </w:p>
-        </w:tc>
-      </w:tr>
-      <w:tr>
-        <w:tc>
-          <w:tcPr>
-            <w:tcW w:w="1654" w:type="dxa"/>
-          </w:tcPr>
-          <w:p>
-            <w:pPr>
-              <w:rPr>
-                <w:rFonts w:ascii="微软雅黑" w:eastAsia="微软雅黑" w:hAnsi="微软雅黑" w:hint="eastAsia"/>
-                <w:szCs w:val="21"/>
-              </w:rPr>
-            </w:pPr>
-            <w:proofErr w:type="spellStart"/>
-            <w:r>
-              <w:rPr>
-                <w:rFonts w:ascii="微软雅黑" w:eastAsia="微软雅黑" w:hAnsi="微软雅黑" w:hint="eastAsia"/>
-                <w:szCs w:val="21"/>
-              </w:rPr>
-              <w:t>val_tags</w:t>
-            </w:r>
-            <w:proofErr w:type="spellEnd"/>
-          </w:p>
-        </w:tc>
-        <w:tc>
-          <w:tcPr>
-            <w:tcW w:w="1659" w:type="dxa"/>
-          </w:tcPr>
-          <w:p>
-            <w:pPr>
-              <w:rPr>
-                <w:rFonts w:ascii="微软雅黑" w:eastAsia="微软雅黑" w:hAnsi="微软雅黑" w:hint="eastAsia"/>
-                <w:szCs w:val="21"/>
-              </w:rPr>
-            </w:pPr>
-            <w:proofErr w:type="spellStart"/>
-            <w:r>
-              <w:rPr>
-                <w:rFonts w:ascii="微软雅黑" w:eastAsia="微软雅黑" w:hAnsi="微软雅黑" w:hint="eastAsia"/>
-                <w:szCs w:val="21"/>
-              </w:rPr>
-              <w:t>tinytext</w:t>
-            </w:r>
-            <w:proofErr w:type="spellEnd"/>
-          </w:p>
-        </w:tc>
-        <w:tc>
-          <w:tcPr>
-            <w:tcW w:w="1927" w:type="dxa"/>
-          </w:tcPr>
-          <w:p>
-            <w:pPr>
-              <w:rPr>
-                <w:rFonts w:ascii="微软雅黑" w:eastAsia="微软雅黑" w:hAnsi="微软雅黑" w:hint="eastAsia"/>
-                <w:szCs w:val="21"/>
-              </w:rPr>
-            </w:pPr>
-            <w:r>
-              <w:rPr>
-                <w:rFonts w:ascii="微软雅黑" w:eastAsia="微软雅黑" w:hAnsi="微软雅黑" w:hint="eastAsia"/>
-                <w:szCs w:val="21"/>
-              </w:rPr>
-              <w:t>不为空</w:t>
-            </w:r>
-          </w:p>
-        </w:tc>
-        <w:tc>
-          <w:tcPr>
-            <w:tcW w:w="3119" w:type="dxa"/>
-          </w:tcPr>
-          <w:p>
-            <w:pPr>
-              <w:rPr>
-                <w:rFonts w:ascii="微软雅黑" w:eastAsia="微软雅黑" w:hAnsi="微软雅黑" w:hint="eastAsia"/>
-                <w:szCs w:val="21"/>
-              </w:rPr>
-            </w:pPr>
-            <w:r>
-              <w:rPr>
-                <w:rFonts w:ascii="微软雅黑" w:eastAsia="微软雅黑" w:hAnsi="微软雅黑" w:hint="eastAsia"/>
-                <w:szCs w:val="21"/>
-              </w:rPr>
-              <w:t>资料标签名称，以英文逗号分割多个</w:t>
-            </w:r>
-          </w:p>
-        </w:tc>
-      </w:tr>
-      <w:tr>
-        <w:tc>
-          <w:tcPr>
-            <w:tcW w:w="1654" w:type="dxa"/>
-          </w:tcPr>
-          <w:p>
-            <w:pPr>
-              <w:rPr>
-                <w:rFonts w:ascii="微软雅黑" w:eastAsia="微软雅黑" w:hAnsi="微软雅黑" w:hint="eastAsia"/>
-                <w:szCs w:val="21"/>
-              </w:rPr>
-            </w:pPr>
-            <w:proofErr w:type="spellStart"/>
-            <w:r>
-              <w:rPr>
-                <w:rFonts w:ascii="微软雅黑" w:eastAsia="微软雅黑" w:hAnsi="微软雅黑" w:hint="eastAsia"/>
-                <w:szCs w:val="21"/>
-              </w:rPr>
-              <w:t>val_show</w:t>
-            </w:r>
-            <w:proofErr w:type="spellEnd"/>
-          </w:p>
-        </w:tc>
-        <w:tc>
-          <w:tcPr>
-            <w:tcW w:w="1659" w:type="dxa"/>
-          </w:tcPr>
-          <w:p>
-            <w:pPr>
-              <w:rPr>
-                <w:rFonts w:ascii="微软雅黑" w:eastAsia="微软雅黑" w:hAnsi="微软雅黑" w:hint="eastAsia"/>
-                <w:szCs w:val="21"/>
-              </w:rPr>
-            </w:pPr>
-            <w:r>
-              <w:rPr>
-                <w:rFonts w:ascii="微软雅黑" w:eastAsia="微软雅黑" w:hAnsi="微软雅黑" w:hint="eastAsia"/>
-                <w:szCs w:val="21"/>
-              </w:rPr>
-              <w:t>bool</w:t>
-            </w:r>
-          </w:p>
-        </w:tc>
-        <w:tc>
-          <w:tcPr>
-            <w:tcW w:w="1927" w:type="dxa"/>
-          </w:tcPr>
-          <w:p>
-            <w:pPr>
-              <w:rPr>
-                <w:rFonts w:ascii="微软雅黑" w:eastAsia="微软雅黑" w:hAnsi="微软雅黑" w:hint="eastAsia"/>
-                <w:szCs w:val="21"/>
-              </w:rPr>
-            </w:pPr>
-            <w:r>
-              <w:rPr>
-                <w:rFonts w:ascii="微软雅黑" w:eastAsia="微软雅黑" w:hAnsi="微软雅黑" w:hint="eastAsia"/>
-                <w:szCs w:val="21"/>
-              </w:rPr>
-              <w:t>true</w:t>
-            </w:r>
-          </w:p>
-        </w:tc>
-        <w:tc>
-          <w:tcPr>
-            <w:tcW w:w="3119" w:type="dxa"/>
-          </w:tcPr>
-          <w:p>
-            <w:pPr>
-              <w:rPr>
-                <w:rFonts w:ascii="微软雅黑" w:eastAsia="微软雅黑" w:hAnsi="微软雅黑" w:hint="eastAsia"/>
+                <w:rFonts w:ascii="微软雅黑" w:eastAsia="微软雅黑" w:hAnsi="微软雅黑"/>
                 <w:szCs w:val="21"/>
               </w:rPr>
             </w:pPr>
@@ -4618,7 +4193,7 @@
             <w:pPr>
               <w:jc w:val="center"/>
               <w:rPr>
-                <w:rFonts w:ascii="微软雅黑" w:eastAsia="微软雅黑" w:hAnsi="微软雅黑" w:hint="eastAsia"/>
+                <w:rFonts w:ascii="微软雅黑" w:eastAsia="微软雅黑" w:hAnsi="微软雅黑"/>
                 <w:szCs w:val="21"/>
               </w:rPr>
             </w:pPr>
@@ -4640,7 +4215,7 @@
           <w:p>
             <w:pPr>
               <w:rPr>
-                <w:rFonts w:ascii="微软雅黑" w:eastAsia="微软雅黑" w:hAnsi="微软雅黑" w:hint="eastAsia"/>
+                <w:rFonts w:ascii="微软雅黑" w:eastAsia="微软雅黑" w:hAnsi="微软雅黑"/>
                 <w:szCs w:val="21"/>
               </w:rPr>
             </w:pPr>
@@ -4660,7 +4235,7 @@
           <w:p>
             <w:pPr>
               <w:rPr>
-                <w:rFonts w:ascii="微软雅黑" w:eastAsia="微软雅黑" w:hAnsi="微软雅黑" w:hint="eastAsia"/>
+                <w:rFonts w:ascii="微软雅黑" w:eastAsia="微软雅黑" w:hAnsi="微软雅黑"/>
                 <w:szCs w:val="21"/>
               </w:rPr>
             </w:pPr>
@@ -4680,7 +4255,7 @@
           <w:p>
             <w:pPr>
               <w:rPr>
-                <w:rFonts w:ascii="微软雅黑" w:eastAsia="微软雅黑" w:hAnsi="微软雅黑" w:hint="eastAsia"/>
+                <w:rFonts w:ascii="微软雅黑" w:eastAsia="微软雅黑" w:hAnsi="微软雅黑"/>
                 <w:szCs w:val="21"/>
               </w:rPr>
             </w:pPr>
@@ -4700,7 +4275,7 @@
           <w:p>
             <w:pPr>
               <w:rPr>
-                <w:rFonts w:ascii="微软雅黑" w:eastAsia="微软雅黑" w:hAnsi="微软雅黑" w:hint="eastAsia"/>
+                <w:rFonts w:ascii="微软雅黑" w:eastAsia="微软雅黑" w:hAnsi="微软雅黑"/>
                 <w:szCs w:val="21"/>
               </w:rPr>
             </w:pPr>
@@ -4722,7 +4297,7 @@
           <w:p>
             <w:pPr>
               <w:rPr>
-                <w:rFonts w:ascii="微软雅黑" w:eastAsia="微软雅黑" w:hAnsi="微软雅黑" w:hint="eastAsia"/>
+                <w:rFonts w:ascii="微软雅黑" w:eastAsia="微软雅黑" w:hAnsi="微软雅黑"/>
                 <w:szCs w:val="21"/>
               </w:rPr>
             </w:pPr>
@@ -4742,7 +4317,7 @@
           <w:p>
             <w:pPr>
               <w:rPr>
-                <w:rFonts w:ascii="微软雅黑" w:eastAsia="微软雅黑" w:hAnsi="微软雅黑" w:hint="eastAsia"/>
+                <w:rFonts w:ascii="微软雅黑" w:eastAsia="微软雅黑" w:hAnsi="微软雅黑"/>
                 <w:szCs w:val="21"/>
               </w:rPr>
             </w:pPr>
@@ -4762,7 +4337,7 @@
           <w:p>
             <w:pPr>
               <w:rPr>
-                <w:rFonts w:ascii="微软雅黑" w:eastAsia="微软雅黑" w:hAnsi="微软雅黑" w:hint="eastAsia"/>
+                <w:rFonts w:ascii="微软雅黑" w:eastAsia="微软雅黑" w:hAnsi="微软雅黑"/>
                 <w:szCs w:val="21"/>
               </w:rPr>
             </w:pPr>
@@ -4782,7 +4357,7 @@
           <w:p>
             <w:pPr>
               <w:rPr>
-                <w:rFonts w:ascii="微软雅黑" w:eastAsia="微软雅黑" w:hAnsi="微软雅黑" w:hint="eastAsia"/>
+                <w:rFonts w:ascii="微软雅黑" w:eastAsia="微软雅黑" w:hAnsi="微软雅黑"/>
                 <w:szCs w:val="21"/>
               </w:rPr>
             </w:pPr>
@@ -4797,13 +4372,7 @@
         </w:tc>
       </w:tr>
     </w:tbl>
-    <w:p>
-      <w:pPr>
-        <w:rPr>
-          <w:rFonts w:hint="eastAsia"/>
-        </w:rPr>
-      </w:pPr>
-    </w:p>
+    <w:p/>
     <w:p>
       <w:pPr>
         <w:pStyle w:val="2"/>
@@ -4823,11 +4392,6 @@
       </w:r>
     </w:p>
     <w:p>
-      <w:pPr>
-        <w:rPr>
-          <w:rFonts w:hint="eastAsia"/>
-        </w:rPr>
-      </w:pPr>
       <w:r>
         <w:rPr>
           <w:rFonts w:hint="eastAsia"/>
@@ -4859,7 +4423,7 @@
             <w:pPr>
               <w:jc w:val="center"/>
               <w:rPr>
-                <w:rFonts w:ascii="微软雅黑" w:eastAsia="微软雅黑" w:hAnsi="微软雅黑" w:hint="eastAsia"/>
+                <w:rFonts w:ascii="微软雅黑" w:eastAsia="微软雅黑" w:hAnsi="微软雅黑"/>
                 <w:szCs w:val="21"/>
               </w:rPr>
             </w:pPr>
@@ -4880,7 +4444,7 @@
             <w:pPr>
               <w:jc w:val="center"/>
               <w:rPr>
-                <w:rFonts w:ascii="微软雅黑" w:eastAsia="微软雅黑" w:hAnsi="微软雅黑" w:hint="eastAsia"/>
+                <w:rFonts w:ascii="微软雅黑" w:eastAsia="微软雅黑" w:hAnsi="微软雅黑"/>
                 <w:szCs w:val="21"/>
               </w:rPr>
             </w:pPr>
@@ -4901,7 +4465,7 @@
             <w:pPr>
               <w:jc w:val="center"/>
               <w:rPr>
-                <w:rFonts w:ascii="微软雅黑" w:eastAsia="微软雅黑" w:hAnsi="微软雅黑" w:hint="eastAsia"/>
+                <w:rFonts w:ascii="微软雅黑" w:eastAsia="微软雅黑" w:hAnsi="微软雅黑"/>
                 <w:szCs w:val="21"/>
               </w:rPr>
             </w:pPr>
@@ -4922,7 +4486,7 @@
             <w:pPr>
               <w:jc w:val="center"/>
               <w:rPr>
-                <w:rFonts w:ascii="微软雅黑" w:eastAsia="微软雅黑" w:hAnsi="微软雅黑" w:hint="eastAsia"/>
+                <w:rFonts w:ascii="微软雅黑" w:eastAsia="微软雅黑" w:hAnsi="微软雅黑"/>
                 <w:szCs w:val="21"/>
               </w:rPr>
             </w:pPr>
@@ -4945,50 +4509,24 @@
           <w:p>
             <w:pPr>
               <w:rPr>
-                <w:rFonts w:ascii="微软雅黑" w:eastAsia="微软雅黑" w:hAnsi="微软雅黑" w:hint="eastAsia"/>
-                <w:szCs w:val="21"/>
-              </w:rPr>
-            </w:pPr>
-            <w:r>
-              <w:rPr>
-                <w:rFonts w:ascii="微软雅黑" w:eastAsia="微软雅黑" w:hAnsi="微软雅黑" w:hint="eastAsia"/>
-                <w:szCs w:val="21"/>
-              </w:rPr>
-              <w:t xml:space="preserve">POST </w:t>
-            </w:r>
-            <w:proofErr w:type="spellStart"/>
-            <w:r>
-              <w:rPr>
-                <w:rFonts w:ascii="微软雅黑" w:eastAsia="微软雅黑" w:hAnsi="微软雅黑" w:hint="eastAsia"/>
-                <w:szCs w:val="21"/>
-              </w:rPr>
-              <w:t>big</w:t>
-            </w:r>
-            <w:r>
-              <w:rPr>
-                <w:rFonts w:ascii="微软雅黑" w:eastAsia="微软雅黑" w:hAnsi="微软雅黑"/>
-                <w:szCs w:val="21"/>
-              </w:rPr>
-              <w:t>rec</w:t>
-            </w:r>
-            <w:proofErr w:type="spellEnd"/>
-            <w:proofErr w:type="gramStart"/>
-            <w:r>
-              <w:rPr>
-                <w:rFonts w:ascii="微软雅黑" w:eastAsia="微软雅黑" w:hAnsi="微软雅黑"/>
-                <w:szCs w:val="21"/>
-              </w:rPr>
-              <w:t>/?act</w:t>
-            </w:r>
-            <w:proofErr w:type="gramEnd"/>
-            <w:r>
-              <w:rPr>
-                <w:rFonts w:ascii="微软雅黑" w:eastAsia="微软雅黑" w:hAnsi="微软雅黑"/>
-                <w:szCs w:val="21"/>
-              </w:rPr>
-              <w:t>=</w:t>
-            </w:r>
-            <w:proofErr w:type="spellStart"/>
+                <w:rFonts w:ascii="微软雅黑" w:eastAsia="微软雅黑" w:hAnsi="微软雅黑"/>
+                <w:szCs w:val="21"/>
+              </w:rPr>
+            </w:pPr>
+            <w:r>
+              <w:rPr>
+                <w:rFonts w:ascii="微软雅黑" w:eastAsia="微软雅黑" w:hAnsi="微软雅黑" w:hint="eastAsia"/>
+                <w:szCs w:val="21"/>
+              </w:rPr>
+              <w:t>POST big</w:t>
+            </w:r>
+            <w:r>
+              <w:rPr>
+                <w:rFonts w:ascii="微软雅黑" w:eastAsia="微软雅黑" w:hAnsi="微软雅黑"/>
+                <w:szCs w:val="21"/>
+              </w:rPr>
+              <w:t>rec/?act=</w:t>
+            </w:r>
             <w:r>
               <w:rPr>
                 <w:rFonts w:ascii="微软雅黑" w:eastAsia="微软雅黑" w:hAnsi="微软雅黑"/>
@@ -5003,7 +4541,6 @@
               </w:rPr>
               <w:t>remove</w:t>
             </w:r>
-            <w:proofErr w:type="spellEnd"/>
           </w:p>
         </w:tc>
       </w:tr>
@@ -5015,11 +4552,10 @@
           <w:p>
             <w:pPr>
               <w:rPr>
-                <w:rFonts w:ascii="微软雅黑" w:eastAsia="微软雅黑" w:hAnsi="微软雅黑" w:hint="eastAsia"/>
-                <w:szCs w:val="21"/>
-              </w:rPr>
-            </w:pPr>
-            <w:proofErr w:type="spellStart"/>
+                <w:rFonts w:ascii="微软雅黑" w:eastAsia="微软雅黑" w:hAnsi="微软雅黑"/>
+                <w:szCs w:val="21"/>
+              </w:rPr>
+            </w:pPr>
             <w:r>
               <w:rPr>
                 <w:rFonts w:ascii="微软雅黑" w:eastAsia="微软雅黑" w:hAnsi="微软雅黑" w:hint="eastAsia"/>
@@ -5027,7 +4563,6 @@
               </w:rPr>
               <w:t>app_id</w:t>
             </w:r>
-            <w:proofErr w:type="spellEnd"/>
           </w:p>
         </w:tc>
         <w:tc>
@@ -5037,11 +4572,10 @@
           <w:p>
             <w:pPr>
               <w:rPr>
-                <w:rFonts w:ascii="微软雅黑" w:eastAsia="微软雅黑" w:hAnsi="微软雅黑" w:hint="eastAsia"/>
-                <w:szCs w:val="21"/>
-              </w:rPr>
-            </w:pPr>
-            <w:proofErr w:type="spellStart"/>
+                <w:rFonts w:ascii="微软雅黑" w:eastAsia="微软雅黑" w:hAnsi="微软雅黑"/>
+                <w:szCs w:val="21"/>
+              </w:rPr>
+            </w:pPr>
             <w:r>
               <w:rPr>
                 <w:rFonts w:ascii="微软雅黑" w:eastAsia="微软雅黑" w:hAnsi="微软雅黑"/>
@@ -5049,7 +4583,6 @@
               </w:rPr>
               <w:t>int</w:t>
             </w:r>
-            <w:proofErr w:type="spellEnd"/>
           </w:p>
         </w:tc>
         <w:tc>
@@ -5059,7 +4592,7 @@
           <w:p>
             <w:pPr>
               <w:rPr>
-                <w:rFonts w:ascii="微软雅黑" w:eastAsia="微软雅黑" w:hAnsi="微软雅黑" w:hint="eastAsia"/>
+                <w:rFonts w:ascii="微软雅黑" w:eastAsia="微软雅黑" w:hAnsi="微软雅黑"/>
                 <w:szCs w:val="21"/>
               </w:rPr>
             </w:pPr>
@@ -5079,7 +4612,7 @@
           <w:p>
             <w:pPr>
               <w:rPr>
-                <w:rFonts w:ascii="微软雅黑" w:eastAsia="微软雅黑" w:hAnsi="微软雅黑" w:hint="eastAsia"/>
+                <w:rFonts w:ascii="微软雅黑" w:eastAsia="微软雅黑" w:hAnsi="微软雅黑"/>
                 <w:szCs w:val="21"/>
               </w:rPr>
             </w:pPr>
@@ -5101,19 +4634,17 @@
           <w:p>
             <w:pPr>
               <w:rPr>
-                <w:rFonts w:ascii="微软雅黑" w:eastAsia="微软雅黑" w:hAnsi="微软雅黑" w:hint="eastAsia"/>
-                <w:szCs w:val="21"/>
-              </w:rPr>
-            </w:pPr>
-            <w:proofErr w:type="spellStart"/>
-            <w:r>
-              <w:rPr>
-                <w:rFonts w:ascii="微软雅黑" w:eastAsia="微软雅黑" w:hAnsi="微软雅黑" w:hint="eastAsia"/>
-                <w:szCs w:val="21"/>
-              </w:rPr>
-              <w:t>app_pass</w:t>
-            </w:r>
-            <w:proofErr w:type="spellEnd"/>
+                <w:rFonts w:ascii="微软雅黑" w:eastAsia="微软雅黑" w:hAnsi="微软雅黑"/>
+                <w:szCs w:val="21"/>
+              </w:rPr>
+            </w:pPr>
+            <w:r>
+              <w:rPr>
+                <w:rFonts w:ascii="微软雅黑" w:eastAsia="微软雅黑" w:hAnsi="微软雅黑"/>
+                <w:szCs w:val="21"/>
+              </w:rPr>
+              <w:t>app_password</w:t>
+            </w:r>
           </w:p>
         </w:tc>
         <w:tc>
@@ -5127,21 +4658,12 @@
                 <w:szCs w:val="21"/>
               </w:rPr>
             </w:pPr>
-            <w:proofErr w:type="gramStart"/>
-            <w:r>
-              <w:rPr>
-                <w:rFonts w:ascii="微软雅黑" w:eastAsia="微软雅黑" w:hAnsi="微软雅黑" w:hint="eastAsia"/>
-                <w:szCs w:val="21"/>
-              </w:rPr>
-              <w:t>varchar(</w:t>
-            </w:r>
-            <w:proofErr w:type="gramEnd"/>
-            <w:r>
-              <w:rPr>
-                <w:rFonts w:ascii="微软雅黑" w:eastAsia="微软雅黑" w:hAnsi="微软雅黑" w:hint="eastAsia"/>
-                <w:szCs w:val="21"/>
-              </w:rPr>
-              <w:t>50)</w:t>
+            <w:r>
+              <w:rPr>
+                <w:rFonts w:ascii="微软雅黑" w:eastAsia="微软雅黑" w:hAnsi="微软雅黑" w:hint="eastAsia"/>
+                <w:szCs w:val="21"/>
+              </w:rPr>
+              <w:t>varchar(50)</w:t>
             </w:r>
           </w:p>
         </w:tc>
@@ -5152,7 +4674,7 @@
           <w:p>
             <w:pPr>
               <w:rPr>
-                <w:rFonts w:ascii="微软雅黑" w:eastAsia="微软雅黑" w:hAnsi="微软雅黑" w:hint="eastAsia"/>
+                <w:rFonts w:ascii="微软雅黑" w:eastAsia="微软雅黑" w:hAnsi="微软雅黑"/>
                 <w:szCs w:val="21"/>
               </w:rPr>
             </w:pPr>
@@ -5172,7 +4694,7 @@
           <w:p>
             <w:pPr>
               <w:rPr>
-                <w:rFonts w:ascii="微软雅黑" w:eastAsia="微软雅黑" w:hAnsi="微软雅黑" w:hint="eastAsia"/>
+                <w:rFonts w:ascii="微软雅黑" w:eastAsia="微软雅黑" w:hAnsi="微软雅黑"/>
                 <w:szCs w:val="21"/>
               </w:rPr>
             </w:pPr>
@@ -5194,11 +4716,10 @@
           <w:p>
             <w:pPr>
               <w:rPr>
-                <w:rFonts w:ascii="微软雅黑" w:eastAsia="微软雅黑" w:hAnsi="微软雅黑" w:hint="eastAsia"/>
-                <w:szCs w:val="21"/>
-              </w:rPr>
-            </w:pPr>
-            <w:proofErr w:type="spellStart"/>
+                <w:rFonts w:ascii="微软雅黑" w:eastAsia="微软雅黑" w:hAnsi="微软雅黑"/>
+                <w:szCs w:val="21"/>
+              </w:rPr>
+            </w:pPr>
             <w:r>
               <w:rPr>
                 <w:rFonts w:ascii="微软雅黑" w:eastAsia="微软雅黑" w:hAnsi="微软雅黑"/>
@@ -5206,7 +4727,6 @@
               </w:rPr>
               <w:t>val_no</w:t>
             </w:r>
-            <w:proofErr w:type="spellEnd"/>
           </w:p>
         </w:tc>
         <w:tc>
@@ -5216,25 +4736,16 @@
           <w:p>
             <w:pPr>
               <w:rPr>
-                <w:rFonts w:ascii="微软雅黑" w:eastAsia="微软雅黑" w:hAnsi="微软雅黑" w:hint="eastAsia"/>
-                <w:szCs w:val="21"/>
-              </w:rPr>
-            </w:pPr>
-            <w:proofErr w:type="gramStart"/>
-            <w:r>
-              <w:rPr>
-                <w:rFonts w:ascii="微软雅黑" w:eastAsia="微软雅黑" w:hAnsi="微软雅黑"/>
-                <w:szCs w:val="21"/>
-              </w:rPr>
-              <w:t>varchar(</w:t>
-            </w:r>
-            <w:proofErr w:type="gramEnd"/>
-            <w:r>
-              <w:rPr>
-                <w:rFonts w:ascii="微软雅黑" w:eastAsia="微软雅黑" w:hAnsi="微软雅黑"/>
-                <w:szCs w:val="21"/>
-              </w:rPr>
-              <w:t>32)</w:t>
+                <w:rFonts w:ascii="微软雅黑" w:eastAsia="微软雅黑" w:hAnsi="微软雅黑"/>
+                <w:szCs w:val="21"/>
+              </w:rPr>
+            </w:pPr>
+            <w:r>
+              <w:rPr>
+                <w:rFonts w:ascii="微软雅黑" w:eastAsia="微软雅黑" w:hAnsi="微软雅黑"/>
+                <w:szCs w:val="21"/>
+              </w:rPr>
+              <w:t>varchar(32)</w:t>
             </w:r>
           </w:p>
         </w:tc>
@@ -5245,7 +4756,7 @@
           <w:p>
             <w:pPr>
               <w:rPr>
-                <w:rFonts w:ascii="微软雅黑" w:eastAsia="微软雅黑" w:hAnsi="微软雅黑" w:hint="eastAsia"/>
+                <w:rFonts w:ascii="微软雅黑" w:eastAsia="微软雅黑" w:hAnsi="微软雅黑"/>
                 <w:szCs w:val="21"/>
               </w:rPr>
             </w:pPr>
@@ -5265,7 +4776,7 @@
           <w:p>
             <w:pPr>
               <w:rPr>
-                <w:rFonts w:ascii="微软雅黑" w:eastAsia="微软雅黑" w:hAnsi="微软雅黑" w:hint="eastAsia"/>
+                <w:rFonts w:ascii="微软雅黑" w:eastAsia="微软雅黑" w:hAnsi="微软雅黑"/>
                 <w:szCs w:val="21"/>
               </w:rPr>
             </w:pPr>
@@ -5296,7 +4807,7 @@
             <w:pPr>
               <w:jc w:val="center"/>
               <w:rPr>
-                <w:rFonts w:ascii="微软雅黑" w:eastAsia="微软雅黑" w:hAnsi="微软雅黑" w:hint="eastAsia"/>
+                <w:rFonts w:ascii="微软雅黑" w:eastAsia="微软雅黑" w:hAnsi="微软雅黑"/>
                 <w:szCs w:val="21"/>
               </w:rPr>
             </w:pPr>
@@ -5318,7 +4829,7 @@
           <w:p>
             <w:pPr>
               <w:rPr>
-                <w:rFonts w:ascii="微软雅黑" w:eastAsia="微软雅黑" w:hAnsi="微软雅黑" w:hint="eastAsia"/>
+                <w:rFonts w:ascii="微软雅黑" w:eastAsia="微软雅黑" w:hAnsi="微软雅黑"/>
                 <w:szCs w:val="21"/>
               </w:rPr>
             </w:pPr>
@@ -5338,7 +4849,7 @@
           <w:p>
             <w:pPr>
               <w:rPr>
-                <w:rFonts w:ascii="微软雅黑" w:eastAsia="微软雅黑" w:hAnsi="微软雅黑" w:hint="eastAsia"/>
+                <w:rFonts w:ascii="微软雅黑" w:eastAsia="微软雅黑" w:hAnsi="微软雅黑"/>
                 <w:szCs w:val="21"/>
               </w:rPr>
             </w:pPr>
@@ -5358,7 +4869,7 @@
           <w:p>
             <w:pPr>
               <w:rPr>
-                <w:rFonts w:ascii="微软雅黑" w:eastAsia="微软雅黑" w:hAnsi="微软雅黑" w:hint="eastAsia"/>
+                <w:rFonts w:ascii="微软雅黑" w:eastAsia="微软雅黑" w:hAnsi="微软雅黑"/>
                 <w:szCs w:val="21"/>
               </w:rPr>
             </w:pPr>
@@ -5378,7 +4889,7 @@
           <w:p>
             <w:pPr>
               <w:rPr>
-                <w:rFonts w:ascii="微软雅黑" w:eastAsia="微软雅黑" w:hAnsi="微软雅黑" w:hint="eastAsia"/>
+                <w:rFonts w:ascii="微软雅黑" w:eastAsia="微软雅黑" w:hAnsi="微软雅黑"/>
                 <w:szCs w:val="21"/>
               </w:rPr>
             </w:pPr>
@@ -5400,7 +4911,7 @@
           <w:p>
             <w:pPr>
               <w:rPr>
-                <w:rFonts w:ascii="微软雅黑" w:eastAsia="微软雅黑" w:hAnsi="微软雅黑" w:hint="eastAsia"/>
+                <w:rFonts w:ascii="微软雅黑" w:eastAsia="微软雅黑" w:hAnsi="微软雅黑"/>
                 <w:szCs w:val="21"/>
               </w:rPr>
             </w:pPr>
@@ -5420,7 +4931,7 @@
           <w:p>
             <w:pPr>
               <w:rPr>
-                <w:rFonts w:ascii="微软雅黑" w:eastAsia="微软雅黑" w:hAnsi="微软雅黑" w:hint="eastAsia"/>
+                <w:rFonts w:ascii="微软雅黑" w:eastAsia="微软雅黑" w:hAnsi="微软雅黑"/>
                 <w:szCs w:val="21"/>
               </w:rPr>
             </w:pPr>
@@ -5440,7 +4951,7 @@
           <w:p>
             <w:pPr>
               <w:rPr>
-                <w:rFonts w:ascii="微软雅黑" w:eastAsia="微软雅黑" w:hAnsi="微软雅黑" w:hint="eastAsia"/>
+                <w:rFonts w:ascii="微软雅黑" w:eastAsia="微软雅黑" w:hAnsi="微软雅黑"/>
                 <w:szCs w:val="21"/>
               </w:rPr>
             </w:pPr>
@@ -5460,7 +4971,7 @@
           <w:p>
             <w:pPr>
               <w:rPr>
-                <w:rFonts w:ascii="微软雅黑" w:eastAsia="微软雅黑" w:hAnsi="微软雅黑" w:hint="eastAsia"/>
+                <w:rFonts w:ascii="微软雅黑" w:eastAsia="微软雅黑" w:hAnsi="微软雅黑"/>
                 <w:szCs w:val="21"/>
               </w:rPr>
             </w:pPr>
@@ -5475,13 +4986,7 @@
         </w:tc>
       </w:tr>
     </w:tbl>
-    <w:p>
-      <w:pPr>
-        <w:rPr>
-          <w:rFonts w:hint="eastAsia"/>
-        </w:rPr>
-      </w:pPr>
-    </w:p>
+    <w:p/>
     <w:p>
       <w:pPr>
         <w:pStyle w:val="1"/>
@@ -5628,21 +5133,7 @@
         <w:rPr>
           <w:rFonts w:hint="eastAsia"/>
         </w:rPr>
-        <w:t>并</w:t>
-      </w:r>
-      <w:proofErr w:type="gramStart"/>
-      <w:r>
-        <w:rPr>
-          <w:rFonts w:hint="eastAsia"/>
-        </w:rPr>
-        <w:t>取用户</w:t>
-      </w:r>
-      <w:proofErr w:type="gramEnd"/>
-      <w:r>
-        <w:rPr>
-          <w:rFonts w:hint="eastAsia"/>
-        </w:rPr>
-        <w:t>模型</w:t>
+        <w:t>并取用户模型</w:t>
       </w:r>
       <w:r>
         <w:rPr>
@@ -5687,15 +5178,7 @@
         <w:rPr>
           <w:rFonts w:hint="eastAsia"/>
         </w:rPr>
-        <w:t>中</w:t>
-      </w:r>
-      <w:bookmarkStart w:id="0" w:name="_GoBack"/>
-      <w:bookmarkEnd w:id="0"/>
-      <w:r>
-        <w:rPr>
-          <w:rFonts w:hint="eastAsia"/>
-        </w:rPr>
-        <w:t>）</w:t>
+        <w:t>中）</w:t>
       </w:r>
     </w:p>
     <w:p>
@@ -5830,11 +5313,6 @@
       </w:r>
     </w:p>
     <w:p>
-      <w:pPr>
-        <w:rPr>
-          <w:rFonts w:hint="eastAsia"/>
-        </w:rPr>
-      </w:pPr>
       <w:r>
         <w:rPr>
           <w:rFonts w:hint="eastAsia"/>
@@ -5902,7 +5380,7 @@
             <w:pPr>
               <w:jc w:val="center"/>
               <w:rPr>
-                <w:rFonts w:ascii="微软雅黑" w:eastAsia="微软雅黑" w:hAnsi="微软雅黑" w:hint="eastAsia"/>
+                <w:rFonts w:ascii="微软雅黑" w:eastAsia="微软雅黑" w:hAnsi="微软雅黑"/>
                 <w:szCs w:val="21"/>
               </w:rPr>
             </w:pPr>
@@ -5923,7 +5401,7 @@
             <w:pPr>
               <w:jc w:val="center"/>
               <w:rPr>
-                <w:rFonts w:ascii="微软雅黑" w:eastAsia="微软雅黑" w:hAnsi="微软雅黑" w:hint="eastAsia"/>
+                <w:rFonts w:ascii="微软雅黑" w:eastAsia="微软雅黑" w:hAnsi="微软雅黑"/>
                 <w:szCs w:val="21"/>
               </w:rPr>
             </w:pPr>
@@ -5944,7 +5422,7 @@
             <w:pPr>
               <w:jc w:val="center"/>
               <w:rPr>
-                <w:rFonts w:ascii="微软雅黑" w:eastAsia="微软雅黑" w:hAnsi="微软雅黑" w:hint="eastAsia"/>
+                <w:rFonts w:ascii="微软雅黑" w:eastAsia="微软雅黑" w:hAnsi="微软雅黑"/>
                 <w:szCs w:val="21"/>
               </w:rPr>
             </w:pPr>
@@ -5965,7 +5443,7 @@
             <w:pPr>
               <w:jc w:val="center"/>
               <w:rPr>
-                <w:rFonts w:ascii="微软雅黑" w:eastAsia="微软雅黑" w:hAnsi="微软雅黑" w:hint="eastAsia"/>
+                <w:rFonts w:ascii="微软雅黑" w:eastAsia="微软雅黑" w:hAnsi="微软雅黑"/>
                 <w:szCs w:val="21"/>
               </w:rPr>
             </w:pPr>
@@ -6001,7 +5479,7 @@
           <w:p>
             <w:pPr>
               <w:rPr>
-                <w:rFonts w:ascii="微软雅黑" w:eastAsia="微软雅黑" w:hAnsi="微软雅黑" w:hint="eastAsia"/>
+                <w:rFonts w:ascii="微软雅黑" w:eastAsia="微软雅黑" w:hAnsi="微软雅黑"/>
                 <w:szCs w:val="21"/>
               </w:rPr>
             </w:pPr>
@@ -6017,49 +5495,15 @@
                 <w:rFonts w:ascii="微软雅黑" w:eastAsia="微软雅黑" w:hAnsi="微软雅黑" w:hint="eastAsia"/>
                 <w:szCs w:val="21"/>
               </w:rPr>
-              <w:t xml:space="preserve"> </w:t>
-            </w:r>
-            <w:proofErr w:type="spellStart"/>
-            <w:r>
-              <w:rPr>
-                <w:rFonts w:ascii="微软雅黑" w:eastAsia="微软雅黑" w:hAnsi="微软雅黑" w:hint="eastAsia"/>
-                <w:szCs w:val="21"/>
-              </w:rPr>
-              <w:t>big</w:t>
-            </w:r>
-            <w:r>
-              <w:rPr>
-                <w:rFonts w:ascii="微软雅黑" w:eastAsia="微软雅黑" w:hAnsi="微软雅黑"/>
-                <w:szCs w:val="21"/>
-              </w:rPr>
-              <w:t>rec</w:t>
-            </w:r>
-            <w:proofErr w:type="spellEnd"/>
-            <w:proofErr w:type="gramStart"/>
-            <w:r>
-              <w:rPr>
-                <w:rFonts w:ascii="微软雅黑" w:eastAsia="微软雅黑" w:hAnsi="微软雅黑"/>
-                <w:szCs w:val="21"/>
-              </w:rPr>
-              <w:t>/?act</w:t>
-            </w:r>
-            <w:proofErr w:type="gramEnd"/>
-            <w:r>
-              <w:rPr>
-                <w:rFonts w:ascii="微软雅黑" w:eastAsia="微软雅黑" w:hAnsi="微软雅黑"/>
-                <w:szCs w:val="21"/>
-              </w:rPr>
-              <w:t>=</w:t>
-            </w:r>
-            <w:proofErr w:type="spellStart"/>
-            <w:r>
-              <w:rPr>
-                <w:rFonts w:ascii="微软雅黑" w:eastAsia="微软雅黑" w:hAnsi="微软雅黑"/>
-                <w:szCs w:val="21"/>
-              </w:rPr>
-              <w:t>reco</w:t>
-            </w:r>
-            <w:proofErr w:type="spellEnd"/>
+              <w:t xml:space="preserve"> big</w:t>
+            </w:r>
+            <w:r>
+              <w:rPr>
+                <w:rFonts w:ascii="微软雅黑" w:eastAsia="微软雅黑" w:hAnsi="微软雅黑"/>
+                <w:szCs w:val="21"/>
+              </w:rPr>
+              <w:t>rec/?act=reco</w:t>
+            </w:r>
           </w:p>
         </w:tc>
       </w:tr>
@@ -6071,11 +5515,10 @@
           <w:p>
             <w:pPr>
               <w:rPr>
-                <w:rFonts w:ascii="微软雅黑" w:eastAsia="微软雅黑" w:hAnsi="微软雅黑" w:hint="eastAsia"/>
-                <w:szCs w:val="21"/>
-              </w:rPr>
-            </w:pPr>
-            <w:proofErr w:type="spellStart"/>
+                <w:rFonts w:ascii="微软雅黑" w:eastAsia="微软雅黑" w:hAnsi="微软雅黑"/>
+                <w:szCs w:val="21"/>
+              </w:rPr>
+            </w:pPr>
             <w:r>
               <w:rPr>
                 <w:rFonts w:ascii="微软雅黑" w:eastAsia="微软雅黑" w:hAnsi="微软雅黑" w:hint="eastAsia"/>
@@ -6083,7 +5526,6 @@
               </w:rPr>
               <w:t>app_id</w:t>
             </w:r>
-            <w:proofErr w:type="spellEnd"/>
           </w:p>
         </w:tc>
         <w:tc>
@@ -6093,11 +5535,10 @@
           <w:p>
             <w:pPr>
               <w:rPr>
-                <w:rFonts w:ascii="微软雅黑" w:eastAsia="微软雅黑" w:hAnsi="微软雅黑" w:hint="eastAsia"/>
-                <w:szCs w:val="21"/>
-              </w:rPr>
-            </w:pPr>
-            <w:proofErr w:type="spellStart"/>
+                <w:rFonts w:ascii="微软雅黑" w:eastAsia="微软雅黑" w:hAnsi="微软雅黑"/>
+                <w:szCs w:val="21"/>
+              </w:rPr>
+            </w:pPr>
             <w:r>
               <w:rPr>
                 <w:rFonts w:ascii="微软雅黑" w:eastAsia="微软雅黑" w:hAnsi="微软雅黑"/>
@@ -6105,7 +5546,6 @@
               </w:rPr>
               <w:t>int</w:t>
             </w:r>
-            <w:proofErr w:type="spellEnd"/>
           </w:p>
         </w:tc>
         <w:tc>
@@ -6115,7 +5555,7 @@
           <w:p>
             <w:pPr>
               <w:rPr>
-                <w:rFonts w:ascii="微软雅黑" w:eastAsia="微软雅黑" w:hAnsi="微软雅黑" w:hint="eastAsia"/>
+                <w:rFonts w:ascii="微软雅黑" w:eastAsia="微软雅黑" w:hAnsi="微软雅黑"/>
                 <w:szCs w:val="21"/>
               </w:rPr>
             </w:pPr>
@@ -6135,7 +5575,7 @@
           <w:p>
             <w:pPr>
               <w:rPr>
-                <w:rFonts w:ascii="微软雅黑" w:eastAsia="微软雅黑" w:hAnsi="微软雅黑" w:hint="eastAsia"/>
+                <w:rFonts w:ascii="微软雅黑" w:eastAsia="微软雅黑" w:hAnsi="微软雅黑"/>
                 <w:szCs w:val="21"/>
               </w:rPr>
             </w:pPr>
@@ -6157,11 +5597,10 @@
           <w:p>
             <w:pPr>
               <w:rPr>
-                <w:rFonts w:ascii="微软雅黑" w:eastAsia="微软雅黑" w:hAnsi="微软雅黑" w:hint="eastAsia"/>
-                <w:szCs w:val="21"/>
-              </w:rPr>
-            </w:pPr>
-            <w:proofErr w:type="spellStart"/>
+                <w:rFonts w:ascii="微软雅黑" w:eastAsia="微软雅黑" w:hAnsi="微软雅黑"/>
+                <w:szCs w:val="21"/>
+              </w:rPr>
+            </w:pPr>
             <w:r>
               <w:rPr>
                 <w:rFonts w:ascii="微软雅黑" w:eastAsia="微软雅黑" w:hAnsi="微软雅黑" w:hint="eastAsia"/>
@@ -6177,7 +5616,6 @@
               </w:rPr>
               <w:t>key</w:t>
             </w:r>
-            <w:proofErr w:type="spellEnd"/>
           </w:p>
         </w:tc>
         <w:tc>
@@ -6191,21 +5629,12 @@
                 <w:szCs w:val="21"/>
               </w:rPr>
             </w:pPr>
-            <w:proofErr w:type="gramStart"/>
-            <w:r>
-              <w:rPr>
-                <w:rFonts w:ascii="微软雅黑" w:eastAsia="微软雅黑" w:hAnsi="微软雅黑" w:hint="eastAsia"/>
-                <w:szCs w:val="21"/>
-              </w:rPr>
-              <w:t>varchar(</w:t>
-            </w:r>
-            <w:proofErr w:type="gramEnd"/>
-            <w:r>
-              <w:rPr>
-                <w:rFonts w:ascii="微软雅黑" w:eastAsia="微软雅黑" w:hAnsi="微软雅黑" w:hint="eastAsia"/>
-                <w:szCs w:val="21"/>
-              </w:rPr>
-              <w:t>50)</w:t>
+            <w:r>
+              <w:rPr>
+                <w:rFonts w:ascii="微软雅黑" w:eastAsia="微软雅黑" w:hAnsi="微软雅黑" w:hint="eastAsia"/>
+                <w:szCs w:val="21"/>
+              </w:rPr>
+              <w:t>varchar(50)</w:t>
             </w:r>
           </w:p>
         </w:tc>
@@ -6216,7 +5645,7 @@
           <w:p>
             <w:pPr>
               <w:rPr>
-                <w:rFonts w:ascii="微软雅黑" w:eastAsia="微软雅黑" w:hAnsi="微软雅黑" w:hint="eastAsia"/>
+                <w:rFonts w:ascii="微软雅黑" w:eastAsia="微软雅黑" w:hAnsi="微软雅黑"/>
                 <w:szCs w:val="21"/>
               </w:rPr>
             </w:pPr>
@@ -6236,7 +5665,7 @@
           <w:p>
             <w:pPr>
               <w:rPr>
-                <w:rFonts w:ascii="微软雅黑" w:eastAsia="微软雅黑" w:hAnsi="微软雅黑" w:hint="eastAsia"/>
+                <w:rFonts w:ascii="微软雅黑" w:eastAsia="微软雅黑" w:hAnsi="微软雅黑"/>
                 <w:szCs w:val="21"/>
               </w:rPr>
             </w:pPr>
@@ -6258,11 +5687,10 @@
           <w:p>
             <w:pPr>
               <w:rPr>
-                <w:rFonts w:ascii="微软雅黑" w:eastAsia="微软雅黑" w:hAnsi="微软雅黑" w:hint="eastAsia"/>
-                <w:szCs w:val="21"/>
-              </w:rPr>
-            </w:pPr>
-            <w:proofErr w:type="spellStart"/>
+                <w:rFonts w:ascii="微软雅黑" w:eastAsia="微软雅黑" w:hAnsi="微软雅黑"/>
+                <w:szCs w:val="21"/>
+              </w:rPr>
+            </w:pPr>
             <w:r>
               <w:rPr>
                 <w:rFonts w:ascii="微软雅黑" w:eastAsia="微软雅黑" w:hAnsi="微软雅黑"/>
@@ -6270,7 +5698,6 @@
               </w:rPr>
               <w:t>user_no</w:t>
             </w:r>
-            <w:proofErr w:type="spellEnd"/>
           </w:p>
         </w:tc>
         <w:tc>
@@ -6280,25 +5707,16 @@
           <w:p>
             <w:pPr>
               <w:rPr>
-                <w:rFonts w:ascii="微软雅黑" w:eastAsia="微软雅黑" w:hAnsi="微软雅黑" w:hint="eastAsia"/>
-                <w:szCs w:val="21"/>
-              </w:rPr>
-            </w:pPr>
-            <w:proofErr w:type="gramStart"/>
-            <w:r>
-              <w:rPr>
-                <w:rFonts w:ascii="微软雅黑" w:eastAsia="微软雅黑" w:hAnsi="微软雅黑"/>
-                <w:szCs w:val="21"/>
-              </w:rPr>
-              <w:t>varchar(</w:t>
-            </w:r>
-            <w:proofErr w:type="gramEnd"/>
-            <w:r>
-              <w:rPr>
-                <w:rFonts w:ascii="微软雅黑" w:eastAsia="微软雅黑" w:hAnsi="微软雅黑"/>
-                <w:szCs w:val="21"/>
-              </w:rPr>
-              <w:t>32)</w:t>
+                <w:rFonts w:ascii="微软雅黑" w:eastAsia="微软雅黑" w:hAnsi="微软雅黑"/>
+                <w:szCs w:val="21"/>
+              </w:rPr>
+            </w:pPr>
+            <w:r>
+              <w:rPr>
+                <w:rFonts w:ascii="微软雅黑" w:eastAsia="微软雅黑" w:hAnsi="微软雅黑"/>
+                <w:szCs w:val="21"/>
+              </w:rPr>
+              <w:t>varchar(32)</w:t>
             </w:r>
           </w:p>
         </w:tc>
@@ -6309,7 +5727,7 @@
           <w:p>
             <w:pPr>
               <w:rPr>
-                <w:rFonts w:ascii="微软雅黑" w:eastAsia="微软雅黑" w:hAnsi="微软雅黑" w:hint="eastAsia"/>
+                <w:rFonts w:ascii="微软雅黑" w:eastAsia="微软雅黑" w:hAnsi="微软雅黑"/>
                 <w:szCs w:val="21"/>
               </w:rPr>
             </w:pPr>
@@ -6329,7 +5747,7 @@
           <w:p>
             <w:pPr>
               <w:rPr>
-                <w:rFonts w:ascii="微软雅黑" w:eastAsia="微软雅黑" w:hAnsi="微软雅黑" w:hint="eastAsia"/>
+                <w:rFonts w:ascii="微软雅黑" w:eastAsia="微软雅黑" w:hAnsi="微软雅黑"/>
                 <w:szCs w:val="21"/>
               </w:rPr>
             </w:pPr>
@@ -6375,7 +5793,6 @@
                 <w:szCs w:val="21"/>
               </w:rPr>
             </w:pPr>
-            <w:proofErr w:type="spellStart"/>
             <w:r>
               <w:rPr>
                 <w:rFonts w:ascii="微软雅黑" w:eastAsia="微软雅黑" w:hAnsi="微软雅黑" w:hint="eastAsia"/>
@@ -6383,7 +5800,6 @@
               </w:rPr>
               <w:t>int</w:t>
             </w:r>
-            <w:proofErr w:type="spellEnd"/>
           </w:p>
         </w:tc>
         <w:tc>
@@ -6393,7 +5809,7 @@
           <w:p>
             <w:pPr>
               <w:rPr>
-                <w:rFonts w:ascii="微软雅黑" w:eastAsia="微软雅黑" w:hAnsi="微软雅黑" w:hint="eastAsia"/>
+                <w:rFonts w:ascii="微软雅黑" w:eastAsia="微软雅黑" w:hAnsi="微软雅黑"/>
                 <w:szCs w:val="21"/>
               </w:rPr>
             </w:pPr>
@@ -6420,7 +5836,7 @@
           <w:p>
             <w:pPr>
               <w:rPr>
-                <w:rFonts w:ascii="微软雅黑" w:eastAsia="微软雅黑" w:hAnsi="微软雅黑" w:hint="eastAsia"/>
+                <w:rFonts w:ascii="微软雅黑" w:eastAsia="微软雅黑" w:hAnsi="微软雅黑"/>
                 <w:szCs w:val="21"/>
               </w:rPr>
             </w:pPr>
@@ -6443,7 +5859,7 @@
             <w:pPr>
               <w:jc w:val="center"/>
               <w:rPr>
-                <w:rFonts w:ascii="微软雅黑" w:eastAsia="微软雅黑" w:hAnsi="微软雅黑" w:hint="eastAsia"/>
+                <w:rFonts w:ascii="微软雅黑" w:eastAsia="微软雅黑" w:hAnsi="微软雅黑"/>
                 <w:szCs w:val="21"/>
               </w:rPr>
             </w:pPr>
@@ -6458,7 +5874,7 @@
             <w:pPr>
               <w:jc w:val="center"/>
               <w:rPr>
-                <w:rFonts w:ascii="微软雅黑" w:eastAsia="微软雅黑" w:hAnsi="微软雅黑" w:hint="eastAsia"/>
+                <w:rFonts w:ascii="微软雅黑" w:eastAsia="微软雅黑" w:hAnsi="微软雅黑"/>
                 <w:szCs w:val="21"/>
               </w:rPr>
             </w:pPr>
@@ -6480,7 +5896,7 @@
           <w:p>
             <w:pPr>
               <w:rPr>
-                <w:rFonts w:ascii="微软雅黑" w:eastAsia="微软雅黑" w:hAnsi="微软雅黑" w:hint="eastAsia"/>
+                <w:rFonts w:ascii="微软雅黑" w:eastAsia="微软雅黑" w:hAnsi="微软雅黑"/>
                 <w:szCs w:val="21"/>
               </w:rPr>
             </w:pPr>
@@ -6500,7 +5916,7 @@
           <w:p>
             <w:pPr>
               <w:rPr>
-                <w:rFonts w:ascii="微软雅黑" w:eastAsia="微软雅黑" w:hAnsi="微软雅黑" w:hint="eastAsia"/>
+                <w:rFonts w:ascii="微软雅黑" w:eastAsia="微软雅黑" w:hAnsi="微软雅黑"/>
                 <w:szCs w:val="21"/>
               </w:rPr>
             </w:pPr>
@@ -6520,7 +5936,7 @@
           <w:p>
             <w:pPr>
               <w:rPr>
-                <w:rFonts w:ascii="微软雅黑" w:eastAsia="微软雅黑" w:hAnsi="微软雅黑" w:hint="eastAsia"/>
+                <w:rFonts w:ascii="微软雅黑" w:eastAsia="微软雅黑" w:hAnsi="微软雅黑"/>
                 <w:szCs w:val="21"/>
               </w:rPr>
             </w:pPr>
@@ -6540,7 +5956,7 @@
           <w:p>
             <w:pPr>
               <w:rPr>
-                <w:rFonts w:ascii="微软雅黑" w:eastAsia="微软雅黑" w:hAnsi="微软雅黑" w:hint="eastAsia"/>
+                <w:rFonts w:ascii="微软雅黑" w:eastAsia="微软雅黑" w:hAnsi="微软雅黑"/>
                 <w:szCs w:val="21"/>
               </w:rPr>
             </w:pPr>
@@ -6562,7 +5978,7 @@
           <w:p>
             <w:pPr>
               <w:rPr>
-                <w:rFonts w:ascii="微软雅黑" w:eastAsia="微软雅黑" w:hAnsi="微软雅黑" w:hint="eastAsia"/>
+                <w:rFonts w:ascii="微软雅黑" w:eastAsia="微软雅黑" w:hAnsi="微软雅黑"/>
                 <w:szCs w:val="21"/>
               </w:rPr>
             </w:pPr>
@@ -6582,7 +5998,7 @@
           <w:p>
             <w:pPr>
               <w:rPr>
-                <w:rFonts w:ascii="微软雅黑" w:eastAsia="微软雅黑" w:hAnsi="微软雅黑" w:hint="eastAsia"/>
+                <w:rFonts w:ascii="微软雅黑" w:eastAsia="微软雅黑" w:hAnsi="微软雅黑"/>
                 <w:szCs w:val="21"/>
               </w:rPr>
             </w:pPr>
@@ -6602,7 +6018,7 @@
           <w:p>
             <w:pPr>
               <w:rPr>
-                <w:rFonts w:ascii="微软雅黑" w:eastAsia="微软雅黑" w:hAnsi="微软雅黑" w:hint="eastAsia"/>
+                <w:rFonts w:ascii="微软雅黑" w:eastAsia="微软雅黑" w:hAnsi="微软雅黑"/>
                 <w:szCs w:val="21"/>
               </w:rPr>
             </w:pPr>
@@ -6622,7 +6038,7 @@
           <w:p>
             <w:pPr>
               <w:rPr>
-                <w:rFonts w:ascii="微软雅黑" w:eastAsia="微软雅黑" w:hAnsi="微软雅黑" w:hint="eastAsia"/>
+                <w:rFonts w:ascii="微软雅黑" w:eastAsia="微软雅黑" w:hAnsi="微软雅黑"/>
                 <w:szCs w:val="21"/>
               </w:rPr>
             </w:pPr>
@@ -6644,11 +6060,10 @@
           <w:p>
             <w:pPr>
               <w:rPr>
-                <w:rFonts w:ascii="微软雅黑" w:eastAsia="微软雅黑" w:hAnsi="微软雅黑" w:hint="eastAsia"/>
-                <w:szCs w:val="21"/>
-              </w:rPr>
-            </w:pPr>
-            <w:proofErr w:type="spellStart"/>
+                <w:rFonts w:ascii="微软雅黑" w:eastAsia="微软雅黑" w:hAnsi="微软雅黑"/>
+                <w:szCs w:val="21"/>
+              </w:rPr>
+            </w:pPr>
             <w:r>
               <w:rPr>
                 <w:rFonts w:ascii="微软雅黑" w:eastAsia="微软雅黑" w:hAnsi="微软雅黑" w:hint="eastAsia"/>
@@ -6656,7 +6071,6 @@
               </w:rPr>
               <w:t>val</w:t>
             </w:r>
-            <w:proofErr w:type="spellEnd"/>
           </w:p>
         </w:tc>
         <w:tc>
@@ -6667,7 +6081,7 @@
           <w:p>
             <w:pPr>
               <w:rPr>
-                <w:rFonts w:ascii="微软雅黑" w:eastAsia="微软雅黑" w:hAnsi="微软雅黑" w:hint="eastAsia"/>
+                <w:rFonts w:ascii="微软雅黑" w:eastAsia="微软雅黑" w:hAnsi="微软雅黑"/>
                 <w:szCs w:val="21"/>
               </w:rPr>
             </w:pPr>
@@ -6703,7 +6117,7 @@
           <w:p>
             <w:pPr>
               <w:rPr>
-                <w:rFonts w:ascii="微软雅黑" w:eastAsia="微软雅黑" w:hAnsi="微软雅黑" w:hint="eastAsia"/>
+                <w:rFonts w:ascii="微软雅黑" w:eastAsia="微软雅黑" w:hAnsi="微软雅黑"/>
                 <w:szCs w:val="21"/>
               </w:rPr>
             </w:pPr>
@@ -6716,11 +6130,10 @@
           <w:p>
             <w:pPr>
               <w:rPr>
-                <w:rFonts w:ascii="微软雅黑" w:eastAsia="微软雅黑" w:hAnsi="微软雅黑" w:hint="eastAsia"/>
-                <w:szCs w:val="21"/>
-              </w:rPr>
-            </w:pPr>
-            <w:proofErr w:type="spellStart"/>
+                <w:rFonts w:ascii="微软雅黑" w:eastAsia="微软雅黑" w:hAnsi="微软雅黑"/>
+                <w:szCs w:val="21"/>
+              </w:rPr>
+            </w:pPr>
             <w:r>
               <w:rPr>
                 <w:rFonts w:ascii="微软雅黑" w:eastAsia="微软雅黑" w:hAnsi="微软雅黑" w:hint="eastAsia"/>
@@ -6735,7 +6148,6 @@
               </w:rPr>
               <w:t>_no</w:t>
             </w:r>
-            <w:proofErr w:type="spellEnd"/>
           </w:p>
         </w:tc>
         <w:tc>
@@ -6745,7 +6157,7 @@
           <w:p>
             <w:pPr>
               <w:rPr>
-                <w:rFonts w:ascii="微软雅黑" w:eastAsia="微软雅黑" w:hAnsi="微软雅黑" w:hint="eastAsia"/>
+                <w:rFonts w:ascii="微软雅黑" w:eastAsia="微软雅黑" w:hAnsi="微软雅黑"/>
                 <w:szCs w:val="21"/>
               </w:rPr>
             </w:pPr>
@@ -6765,7 +6177,7 @@
           <w:p>
             <w:pPr>
               <w:rPr>
-                <w:rFonts w:ascii="微软雅黑" w:eastAsia="微软雅黑" w:hAnsi="微软雅黑" w:hint="eastAsia"/>
+                <w:rFonts w:ascii="微软雅黑" w:eastAsia="微软雅黑" w:hAnsi="微软雅黑"/>
                 <w:szCs w:val="21"/>
               </w:rPr>
             </w:pPr>
@@ -6787,7 +6199,7 @@
           <w:p>
             <w:pPr>
               <w:rPr>
-                <w:rFonts w:ascii="微软雅黑" w:eastAsia="微软雅黑" w:hAnsi="微软雅黑" w:hint="eastAsia"/>
+                <w:rFonts w:ascii="微软雅黑" w:eastAsia="微软雅黑" w:hAnsi="微软雅黑"/>
                 <w:szCs w:val="21"/>
               </w:rPr>
             </w:pPr>
@@ -6800,11 +6212,10 @@
           <w:p>
             <w:pPr>
               <w:rPr>
-                <w:rFonts w:ascii="微软雅黑" w:eastAsia="微软雅黑" w:hAnsi="微软雅黑" w:hint="eastAsia"/>
-                <w:szCs w:val="21"/>
-              </w:rPr>
-            </w:pPr>
-            <w:proofErr w:type="spellStart"/>
+                <w:rFonts w:ascii="微软雅黑" w:eastAsia="微软雅黑" w:hAnsi="微软雅黑"/>
+                <w:szCs w:val="21"/>
+              </w:rPr>
+            </w:pPr>
             <w:r>
               <w:rPr>
                 <w:rFonts w:ascii="微软雅黑" w:eastAsia="微软雅黑" w:hAnsi="微软雅黑" w:hint="eastAsia"/>
@@ -6819,7 +6230,6 @@
               </w:rPr>
               <w:t>_name</w:t>
             </w:r>
-            <w:proofErr w:type="spellEnd"/>
           </w:p>
         </w:tc>
         <w:tc>
@@ -6829,7 +6239,7 @@
           <w:p>
             <w:pPr>
               <w:rPr>
-                <w:rFonts w:ascii="微软雅黑" w:eastAsia="微软雅黑" w:hAnsi="微软雅黑" w:hint="eastAsia"/>
+                <w:rFonts w:ascii="微软雅黑" w:eastAsia="微软雅黑" w:hAnsi="微软雅黑"/>
                 <w:szCs w:val="21"/>
               </w:rPr>
             </w:pPr>
@@ -6849,7 +6259,7 @@
           <w:p>
             <w:pPr>
               <w:rPr>
-                <w:rFonts w:ascii="微软雅黑" w:eastAsia="微软雅黑" w:hAnsi="微软雅黑" w:hint="eastAsia"/>
+                <w:rFonts w:ascii="微软雅黑" w:eastAsia="微软雅黑" w:hAnsi="微软雅黑"/>
                 <w:szCs w:val="21"/>
               </w:rPr>
             </w:pPr>
@@ -6871,7 +6281,7 @@
           <w:p>
             <w:pPr>
               <w:rPr>
-                <w:rFonts w:ascii="微软雅黑" w:eastAsia="微软雅黑" w:hAnsi="微软雅黑" w:hint="eastAsia"/>
+                <w:rFonts w:ascii="微软雅黑" w:eastAsia="微软雅黑" w:hAnsi="微软雅黑"/>
                 <w:szCs w:val="21"/>
               </w:rPr>
             </w:pPr>
@@ -6884,11 +6294,10 @@
           <w:p>
             <w:pPr>
               <w:rPr>
-                <w:rFonts w:ascii="微软雅黑" w:eastAsia="微软雅黑" w:hAnsi="微软雅黑" w:hint="eastAsia"/>
-                <w:szCs w:val="21"/>
-              </w:rPr>
-            </w:pPr>
-            <w:proofErr w:type="spellStart"/>
+                <w:rFonts w:ascii="微软雅黑" w:eastAsia="微软雅黑" w:hAnsi="微软雅黑"/>
+                <w:szCs w:val="21"/>
+              </w:rPr>
+            </w:pPr>
             <w:r>
               <w:rPr>
                 <w:rFonts w:ascii="微软雅黑" w:eastAsia="微软雅黑" w:hAnsi="微软雅黑" w:hint="eastAsia"/>
@@ -6896,7 +6305,6 @@
               </w:rPr>
               <w:t>val_cover</w:t>
             </w:r>
-            <w:proofErr w:type="spellEnd"/>
           </w:p>
         </w:tc>
         <w:tc>
@@ -6906,7 +6314,7 @@
           <w:p>
             <w:pPr>
               <w:rPr>
-                <w:rFonts w:ascii="微软雅黑" w:eastAsia="微软雅黑" w:hAnsi="微软雅黑" w:hint="eastAsia"/>
+                <w:rFonts w:ascii="微软雅黑" w:eastAsia="微软雅黑" w:hAnsi="微软雅黑"/>
                 <w:szCs w:val="21"/>
               </w:rPr>
             </w:pPr>
@@ -6926,7 +6334,7 @@
           <w:p>
             <w:pPr>
               <w:rPr>
-                <w:rFonts w:ascii="微软雅黑" w:eastAsia="微软雅黑" w:hAnsi="微软雅黑" w:hint="eastAsia"/>
+                <w:rFonts w:ascii="微软雅黑" w:eastAsia="微软雅黑" w:hAnsi="微软雅黑"/>
                 <w:szCs w:val="21"/>
               </w:rPr>
             </w:pPr>
@@ -6941,13 +6349,7 @@
         </w:tc>
       </w:tr>
     </w:tbl>
-    <w:p>
-      <w:pPr>
-        <w:rPr>
-          <w:rFonts w:hint="eastAsia"/>
-        </w:rPr>
-      </w:pPr>
-    </w:p>
+    <w:p/>
     <w:p>
       <w:pPr>
         <w:pStyle w:val="2"/>
@@ -6983,7 +6385,7 @@
             <w:pPr>
               <w:jc w:val="center"/>
               <w:rPr>
-                <w:rFonts w:ascii="微软雅黑" w:eastAsia="微软雅黑" w:hAnsi="微软雅黑" w:hint="eastAsia"/>
+                <w:rFonts w:ascii="微软雅黑" w:eastAsia="微软雅黑" w:hAnsi="微软雅黑"/>
                 <w:szCs w:val="21"/>
               </w:rPr>
             </w:pPr>
@@ -7004,7 +6406,7 @@
             <w:pPr>
               <w:jc w:val="center"/>
               <w:rPr>
-                <w:rFonts w:ascii="微软雅黑" w:eastAsia="微软雅黑" w:hAnsi="微软雅黑" w:hint="eastAsia"/>
+                <w:rFonts w:ascii="微软雅黑" w:eastAsia="微软雅黑" w:hAnsi="微软雅黑"/>
                 <w:szCs w:val="21"/>
               </w:rPr>
             </w:pPr>
@@ -7025,7 +6427,7 @@
             <w:pPr>
               <w:jc w:val="center"/>
               <w:rPr>
-                <w:rFonts w:ascii="微软雅黑" w:eastAsia="微软雅黑" w:hAnsi="微软雅黑" w:hint="eastAsia"/>
+                <w:rFonts w:ascii="微软雅黑" w:eastAsia="微软雅黑" w:hAnsi="微软雅黑"/>
                 <w:szCs w:val="21"/>
               </w:rPr>
             </w:pPr>
@@ -7046,7 +6448,7 @@
             <w:pPr>
               <w:jc w:val="center"/>
               <w:rPr>
-                <w:rFonts w:ascii="微软雅黑" w:eastAsia="微软雅黑" w:hAnsi="微软雅黑" w:hint="eastAsia"/>
+                <w:rFonts w:ascii="微软雅黑" w:eastAsia="微软雅黑" w:hAnsi="微软雅黑"/>
                 <w:szCs w:val="21"/>
               </w:rPr>
             </w:pPr>
@@ -7085,39 +6487,14 @@
                 <w:rFonts w:ascii="微软雅黑" w:eastAsia="微软雅黑" w:hAnsi="微软雅黑" w:hint="eastAsia"/>
                 <w:szCs w:val="21"/>
               </w:rPr>
-              <w:t xml:space="preserve"> </w:t>
-            </w:r>
-            <w:proofErr w:type="spellStart"/>
-            <w:r>
-              <w:rPr>
-                <w:rFonts w:ascii="微软雅黑" w:eastAsia="微软雅黑" w:hAnsi="微软雅黑" w:hint="eastAsia"/>
-                <w:szCs w:val="21"/>
-              </w:rPr>
-              <w:t>big</w:t>
-            </w:r>
-            <w:r>
-              <w:rPr>
-                <w:rFonts w:ascii="微软雅黑" w:eastAsia="微软雅黑" w:hAnsi="微软雅黑"/>
-                <w:szCs w:val="21"/>
-              </w:rPr>
-              <w:t>rec</w:t>
-            </w:r>
-            <w:proofErr w:type="spellEnd"/>
-            <w:proofErr w:type="gramStart"/>
-            <w:r>
-              <w:rPr>
-                <w:rFonts w:ascii="微软雅黑" w:eastAsia="微软雅黑" w:hAnsi="微软雅黑"/>
-                <w:szCs w:val="21"/>
-              </w:rPr>
-              <w:t>/?act</w:t>
-            </w:r>
-            <w:proofErr w:type="gramEnd"/>
-            <w:r>
-              <w:rPr>
-                <w:rFonts w:ascii="微软雅黑" w:eastAsia="微软雅黑" w:hAnsi="微软雅黑"/>
-                <w:szCs w:val="21"/>
-              </w:rPr>
-              <w:t>=</w:t>
+              <w:t xml:space="preserve"> big</w:t>
+            </w:r>
+            <w:r>
+              <w:rPr>
+                <w:rFonts w:ascii="微软雅黑" w:eastAsia="微软雅黑" w:hAnsi="微软雅黑"/>
+                <w:szCs w:val="21"/>
+              </w:rPr>
+              <w:t>rec/?act=</w:t>
             </w:r>
             <w:r>
               <w:rPr>
@@ -7130,7 +6507,7 @@
           <w:p>
             <w:pPr>
               <w:rPr>
-                <w:rFonts w:ascii="微软雅黑" w:eastAsia="微软雅黑" w:hAnsi="微软雅黑" w:hint="eastAsia"/>
+                <w:rFonts w:ascii="微软雅黑" w:eastAsia="微软雅黑" w:hAnsi="微软雅黑"/>
                 <w:szCs w:val="21"/>
               </w:rPr>
             </w:pPr>
@@ -7152,11 +6529,10 @@
           <w:p>
             <w:pPr>
               <w:rPr>
-                <w:rFonts w:ascii="微软雅黑" w:eastAsia="微软雅黑" w:hAnsi="微软雅黑" w:hint="eastAsia"/>
-                <w:szCs w:val="21"/>
-              </w:rPr>
-            </w:pPr>
-            <w:proofErr w:type="spellStart"/>
+                <w:rFonts w:ascii="微软雅黑" w:eastAsia="微软雅黑" w:hAnsi="微软雅黑"/>
+                <w:szCs w:val="21"/>
+              </w:rPr>
+            </w:pPr>
             <w:r>
               <w:rPr>
                 <w:rFonts w:ascii="微软雅黑" w:eastAsia="微软雅黑" w:hAnsi="微软雅黑" w:hint="eastAsia"/>
@@ -7164,7 +6540,6 @@
               </w:rPr>
               <w:t>app_id</w:t>
             </w:r>
-            <w:proofErr w:type="spellEnd"/>
           </w:p>
         </w:tc>
         <w:tc>
@@ -7174,11 +6549,10 @@
           <w:p>
             <w:pPr>
               <w:rPr>
-                <w:rFonts w:ascii="微软雅黑" w:eastAsia="微软雅黑" w:hAnsi="微软雅黑" w:hint="eastAsia"/>
-                <w:szCs w:val="21"/>
-              </w:rPr>
-            </w:pPr>
-            <w:proofErr w:type="spellStart"/>
+                <w:rFonts w:ascii="微软雅黑" w:eastAsia="微软雅黑" w:hAnsi="微软雅黑"/>
+                <w:szCs w:val="21"/>
+              </w:rPr>
+            </w:pPr>
             <w:r>
               <w:rPr>
                 <w:rFonts w:ascii="微软雅黑" w:eastAsia="微软雅黑" w:hAnsi="微软雅黑"/>
@@ -7186,7 +6560,6 @@
               </w:rPr>
               <w:t>int</w:t>
             </w:r>
-            <w:proofErr w:type="spellEnd"/>
           </w:p>
         </w:tc>
         <w:tc>
@@ -7196,7 +6569,7 @@
           <w:p>
             <w:pPr>
               <w:rPr>
-                <w:rFonts w:ascii="微软雅黑" w:eastAsia="微软雅黑" w:hAnsi="微软雅黑" w:hint="eastAsia"/>
+                <w:rFonts w:ascii="微软雅黑" w:eastAsia="微软雅黑" w:hAnsi="微软雅黑"/>
                 <w:szCs w:val="21"/>
               </w:rPr>
             </w:pPr>
@@ -7216,7 +6589,7 @@
           <w:p>
             <w:pPr>
               <w:rPr>
-                <w:rFonts w:ascii="微软雅黑" w:eastAsia="微软雅黑" w:hAnsi="微软雅黑" w:hint="eastAsia"/>
+                <w:rFonts w:ascii="微软雅黑" w:eastAsia="微软雅黑" w:hAnsi="微软雅黑"/>
                 <w:szCs w:val="21"/>
               </w:rPr>
             </w:pPr>
@@ -7238,11 +6611,10 @@
           <w:p>
             <w:pPr>
               <w:rPr>
-                <w:rFonts w:ascii="微软雅黑" w:eastAsia="微软雅黑" w:hAnsi="微软雅黑" w:hint="eastAsia"/>
-                <w:szCs w:val="21"/>
-              </w:rPr>
-            </w:pPr>
-            <w:proofErr w:type="spellStart"/>
+                <w:rFonts w:ascii="微软雅黑" w:eastAsia="微软雅黑" w:hAnsi="微软雅黑"/>
+                <w:szCs w:val="21"/>
+              </w:rPr>
+            </w:pPr>
             <w:r>
               <w:rPr>
                 <w:rFonts w:ascii="微软雅黑" w:eastAsia="微软雅黑" w:hAnsi="微软雅黑" w:hint="eastAsia"/>
@@ -7257,7 +6629,6 @@
               </w:rPr>
               <w:t>key</w:t>
             </w:r>
-            <w:proofErr w:type="spellEnd"/>
           </w:p>
         </w:tc>
         <w:tc>
@@ -7271,21 +6642,12 @@
                 <w:szCs w:val="21"/>
               </w:rPr>
             </w:pPr>
-            <w:proofErr w:type="gramStart"/>
-            <w:r>
-              <w:rPr>
-                <w:rFonts w:ascii="微软雅黑" w:eastAsia="微软雅黑" w:hAnsi="微软雅黑" w:hint="eastAsia"/>
-                <w:szCs w:val="21"/>
-              </w:rPr>
-              <w:t>varchar(</w:t>
-            </w:r>
-            <w:proofErr w:type="gramEnd"/>
-            <w:r>
-              <w:rPr>
-                <w:rFonts w:ascii="微软雅黑" w:eastAsia="微软雅黑" w:hAnsi="微软雅黑" w:hint="eastAsia"/>
-                <w:szCs w:val="21"/>
-              </w:rPr>
-              <w:t>50)</w:t>
+            <w:r>
+              <w:rPr>
+                <w:rFonts w:ascii="微软雅黑" w:eastAsia="微软雅黑" w:hAnsi="微软雅黑" w:hint="eastAsia"/>
+                <w:szCs w:val="21"/>
+              </w:rPr>
+              <w:t>varchar(50)</w:t>
             </w:r>
           </w:p>
         </w:tc>
@@ -7296,7 +6658,7 @@
           <w:p>
             <w:pPr>
               <w:rPr>
-                <w:rFonts w:ascii="微软雅黑" w:eastAsia="微软雅黑" w:hAnsi="微软雅黑" w:hint="eastAsia"/>
+                <w:rFonts w:ascii="微软雅黑" w:eastAsia="微软雅黑" w:hAnsi="微软雅黑"/>
                 <w:szCs w:val="21"/>
               </w:rPr>
             </w:pPr>
@@ -7316,7 +6678,7 @@
           <w:p>
             <w:pPr>
               <w:rPr>
-                <w:rFonts w:ascii="微软雅黑" w:eastAsia="微软雅黑" w:hAnsi="微软雅黑" w:hint="eastAsia"/>
+                <w:rFonts w:ascii="微软雅黑" w:eastAsia="微软雅黑" w:hAnsi="微软雅黑"/>
                 <w:szCs w:val="21"/>
               </w:rPr>
             </w:pPr>
@@ -7338,11 +6700,10 @@
           <w:p>
             <w:pPr>
               <w:rPr>
-                <w:rFonts w:ascii="微软雅黑" w:eastAsia="微软雅黑" w:hAnsi="微软雅黑" w:hint="eastAsia"/>
-                <w:szCs w:val="21"/>
-              </w:rPr>
-            </w:pPr>
-            <w:proofErr w:type="spellStart"/>
+                <w:rFonts w:ascii="微软雅黑" w:eastAsia="微软雅黑" w:hAnsi="微软雅黑"/>
+                <w:szCs w:val="21"/>
+              </w:rPr>
+            </w:pPr>
             <w:r>
               <w:rPr>
                 <w:rFonts w:ascii="微软雅黑" w:eastAsia="微软雅黑" w:hAnsi="微软雅黑"/>
@@ -7350,7 +6711,6 @@
               </w:rPr>
               <w:t>user_no</w:t>
             </w:r>
-            <w:proofErr w:type="spellEnd"/>
           </w:p>
         </w:tc>
         <w:tc>
@@ -7360,25 +6720,16 @@
           <w:p>
             <w:pPr>
               <w:rPr>
-                <w:rFonts w:ascii="微软雅黑" w:eastAsia="微软雅黑" w:hAnsi="微软雅黑" w:hint="eastAsia"/>
-                <w:szCs w:val="21"/>
-              </w:rPr>
-            </w:pPr>
-            <w:proofErr w:type="gramStart"/>
-            <w:r>
-              <w:rPr>
-                <w:rFonts w:ascii="微软雅黑" w:eastAsia="微软雅黑" w:hAnsi="微软雅黑"/>
-                <w:szCs w:val="21"/>
-              </w:rPr>
-              <w:t>varchar(</w:t>
-            </w:r>
-            <w:proofErr w:type="gramEnd"/>
-            <w:r>
-              <w:rPr>
-                <w:rFonts w:ascii="微软雅黑" w:eastAsia="微软雅黑" w:hAnsi="微软雅黑"/>
-                <w:szCs w:val="21"/>
-              </w:rPr>
-              <w:t>32)</w:t>
+                <w:rFonts w:ascii="微软雅黑" w:eastAsia="微软雅黑" w:hAnsi="微软雅黑"/>
+                <w:szCs w:val="21"/>
+              </w:rPr>
+            </w:pPr>
+            <w:r>
+              <w:rPr>
+                <w:rFonts w:ascii="微软雅黑" w:eastAsia="微软雅黑" w:hAnsi="微软雅黑"/>
+                <w:szCs w:val="21"/>
+              </w:rPr>
+              <w:t>varchar(32)</w:t>
             </w:r>
           </w:p>
         </w:tc>
@@ -7389,7 +6740,7 @@
           <w:p>
             <w:pPr>
               <w:rPr>
-                <w:rFonts w:ascii="微软雅黑" w:eastAsia="微软雅黑" w:hAnsi="微软雅黑" w:hint="eastAsia"/>
+                <w:rFonts w:ascii="微软雅黑" w:eastAsia="微软雅黑" w:hAnsi="微软雅黑"/>
                 <w:szCs w:val="21"/>
               </w:rPr>
             </w:pPr>
@@ -7409,7 +6760,7 @@
           <w:p>
             <w:pPr>
               <w:rPr>
-                <w:rFonts w:ascii="微软雅黑" w:eastAsia="微软雅黑" w:hAnsi="微软雅黑" w:hint="eastAsia"/>
+                <w:rFonts w:ascii="微软雅黑" w:eastAsia="微软雅黑" w:hAnsi="微软雅黑"/>
                 <w:szCs w:val="21"/>
               </w:rPr>
             </w:pPr>
@@ -7435,7 +6786,6 @@
                 <w:szCs w:val="21"/>
               </w:rPr>
             </w:pPr>
-            <w:proofErr w:type="spellStart"/>
             <w:r>
               <w:rPr>
                 <w:rFonts w:ascii="微软雅黑" w:eastAsia="微软雅黑" w:hAnsi="微软雅黑" w:hint="eastAsia"/>
@@ -7450,7 +6800,6 @@
               </w:rPr>
               <w:t>_no</w:t>
             </w:r>
-            <w:proofErr w:type="spellEnd"/>
           </w:p>
         </w:tc>
         <w:tc>
@@ -7464,21 +6813,12 @@
                 <w:szCs w:val="21"/>
               </w:rPr>
             </w:pPr>
-            <w:proofErr w:type="gramStart"/>
-            <w:r>
-              <w:rPr>
-                <w:rFonts w:ascii="微软雅黑" w:eastAsia="微软雅黑" w:hAnsi="微软雅黑" w:hint="eastAsia"/>
-                <w:szCs w:val="21"/>
-              </w:rPr>
-              <w:t>varchar(</w:t>
-            </w:r>
-            <w:proofErr w:type="gramEnd"/>
-            <w:r>
-              <w:rPr>
-                <w:rFonts w:ascii="微软雅黑" w:eastAsia="微软雅黑" w:hAnsi="微软雅黑" w:hint="eastAsia"/>
-                <w:szCs w:val="21"/>
-              </w:rPr>
-              <w:t>50)</w:t>
+            <w:r>
+              <w:rPr>
+                <w:rFonts w:ascii="微软雅黑" w:eastAsia="微软雅黑" w:hAnsi="微软雅黑" w:hint="eastAsia"/>
+                <w:szCs w:val="21"/>
+              </w:rPr>
+              <w:t>varchar(50)</w:t>
             </w:r>
           </w:p>
         </w:tc>
@@ -7489,7 +6829,7 @@
           <w:p>
             <w:pPr>
               <w:rPr>
-                <w:rFonts w:ascii="微软雅黑" w:eastAsia="微软雅黑" w:hAnsi="微软雅黑" w:hint="eastAsia"/>
+                <w:rFonts w:ascii="微软雅黑" w:eastAsia="微软雅黑" w:hAnsi="微软雅黑"/>
                 <w:szCs w:val="21"/>
               </w:rPr>
             </w:pPr>
@@ -7509,7 +6849,7 @@
           <w:p>
             <w:pPr>
               <w:rPr>
-                <w:rFonts w:ascii="微软雅黑" w:eastAsia="微软雅黑" w:hAnsi="微软雅黑" w:hint="eastAsia"/>
+                <w:rFonts w:ascii="微软雅黑" w:eastAsia="微软雅黑" w:hAnsi="微软雅黑"/>
                 <w:szCs w:val="21"/>
               </w:rPr>
             </w:pPr>
@@ -7533,7 +6873,7 @@
             <w:pPr>
               <w:jc w:val="center"/>
               <w:rPr>
-                <w:rFonts w:ascii="微软雅黑" w:eastAsia="微软雅黑" w:hAnsi="微软雅黑" w:hint="eastAsia"/>
+                <w:rFonts w:ascii="微软雅黑" w:eastAsia="微软雅黑" w:hAnsi="微软雅黑"/>
                 <w:szCs w:val="21"/>
               </w:rPr>
             </w:pPr>
@@ -7555,7 +6895,7 @@
           <w:p>
             <w:pPr>
               <w:rPr>
-                <w:rFonts w:ascii="微软雅黑" w:eastAsia="微软雅黑" w:hAnsi="微软雅黑" w:hint="eastAsia"/>
+                <w:rFonts w:ascii="微软雅黑" w:eastAsia="微软雅黑" w:hAnsi="微软雅黑"/>
                 <w:szCs w:val="21"/>
               </w:rPr>
             </w:pPr>
@@ -7576,7 +6916,7 @@
           <w:p>
             <w:pPr>
               <w:rPr>
-                <w:rFonts w:ascii="微软雅黑" w:eastAsia="微软雅黑" w:hAnsi="微软雅黑" w:hint="eastAsia"/>
+                <w:rFonts w:ascii="微软雅黑" w:eastAsia="微软雅黑" w:hAnsi="微软雅黑"/>
                 <w:szCs w:val="21"/>
               </w:rPr>
             </w:pPr>
@@ -7596,7 +6936,7 @@
           <w:p>
             <w:pPr>
               <w:rPr>
-                <w:rFonts w:ascii="微软雅黑" w:eastAsia="微软雅黑" w:hAnsi="微软雅黑" w:hint="eastAsia"/>
+                <w:rFonts w:ascii="微软雅黑" w:eastAsia="微软雅黑" w:hAnsi="微软雅黑"/>
                 <w:szCs w:val="21"/>
               </w:rPr>
             </w:pPr>
@@ -7616,7 +6956,7 @@
           <w:p>
             <w:pPr>
               <w:rPr>
-                <w:rFonts w:ascii="微软雅黑" w:eastAsia="微软雅黑" w:hAnsi="微软雅黑" w:hint="eastAsia"/>
+                <w:rFonts w:ascii="微软雅黑" w:eastAsia="微软雅黑" w:hAnsi="微软雅黑"/>
                 <w:szCs w:val="21"/>
               </w:rPr>
             </w:pPr>
@@ -7638,7 +6978,7 @@
           <w:p>
             <w:pPr>
               <w:rPr>
-                <w:rFonts w:ascii="微软雅黑" w:eastAsia="微软雅黑" w:hAnsi="微软雅黑" w:hint="eastAsia"/>
+                <w:rFonts w:ascii="微软雅黑" w:eastAsia="微软雅黑" w:hAnsi="微软雅黑"/>
                 <w:szCs w:val="21"/>
               </w:rPr>
             </w:pPr>
@@ -7658,7 +6998,7 @@
           <w:p>
             <w:pPr>
               <w:rPr>
-                <w:rFonts w:ascii="微软雅黑" w:eastAsia="微软雅黑" w:hAnsi="微软雅黑" w:hint="eastAsia"/>
+                <w:rFonts w:ascii="微软雅黑" w:eastAsia="微软雅黑" w:hAnsi="微软雅黑"/>
                 <w:szCs w:val="21"/>
               </w:rPr>
             </w:pPr>
@@ -7678,7 +7018,7 @@
           <w:p>
             <w:pPr>
               <w:rPr>
-                <w:rFonts w:ascii="微软雅黑" w:eastAsia="微软雅黑" w:hAnsi="微软雅黑" w:hint="eastAsia"/>
+                <w:rFonts w:ascii="微软雅黑" w:eastAsia="微软雅黑" w:hAnsi="微软雅黑"/>
                 <w:szCs w:val="21"/>
               </w:rPr>
             </w:pPr>
@@ -7698,7 +7038,7 @@
           <w:p>
             <w:pPr>
               <w:rPr>
-                <w:rFonts w:ascii="微软雅黑" w:eastAsia="微软雅黑" w:hAnsi="微软雅黑" w:hint="eastAsia"/>
+                <w:rFonts w:ascii="微软雅黑" w:eastAsia="微软雅黑" w:hAnsi="微软雅黑"/>
                 <w:szCs w:val="21"/>
               </w:rPr>
             </w:pPr>
@@ -7721,11 +7061,10 @@
           <w:p>
             <w:pPr>
               <w:rPr>
-                <w:rFonts w:ascii="微软雅黑" w:eastAsia="微软雅黑" w:hAnsi="微软雅黑" w:hint="eastAsia"/>
-                <w:szCs w:val="21"/>
-              </w:rPr>
-            </w:pPr>
-            <w:proofErr w:type="spellStart"/>
+                <w:rFonts w:ascii="微软雅黑" w:eastAsia="微软雅黑" w:hAnsi="微软雅黑"/>
+                <w:szCs w:val="21"/>
+              </w:rPr>
+            </w:pPr>
             <w:r>
               <w:rPr>
                 <w:rFonts w:ascii="微软雅黑" w:eastAsia="微软雅黑" w:hAnsi="微软雅黑"/>
@@ -7733,29 +7072,12 @@
               </w:rPr>
               <w:t>user_no</w:t>
             </w:r>
-            <w:proofErr w:type="spellEnd"/>
-            <w:r>
-              <w:rPr>
-                <w:rFonts w:ascii="微软雅黑" w:eastAsia="微软雅黑" w:hAnsi="微软雅黑" w:hint="eastAsia"/>
-                <w:szCs w:val="21"/>
-              </w:rPr>
-              <w:t>和</w:t>
-            </w:r>
-            <w:proofErr w:type="spellStart"/>
-            <w:r>
-              <w:rPr>
-                <w:rFonts w:ascii="微软雅黑" w:eastAsia="微软雅黑" w:hAnsi="微软雅黑" w:hint="eastAsia"/>
-                <w:szCs w:val="21"/>
-              </w:rPr>
-              <w:t>val_no</w:t>
-            </w:r>
-            <w:proofErr w:type="spellEnd"/>
-            <w:r>
-              <w:rPr>
-                <w:rFonts w:ascii="微软雅黑" w:eastAsia="微软雅黑" w:hAnsi="微软雅黑" w:hint="eastAsia"/>
-                <w:szCs w:val="21"/>
-              </w:rPr>
-              <w:t>为空的情况下返回值</w:t>
+            <w:r>
+              <w:rPr>
+                <w:rFonts w:ascii="微软雅黑" w:eastAsia="微软雅黑" w:hAnsi="微软雅黑" w:hint="eastAsia"/>
+                <w:szCs w:val="21"/>
+              </w:rPr>
+              <w:t>和val_no为空的情况下返回值</w:t>
             </w:r>
           </w:p>
         </w:tc>
@@ -7768,11 +7090,10 @@
           <w:p>
             <w:pPr>
               <w:rPr>
-                <w:rFonts w:ascii="微软雅黑" w:eastAsia="微软雅黑" w:hAnsi="微软雅黑" w:hint="eastAsia"/>
-                <w:szCs w:val="21"/>
-              </w:rPr>
-            </w:pPr>
-            <w:proofErr w:type="spellStart"/>
+                <w:rFonts w:ascii="微软雅黑" w:eastAsia="微软雅黑" w:hAnsi="微软雅黑"/>
+                <w:szCs w:val="21"/>
+              </w:rPr>
+            </w:pPr>
             <w:r>
               <w:rPr>
                 <w:rFonts w:ascii="微软雅黑" w:eastAsia="微软雅黑" w:hAnsi="微软雅黑" w:hint="eastAsia"/>
@@ -7787,7 +7108,6 @@
               </w:rPr>
               <w:t>User</w:t>
             </w:r>
-            <w:proofErr w:type="spellEnd"/>
           </w:p>
         </w:tc>
         <w:tc>
@@ -7797,11 +7117,10 @@
           <w:p>
             <w:pPr>
               <w:rPr>
-                <w:rFonts w:ascii="微软雅黑" w:eastAsia="微软雅黑" w:hAnsi="微软雅黑" w:hint="eastAsia"/>
-                <w:szCs w:val="21"/>
-              </w:rPr>
-            </w:pPr>
-            <w:proofErr w:type="spellStart"/>
+                <w:rFonts w:ascii="微软雅黑" w:eastAsia="微软雅黑" w:hAnsi="微软雅黑"/>
+                <w:szCs w:val="21"/>
+              </w:rPr>
+            </w:pPr>
             <w:r>
               <w:rPr>
                 <w:rFonts w:ascii="微软雅黑" w:eastAsia="微软雅黑" w:hAnsi="微软雅黑" w:hint="eastAsia"/>
@@ -7809,7 +7128,6 @@
               </w:rPr>
               <w:t>int</w:t>
             </w:r>
-            <w:proofErr w:type="spellEnd"/>
           </w:p>
         </w:tc>
         <w:tc>
@@ -7819,7 +7137,7 @@
           <w:p>
             <w:pPr>
               <w:rPr>
-                <w:rFonts w:ascii="微软雅黑" w:eastAsia="微软雅黑" w:hAnsi="微软雅黑" w:hint="eastAsia"/>
+                <w:rFonts w:ascii="微软雅黑" w:eastAsia="微软雅黑" w:hAnsi="微软雅黑"/>
                 <w:szCs w:val="21"/>
               </w:rPr>
             </w:pPr>
@@ -7839,7 +7157,7 @@
           <w:p>
             <w:pPr>
               <w:rPr>
-                <w:rFonts w:ascii="微软雅黑" w:eastAsia="微软雅黑" w:hAnsi="微软雅黑" w:hint="eastAsia"/>
+                <w:rFonts w:ascii="微软雅黑" w:eastAsia="微软雅黑" w:hAnsi="微软雅黑"/>
                 <w:szCs w:val="21"/>
               </w:rPr>
             </w:pPr>
@@ -7861,11 +7179,10 @@
           <w:p>
             <w:pPr>
               <w:rPr>
-                <w:rFonts w:ascii="微软雅黑" w:eastAsia="微软雅黑" w:hAnsi="微软雅黑" w:hint="eastAsia"/>
-                <w:szCs w:val="21"/>
-              </w:rPr>
-            </w:pPr>
-            <w:proofErr w:type="spellStart"/>
+                <w:rFonts w:ascii="微软雅黑" w:eastAsia="微软雅黑" w:hAnsi="微软雅黑"/>
+                <w:szCs w:val="21"/>
+              </w:rPr>
+            </w:pPr>
             <w:r>
               <w:rPr>
                 <w:rFonts w:ascii="微软雅黑" w:eastAsia="微软雅黑" w:hAnsi="微软雅黑" w:hint="eastAsia"/>
@@ -7873,7 +7190,6 @@
               </w:rPr>
               <w:t>totalVal</w:t>
             </w:r>
-            <w:proofErr w:type="spellEnd"/>
           </w:p>
         </w:tc>
         <w:tc>
@@ -7883,11 +7199,10 @@
           <w:p>
             <w:pPr>
               <w:rPr>
-                <w:rFonts w:ascii="微软雅黑" w:eastAsia="微软雅黑" w:hAnsi="微软雅黑" w:hint="eastAsia"/>
-                <w:szCs w:val="21"/>
-              </w:rPr>
-            </w:pPr>
-            <w:proofErr w:type="spellStart"/>
+                <w:rFonts w:ascii="微软雅黑" w:eastAsia="微软雅黑" w:hAnsi="微软雅黑"/>
+                <w:szCs w:val="21"/>
+              </w:rPr>
+            </w:pPr>
             <w:r>
               <w:rPr>
                 <w:rFonts w:ascii="微软雅黑" w:eastAsia="微软雅黑" w:hAnsi="微软雅黑" w:hint="eastAsia"/>
@@ -7895,7 +7210,6 @@
               </w:rPr>
               <w:t>int</w:t>
             </w:r>
-            <w:proofErr w:type="spellEnd"/>
           </w:p>
         </w:tc>
         <w:tc>
@@ -7905,7 +7219,7 @@
           <w:p>
             <w:pPr>
               <w:rPr>
-                <w:rFonts w:ascii="微软雅黑" w:eastAsia="微软雅黑" w:hAnsi="微软雅黑" w:hint="eastAsia"/>
+                <w:rFonts w:ascii="微软雅黑" w:eastAsia="微软雅黑" w:hAnsi="微软雅黑"/>
                 <w:szCs w:val="21"/>
               </w:rPr>
             </w:pPr>
@@ -7925,7 +7239,7 @@
           <w:p>
             <w:pPr>
               <w:rPr>
-                <w:rFonts w:ascii="微软雅黑" w:eastAsia="微软雅黑" w:hAnsi="微软雅黑" w:hint="eastAsia"/>
+                <w:rFonts w:ascii="微软雅黑" w:eastAsia="微软雅黑" w:hAnsi="微软雅黑"/>
                 <w:szCs w:val="21"/>
               </w:rPr>
             </w:pPr>
@@ -7947,11 +7261,10 @@
           <w:p>
             <w:pPr>
               <w:rPr>
-                <w:rFonts w:ascii="微软雅黑" w:eastAsia="微软雅黑" w:hAnsi="微软雅黑" w:hint="eastAsia"/>
-                <w:szCs w:val="21"/>
-              </w:rPr>
-            </w:pPr>
-            <w:proofErr w:type="spellStart"/>
+                <w:rFonts w:ascii="微软雅黑" w:eastAsia="微软雅黑" w:hAnsi="微软雅黑"/>
+                <w:szCs w:val="21"/>
+              </w:rPr>
+            </w:pPr>
             <w:r>
               <w:rPr>
                 <w:rFonts w:ascii="微软雅黑" w:eastAsia="微软雅黑" w:hAnsi="微软雅黑" w:hint="eastAsia"/>
@@ -7966,7 +7279,6 @@
               </w:rPr>
               <w:t>Stat</w:t>
             </w:r>
-            <w:proofErr w:type="spellEnd"/>
           </w:p>
         </w:tc>
         <w:tc>
@@ -7976,11 +7288,10 @@
           <w:p>
             <w:pPr>
               <w:rPr>
-                <w:rFonts w:ascii="微软雅黑" w:eastAsia="微软雅黑" w:hAnsi="微软雅黑" w:hint="eastAsia"/>
-                <w:szCs w:val="21"/>
-              </w:rPr>
-            </w:pPr>
-            <w:proofErr w:type="spellStart"/>
+                <w:rFonts w:ascii="微软雅黑" w:eastAsia="微软雅黑" w:hAnsi="微软雅黑"/>
+                <w:szCs w:val="21"/>
+              </w:rPr>
+            </w:pPr>
             <w:r>
               <w:rPr>
                 <w:rFonts w:ascii="微软雅黑" w:eastAsia="微软雅黑" w:hAnsi="微软雅黑" w:hint="eastAsia"/>
@@ -7988,7 +7299,6 @@
               </w:rPr>
               <w:t>int</w:t>
             </w:r>
-            <w:proofErr w:type="spellEnd"/>
           </w:p>
         </w:tc>
         <w:tc>
@@ -7998,7 +7308,7 @@
           <w:p>
             <w:pPr>
               <w:rPr>
-                <w:rFonts w:ascii="微软雅黑" w:eastAsia="微软雅黑" w:hAnsi="微软雅黑" w:hint="eastAsia"/>
+                <w:rFonts w:ascii="微软雅黑" w:eastAsia="微软雅黑" w:hAnsi="微软雅黑"/>
                 <w:szCs w:val="21"/>
               </w:rPr>
             </w:pPr>
@@ -8018,7 +7328,7 @@
           <w:p>
             <w:pPr>
               <w:rPr>
-                <w:rFonts w:ascii="微软雅黑" w:eastAsia="微软雅黑" w:hAnsi="微软雅黑" w:hint="eastAsia"/>
+                <w:rFonts w:ascii="微软雅黑" w:eastAsia="微软雅黑" w:hAnsi="微软雅黑"/>
                 <w:szCs w:val="21"/>
               </w:rPr>
             </w:pPr>
@@ -8047,11 +7357,10 @@
           <w:p>
             <w:pPr>
               <w:rPr>
-                <w:rFonts w:ascii="微软雅黑" w:eastAsia="微软雅黑" w:hAnsi="微软雅黑" w:hint="eastAsia"/>
-                <w:szCs w:val="21"/>
-              </w:rPr>
-            </w:pPr>
-            <w:proofErr w:type="spellStart"/>
+                <w:rFonts w:ascii="微软雅黑" w:eastAsia="微软雅黑" w:hAnsi="微软雅黑"/>
+                <w:szCs w:val="21"/>
+              </w:rPr>
+            </w:pPr>
             <w:r>
               <w:rPr>
                 <w:rFonts w:ascii="微软雅黑" w:eastAsia="微软雅黑" w:hAnsi="微软雅黑" w:hint="eastAsia"/>
@@ -8066,7 +7375,6 @@
               </w:rPr>
               <w:t>Active</w:t>
             </w:r>
-            <w:proofErr w:type="spellEnd"/>
           </w:p>
         </w:tc>
         <w:tc>
@@ -8076,7 +7384,7 @@
           <w:p>
             <w:pPr>
               <w:rPr>
-                <w:rFonts w:ascii="微软雅黑" w:eastAsia="微软雅黑" w:hAnsi="微软雅黑" w:hint="eastAsia"/>
+                <w:rFonts w:ascii="微软雅黑" w:eastAsia="微软雅黑" w:hAnsi="微软雅黑"/>
                 <w:szCs w:val="21"/>
               </w:rPr>
             </w:pPr>
@@ -8112,55 +7420,22 @@
                 <w:rFonts w:ascii="微软雅黑" w:eastAsia="微软雅黑" w:hAnsi="微软雅黑"/>
                 <w:szCs w:val="21"/>
               </w:rPr>
-              <w:t>{</w:t>
-            </w:r>
-            <w:proofErr w:type="spellStart"/>
-            <w:r>
-              <w:rPr>
-                <w:rFonts w:ascii="微软雅黑" w:eastAsia="微软雅黑" w:hAnsi="微软雅黑"/>
-                <w:szCs w:val="21"/>
-              </w:rPr>
-              <w:t>user_no</w:t>
-            </w:r>
-            <w:proofErr w:type="spellEnd"/>
-            <w:r>
-              <w:rPr>
-                <w:rFonts w:ascii="微软雅黑" w:eastAsia="微软雅黑" w:hAnsi="微软雅黑"/>
-                <w:szCs w:val="21"/>
-              </w:rPr>
-              <w:t>},</w:t>
-            </w:r>
-          </w:p>
-          <w:p>
-            <w:pPr>
-              <w:rPr>
-                <w:rFonts w:ascii="微软雅黑" w:eastAsia="微软雅黑" w:hAnsi="微软雅黑" w:hint="eastAsia"/>
-                <w:szCs w:val="21"/>
-              </w:rPr>
-            </w:pPr>
-            <w:r>
-              <w:rPr>
-                <w:rFonts w:ascii="微软雅黑" w:eastAsia="微软雅黑" w:hAnsi="微软雅黑"/>
-                <w:szCs w:val="21"/>
-              </w:rPr>
-              <w:t>{</w:t>
-            </w:r>
-            <w:proofErr w:type="spellStart"/>
-            <w:r>
-              <w:rPr>
-                <w:rFonts w:ascii="微软雅黑" w:eastAsia="微软雅黑" w:hAnsi="微软雅黑"/>
-                <w:szCs w:val="21"/>
-              </w:rPr>
-              <w:t>user_no</w:t>
-            </w:r>
-            <w:proofErr w:type="spellEnd"/>
-            <w:proofErr w:type="gramStart"/>
-            <w:r>
-              <w:rPr>
-                <w:rFonts w:ascii="微软雅黑" w:eastAsia="微软雅黑" w:hAnsi="微软雅黑"/>
-                <w:szCs w:val="21"/>
-              </w:rPr>
-              <w:t>}</w:t>
+              <w:t>{user_no},</w:t>
+            </w:r>
+          </w:p>
+          <w:p>
+            <w:pPr>
+              <w:rPr>
+                <w:rFonts w:ascii="微软雅黑" w:eastAsia="微软雅黑" w:hAnsi="微软雅黑"/>
+                <w:szCs w:val="21"/>
+              </w:rPr>
+            </w:pPr>
+            <w:r>
+              <w:rPr>
+                <w:rFonts w:ascii="微软雅黑" w:eastAsia="微软雅黑" w:hAnsi="微软雅黑"/>
+                <w:szCs w:val="21"/>
+              </w:rPr>
+              <w:t>{user_no}</w:t>
             </w:r>
             <w:r>
               <w:rPr>
@@ -8169,7 +7444,6 @@
               </w:rPr>
               <w:t>,…</w:t>
             </w:r>
-            <w:proofErr w:type="gramEnd"/>
             <w:r>
               <w:rPr>
                 <w:rFonts w:ascii="微软雅黑" w:eastAsia="微软雅黑" w:hAnsi="微软雅黑" w:hint="eastAsia"/>
@@ -8186,7 +7460,7 @@
           <w:p>
             <w:pPr>
               <w:rPr>
-                <w:rFonts w:ascii="微软雅黑" w:eastAsia="微软雅黑" w:hAnsi="微软雅黑" w:hint="eastAsia"/>
+                <w:rFonts w:ascii="微软雅黑" w:eastAsia="微软雅黑" w:hAnsi="微软雅黑"/>
                 <w:szCs w:val="21"/>
               </w:rPr>
             </w:pPr>
@@ -8215,11 +7489,10 @@
           <w:p>
             <w:pPr>
               <w:rPr>
-                <w:rFonts w:ascii="微软雅黑" w:eastAsia="微软雅黑" w:hAnsi="微软雅黑" w:hint="eastAsia"/>
-                <w:szCs w:val="21"/>
-              </w:rPr>
-            </w:pPr>
-            <w:proofErr w:type="spellStart"/>
+                <w:rFonts w:ascii="微软雅黑" w:eastAsia="微软雅黑" w:hAnsi="微软雅黑"/>
+                <w:szCs w:val="21"/>
+              </w:rPr>
+            </w:pPr>
             <w:r>
               <w:rPr>
                 <w:rFonts w:ascii="微软雅黑" w:eastAsia="微软雅黑" w:hAnsi="微软雅黑" w:hint="eastAsia"/>
@@ -8227,7 +7500,6 @@
               </w:rPr>
               <w:t>totalValActive</w:t>
             </w:r>
-            <w:proofErr w:type="spellEnd"/>
           </w:p>
         </w:tc>
         <w:tc>
@@ -8237,7 +7509,7 @@
           <w:p>
             <w:pPr>
               <w:rPr>
-                <w:rFonts w:ascii="微软雅黑" w:eastAsia="微软雅黑" w:hAnsi="微软雅黑" w:hint="eastAsia"/>
+                <w:rFonts w:ascii="微软雅黑" w:eastAsia="微软雅黑" w:hAnsi="微软雅黑"/>
                 <w:szCs w:val="21"/>
               </w:rPr>
             </w:pPr>
@@ -8273,57 +7545,23 @@
                 <w:rFonts w:ascii="微软雅黑" w:eastAsia="微软雅黑" w:hAnsi="微软雅黑"/>
                 <w:szCs w:val="21"/>
               </w:rPr>
-              <w:t>{</w:t>
-            </w:r>
-            <w:proofErr w:type="spellStart"/>
-            <w:r>
-              <w:rPr>
-                <w:rFonts w:ascii="微软雅黑" w:eastAsia="微软雅黑" w:hAnsi="微软雅黑"/>
-                <w:szCs w:val="21"/>
-              </w:rPr>
-              <w:t>val_no</w:t>
-            </w:r>
-            <w:proofErr w:type="spellEnd"/>
-            <w:r>
-              <w:rPr>
-                <w:rFonts w:ascii="微软雅黑" w:eastAsia="微软雅黑" w:hAnsi="微软雅黑"/>
-                <w:szCs w:val="21"/>
-              </w:rPr>
-              <w:t>},</w:t>
-            </w:r>
-          </w:p>
-          <w:p>
-            <w:pPr>
-              <w:rPr>
-                <w:rFonts w:ascii="微软雅黑" w:eastAsia="微软雅黑" w:hAnsi="微软雅黑" w:hint="eastAsia"/>
-                <w:szCs w:val="21"/>
-              </w:rPr>
-            </w:pPr>
-            <w:r>
-              <w:rPr>
-                <w:rFonts w:ascii="微软雅黑" w:eastAsia="微软雅黑" w:hAnsi="微软雅黑"/>
-                <w:szCs w:val="21"/>
-              </w:rPr>
-              <w:t>{</w:t>
-            </w:r>
-            <w:proofErr w:type="spellStart"/>
-            <w:r>
-              <w:rPr>
-                <w:rFonts w:ascii="微软雅黑" w:eastAsia="微软雅黑" w:hAnsi="微软雅黑"/>
-                <w:szCs w:val="21"/>
-              </w:rPr>
-              <w:t>val_no</w:t>
-            </w:r>
-            <w:proofErr w:type="spellEnd"/>
-            <w:proofErr w:type="gramStart"/>
-            <w:r>
-              <w:rPr>
-                <w:rFonts w:ascii="微软雅黑" w:eastAsia="微软雅黑" w:hAnsi="微软雅黑"/>
-                <w:szCs w:val="21"/>
-              </w:rPr>
-              <w:t>},…</w:t>
-            </w:r>
-            <w:proofErr w:type="gramEnd"/>
+              <w:t>{val_no},</w:t>
+            </w:r>
+          </w:p>
+          <w:p>
+            <w:pPr>
+              <w:rPr>
+                <w:rFonts w:ascii="微软雅黑" w:eastAsia="微软雅黑" w:hAnsi="微软雅黑"/>
+                <w:szCs w:val="21"/>
+              </w:rPr>
+            </w:pPr>
+            <w:r>
+              <w:rPr>
+                <w:rFonts w:ascii="微软雅黑" w:eastAsia="微软雅黑" w:hAnsi="微软雅黑"/>
+                <w:szCs w:val="21"/>
+              </w:rPr>
+              <w:t>{val_no},…</w:t>
+            </w:r>
             <w:r>
               <w:rPr>
                 <w:rFonts w:ascii="微软雅黑" w:eastAsia="微软雅黑" w:hAnsi="微软雅黑" w:hint="eastAsia"/>
@@ -8340,7 +7578,7 @@
           <w:p>
             <w:pPr>
               <w:rPr>
-                <w:rFonts w:ascii="微软雅黑" w:eastAsia="微软雅黑" w:hAnsi="微软雅黑" w:hint="eastAsia"/>
+                <w:rFonts w:ascii="微软雅黑" w:eastAsia="微软雅黑" w:hAnsi="微软雅黑"/>
                 <w:szCs w:val="21"/>
               </w:rPr>
             </w:pPr>
@@ -8383,11 +7621,10 @@
           <w:p>
             <w:pPr>
               <w:rPr>
-                <w:rFonts w:ascii="微软雅黑" w:eastAsia="微软雅黑" w:hAnsi="微软雅黑" w:hint="eastAsia"/>
-                <w:szCs w:val="21"/>
-              </w:rPr>
-            </w:pPr>
-            <w:proofErr w:type="spellStart"/>
+                <w:rFonts w:ascii="微软雅黑" w:eastAsia="微软雅黑" w:hAnsi="微软雅黑"/>
+                <w:szCs w:val="21"/>
+              </w:rPr>
+            </w:pPr>
             <w:r>
               <w:rPr>
                 <w:rFonts w:ascii="微软雅黑" w:eastAsia="微软雅黑" w:hAnsi="微软雅黑" w:hint="eastAsia"/>
@@ -8395,7 +7632,6 @@
               </w:rPr>
               <w:t>totalValMax</w:t>
             </w:r>
-            <w:proofErr w:type="spellEnd"/>
           </w:p>
         </w:tc>
         <w:tc>
@@ -8405,7 +7641,7 @@
           <w:p>
             <w:pPr>
               <w:rPr>
-                <w:rFonts w:ascii="微软雅黑" w:eastAsia="微软雅黑" w:hAnsi="微软雅黑" w:hint="eastAsia"/>
+                <w:rFonts w:ascii="微软雅黑" w:eastAsia="微软雅黑" w:hAnsi="微软雅黑"/>
                 <w:szCs w:val="21"/>
               </w:rPr>
             </w:pPr>
@@ -8425,72 +7661,31 @@
           <w:p>
             <w:pPr>
               <w:rPr>
-                <w:rFonts w:ascii="微软雅黑" w:eastAsia="微软雅黑" w:hAnsi="微软雅黑" w:hint="eastAsia"/>
-                <w:szCs w:val="21"/>
-              </w:rPr>
-            </w:pPr>
-            <w:r>
-              <w:rPr>
-                <w:rFonts w:ascii="微软雅黑" w:eastAsia="微软雅黑" w:hAnsi="微软雅黑" w:hint="eastAsia"/>
-                <w:szCs w:val="21"/>
-              </w:rPr>
-              <w:t>[{</w:t>
-            </w:r>
-            <w:proofErr w:type="spellStart"/>
-            <w:r>
-              <w:rPr>
-                <w:rFonts w:ascii="微软雅黑" w:eastAsia="微软雅黑" w:hAnsi="微软雅黑" w:hint="eastAsia"/>
-                <w:szCs w:val="21"/>
-              </w:rPr>
-              <w:t>val_no</w:t>
-            </w:r>
-            <w:proofErr w:type="spellEnd"/>
-            <w:r>
-              <w:rPr>
-                <w:rFonts w:ascii="微软雅黑" w:eastAsia="微软雅黑" w:hAnsi="微软雅黑" w:hint="eastAsia"/>
-                <w:szCs w:val="21"/>
-              </w:rPr>
-              <w:t>},</w:t>
-            </w:r>
-          </w:p>
-          <w:p>
-            <w:pPr>
-              <w:rPr>
-                <w:rFonts w:ascii="微软雅黑" w:eastAsia="微软雅黑" w:hAnsi="微软雅黑" w:hint="eastAsia"/>
-                <w:szCs w:val="21"/>
-              </w:rPr>
-            </w:pPr>
-            <w:r>
-              <w:rPr>
-                <w:rFonts w:ascii="微软雅黑" w:eastAsia="微软雅黑" w:hAnsi="微软雅黑"/>
-                <w:szCs w:val="21"/>
-              </w:rPr>
-              <w:t>{</w:t>
-            </w:r>
-            <w:proofErr w:type="spellStart"/>
-            <w:r>
-              <w:rPr>
-                <w:rFonts w:ascii="微软雅黑" w:eastAsia="微软雅黑" w:hAnsi="微软雅黑"/>
-                <w:szCs w:val="21"/>
-              </w:rPr>
-              <w:t>val_no</w:t>
-            </w:r>
-            <w:proofErr w:type="spellEnd"/>
-            <w:proofErr w:type="gramStart"/>
-            <w:r>
-              <w:rPr>
-                <w:rFonts w:ascii="微软雅黑" w:eastAsia="微软雅黑" w:hAnsi="微软雅黑"/>
-                <w:szCs w:val="21"/>
-              </w:rPr>
-              <w:t>},…</w:t>
-            </w:r>
-            <w:proofErr w:type="gramEnd"/>
-            <w:r>
-              <w:rPr>
-                <w:rFonts w:ascii="微软雅黑" w:eastAsia="微软雅黑" w:hAnsi="微软雅黑"/>
-                <w:szCs w:val="21"/>
-              </w:rPr>
-              <w:t>]</w:t>
+                <w:rFonts w:ascii="微软雅黑" w:eastAsia="微软雅黑" w:hAnsi="微软雅黑"/>
+                <w:szCs w:val="21"/>
+              </w:rPr>
+            </w:pPr>
+            <w:r>
+              <w:rPr>
+                <w:rFonts w:ascii="微软雅黑" w:eastAsia="微软雅黑" w:hAnsi="微软雅黑" w:hint="eastAsia"/>
+                <w:szCs w:val="21"/>
+              </w:rPr>
+              <w:t>[{val_no},</w:t>
+            </w:r>
+          </w:p>
+          <w:p>
+            <w:pPr>
+              <w:rPr>
+                <w:rFonts w:ascii="微软雅黑" w:eastAsia="微软雅黑" w:hAnsi="微软雅黑"/>
+                <w:szCs w:val="21"/>
+              </w:rPr>
+            </w:pPr>
+            <w:r>
+              <w:rPr>
+                <w:rFonts w:ascii="微软雅黑" w:eastAsia="微软雅黑" w:hAnsi="微软雅黑"/>
+                <w:szCs w:val="21"/>
+              </w:rPr>
+              <w:t>{val_no},…]</w:t>
             </w:r>
           </w:p>
         </w:tc>
@@ -8501,7 +7696,7 @@
           <w:p>
             <w:pPr>
               <w:rPr>
-                <w:rFonts w:ascii="微软雅黑" w:eastAsia="微软雅黑" w:hAnsi="微软雅黑" w:hint="eastAsia"/>
+                <w:rFonts w:ascii="微软雅黑" w:eastAsia="微软雅黑" w:hAnsi="微软雅黑"/>
                 <w:szCs w:val="21"/>
               </w:rPr>
             </w:pPr>
@@ -8538,11 +7733,10 @@
           <w:p>
             <w:pPr>
               <w:rPr>
-                <w:rFonts w:ascii="微软雅黑" w:eastAsia="微软雅黑" w:hAnsi="微软雅黑" w:hint="eastAsia"/>
-                <w:szCs w:val="21"/>
-              </w:rPr>
-            </w:pPr>
-            <w:proofErr w:type="spellStart"/>
+                <w:rFonts w:ascii="微软雅黑" w:eastAsia="微软雅黑" w:hAnsi="微软雅黑"/>
+                <w:szCs w:val="21"/>
+              </w:rPr>
+            </w:pPr>
             <w:r>
               <w:rPr>
                 <w:rFonts w:ascii="微软雅黑" w:eastAsia="微软雅黑" w:hAnsi="微软雅黑" w:hint="eastAsia"/>
@@ -8557,7 +7751,6 @@
               </w:rPr>
               <w:t>_no</w:t>
             </w:r>
-            <w:proofErr w:type="spellEnd"/>
             <w:r>
               <w:rPr>
                 <w:rFonts w:ascii="微软雅黑" w:eastAsia="微软雅黑" w:hAnsi="微软雅黑" w:hint="eastAsia"/>
@@ -8583,11 +7776,10 @@
           <w:p>
             <w:pPr>
               <w:rPr>
-                <w:rFonts w:ascii="微软雅黑" w:eastAsia="微软雅黑" w:hAnsi="微软雅黑" w:hint="eastAsia"/>
-                <w:szCs w:val="21"/>
-              </w:rPr>
-            </w:pPr>
-            <w:proofErr w:type="spellStart"/>
+                <w:rFonts w:ascii="微软雅黑" w:eastAsia="微软雅黑" w:hAnsi="微软雅黑"/>
+                <w:szCs w:val="21"/>
+              </w:rPr>
+            </w:pPr>
             <w:r>
               <w:rPr>
                 <w:rFonts w:ascii="微软雅黑" w:eastAsia="微软雅黑" w:hAnsi="微软雅黑" w:hint="eastAsia"/>
@@ -8609,7 +7801,6 @@
               </w:rPr>
               <w:t>eco</w:t>
             </w:r>
-            <w:proofErr w:type="spellEnd"/>
           </w:p>
         </w:tc>
         <w:tc>
@@ -8619,7 +7810,7 @@
           <w:p>
             <w:pPr>
               <w:rPr>
-                <w:rFonts w:ascii="微软雅黑" w:eastAsia="微软雅黑" w:hAnsi="微软雅黑" w:hint="eastAsia"/>
+                <w:rFonts w:ascii="微软雅黑" w:eastAsia="微软雅黑" w:hAnsi="微软雅黑"/>
                 <w:szCs w:val="21"/>
               </w:rPr>
             </w:pPr>
@@ -8639,72 +7830,31 @@
           <w:p>
             <w:pPr>
               <w:rPr>
-                <w:rFonts w:ascii="微软雅黑" w:eastAsia="微软雅黑" w:hAnsi="微软雅黑" w:hint="eastAsia"/>
-                <w:szCs w:val="21"/>
-              </w:rPr>
-            </w:pPr>
-            <w:r>
-              <w:rPr>
-                <w:rFonts w:ascii="微软雅黑" w:eastAsia="微软雅黑" w:hAnsi="微软雅黑" w:hint="eastAsia"/>
-                <w:szCs w:val="21"/>
-              </w:rPr>
-              <w:t>[{</w:t>
-            </w:r>
-            <w:proofErr w:type="spellStart"/>
-            <w:r>
-              <w:rPr>
-                <w:rFonts w:ascii="微软雅黑" w:eastAsia="微软雅黑" w:hAnsi="微软雅黑" w:hint="eastAsia"/>
-                <w:szCs w:val="21"/>
-              </w:rPr>
-              <w:t>val_no</w:t>
-            </w:r>
-            <w:proofErr w:type="spellEnd"/>
-            <w:r>
-              <w:rPr>
-                <w:rFonts w:ascii="微软雅黑" w:eastAsia="微软雅黑" w:hAnsi="微软雅黑" w:hint="eastAsia"/>
-                <w:szCs w:val="21"/>
-              </w:rPr>
-              <w:t>},</w:t>
-            </w:r>
-          </w:p>
-          <w:p>
-            <w:pPr>
-              <w:rPr>
-                <w:rFonts w:ascii="微软雅黑" w:eastAsia="微软雅黑" w:hAnsi="微软雅黑" w:hint="eastAsia"/>
-                <w:szCs w:val="21"/>
-              </w:rPr>
-            </w:pPr>
-            <w:r>
-              <w:rPr>
-                <w:rFonts w:ascii="微软雅黑" w:eastAsia="微软雅黑" w:hAnsi="微软雅黑"/>
-                <w:szCs w:val="21"/>
-              </w:rPr>
-              <w:t>{</w:t>
-            </w:r>
-            <w:proofErr w:type="spellStart"/>
-            <w:r>
-              <w:rPr>
-                <w:rFonts w:ascii="微软雅黑" w:eastAsia="微软雅黑" w:hAnsi="微软雅黑"/>
-                <w:szCs w:val="21"/>
-              </w:rPr>
-              <w:t>val_no</w:t>
-            </w:r>
-            <w:proofErr w:type="spellEnd"/>
-            <w:proofErr w:type="gramStart"/>
-            <w:r>
-              <w:rPr>
-                <w:rFonts w:ascii="微软雅黑" w:eastAsia="微软雅黑" w:hAnsi="微软雅黑"/>
-                <w:szCs w:val="21"/>
-              </w:rPr>
-              <w:t>},…</w:t>
-            </w:r>
-            <w:proofErr w:type="gramEnd"/>
-            <w:r>
-              <w:rPr>
-                <w:rFonts w:ascii="微软雅黑" w:eastAsia="微软雅黑" w:hAnsi="微软雅黑"/>
-                <w:szCs w:val="21"/>
-              </w:rPr>
-              <w:t>]</w:t>
+                <w:rFonts w:ascii="微软雅黑" w:eastAsia="微软雅黑" w:hAnsi="微软雅黑"/>
+                <w:szCs w:val="21"/>
+              </w:rPr>
+            </w:pPr>
+            <w:r>
+              <w:rPr>
+                <w:rFonts w:ascii="微软雅黑" w:eastAsia="微软雅黑" w:hAnsi="微软雅黑" w:hint="eastAsia"/>
+                <w:szCs w:val="21"/>
+              </w:rPr>
+              <w:t>[{val_no},</w:t>
+            </w:r>
+          </w:p>
+          <w:p>
+            <w:pPr>
+              <w:rPr>
+                <w:rFonts w:ascii="微软雅黑" w:eastAsia="微软雅黑" w:hAnsi="微软雅黑"/>
+                <w:szCs w:val="21"/>
+              </w:rPr>
+            </w:pPr>
+            <w:r>
+              <w:rPr>
+                <w:rFonts w:ascii="微软雅黑" w:eastAsia="微软雅黑" w:hAnsi="微软雅黑"/>
+                <w:szCs w:val="21"/>
+              </w:rPr>
+              <w:t>{val_no},…]</w:t>
             </w:r>
           </w:p>
         </w:tc>
@@ -8715,7 +7865,7 @@
           <w:p>
             <w:pPr>
               <w:rPr>
-                <w:rFonts w:ascii="微软雅黑" w:eastAsia="微软雅黑" w:hAnsi="微软雅黑" w:hint="eastAsia"/>
+                <w:rFonts w:ascii="微软雅黑" w:eastAsia="微软雅黑" w:hAnsi="微软雅黑"/>
                 <w:szCs w:val="21"/>
               </w:rPr>
             </w:pPr>
@@ -8738,14 +7888,7 @@
                 <w:rFonts w:ascii="微软雅黑" w:eastAsia="微软雅黑" w:hAnsi="微软雅黑" w:hint="eastAsia"/>
                 <w:szCs w:val="21"/>
               </w:rPr>
-              <w:t>周期内</w:t>
-            </w:r>
-            <w:r>
-              <w:rPr>
-                <w:rFonts w:ascii="微软雅黑" w:eastAsia="微软雅黑" w:hAnsi="微软雅黑" w:hint="eastAsia"/>
-                <w:szCs w:val="21"/>
-              </w:rPr>
-              <w:t>用户被推荐的资料列表</w:t>
+              <w:t>周期内用户被推荐的资料列表</w:t>
             </w:r>
           </w:p>
         </w:tc>
@@ -8758,11 +7901,10 @@
           <w:p>
             <w:pPr>
               <w:rPr>
-                <w:rFonts w:ascii="微软雅黑" w:eastAsia="微软雅黑" w:hAnsi="微软雅黑" w:hint="eastAsia"/>
-                <w:szCs w:val="21"/>
-              </w:rPr>
-            </w:pPr>
-            <w:proofErr w:type="spellStart"/>
+                <w:rFonts w:ascii="微软雅黑" w:eastAsia="微软雅黑" w:hAnsi="微软雅黑"/>
+                <w:szCs w:val="21"/>
+              </w:rPr>
+            </w:pPr>
             <w:r>
               <w:rPr>
                 <w:rFonts w:ascii="微软雅黑" w:eastAsia="微软雅黑" w:hAnsi="微软雅黑" w:hint="eastAsia"/>
@@ -8784,7 +7926,6 @@
               </w:rPr>
               <w:t>lick</w:t>
             </w:r>
-            <w:proofErr w:type="spellEnd"/>
           </w:p>
         </w:tc>
         <w:tc>
@@ -8794,7 +7935,7 @@
           <w:p>
             <w:pPr>
               <w:rPr>
-                <w:rFonts w:ascii="微软雅黑" w:eastAsia="微软雅黑" w:hAnsi="微软雅黑" w:hint="eastAsia"/>
+                <w:rFonts w:ascii="微软雅黑" w:eastAsia="微软雅黑" w:hAnsi="微软雅黑"/>
                 <w:szCs w:val="21"/>
               </w:rPr>
             </w:pPr>
@@ -8814,72 +7955,31 @@
           <w:p>
             <w:pPr>
               <w:rPr>
-                <w:rFonts w:ascii="微软雅黑" w:eastAsia="微软雅黑" w:hAnsi="微软雅黑" w:hint="eastAsia"/>
-                <w:szCs w:val="21"/>
-              </w:rPr>
-            </w:pPr>
-            <w:r>
-              <w:rPr>
-                <w:rFonts w:ascii="微软雅黑" w:eastAsia="微软雅黑" w:hAnsi="微软雅黑" w:hint="eastAsia"/>
-                <w:szCs w:val="21"/>
-              </w:rPr>
-              <w:t>[{</w:t>
-            </w:r>
-            <w:proofErr w:type="spellStart"/>
-            <w:r>
-              <w:rPr>
-                <w:rFonts w:ascii="微软雅黑" w:eastAsia="微软雅黑" w:hAnsi="微软雅黑" w:hint="eastAsia"/>
-                <w:szCs w:val="21"/>
-              </w:rPr>
-              <w:t>val_no</w:t>
-            </w:r>
-            <w:proofErr w:type="spellEnd"/>
-            <w:r>
-              <w:rPr>
-                <w:rFonts w:ascii="微软雅黑" w:eastAsia="微软雅黑" w:hAnsi="微软雅黑" w:hint="eastAsia"/>
-                <w:szCs w:val="21"/>
-              </w:rPr>
-              <w:t>},</w:t>
-            </w:r>
-          </w:p>
-          <w:p>
-            <w:pPr>
-              <w:rPr>
-                <w:rFonts w:ascii="微软雅黑" w:eastAsia="微软雅黑" w:hAnsi="微软雅黑" w:hint="eastAsia"/>
-                <w:szCs w:val="21"/>
-              </w:rPr>
-            </w:pPr>
-            <w:r>
-              <w:rPr>
-                <w:rFonts w:ascii="微软雅黑" w:eastAsia="微软雅黑" w:hAnsi="微软雅黑"/>
-                <w:szCs w:val="21"/>
-              </w:rPr>
-              <w:t>{</w:t>
-            </w:r>
-            <w:proofErr w:type="spellStart"/>
-            <w:r>
-              <w:rPr>
-                <w:rFonts w:ascii="微软雅黑" w:eastAsia="微软雅黑" w:hAnsi="微软雅黑"/>
-                <w:szCs w:val="21"/>
-              </w:rPr>
-              <w:t>val_no</w:t>
-            </w:r>
-            <w:proofErr w:type="spellEnd"/>
-            <w:proofErr w:type="gramStart"/>
-            <w:r>
-              <w:rPr>
-                <w:rFonts w:ascii="微软雅黑" w:eastAsia="微软雅黑" w:hAnsi="微软雅黑"/>
-                <w:szCs w:val="21"/>
-              </w:rPr>
-              <w:t>},…</w:t>
-            </w:r>
-            <w:proofErr w:type="gramEnd"/>
-            <w:r>
-              <w:rPr>
-                <w:rFonts w:ascii="微软雅黑" w:eastAsia="微软雅黑" w:hAnsi="微软雅黑"/>
-                <w:szCs w:val="21"/>
-              </w:rPr>
-              <w:t>]</w:t>
+                <w:rFonts w:ascii="微软雅黑" w:eastAsia="微软雅黑" w:hAnsi="微软雅黑"/>
+                <w:szCs w:val="21"/>
+              </w:rPr>
+            </w:pPr>
+            <w:r>
+              <w:rPr>
+                <w:rFonts w:ascii="微软雅黑" w:eastAsia="微软雅黑" w:hAnsi="微软雅黑" w:hint="eastAsia"/>
+                <w:szCs w:val="21"/>
+              </w:rPr>
+              <w:t>[{val_no},</w:t>
+            </w:r>
+          </w:p>
+          <w:p>
+            <w:pPr>
+              <w:rPr>
+                <w:rFonts w:ascii="微软雅黑" w:eastAsia="微软雅黑" w:hAnsi="微软雅黑"/>
+                <w:szCs w:val="21"/>
+              </w:rPr>
+            </w:pPr>
+            <w:r>
+              <w:rPr>
+                <w:rFonts w:ascii="微软雅黑" w:eastAsia="微软雅黑" w:hAnsi="微软雅黑"/>
+                <w:szCs w:val="21"/>
+              </w:rPr>
+              <w:t>{val_no},…]</w:t>
             </w:r>
           </w:p>
         </w:tc>
@@ -8890,7 +7990,7 @@
           <w:p>
             <w:pPr>
               <w:rPr>
-                <w:rFonts w:ascii="微软雅黑" w:eastAsia="微软雅黑" w:hAnsi="微软雅黑" w:hint="eastAsia"/>
+                <w:rFonts w:ascii="微软雅黑" w:eastAsia="微软雅黑" w:hAnsi="微软雅黑"/>
                 <w:szCs w:val="21"/>
               </w:rPr>
             </w:pPr>
@@ -8913,14 +8013,7 @@
                 <w:rFonts w:ascii="微软雅黑" w:eastAsia="微软雅黑" w:hAnsi="微软雅黑" w:hint="eastAsia"/>
                 <w:szCs w:val="21"/>
               </w:rPr>
-              <w:t>周期内</w:t>
-            </w:r>
-            <w:r>
-              <w:rPr>
-                <w:rFonts w:ascii="微软雅黑" w:eastAsia="微软雅黑" w:hAnsi="微软雅黑" w:hint="eastAsia"/>
-                <w:szCs w:val="21"/>
-              </w:rPr>
-              <w:t>用户点击</w:t>
+              <w:t>周期内用户点击</w:t>
             </w:r>
             <w:r>
               <w:rPr>
@@ -8948,25 +8041,16 @@
           <w:p>
             <w:pPr>
               <w:rPr>
-                <w:rFonts w:ascii="微软雅黑" w:eastAsia="微软雅黑" w:hAnsi="微软雅黑" w:hint="eastAsia"/>
-                <w:szCs w:val="21"/>
-              </w:rPr>
-            </w:pPr>
-            <w:proofErr w:type="spellStart"/>
-            <w:r>
-              <w:rPr>
-                <w:rFonts w:ascii="微软雅黑" w:eastAsia="微软雅黑" w:hAnsi="微软雅黑" w:hint="eastAsia"/>
-                <w:szCs w:val="21"/>
-              </w:rPr>
-              <w:t>val_no</w:t>
-            </w:r>
-            <w:proofErr w:type="spellEnd"/>
-            <w:r>
-              <w:rPr>
-                <w:rFonts w:ascii="微软雅黑" w:eastAsia="微软雅黑" w:hAnsi="微软雅黑" w:hint="eastAsia"/>
-                <w:szCs w:val="21"/>
-              </w:rPr>
-              <w:t>不为空，返回资料</w:t>
+                <w:rFonts w:ascii="微软雅黑" w:eastAsia="微软雅黑" w:hAnsi="微软雅黑"/>
+                <w:szCs w:val="21"/>
+              </w:rPr>
+            </w:pPr>
+            <w:r>
+              <w:rPr>
+                <w:rFonts w:ascii="微软雅黑" w:eastAsia="微软雅黑" w:hAnsi="微软雅黑" w:hint="eastAsia"/>
+                <w:szCs w:val="21"/>
+              </w:rPr>
+              <w:t>val_no不为空，返回资料</w:t>
             </w:r>
           </w:p>
         </w:tc>
@@ -8979,11 +8063,10 @@
           <w:p>
             <w:pPr>
               <w:rPr>
-                <w:rFonts w:ascii="微软雅黑" w:eastAsia="微软雅黑" w:hAnsi="微软雅黑" w:hint="eastAsia"/>
-                <w:szCs w:val="21"/>
-              </w:rPr>
-            </w:pPr>
-            <w:proofErr w:type="spellStart"/>
+                <w:rFonts w:ascii="微软雅黑" w:eastAsia="微软雅黑" w:hAnsi="微软雅黑"/>
+                <w:szCs w:val="21"/>
+              </w:rPr>
+            </w:pPr>
             <w:r>
               <w:rPr>
                 <w:rFonts w:ascii="微软雅黑" w:eastAsia="微软雅黑" w:hAnsi="微软雅黑" w:hint="eastAsia"/>
@@ -9005,7 +8088,6 @@
               </w:rPr>
               <w:t>ser</w:t>
             </w:r>
-            <w:proofErr w:type="spellEnd"/>
           </w:p>
         </w:tc>
         <w:tc>
@@ -9015,7 +8097,7 @@
           <w:p>
             <w:pPr>
               <w:rPr>
-                <w:rFonts w:ascii="微软雅黑" w:eastAsia="微软雅黑" w:hAnsi="微软雅黑" w:hint="eastAsia"/>
+                <w:rFonts w:ascii="微软雅黑" w:eastAsia="微软雅黑" w:hAnsi="微软雅黑"/>
                 <w:szCs w:val="21"/>
               </w:rPr>
             </w:pPr>
@@ -9051,29 +8133,13 @@
                 <w:rFonts w:ascii="微软雅黑" w:eastAsia="微软雅黑" w:hAnsi="微软雅黑"/>
                 <w:szCs w:val="21"/>
               </w:rPr>
-              <w:t>{</w:t>
-            </w:r>
-            <w:proofErr w:type="spellStart"/>
-            <w:r>
-              <w:rPr>
-                <w:rFonts w:ascii="微软雅黑" w:eastAsia="微软雅黑" w:hAnsi="微软雅黑"/>
-                <w:szCs w:val="21"/>
-              </w:rPr>
-              <w:t>user_no</w:t>
-            </w:r>
-            <w:proofErr w:type="spellEnd"/>
-            <w:r>
-              <w:rPr>
-                <w:rFonts w:ascii="微软雅黑" w:eastAsia="微软雅黑" w:hAnsi="微软雅黑"/>
-                <w:szCs w:val="21"/>
-              </w:rPr>
-              <w:t>},</w:t>
-            </w:r>
-          </w:p>
-          <w:p>
-            <w:pPr>
-              <w:rPr>
-                <w:rFonts w:ascii="微软雅黑" w:eastAsia="微软雅黑" w:hAnsi="微软雅黑" w:hint="eastAsia"/>
+              <w:t>{user_no},</w:t>
+            </w:r>
+          </w:p>
+          <w:p>
+            <w:pPr>
+              <w:rPr>
+                <w:rFonts w:ascii="微软雅黑" w:eastAsia="微软雅黑" w:hAnsi="微软雅黑"/>
                 <w:szCs w:val="21"/>
               </w:rPr>
             </w:pPr>
@@ -9083,26 +8149,8 @@
                 <w:szCs w:val="21"/>
               </w:rPr>
               <w:lastRenderedPageBreak/>
-              <w:t>{</w:t>
-            </w:r>
-            <w:proofErr w:type="spellStart"/>
-            <w:r>
-              <w:rPr>
-                <w:rFonts w:ascii="微软雅黑" w:eastAsia="微软雅黑" w:hAnsi="微软雅黑"/>
-                <w:szCs w:val="21"/>
-              </w:rPr>
-              <w:t>user_no</w:t>
-            </w:r>
-            <w:proofErr w:type="spellEnd"/>
-            <w:proofErr w:type="gramStart"/>
-            <w:r>
-              <w:rPr>
-                <w:rFonts w:ascii="微软雅黑" w:eastAsia="微软雅黑" w:hAnsi="微软雅黑"/>
-                <w:szCs w:val="21"/>
-              </w:rPr>
-              <w:t>},…</w:t>
-            </w:r>
-            <w:proofErr w:type="gramEnd"/>
+              <w:t>{user_no},…</w:t>
+            </w:r>
             <w:r>
               <w:rPr>
                 <w:rFonts w:ascii="微软雅黑" w:eastAsia="微软雅黑" w:hAnsi="微软雅黑" w:hint="eastAsia"/>
@@ -9119,7 +8167,7 @@
           <w:p>
             <w:pPr>
               <w:rPr>
-                <w:rFonts w:ascii="微软雅黑" w:eastAsia="微软雅黑" w:hAnsi="微软雅黑" w:hint="eastAsia"/>
+                <w:rFonts w:ascii="微软雅黑" w:eastAsia="微软雅黑" w:hAnsi="微软雅黑"/>
                 <w:szCs w:val="21"/>
               </w:rPr>
             </w:pPr>
@@ -9171,11 +8219,10 @@
           <w:p>
             <w:pPr>
               <w:rPr>
-                <w:rFonts w:ascii="微软雅黑" w:eastAsia="微软雅黑" w:hAnsi="微软雅黑" w:hint="eastAsia"/>
-                <w:szCs w:val="21"/>
-              </w:rPr>
-            </w:pPr>
-            <w:proofErr w:type="spellStart"/>
+                <w:rFonts w:ascii="微软雅黑" w:eastAsia="微软雅黑" w:hAnsi="微软雅黑"/>
+                <w:szCs w:val="21"/>
+              </w:rPr>
+            </w:pPr>
             <w:r>
               <w:rPr>
                 <w:rFonts w:ascii="微软雅黑" w:eastAsia="微软雅黑" w:hAnsi="微软雅黑" w:hint="eastAsia"/>
@@ -9198,7 +8245,6 @@
               </w:rPr>
               <w:t>ser</w:t>
             </w:r>
-            <w:proofErr w:type="spellEnd"/>
           </w:p>
         </w:tc>
         <w:tc>
@@ -9208,7 +8254,7 @@
           <w:p>
             <w:pPr>
               <w:rPr>
-                <w:rFonts w:ascii="微软雅黑" w:eastAsia="微软雅黑" w:hAnsi="微软雅黑" w:hint="eastAsia"/>
+                <w:rFonts w:ascii="微软雅黑" w:eastAsia="微软雅黑" w:hAnsi="微软雅黑"/>
                 <w:szCs w:val="21"/>
               </w:rPr>
             </w:pPr>
@@ -9244,57 +8290,23 @@
                 <w:rFonts w:ascii="微软雅黑" w:eastAsia="微软雅黑" w:hAnsi="微软雅黑"/>
                 <w:szCs w:val="21"/>
               </w:rPr>
-              <w:t>{</w:t>
-            </w:r>
-            <w:proofErr w:type="spellStart"/>
-            <w:r>
-              <w:rPr>
-                <w:rFonts w:ascii="微软雅黑" w:eastAsia="微软雅黑" w:hAnsi="微软雅黑"/>
-                <w:szCs w:val="21"/>
-              </w:rPr>
-              <w:t>user_no</w:t>
-            </w:r>
-            <w:proofErr w:type="spellEnd"/>
-            <w:r>
-              <w:rPr>
-                <w:rFonts w:ascii="微软雅黑" w:eastAsia="微软雅黑" w:hAnsi="微软雅黑"/>
-                <w:szCs w:val="21"/>
-              </w:rPr>
-              <w:t>},</w:t>
-            </w:r>
-          </w:p>
-          <w:p>
-            <w:pPr>
-              <w:rPr>
-                <w:rFonts w:ascii="微软雅黑" w:eastAsia="微软雅黑" w:hAnsi="微软雅黑" w:hint="eastAsia"/>
-                <w:szCs w:val="21"/>
-              </w:rPr>
-            </w:pPr>
-            <w:r>
-              <w:rPr>
-                <w:rFonts w:ascii="微软雅黑" w:eastAsia="微软雅黑" w:hAnsi="微软雅黑"/>
-                <w:szCs w:val="21"/>
-              </w:rPr>
-              <w:t>{</w:t>
-            </w:r>
-            <w:proofErr w:type="spellStart"/>
-            <w:r>
-              <w:rPr>
-                <w:rFonts w:ascii="微软雅黑" w:eastAsia="微软雅黑" w:hAnsi="微软雅黑"/>
-                <w:szCs w:val="21"/>
-              </w:rPr>
-              <w:t>user_no</w:t>
-            </w:r>
-            <w:proofErr w:type="spellEnd"/>
-            <w:proofErr w:type="gramStart"/>
-            <w:r>
-              <w:rPr>
-                <w:rFonts w:ascii="微软雅黑" w:eastAsia="微软雅黑" w:hAnsi="微软雅黑"/>
-                <w:szCs w:val="21"/>
-              </w:rPr>
-              <w:t>},…</w:t>
-            </w:r>
-            <w:proofErr w:type="gramEnd"/>
+              <w:t>{user_no},</w:t>
+            </w:r>
+          </w:p>
+          <w:p>
+            <w:pPr>
+              <w:rPr>
+                <w:rFonts w:ascii="微软雅黑" w:eastAsia="微软雅黑" w:hAnsi="微软雅黑"/>
+                <w:szCs w:val="21"/>
+              </w:rPr>
+            </w:pPr>
+            <w:r>
+              <w:rPr>
+                <w:rFonts w:ascii="微软雅黑" w:eastAsia="微软雅黑" w:hAnsi="微软雅黑"/>
+                <w:szCs w:val="21"/>
+              </w:rPr>
+              <w:t>{user_no},…</w:t>
+            </w:r>
             <w:r>
               <w:rPr>
                 <w:rFonts w:ascii="微软雅黑" w:eastAsia="微软雅黑" w:hAnsi="微软雅黑" w:hint="eastAsia"/>
@@ -9311,7 +8323,7 @@
           <w:p>
             <w:pPr>
               <w:rPr>
-                <w:rFonts w:ascii="微软雅黑" w:eastAsia="微软雅黑" w:hAnsi="微软雅黑" w:hint="eastAsia"/>
+                <w:rFonts w:ascii="微软雅黑" w:eastAsia="微软雅黑" w:hAnsi="微软雅黑"/>
                 <w:szCs w:val="21"/>
               </w:rPr>
             </w:pPr>
@@ -9347,13 +8359,7 @@
         </w:tc>
       </w:tr>
     </w:tbl>
-    <w:p>
-      <w:pPr>
-        <w:rPr>
-          <w:rFonts w:hint="eastAsia"/>
-        </w:rPr>
-      </w:pPr>
-    </w:p>
+    <w:p/>
     <w:p>
       <w:pPr>
         <w:pStyle w:val="2"/>
@@ -9389,7 +8395,7 @@
             <w:pPr>
               <w:jc w:val="center"/>
               <w:rPr>
-                <w:rFonts w:ascii="微软雅黑" w:eastAsia="微软雅黑" w:hAnsi="微软雅黑" w:hint="eastAsia"/>
+                <w:rFonts w:ascii="微软雅黑" w:eastAsia="微软雅黑" w:hAnsi="微软雅黑"/>
                 <w:szCs w:val="21"/>
               </w:rPr>
             </w:pPr>
@@ -9410,7 +8416,7 @@
             <w:pPr>
               <w:jc w:val="center"/>
               <w:rPr>
-                <w:rFonts w:ascii="微软雅黑" w:eastAsia="微软雅黑" w:hAnsi="微软雅黑" w:hint="eastAsia"/>
+                <w:rFonts w:ascii="微软雅黑" w:eastAsia="微软雅黑" w:hAnsi="微软雅黑"/>
                 <w:szCs w:val="21"/>
               </w:rPr>
             </w:pPr>
@@ -9431,7 +8437,7 @@
             <w:pPr>
               <w:jc w:val="center"/>
               <w:rPr>
-                <w:rFonts w:ascii="微软雅黑" w:eastAsia="微软雅黑" w:hAnsi="微软雅黑" w:hint="eastAsia"/>
+                <w:rFonts w:ascii="微软雅黑" w:eastAsia="微软雅黑" w:hAnsi="微软雅黑"/>
                 <w:szCs w:val="21"/>
               </w:rPr>
             </w:pPr>
@@ -9452,7 +8458,7 @@
             <w:pPr>
               <w:jc w:val="center"/>
               <w:rPr>
-                <w:rFonts w:ascii="微软雅黑" w:eastAsia="微软雅黑" w:hAnsi="微软雅黑" w:hint="eastAsia"/>
+                <w:rFonts w:ascii="微软雅黑" w:eastAsia="微软雅黑" w:hAnsi="微软雅黑"/>
                 <w:szCs w:val="21"/>
               </w:rPr>
             </w:pPr>
@@ -9491,39 +8497,14 @@
                 <w:rFonts w:ascii="微软雅黑" w:eastAsia="微软雅黑" w:hAnsi="微软雅黑" w:hint="eastAsia"/>
                 <w:szCs w:val="21"/>
               </w:rPr>
-              <w:t xml:space="preserve"> </w:t>
-            </w:r>
-            <w:proofErr w:type="spellStart"/>
-            <w:r>
-              <w:rPr>
-                <w:rFonts w:ascii="微软雅黑" w:eastAsia="微软雅黑" w:hAnsi="微软雅黑" w:hint="eastAsia"/>
-                <w:szCs w:val="21"/>
-              </w:rPr>
-              <w:t>big</w:t>
-            </w:r>
-            <w:r>
-              <w:rPr>
-                <w:rFonts w:ascii="微软雅黑" w:eastAsia="微软雅黑" w:hAnsi="微软雅黑"/>
-                <w:szCs w:val="21"/>
-              </w:rPr>
-              <w:t>rec</w:t>
-            </w:r>
-            <w:proofErr w:type="spellEnd"/>
-            <w:proofErr w:type="gramStart"/>
-            <w:r>
-              <w:rPr>
-                <w:rFonts w:ascii="微软雅黑" w:eastAsia="微软雅黑" w:hAnsi="微软雅黑"/>
-                <w:szCs w:val="21"/>
-              </w:rPr>
-              <w:t>/?act</w:t>
-            </w:r>
-            <w:proofErr w:type="gramEnd"/>
-            <w:r>
-              <w:rPr>
-                <w:rFonts w:ascii="微软雅黑" w:eastAsia="微软雅黑" w:hAnsi="微软雅黑"/>
-                <w:szCs w:val="21"/>
-              </w:rPr>
-              <w:t>=</w:t>
+              <w:t xml:space="preserve"> big</w:t>
+            </w:r>
+            <w:r>
+              <w:rPr>
+                <w:rFonts w:ascii="微软雅黑" w:eastAsia="微软雅黑" w:hAnsi="微软雅黑"/>
+                <w:szCs w:val="21"/>
+              </w:rPr>
+              <w:t>rec/?act=</w:t>
             </w:r>
             <w:r>
               <w:rPr>
@@ -9536,7 +8517,7 @@
           <w:p>
             <w:pPr>
               <w:rPr>
-                <w:rFonts w:ascii="微软雅黑" w:eastAsia="微软雅黑" w:hAnsi="微软雅黑" w:hint="eastAsia"/>
+                <w:rFonts w:ascii="微软雅黑" w:eastAsia="微软雅黑" w:hAnsi="微软雅黑"/>
                 <w:szCs w:val="21"/>
               </w:rPr>
             </w:pPr>
@@ -9572,11 +8553,10 @@
           <w:p>
             <w:pPr>
               <w:rPr>
-                <w:rFonts w:ascii="微软雅黑" w:eastAsia="微软雅黑" w:hAnsi="微软雅黑" w:hint="eastAsia"/>
-                <w:szCs w:val="21"/>
-              </w:rPr>
-            </w:pPr>
-            <w:proofErr w:type="spellStart"/>
+                <w:rFonts w:ascii="微软雅黑" w:eastAsia="微软雅黑" w:hAnsi="微软雅黑"/>
+                <w:szCs w:val="21"/>
+              </w:rPr>
+            </w:pPr>
             <w:r>
               <w:rPr>
                 <w:rFonts w:ascii="微软雅黑" w:eastAsia="微软雅黑" w:hAnsi="微软雅黑" w:hint="eastAsia"/>
@@ -9584,7 +8564,6 @@
               </w:rPr>
               <w:t>app_id</w:t>
             </w:r>
-            <w:proofErr w:type="spellEnd"/>
           </w:p>
         </w:tc>
         <w:tc>
@@ -9594,11 +8573,10 @@
           <w:p>
             <w:pPr>
               <w:rPr>
-                <w:rFonts w:ascii="微软雅黑" w:eastAsia="微软雅黑" w:hAnsi="微软雅黑" w:hint="eastAsia"/>
-                <w:szCs w:val="21"/>
-              </w:rPr>
-            </w:pPr>
-            <w:proofErr w:type="spellStart"/>
+                <w:rFonts w:ascii="微软雅黑" w:eastAsia="微软雅黑" w:hAnsi="微软雅黑"/>
+                <w:szCs w:val="21"/>
+              </w:rPr>
+            </w:pPr>
             <w:r>
               <w:rPr>
                 <w:rFonts w:ascii="微软雅黑" w:eastAsia="微软雅黑" w:hAnsi="微软雅黑"/>
@@ -9606,7 +8584,6 @@
               </w:rPr>
               <w:t>int</w:t>
             </w:r>
-            <w:proofErr w:type="spellEnd"/>
           </w:p>
         </w:tc>
         <w:tc>
@@ -9616,7 +8593,7 @@
           <w:p>
             <w:pPr>
               <w:rPr>
-                <w:rFonts w:ascii="微软雅黑" w:eastAsia="微软雅黑" w:hAnsi="微软雅黑" w:hint="eastAsia"/>
+                <w:rFonts w:ascii="微软雅黑" w:eastAsia="微软雅黑" w:hAnsi="微软雅黑"/>
                 <w:szCs w:val="21"/>
               </w:rPr>
             </w:pPr>
@@ -9636,7 +8613,7 @@
           <w:p>
             <w:pPr>
               <w:rPr>
-                <w:rFonts w:ascii="微软雅黑" w:eastAsia="微软雅黑" w:hAnsi="微软雅黑" w:hint="eastAsia"/>
+                <w:rFonts w:ascii="微软雅黑" w:eastAsia="微软雅黑" w:hAnsi="微软雅黑"/>
                 <w:szCs w:val="21"/>
               </w:rPr>
             </w:pPr>
@@ -9658,11 +8635,10 @@
           <w:p>
             <w:pPr>
               <w:rPr>
-                <w:rFonts w:ascii="微软雅黑" w:eastAsia="微软雅黑" w:hAnsi="微软雅黑" w:hint="eastAsia"/>
-                <w:szCs w:val="21"/>
-              </w:rPr>
-            </w:pPr>
-            <w:proofErr w:type="spellStart"/>
+                <w:rFonts w:ascii="微软雅黑" w:eastAsia="微软雅黑" w:hAnsi="微软雅黑"/>
+                <w:szCs w:val="21"/>
+              </w:rPr>
+            </w:pPr>
             <w:r>
               <w:rPr>
                 <w:rFonts w:ascii="微软雅黑" w:eastAsia="微软雅黑" w:hAnsi="微软雅黑" w:hint="eastAsia"/>
@@ -9677,7 +8653,6 @@
               </w:rPr>
               <w:t>key</w:t>
             </w:r>
-            <w:proofErr w:type="spellEnd"/>
           </w:p>
         </w:tc>
         <w:tc>
@@ -9691,21 +8666,12 @@
                 <w:szCs w:val="21"/>
               </w:rPr>
             </w:pPr>
-            <w:proofErr w:type="gramStart"/>
-            <w:r>
-              <w:rPr>
-                <w:rFonts w:ascii="微软雅黑" w:eastAsia="微软雅黑" w:hAnsi="微软雅黑" w:hint="eastAsia"/>
-                <w:szCs w:val="21"/>
-              </w:rPr>
-              <w:t>varchar(</w:t>
-            </w:r>
-            <w:proofErr w:type="gramEnd"/>
-            <w:r>
-              <w:rPr>
-                <w:rFonts w:ascii="微软雅黑" w:eastAsia="微软雅黑" w:hAnsi="微软雅黑" w:hint="eastAsia"/>
-                <w:szCs w:val="21"/>
-              </w:rPr>
-              <w:t>50)</w:t>
+            <w:r>
+              <w:rPr>
+                <w:rFonts w:ascii="微软雅黑" w:eastAsia="微软雅黑" w:hAnsi="微软雅黑" w:hint="eastAsia"/>
+                <w:szCs w:val="21"/>
+              </w:rPr>
+              <w:t>varchar(50)</w:t>
             </w:r>
           </w:p>
         </w:tc>
@@ -9716,7 +8682,7 @@
           <w:p>
             <w:pPr>
               <w:rPr>
-                <w:rFonts w:ascii="微软雅黑" w:eastAsia="微软雅黑" w:hAnsi="微软雅黑" w:hint="eastAsia"/>
+                <w:rFonts w:ascii="微软雅黑" w:eastAsia="微软雅黑" w:hAnsi="微软雅黑"/>
                 <w:szCs w:val="21"/>
               </w:rPr>
             </w:pPr>
@@ -9736,7 +8702,7 @@
           <w:p>
             <w:pPr>
               <w:rPr>
-                <w:rFonts w:ascii="微软雅黑" w:eastAsia="微软雅黑" w:hAnsi="微软雅黑" w:hint="eastAsia"/>
+                <w:rFonts w:ascii="微软雅黑" w:eastAsia="微软雅黑" w:hAnsi="微软雅黑"/>
                 <w:szCs w:val="21"/>
               </w:rPr>
             </w:pPr>
@@ -9765,11 +8731,10 @@
           <w:p>
             <w:pPr>
               <w:rPr>
-                <w:rFonts w:ascii="微软雅黑" w:eastAsia="微软雅黑" w:hAnsi="微软雅黑" w:hint="eastAsia"/>
-                <w:szCs w:val="21"/>
-              </w:rPr>
-            </w:pPr>
-            <w:proofErr w:type="spellStart"/>
+                <w:rFonts w:ascii="微软雅黑" w:eastAsia="微软雅黑" w:hAnsi="微软雅黑"/>
+                <w:szCs w:val="21"/>
+              </w:rPr>
+            </w:pPr>
             <w:r>
               <w:rPr>
                 <w:rFonts w:ascii="微软雅黑" w:eastAsia="微软雅黑" w:hAnsi="微软雅黑"/>
@@ -9777,7 +8742,6 @@
               </w:rPr>
               <w:t>user_no</w:t>
             </w:r>
-            <w:proofErr w:type="spellEnd"/>
           </w:p>
         </w:tc>
         <w:tc>
@@ -9787,25 +8751,16 @@
           <w:p>
             <w:pPr>
               <w:rPr>
-                <w:rFonts w:ascii="微软雅黑" w:eastAsia="微软雅黑" w:hAnsi="微软雅黑" w:hint="eastAsia"/>
-                <w:szCs w:val="21"/>
-              </w:rPr>
-            </w:pPr>
-            <w:proofErr w:type="gramStart"/>
-            <w:r>
-              <w:rPr>
-                <w:rFonts w:ascii="微软雅黑" w:eastAsia="微软雅黑" w:hAnsi="微软雅黑"/>
-                <w:szCs w:val="21"/>
-              </w:rPr>
-              <w:t>varchar(</w:t>
-            </w:r>
-            <w:proofErr w:type="gramEnd"/>
-            <w:r>
-              <w:rPr>
-                <w:rFonts w:ascii="微软雅黑" w:eastAsia="微软雅黑" w:hAnsi="微软雅黑"/>
-                <w:szCs w:val="21"/>
-              </w:rPr>
-              <w:t>32)</w:t>
+                <w:rFonts w:ascii="微软雅黑" w:eastAsia="微软雅黑" w:hAnsi="微软雅黑"/>
+                <w:szCs w:val="21"/>
+              </w:rPr>
+            </w:pPr>
+            <w:r>
+              <w:rPr>
+                <w:rFonts w:ascii="微软雅黑" w:eastAsia="微软雅黑" w:hAnsi="微软雅黑"/>
+                <w:szCs w:val="21"/>
+              </w:rPr>
+              <w:t>varchar(32)</w:t>
             </w:r>
           </w:p>
         </w:tc>
@@ -9816,7 +8771,7 @@
           <w:p>
             <w:pPr>
               <w:rPr>
-                <w:rFonts w:ascii="微软雅黑" w:eastAsia="微软雅黑" w:hAnsi="微软雅黑" w:hint="eastAsia"/>
+                <w:rFonts w:ascii="微软雅黑" w:eastAsia="微软雅黑" w:hAnsi="微软雅黑"/>
                 <w:szCs w:val="21"/>
               </w:rPr>
             </w:pPr>
@@ -9836,7 +8791,7 @@
           <w:p>
             <w:pPr>
               <w:rPr>
-                <w:rFonts w:ascii="微软雅黑" w:eastAsia="微软雅黑" w:hAnsi="微软雅黑" w:hint="eastAsia"/>
+                <w:rFonts w:ascii="微软雅黑" w:eastAsia="微软雅黑" w:hAnsi="微软雅黑"/>
                 <w:szCs w:val="21"/>
               </w:rPr>
             </w:pPr>
@@ -9862,7 +8817,6 @@
                 <w:szCs w:val="21"/>
               </w:rPr>
             </w:pPr>
-            <w:proofErr w:type="spellStart"/>
             <w:r>
               <w:rPr>
                 <w:rFonts w:ascii="微软雅黑" w:eastAsia="微软雅黑" w:hAnsi="微软雅黑" w:hint="eastAsia"/>
@@ -9877,7 +8831,6 @@
               </w:rPr>
               <w:t>_no</w:t>
             </w:r>
-            <w:proofErr w:type="spellEnd"/>
           </w:p>
         </w:tc>
         <w:tc>
@@ -9891,21 +8844,12 @@
                 <w:szCs w:val="21"/>
               </w:rPr>
             </w:pPr>
-            <w:proofErr w:type="gramStart"/>
-            <w:r>
-              <w:rPr>
-                <w:rFonts w:ascii="微软雅黑" w:eastAsia="微软雅黑" w:hAnsi="微软雅黑" w:hint="eastAsia"/>
-                <w:szCs w:val="21"/>
-              </w:rPr>
-              <w:t>varchar(</w:t>
-            </w:r>
-            <w:proofErr w:type="gramEnd"/>
-            <w:r>
-              <w:rPr>
-                <w:rFonts w:ascii="微软雅黑" w:eastAsia="微软雅黑" w:hAnsi="微软雅黑" w:hint="eastAsia"/>
-                <w:szCs w:val="21"/>
-              </w:rPr>
-              <w:t>50)</w:t>
+            <w:r>
+              <w:rPr>
+                <w:rFonts w:ascii="微软雅黑" w:eastAsia="微软雅黑" w:hAnsi="微软雅黑" w:hint="eastAsia"/>
+                <w:szCs w:val="21"/>
+              </w:rPr>
+              <w:t>varchar(50)</w:t>
             </w:r>
           </w:p>
         </w:tc>
@@ -9916,7 +8860,7 @@
           <w:p>
             <w:pPr>
               <w:rPr>
-                <w:rFonts w:ascii="微软雅黑" w:eastAsia="微软雅黑" w:hAnsi="微软雅黑" w:hint="eastAsia"/>
+                <w:rFonts w:ascii="微软雅黑" w:eastAsia="微软雅黑" w:hAnsi="微软雅黑"/>
                 <w:szCs w:val="21"/>
               </w:rPr>
             </w:pPr>
@@ -9936,7 +8880,7 @@
           <w:p>
             <w:pPr>
               <w:rPr>
-                <w:rFonts w:ascii="微软雅黑" w:eastAsia="微软雅黑" w:hAnsi="微软雅黑" w:hint="eastAsia"/>
+                <w:rFonts w:ascii="微软雅黑" w:eastAsia="微软雅黑" w:hAnsi="微软雅黑"/>
                 <w:szCs w:val="21"/>
               </w:rPr>
             </w:pPr>
@@ -9960,7 +8904,7 @@
             <w:pPr>
               <w:jc w:val="center"/>
               <w:rPr>
-                <w:rFonts w:ascii="微软雅黑" w:eastAsia="微软雅黑" w:hAnsi="微软雅黑" w:hint="eastAsia"/>
+                <w:rFonts w:ascii="微软雅黑" w:eastAsia="微软雅黑" w:hAnsi="微软雅黑"/>
                 <w:szCs w:val="21"/>
               </w:rPr>
             </w:pPr>
@@ -9982,7 +8926,7 @@
           <w:p>
             <w:pPr>
               <w:rPr>
-                <w:rFonts w:ascii="微软雅黑" w:eastAsia="微软雅黑" w:hAnsi="微软雅黑" w:hint="eastAsia"/>
+                <w:rFonts w:ascii="微软雅黑" w:eastAsia="微软雅黑" w:hAnsi="微软雅黑"/>
                 <w:szCs w:val="21"/>
               </w:rPr>
             </w:pPr>
@@ -10002,7 +8946,7 @@
           <w:p>
             <w:pPr>
               <w:rPr>
-                <w:rFonts w:ascii="微软雅黑" w:eastAsia="微软雅黑" w:hAnsi="微软雅黑" w:hint="eastAsia"/>
+                <w:rFonts w:ascii="微软雅黑" w:eastAsia="微软雅黑" w:hAnsi="微软雅黑"/>
                 <w:szCs w:val="21"/>
               </w:rPr>
             </w:pPr>
@@ -10022,7 +8966,7 @@
           <w:p>
             <w:pPr>
               <w:rPr>
-                <w:rFonts w:ascii="微软雅黑" w:eastAsia="微软雅黑" w:hAnsi="微软雅黑" w:hint="eastAsia"/>
+                <w:rFonts w:ascii="微软雅黑" w:eastAsia="微软雅黑" w:hAnsi="微软雅黑"/>
                 <w:szCs w:val="21"/>
               </w:rPr>
             </w:pPr>
@@ -10042,7 +8986,7 @@
           <w:p>
             <w:pPr>
               <w:rPr>
-                <w:rFonts w:ascii="微软雅黑" w:eastAsia="微软雅黑" w:hAnsi="微软雅黑" w:hint="eastAsia"/>
+                <w:rFonts w:ascii="微软雅黑" w:eastAsia="微软雅黑" w:hAnsi="微软雅黑"/>
                 <w:szCs w:val="21"/>
               </w:rPr>
             </w:pPr>
@@ -10064,7 +9008,7 @@
           <w:p>
             <w:pPr>
               <w:rPr>
-                <w:rFonts w:ascii="微软雅黑" w:eastAsia="微软雅黑" w:hAnsi="微软雅黑" w:hint="eastAsia"/>
+                <w:rFonts w:ascii="微软雅黑" w:eastAsia="微软雅黑" w:hAnsi="微软雅黑"/>
                 <w:szCs w:val="21"/>
               </w:rPr>
             </w:pPr>
@@ -10084,7 +9028,7 @@
           <w:p>
             <w:pPr>
               <w:rPr>
-                <w:rFonts w:ascii="微软雅黑" w:eastAsia="微软雅黑" w:hAnsi="微软雅黑" w:hint="eastAsia"/>
+                <w:rFonts w:ascii="微软雅黑" w:eastAsia="微软雅黑" w:hAnsi="微软雅黑"/>
                 <w:szCs w:val="21"/>
               </w:rPr>
             </w:pPr>
@@ -10104,7 +9048,7 @@
           <w:p>
             <w:pPr>
               <w:rPr>
-                <w:rFonts w:ascii="微软雅黑" w:eastAsia="微软雅黑" w:hAnsi="微软雅黑" w:hint="eastAsia"/>
+                <w:rFonts w:ascii="微软雅黑" w:eastAsia="微软雅黑" w:hAnsi="微软雅黑"/>
                 <w:szCs w:val="21"/>
               </w:rPr>
             </w:pPr>
@@ -10124,7 +9068,7 @@
           <w:p>
             <w:pPr>
               <w:rPr>
-                <w:rFonts w:ascii="微软雅黑" w:eastAsia="微软雅黑" w:hAnsi="微软雅黑" w:hint="eastAsia"/>
+                <w:rFonts w:ascii="微软雅黑" w:eastAsia="微软雅黑" w:hAnsi="微软雅黑"/>
                 <w:szCs w:val="21"/>
               </w:rPr>
             </w:pPr>
@@ -10139,13 +9083,7 @@
         </w:tc>
       </w:tr>
     </w:tbl>
-    <w:p>
-      <w:pPr>
-        <w:rPr>
-          <w:rFonts w:hint="eastAsia"/>
-        </w:rPr>
-      </w:pPr>
-    </w:p>
+    <w:p/>
     <w:sectPr>
       <w:pgSz w:w="11906" w:h="16838"/>
       <w:pgMar w:top="1440" w:right="1800" w:bottom="1440" w:left="1800" w:header="851" w:footer="992" w:gutter="0"/>
@@ -11224,7 +10162,7 @@
 </file>
 
 <file path=customXml/itemProps1.xml><?xml version="1.0" encoding="utf-8"?>
-<ds:datastoreItem xmlns:ds="http://schemas.openxmlformats.org/officeDocument/2006/customXml" ds:itemID="{46B43018-14A2-4FC4-A206-9D715C4E851A}">
+<ds:datastoreItem xmlns:ds="http://schemas.openxmlformats.org/officeDocument/2006/customXml" ds:itemID="{4AF101AC-C855-4DA9-A373-27CB69014D06}">
   <ds:schemaRefs>
     <ds:schemaRef ds:uri="http://schemas.openxmlformats.org/officeDocument/2006/bibliography"/>
   </ds:schemaRefs>

--- a/用户画像方式 推荐、统计 插件接口.docx
+++ b/用户画像方式 推荐、统计 插件接口.docx
@@ -245,6 +245,7 @@
               </w:rPr>
               <w:t xml:space="preserve">POST </w:t>
             </w:r>
+            <w:proofErr w:type="spellStart"/>
             <w:r>
               <w:rPr>
                 <w:rFonts w:ascii="微软雅黑" w:eastAsia="微软雅黑" w:hAnsi="微软雅黑" w:hint="eastAsia"/>
@@ -257,8 +258,34 @@
                 <w:rFonts w:ascii="微软雅黑" w:eastAsia="微软雅黑" w:hAnsi="微软雅黑"/>
                 <w:szCs w:val="21"/>
               </w:rPr>
-              <w:t>rec/?act=app_create</w:t>
-            </w:r>
+              <w:t>rec</w:t>
+            </w:r>
+            <w:proofErr w:type="spellEnd"/>
+            <w:proofErr w:type="gramStart"/>
+            <w:r>
+              <w:rPr>
+                <w:rFonts w:ascii="微软雅黑" w:eastAsia="微软雅黑" w:hAnsi="微软雅黑"/>
+                <w:szCs w:val="21"/>
+              </w:rPr>
+              <w:t>/?act</w:t>
+            </w:r>
+            <w:proofErr w:type="gramEnd"/>
+            <w:r>
+              <w:rPr>
+                <w:rFonts w:ascii="微软雅黑" w:eastAsia="微软雅黑" w:hAnsi="微软雅黑"/>
+                <w:szCs w:val="21"/>
+              </w:rPr>
+              <w:t>=</w:t>
+            </w:r>
+            <w:proofErr w:type="spellStart"/>
+            <w:r>
+              <w:rPr>
+                <w:rFonts w:ascii="微软雅黑" w:eastAsia="微软雅黑" w:hAnsi="微软雅黑"/>
+                <w:szCs w:val="21"/>
+              </w:rPr>
+              <w:t>app_create</w:t>
+            </w:r>
+            <w:proofErr w:type="spellEnd"/>
           </w:p>
         </w:tc>
       </w:tr>
@@ -274,6 +301,7 @@
                 <w:szCs w:val="21"/>
               </w:rPr>
             </w:pPr>
+            <w:proofErr w:type="spellStart"/>
             <w:r>
               <w:rPr>
                 <w:rFonts w:ascii="微软雅黑" w:eastAsia="微软雅黑" w:hAnsi="微软雅黑" w:hint="eastAsia"/>
@@ -281,6 +309,7 @@
               </w:rPr>
               <w:t>app_name</w:t>
             </w:r>
+            <w:proofErr w:type="spellEnd"/>
           </w:p>
         </w:tc>
         <w:tc>
@@ -294,6 +323,7 @@
                 <w:szCs w:val="21"/>
               </w:rPr>
             </w:pPr>
+            <w:proofErr w:type="gramStart"/>
             <w:r>
               <w:rPr>
                 <w:rFonts w:ascii="微软雅黑" w:eastAsia="微软雅黑" w:hAnsi="微软雅黑" w:hint="eastAsia"/>
@@ -306,7 +336,15 @@
                 <w:rFonts w:ascii="微软雅黑" w:eastAsia="微软雅黑" w:hAnsi="微软雅黑"/>
                 <w:szCs w:val="21"/>
               </w:rPr>
-              <w:t>(50)</w:t>
+              <w:t>(</w:t>
+            </w:r>
+            <w:proofErr w:type="gramEnd"/>
+            <w:r>
+              <w:rPr>
+                <w:rFonts w:ascii="微软雅黑" w:eastAsia="微软雅黑" w:hAnsi="微软雅黑"/>
+                <w:szCs w:val="21"/>
+              </w:rPr>
+              <w:t>50)</w:t>
             </w:r>
           </w:p>
         </w:tc>
@@ -363,6 +401,7 @@
                 <w:szCs w:val="21"/>
               </w:rPr>
             </w:pPr>
+            <w:proofErr w:type="spellStart"/>
             <w:r>
               <w:rPr>
                 <w:rFonts w:ascii="微软雅黑" w:eastAsia="微软雅黑" w:hAnsi="微软雅黑" w:hint="eastAsia"/>
@@ -370,6 +409,7 @@
               </w:rPr>
               <w:t>app_exp</w:t>
             </w:r>
+            <w:proofErr w:type="spellEnd"/>
           </w:p>
         </w:tc>
         <w:tc>
@@ -383,12 +423,21 @@
                 <w:szCs w:val="21"/>
               </w:rPr>
             </w:pPr>
-            <w:r>
-              <w:rPr>
-                <w:rFonts w:ascii="微软雅黑" w:eastAsia="微软雅黑" w:hAnsi="微软雅黑"/>
-                <w:szCs w:val="21"/>
-              </w:rPr>
-              <w:t>varchar(200)</w:t>
+            <w:proofErr w:type="gramStart"/>
+            <w:r>
+              <w:rPr>
+                <w:rFonts w:ascii="微软雅黑" w:eastAsia="微软雅黑" w:hAnsi="微软雅黑"/>
+                <w:szCs w:val="21"/>
+              </w:rPr>
+              <w:t>varchar(</w:t>
+            </w:r>
+            <w:proofErr w:type="gramEnd"/>
+            <w:r>
+              <w:rPr>
+                <w:rFonts w:ascii="微软雅黑" w:eastAsia="微软雅黑" w:hAnsi="微软雅黑"/>
+                <w:szCs w:val="21"/>
+              </w:rPr>
+              <w:t>200)</w:t>
             </w:r>
           </w:p>
         </w:tc>
@@ -445,6 +494,7 @@
                 <w:szCs w:val="21"/>
               </w:rPr>
             </w:pPr>
+            <w:proofErr w:type="spellStart"/>
             <w:r>
               <w:rPr>
                 <w:rFonts w:ascii="微软雅黑" w:eastAsia="微软雅黑" w:hAnsi="微软雅黑" w:hint="eastAsia"/>
@@ -452,6 +502,7 @@
               </w:rPr>
               <w:t>app_password</w:t>
             </w:r>
+            <w:proofErr w:type="spellEnd"/>
           </w:p>
         </w:tc>
         <w:tc>
@@ -465,12 +516,21 @@
                 <w:szCs w:val="21"/>
               </w:rPr>
             </w:pPr>
-            <w:r>
-              <w:rPr>
-                <w:rFonts w:ascii="微软雅黑" w:eastAsia="微软雅黑" w:hAnsi="微软雅黑" w:hint="eastAsia"/>
-                <w:szCs w:val="21"/>
-              </w:rPr>
-              <w:t>varchar(50)</w:t>
+            <w:proofErr w:type="gramStart"/>
+            <w:r>
+              <w:rPr>
+                <w:rFonts w:ascii="微软雅黑" w:eastAsia="微软雅黑" w:hAnsi="微软雅黑" w:hint="eastAsia"/>
+                <w:szCs w:val="21"/>
+              </w:rPr>
+              <w:t>varchar(</w:t>
+            </w:r>
+            <w:proofErr w:type="gramEnd"/>
+            <w:r>
+              <w:rPr>
+                <w:rFonts w:ascii="微软雅黑" w:eastAsia="微软雅黑" w:hAnsi="微软雅黑" w:hint="eastAsia"/>
+                <w:szCs w:val="21"/>
+              </w:rPr>
+              <w:t>50)</w:t>
             </w:r>
           </w:p>
         </w:tc>
@@ -534,6 +594,7 @@
                 <w:szCs w:val="21"/>
               </w:rPr>
             </w:pPr>
+            <w:proofErr w:type="spellStart"/>
             <w:r>
               <w:rPr>
                 <w:rFonts w:ascii="微软雅黑" w:eastAsia="微软雅黑" w:hAnsi="微软雅黑" w:hint="eastAsia"/>
@@ -541,6 +602,7 @@
               </w:rPr>
               <w:t>app_key</w:t>
             </w:r>
+            <w:proofErr w:type="spellEnd"/>
           </w:p>
         </w:tc>
         <w:tc>
@@ -554,12 +616,21 @@
                 <w:szCs w:val="21"/>
               </w:rPr>
             </w:pPr>
-            <w:r>
-              <w:rPr>
-                <w:rFonts w:ascii="微软雅黑" w:eastAsia="微软雅黑" w:hAnsi="微软雅黑" w:hint="eastAsia"/>
-                <w:szCs w:val="21"/>
-              </w:rPr>
-              <w:t>varchar(50)</w:t>
+            <w:proofErr w:type="gramStart"/>
+            <w:r>
+              <w:rPr>
+                <w:rFonts w:ascii="微软雅黑" w:eastAsia="微软雅黑" w:hAnsi="微软雅黑" w:hint="eastAsia"/>
+                <w:szCs w:val="21"/>
+              </w:rPr>
+              <w:t>varchar(</w:t>
+            </w:r>
+            <w:proofErr w:type="gramEnd"/>
+            <w:r>
+              <w:rPr>
+                <w:rFonts w:ascii="微软雅黑" w:eastAsia="微软雅黑" w:hAnsi="微软雅黑" w:hint="eastAsia"/>
+                <w:szCs w:val="21"/>
+              </w:rPr>
+              <w:t>50)</w:t>
             </w:r>
           </w:p>
         </w:tc>
@@ -825,6 +896,7 @@
                 <w:szCs w:val="21"/>
               </w:rPr>
             </w:pPr>
+            <w:proofErr w:type="spellStart"/>
             <w:r>
               <w:rPr>
                 <w:rFonts w:ascii="微软雅黑" w:eastAsia="微软雅黑" w:hAnsi="微软雅黑" w:hint="eastAsia"/>
@@ -832,6 +904,7 @@
               </w:rPr>
               <w:t>app_id</w:t>
             </w:r>
+            <w:proofErr w:type="spellEnd"/>
           </w:p>
         </w:tc>
         <w:tc>
@@ -845,6 +918,7 @@
                 <w:szCs w:val="21"/>
               </w:rPr>
             </w:pPr>
+            <w:proofErr w:type="spellStart"/>
             <w:r>
               <w:rPr>
                 <w:rFonts w:ascii="微软雅黑" w:eastAsia="微软雅黑" w:hAnsi="微软雅黑" w:hint="eastAsia"/>
@@ -852,6 +926,7 @@
               </w:rPr>
               <w:t>int</w:t>
             </w:r>
+            <w:proofErr w:type="spellEnd"/>
           </w:p>
         </w:tc>
         <w:tc>
@@ -1027,14 +1102,47 @@
                 <w:rFonts w:ascii="微软雅黑" w:eastAsia="微软雅黑" w:hAnsi="微软雅黑" w:hint="eastAsia"/>
                 <w:szCs w:val="21"/>
               </w:rPr>
-              <w:t>POST big</w:t>
-            </w:r>
-            <w:r>
-              <w:rPr>
-                <w:rFonts w:ascii="微软雅黑" w:eastAsia="微软雅黑" w:hAnsi="微软雅黑"/>
-                <w:szCs w:val="21"/>
-              </w:rPr>
-              <w:t>rec/?act=app_</w:t>
+              <w:t xml:space="preserve">POST </w:t>
+            </w:r>
+            <w:proofErr w:type="spellStart"/>
+            <w:r>
+              <w:rPr>
+                <w:rFonts w:ascii="微软雅黑" w:eastAsia="微软雅黑" w:hAnsi="微软雅黑" w:hint="eastAsia"/>
+                <w:szCs w:val="21"/>
+              </w:rPr>
+              <w:t>big</w:t>
+            </w:r>
+            <w:r>
+              <w:rPr>
+                <w:rFonts w:ascii="微软雅黑" w:eastAsia="微软雅黑" w:hAnsi="微软雅黑"/>
+                <w:szCs w:val="21"/>
+              </w:rPr>
+              <w:t>rec</w:t>
+            </w:r>
+            <w:proofErr w:type="spellEnd"/>
+            <w:proofErr w:type="gramStart"/>
+            <w:r>
+              <w:rPr>
+                <w:rFonts w:ascii="微软雅黑" w:eastAsia="微软雅黑" w:hAnsi="微软雅黑"/>
+                <w:szCs w:val="21"/>
+              </w:rPr>
+              <w:t>/?act</w:t>
+            </w:r>
+            <w:proofErr w:type="gramEnd"/>
+            <w:r>
+              <w:rPr>
+                <w:rFonts w:ascii="微软雅黑" w:eastAsia="微软雅黑" w:hAnsi="微软雅黑"/>
+                <w:szCs w:val="21"/>
+              </w:rPr>
+              <w:t>=</w:t>
+            </w:r>
+            <w:proofErr w:type="spellStart"/>
+            <w:r>
+              <w:rPr>
+                <w:rFonts w:ascii="微软雅黑" w:eastAsia="微软雅黑" w:hAnsi="微软雅黑"/>
+                <w:szCs w:val="21"/>
+              </w:rPr>
+              <w:t>app_</w:t>
             </w:r>
             <w:r>
               <w:rPr>
@@ -1043,6 +1151,7 @@
               </w:rPr>
               <w:t>modify</w:t>
             </w:r>
+            <w:proofErr w:type="spellEnd"/>
           </w:p>
         </w:tc>
       </w:tr>
@@ -1058,6 +1167,7 @@
                 <w:szCs w:val="21"/>
               </w:rPr>
             </w:pPr>
+            <w:proofErr w:type="spellStart"/>
             <w:r>
               <w:rPr>
                 <w:rFonts w:ascii="微软雅黑" w:eastAsia="微软雅黑" w:hAnsi="微软雅黑" w:hint="eastAsia"/>
@@ -1065,6 +1175,7 @@
               </w:rPr>
               <w:t>app_id</w:t>
             </w:r>
+            <w:proofErr w:type="spellEnd"/>
           </w:p>
         </w:tc>
         <w:tc>
@@ -1078,6 +1189,7 @@
                 <w:szCs w:val="21"/>
               </w:rPr>
             </w:pPr>
+            <w:proofErr w:type="spellStart"/>
             <w:r>
               <w:rPr>
                 <w:rFonts w:ascii="微软雅黑" w:eastAsia="微软雅黑" w:hAnsi="微软雅黑"/>
@@ -1085,6 +1197,7 @@
               </w:rPr>
               <w:t>int</w:t>
             </w:r>
+            <w:proofErr w:type="spellEnd"/>
           </w:p>
         </w:tc>
         <w:tc>
@@ -1140,6 +1253,7 @@
                 <w:szCs w:val="21"/>
               </w:rPr>
             </w:pPr>
+            <w:proofErr w:type="spellStart"/>
             <w:r>
               <w:rPr>
                 <w:rFonts w:ascii="微软雅黑" w:eastAsia="微软雅黑" w:hAnsi="微软雅黑" w:hint="eastAsia"/>
@@ -1147,6 +1261,7 @@
               </w:rPr>
               <w:t>app_pass</w:t>
             </w:r>
+            <w:proofErr w:type="spellEnd"/>
           </w:p>
         </w:tc>
         <w:tc>
@@ -1160,12 +1275,21 @@
                 <w:szCs w:val="21"/>
               </w:rPr>
             </w:pPr>
-            <w:r>
-              <w:rPr>
-                <w:rFonts w:ascii="微软雅黑" w:eastAsia="微软雅黑" w:hAnsi="微软雅黑" w:hint="eastAsia"/>
-                <w:szCs w:val="21"/>
-              </w:rPr>
-              <w:t>varchar(50)</w:t>
+            <w:proofErr w:type="gramStart"/>
+            <w:r>
+              <w:rPr>
+                <w:rFonts w:ascii="微软雅黑" w:eastAsia="微软雅黑" w:hAnsi="微软雅黑" w:hint="eastAsia"/>
+                <w:szCs w:val="21"/>
+              </w:rPr>
+              <w:t>varchar(</w:t>
+            </w:r>
+            <w:proofErr w:type="gramEnd"/>
+            <w:r>
+              <w:rPr>
+                <w:rFonts w:ascii="微软雅黑" w:eastAsia="微软雅黑" w:hAnsi="微软雅黑" w:hint="eastAsia"/>
+                <w:szCs w:val="21"/>
+              </w:rPr>
+              <w:t>50)</w:t>
             </w:r>
           </w:p>
         </w:tc>
@@ -1222,6 +1346,7 @@
                 <w:szCs w:val="21"/>
               </w:rPr>
             </w:pPr>
+            <w:proofErr w:type="spellStart"/>
             <w:r>
               <w:rPr>
                 <w:rFonts w:ascii="微软雅黑" w:eastAsia="微软雅黑" w:hAnsi="微软雅黑" w:hint="eastAsia"/>
@@ -1229,6 +1354,7 @@
               </w:rPr>
               <w:t>app_name</w:t>
             </w:r>
+            <w:proofErr w:type="spellEnd"/>
           </w:p>
         </w:tc>
         <w:tc>
@@ -1242,6 +1368,7 @@
                 <w:szCs w:val="21"/>
               </w:rPr>
             </w:pPr>
+            <w:proofErr w:type="gramStart"/>
             <w:r>
               <w:rPr>
                 <w:rFonts w:ascii="微软雅黑" w:eastAsia="微软雅黑" w:hAnsi="微软雅黑" w:hint="eastAsia"/>
@@ -1254,7 +1381,15 @@
                 <w:rFonts w:ascii="微软雅黑" w:eastAsia="微软雅黑" w:hAnsi="微软雅黑"/>
                 <w:szCs w:val="21"/>
               </w:rPr>
-              <w:t>(50)</w:t>
+              <w:t>(</w:t>
+            </w:r>
+            <w:proofErr w:type="gramEnd"/>
+            <w:r>
+              <w:rPr>
+                <w:rFonts w:ascii="微软雅黑" w:eastAsia="微软雅黑" w:hAnsi="微软雅黑"/>
+                <w:szCs w:val="21"/>
+              </w:rPr>
+              <w:t>50)</w:t>
             </w:r>
           </w:p>
         </w:tc>
@@ -1311,6 +1446,7 @@
                 <w:szCs w:val="21"/>
               </w:rPr>
             </w:pPr>
+            <w:proofErr w:type="spellStart"/>
             <w:r>
               <w:rPr>
                 <w:rFonts w:ascii="微软雅黑" w:eastAsia="微软雅黑" w:hAnsi="微软雅黑" w:hint="eastAsia"/>
@@ -1318,6 +1454,7 @@
               </w:rPr>
               <w:t>app_exp</w:t>
             </w:r>
+            <w:proofErr w:type="spellEnd"/>
           </w:p>
         </w:tc>
         <w:tc>
@@ -1331,6 +1468,7 @@
                 <w:szCs w:val="21"/>
               </w:rPr>
             </w:pPr>
+            <w:proofErr w:type="gramStart"/>
             <w:r>
               <w:rPr>
                 <w:rFonts w:ascii="微软雅黑" w:eastAsia="微软雅黑" w:hAnsi="微软雅黑" w:hint="eastAsia"/>
@@ -1343,7 +1481,15 @@
                 <w:rFonts w:ascii="微软雅黑" w:eastAsia="微软雅黑" w:hAnsi="微软雅黑"/>
                 <w:szCs w:val="21"/>
               </w:rPr>
-              <w:t>(200)</w:t>
+              <w:t>(</w:t>
+            </w:r>
+            <w:proofErr w:type="gramEnd"/>
+            <w:r>
+              <w:rPr>
+                <w:rFonts w:ascii="微软雅黑" w:eastAsia="微软雅黑" w:hAnsi="微软雅黑"/>
+                <w:szCs w:val="21"/>
+              </w:rPr>
+              <w:t>200)</w:t>
             </w:r>
           </w:p>
         </w:tc>
@@ -1407,6 +1553,7 @@
                 <w:szCs w:val="21"/>
               </w:rPr>
             </w:pPr>
+            <w:proofErr w:type="spellStart"/>
             <w:r>
               <w:rPr>
                 <w:rFonts w:ascii="微软雅黑" w:eastAsia="微软雅黑" w:hAnsi="微软雅黑" w:hint="eastAsia"/>
@@ -1414,6 +1561,7 @@
               </w:rPr>
               <w:t>app_password</w:t>
             </w:r>
+            <w:proofErr w:type="spellEnd"/>
           </w:p>
         </w:tc>
         <w:tc>
@@ -1427,12 +1575,21 @@
                 <w:szCs w:val="21"/>
               </w:rPr>
             </w:pPr>
-            <w:r>
-              <w:rPr>
-                <w:rFonts w:ascii="微软雅黑" w:eastAsia="微软雅黑" w:hAnsi="微软雅黑" w:hint="eastAsia"/>
-                <w:szCs w:val="21"/>
-              </w:rPr>
-              <w:t>varchar(50)</w:t>
+            <w:proofErr w:type="gramStart"/>
+            <w:r>
+              <w:rPr>
+                <w:rFonts w:ascii="微软雅黑" w:eastAsia="微软雅黑" w:hAnsi="微软雅黑" w:hint="eastAsia"/>
+                <w:szCs w:val="21"/>
+              </w:rPr>
+              <w:t>varchar(</w:t>
+            </w:r>
+            <w:proofErr w:type="gramEnd"/>
+            <w:r>
+              <w:rPr>
+                <w:rFonts w:ascii="微软雅黑" w:eastAsia="微软雅黑" w:hAnsi="微软雅黑" w:hint="eastAsia"/>
+                <w:szCs w:val="21"/>
+              </w:rPr>
+              <w:t>50)</w:t>
             </w:r>
           </w:p>
         </w:tc>
@@ -1489,6 +1646,7 @@
                 <w:szCs w:val="21"/>
               </w:rPr>
             </w:pPr>
+            <w:proofErr w:type="spellStart"/>
             <w:r>
               <w:rPr>
                 <w:rFonts w:ascii="微软雅黑" w:eastAsia="微软雅黑" w:hAnsi="微软雅黑" w:hint="eastAsia"/>
@@ -1496,6 +1654,7 @@
               </w:rPr>
               <w:t>app_key</w:t>
             </w:r>
+            <w:proofErr w:type="spellEnd"/>
           </w:p>
         </w:tc>
         <w:tc>
@@ -1509,12 +1668,21 @@
                 <w:szCs w:val="21"/>
               </w:rPr>
             </w:pPr>
-            <w:r>
-              <w:rPr>
-                <w:rFonts w:ascii="微软雅黑" w:eastAsia="微软雅黑" w:hAnsi="微软雅黑" w:hint="eastAsia"/>
-                <w:szCs w:val="21"/>
-              </w:rPr>
-              <w:t>varchar(50)</w:t>
+            <w:proofErr w:type="gramStart"/>
+            <w:r>
+              <w:rPr>
+                <w:rFonts w:ascii="微软雅黑" w:eastAsia="微软雅黑" w:hAnsi="微软雅黑" w:hint="eastAsia"/>
+                <w:szCs w:val="21"/>
+              </w:rPr>
+              <w:t>varchar(</w:t>
+            </w:r>
+            <w:proofErr w:type="gramEnd"/>
+            <w:r>
+              <w:rPr>
+                <w:rFonts w:ascii="微软雅黑" w:eastAsia="微软雅黑" w:hAnsi="微软雅黑" w:hint="eastAsia"/>
+                <w:szCs w:val="21"/>
+              </w:rPr>
+              <w:t>50)</w:t>
             </w:r>
           </w:p>
         </w:tc>
@@ -1585,6 +1753,7 @@
                 <w:szCs w:val="21"/>
               </w:rPr>
             </w:pPr>
+            <w:proofErr w:type="spellStart"/>
             <w:r>
               <w:rPr>
                 <w:rFonts w:ascii="微软雅黑" w:eastAsia="微软雅黑" w:hAnsi="微软雅黑" w:hint="eastAsia"/>
@@ -1599,6 +1768,7 @@
               </w:rPr>
               <w:t>_reco_data</w:t>
             </w:r>
+            <w:proofErr w:type="spellEnd"/>
           </w:p>
         </w:tc>
         <w:tc>
@@ -1612,6 +1782,7 @@
                 <w:szCs w:val="21"/>
               </w:rPr>
             </w:pPr>
+            <w:proofErr w:type="spellStart"/>
             <w:r>
               <w:rPr>
                 <w:rFonts w:ascii="微软雅黑" w:eastAsia="微软雅黑" w:hAnsi="微软雅黑" w:hint="eastAsia"/>
@@ -1619,6 +1790,7 @@
               </w:rPr>
               <w:t>int</w:t>
             </w:r>
+            <w:proofErr w:type="spellEnd"/>
           </w:p>
         </w:tc>
         <w:tc>
@@ -2029,15 +2201,41 @@
                 <w:szCs w:val="21"/>
               </w:rPr>
               <w:lastRenderedPageBreak/>
-              <w:t>POST big</w:t>
-            </w:r>
-            <w:r>
-              <w:rPr>
-                <w:rFonts w:ascii="微软雅黑" w:eastAsia="微软雅黑" w:hAnsi="微软雅黑"/>
-                <w:szCs w:val="21"/>
-              </w:rPr>
-              <w:t>rec/?act=</w:t>
-            </w:r>
+              <w:t xml:space="preserve">POST </w:t>
+            </w:r>
+            <w:proofErr w:type="spellStart"/>
+            <w:r>
+              <w:rPr>
+                <w:rFonts w:ascii="微软雅黑" w:eastAsia="微软雅黑" w:hAnsi="微软雅黑" w:hint="eastAsia"/>
+                <w:szCs w:val="21"/>
+              </w:rPr>
+              <w:t>big</w:t>
+            </w:r>
+            <w:r>
+              <w:rPr>
+                <w:rFonts w:ascii="微软雅黑" w:eastAsia="微软雅黑" w:hAnsi="微软雅黑"/>
+                <w:szCs w:val="21"/>
+              </w:rPr>
+              <w:t>rec</w:t>
+            </w:r>
+            <w:proofErr w:type="spellEnd"/>
+            <w:proofErr w:type="gramStart"/>
+            <w:r>
+              <w:rPr>
+                <w:rFonts w:ascii="微软雅黑" w:eastAsia="微软雅黑" w:hAnsi="微软雅黑"/>
+                <w:szCs w:val="21"/>
+              </w:rPr>
+              <w:t>/?act</w:t>
+            </w:r>
+            <w:proofErr w:type="gramEnd"/>
+            <w:r>
+              <w:rPr>
+                <w:rFonts w:ascii="微软雅黑" w:eastAsia="微软雅黑" w:hAnsi="微软雅黑"/>
+                <w:szCs w:val="21"/>
+              </w:rPr>
+              <w:t>=</w:t>
+            </w:r>
+            <w:proofErr w:type="spellStart"/>
             <w:r>
               <w:rPr>
                 <w:rFonts w:ascii="微软雅黑" w:eastAsia="微软雅黑" w:hAnsi="微软雅黑"/>
@@ -2045,6 +2243,7 @@
               </w:rPr>
               <w:t>user_modify</w:t>
             </w:r>
+            <w:proofErr w:type="spellEnd"/>
           </w:p>
         </w:tc>
       </w:tr>
@@ -2060,6 +2259,7 @@
                 <w:szCs w:val="21"/>
               </w:rPr>
             </w:pPr>
+            <w:proofErr w:type="spellStart"/>
             <w:r>
               <w:rPr>
                 <w:rFonts w:ascii="微软雅黑" w:eastAsia="微软雅黑" w:hAnsi="微软雅黑" w:hint="eastAsia"/>
@@ -2067,6 +2267,7 @@
               </w:rPr>
               <w:t>app_id</w:t>
             </w:r>
+            <w:proofErr w:type="spellEnd"/>
           </w:p>
         </w:tc>
         <w:tc>
@@ -2080,6 +2281,7 @@
                 <w:szCs w:val="21"/>
               </w:rPr>
             </w:pPr>
+            <w:proofErr w:type="spellStart"/>
             <w:r>
               <w:rPr>
                 <w:rFonts w:ascii="微软雅黑" w:eastAsia="微软雅黑" w:hAnsi="微软雅黑"/>
@@ -2087,6 +2289,7 @@
               </w:rPr>
               <w:t>int</w:t>
             </w:r>
+            <w:proofErr w:type="spellEnd"/>
           </w:p>
         </w:tc>
         <w:tc>
@@ -2142,6 +2345,7 @@
                 <w:szCs w:val="21"/>
               </w:rPr>
             </w:pPr>
+            <w:proofErr w:type="spellStart"/>
             <w:r>
               <w:rPr>
                 <w:rFonts w:ascii="微软雅黑" w:eastAsia="微软雅黑" w:hAnsi="微软雅黑"/>
@@ -2149,6 +2353,7 @@
               </w:rPr>
               <w:t>app_password</w:t>
             </w:r>
+            <w:proofErr w:type="spellEnd"/>
           </w:p>
         </w:tc>
         <w:tc>
@@ -2162,12 +2367,21 @@
                 <w:szCs w:val="21"/>
               </w:rPr>
             </w:pPr>
-            <w:r>
-              <w:rPr>
-                <w:rFonts w:ascii="微软雅黑" w:eastAsia="微软雅黑" w:hAnsi="微软雅黑" w:hint="eastAsia"/>
-                <w:szCs w:val="21"/>
-              </w:rPr>
-              <w:t>varchar(50)</w:t>
+            <w:proofErr w:type="gramStart"/>
+            <w:r>
+              <w:rPr>
+                <w:rFonts w:ascii="微软雅黑" w:eastAsia="微软雅黑" w:hAnsi="微软雅黑" w:hint="eastAsia"/>
+                <w:szCs w:val="21"/>
+              </w:rPr>
+              <w:t>varchar(</w:t>
+            </w:r>
+            <w:proofErr w:type="gramEnd"/>
+            <w:r>
+              <w:rPr>
+                <w:rFonts w:ascii="微软雅黑" w:eastAsia="微软雅黑" w:hAnsi="微软雅黑" w:hint="eastAsia"/>
+                <w:szCs w:val="21"/>
+              </w:rPr>
+              <w:t>50)</w:t>
             </w:r>
           </w:p>
         </w:tc>
@@ -2224,6 +2438,7 @@
                 <w:szCs w:val="21"/>
               </w:rPr>
             </w:pPr>
+            <w:proofErr w:type="spellStart"/>
             <w:r>
               <w:rPr>
                 <w:rFonts w:ascii="微软雅黑" w:eastAsia="微软雅黑" w:hAnsi="微软雅黑"/>
@@ -2231,6 +2446,7 @@
               </w:rPr>
               <w:t>user_no</w:t>
             </w:r>
+            <w:proofErr w:type="spellEnd"/>
           </w:p>
         </w:tc>
         <w:tc>
@@ -2244,12 +2460,21 @@
                 <w:szCs w:val="21"/>
               </w:rPr>
             </w:pPr>
-            <w:r>
-              <w:rPr>
-                <w:rFonts w:ascii="微软雅黑" w:eastAsia="微软雅黑" w:hAnsi="微软雅黑"/>
-                <w:szCs w:val="21"/>
-              </w:rPr>
-              <w:t>varchar(32)</w:t>
+            <w:proofErr w:type="gramStart"/>
+            <w:r>
+              <w:rPr>
+                <w:rFonts w:ascii="微软雅黑" w:eastAsia="微软雅黑" w:hAnsi="微软雅黑"/>
+                <w:szCs w:val="21"/>
+              </w:rPr>
+              <w:t>varchar(</w:t>
+            </w:r>
+            <w:proofErr w:type="gramEnd"/>
+            <w:r>
+              <w:rPr>
+                <w:rFonts w:ascii="微软雅黑" w:eastAsia="微软雅黑" w:hAnsi="微软雅黑"/>
+                <w:szCs w:val="21"/>
+              </w:rPr>
+              <w:t>32)</w:t>
             </w:r>
           </w:p>
         </w:tc>
@@ -2320,6 +2545,7 @@
                 <w:szCs w:val="21"/>
               </w:rPr>
             </w:pPr>
+            <w:proofErr w:type="spellStart"/>
             <w:r>
               <w:rPr>
                 <w:rFonts w:ascii="微软雅黑" w:eastAsia="微软雅黑" w:hAnsi="微软雅黑" w:hint="eastAsia"/>
@@ -2334,6 +2560,7 @@
               </w:rPr>
               <w:t>sex</w:t>
             </w:r>
+            <w:proofErr w:type="spellEnd"/>
           </w:p>
         </w:tc>
         <w:tc>
@@ -2347,12 +2574,21 @@
                 <w:szCs w:val="21"/>
               </w:rPr>
             </w:pPr>
-            <w:r>
-              <w:rPr>
-                <w:rFonts w:ascii="微软雅黑" w:eastAsia="微软雅黑" w:hAnsi="微软雅黑" w:hint="eastAsia"/>
-                <w:szCs w:val="21"/>
-              </w:rPr>
-              <w:t>enum(男|女|保密)</w:t>
+            <w:proofErr w:type="spellStart"/>
+            <w:r>
+              <w:rPr>
+                <w:rFonts w:ascii="微软雅黑" w:eastAsia="微软雅黑" w:hAnsi="微软雅黑" w:hint="eastAsia"/>
+                <w:szCs w:val="21"/>
+              </w:rPr>
+              <w:t>enum</w:t>
+            </w:r>
+            <w:proofErr w:type="spellEnd"/>
+            <w:r>
+              <w:rPr>
+                <w:rFonts w:ascii="微软雅黑" w:eastAsia="微软雅黑" w:hAnsi="微软雅黑" w:hint="eastAsia"/>
+                <w:szCs w:val="21"/>
+              </w:rPr>
+              <w:t>(男|女|保密)</w:t>
             </w:r>
           </w:p>
         </w:tc>
@@ -2367,8 +2603,6 @@
                 <w:szCs w:val="21"/>
               </w:rPr>
             </w:pPr>
-            <w:bookmarkStart w:id="0" w:name="_GoBack"/>
-            <w:bookmarkEnd w:id="0"/>
             <w:r>
               <w:rPr>
                 <w:rFonts w:ascii="微软雅黑" w:eastAsia="微软雅黑" w:hAnsi="微软雅黑" w:hint="eastAsia"/>
@@ -2411,6 +2645,7 @@
                 <w:szCs w:val="21"/>
               </w:rPr>
             </w:pPr>
+            <w:proofErr w:type="spellStart"/>
             <w:r>
               <w:rPr>
                 <w:rFonts w:ascii="微软雅黑" w:eastAsia="微软雅黑" w:hAnsi="微软雅黑" w:hint="eastAsia"/>
@@ -2418,6 +2653,7 @@
               </w:rPr>
               <w:t>user_age</w:t>
             </w:r>
+            <w:proofErr w:type="spellEnd"/>
           </w:p>
         </w:tc>
         <w:tc>
@@ -2431,6 +2667,7 @@
                 <w:szCs w:val="21"/>
               </w:rPr>
             </w:pPr>
+            <w:proofErr w:type="spellStart"/>
             <w:r>
               <w:rPr>
                 <w:rFonts w:ascii="微软雅黑" w:eastAsia="微软雅黑" w:hAnsi="微软雅黑" w:hint="eastAsia"/>
@@ -2438,6 +2675,7 @@
               </w:rPr>
               <w:t>int</w:t>
             </w:r>
+            <w:proofErr w:type="spellEnd"/>
           </w:p>
         </w:tc>
         <w:tc>
@@ -2493,6 +2731,7 @@
                 <w:szCs w:val="21"/>
               </w:rPr>
             </w:pPr>
+            <w:proofErr w:type="spellStart"/>
             <w:r>
               <w:rPr>
                 <w:rFonts w:ascii="微软雅黑" w:eastAsia="微软雅黑" w:hAnsi="微软雅黑" w:hint="eastAsia"/>
@@ -2507,6 +2746,7 @@
               </w:rPr>
               <w:t>phone</w:t>
             </w:r>
+            <w:proofErr w:type="spellEnd"/>
           </w:p>
         </w:tc>
         <w:tc>
@@ -2520,12 +2760,21 @@
                 <w:szCs w:val="21"/>
               </w:rPr>
             </w:pPr>
-            <w:r>
-              <w:rPr>
-                <w:rFonts w:ascii="微软雅黑" w:eastAsia="微软雅黑" w:hAnsi="微软雅黑" w:hint="eastAsia"/>
-                <w:szCs w:val="21"/>
-              </w:rPr>
-              <w:t>varchar(20)</w:t>
+            <w:proofErr w:type="gramStart"/>
+            <w:r>
+              <w:rPr>
+                <w:rFonts w:ascii="微软雅黑" w:eastAsia="微软雅黑" w:hAnsi="微软雅黑" w:hint="eastAsia"/>
+                <w:szCs w:val="21"/>
+              </w:rPr>
+              <w:t>varchar(</w:t>
+            </w:r>
+            <w:proofErr w:type="gramEnd"/>
+            <w:r>
+              <w:rPr>
+                <w:rFonts w:ascii="微软雅黑" w:eastAsia="微软雅黑" w:hAnsi="微软雅黑" w:hint="eastAsia"/>
+                <w:szCs w:val="21"/>
+              </w:rPr>
+              <w:t>20)</w:t>
             </w:r>
           </w:p>
         </w:tc>
@@ -2911,15 +3160,49 @@
                 <w:rFonts w:ascii="微软雅黑" w:eastAsia="微软雅黑" w:hAnsi="微软雅黑" w:hint="eastAsia"/>
                 <w:szCs w:val="21"/>
               </w:rPr>
-              <w:t>POST big</w:t>
-            </w:r>
-            <w:r>
-              <w:rPr>
-                <w:rFonts w:ascii="微软雅黑" w:eastAsia="微软雅黑" w:hAnsi="微软雅黑"/>
-                <w:szCs w:val="21"/>
-              </w:rPr>
-              <w:t>rec/?act=user_remove</w:t>
-            </w:r>
+              <w:t xml:space="preserve">POST </w:t>
+            </w:r>
+            <w:proofErr w:type="spellStart"/>
+            <w:r>
+              <w:rPr>
+                <w:rFonts w:ascii="微软雅黑" w:eastAsia="微软雅黑" w:hAnsi="微软雅黑" w:hint="eastAsia"/>
+                <w:szCs w:val="21"/>
+              </w:rPr>
+              <w:t>big</w:t>
+            </w:r>
+            <w:r>
+              <w:rPr>
+                <w:rFonts w:ascii="微软雅黑" w:eastAsia="微软雅黑" w:hAnsi="微软雅黑"/>
+                <w:szCs w:val="21"/>
+              </w:rPr>
+              <w:t>rec</w:t>
+            </w:r>
+            <w:proofErr w:type="spellEnd"/>
+            <w:proofErr w:type="gramStart"/>
+            <w:r>
+              <w:rPr>
+                <w:rFonts w:ascii="微软雅黑" w:eastAsia="微软雅黑" w:hAnsi="微软雅黑"/>
+                <w:szCs w:val="21"/>
+              </w:rPr>
+              <w:t>/?act</w:t>
+            </w:r>
+            <w:proofErr w:type="gramEnd"/>
+            <w:r>
+              <w:rPr>
+                <w:rFonts w:ascii="微软雅黑" w:eastAsia="微软雅黑" w:hAnsi="微软雅黑"/>
+                <w:szCs w:val="21"/>
+              </w:rPr>
+              <w:t>=</w:t>
+            </w:r>
+            <w:proofErr w:type="spellStart"/>
+            <w:r>
+              <w:rPr>
+                <w:rFonts w:ascii="微软雅黑" w:eastAsia="微软雅黑" w:hAnsi="微软雅黑"/>
+                <w:szCs w:val="21"/>
+              </w:rPr>
+              <w:t>user_remove</w:t>
+            </w:r>
+            <w:proofErr w:type="spellEnd"/>
           </w:p>
         </w:tc>
       </w:tr>
@@ -2935,6 +3218,7 @@
                 <w:szCs w:val="21"/>
               </w:rPr>
             </w:pPr>
+            <w:proofErr w:type="spellStart"/>
             <w:r>
               <w:rPr>
                 <w:rFonts w:ascii="微软雅黑" w:eastAsia="微软雅黑" w:hAnsi="微软雅黑" w:hint="eastAsia"/>
@@ -2942,6 +3226,7 @@
               </w:rPr>
               <w:t>app_id</w:t>
             </w:r>
+            <w:proofErr w:type="spellEnd"/>
           </w:p>
         </w:tc>
         <w:tc>
@@ -2955,6 +3240,7 @@
                 <w:szCs w:val="21"/>
               </w:rPr>
             </w:pPr>
+            <w:proofErr w:type="spellStart"/>
             <w:r>
               <w:rPr>
                 <w:rFonts w:ascii="微软雅黑" w:eastAsia="微软雅黑" w:hAnsi="微软雅黑"/>
@@ -2962,6 +3248,7 @@
               </w:rPr>
               <w:t>int</w:t>
             </w:r>
+            <w:proofErr w:type="spellEnd"/>
           </w:p>
         </w:tc>
         <w:tc>
@@ -3017,6 +3304,7 @@
                 <w:szCs w:val="21"/>
               </w:rPr>
             </w:pPr>
+            <w:proofErr w:type="spellStart"/>
             <w:r>
               <w:rPr>
                 <w:rFonts w:ascii="微软雅黑" w:eastAsia="微软雅黑" w:hAnsi="微软雅黑"/>
@@ -3024,6 +3312,7 @@
               </w:rPr>
               <w:t>app_password</w:t>
             </w:r>
+            <w:proofErr w:type="spellEnd"/>
           </w:p>
         </w:tc>
         <w:tc>
@@ -3037,12 +3326,21 @@
                 <w:szCs w:val="21"/>
               </w:rPr>
             </w:pPr>
-            <w:r>
-              <w:rPr>
-                <w:rFonts w:ascii="微软雅黑" w:eastAsia="微软雅黑" w:hAnsi="微软雅黑" w:hint="eastAsia"/>
-                <w:szCs w:val="21"/>
-              </w:rPr>
-              <w:t>varchar(50)</w:t>
+            <w:proofErr w:type="gramStart"/>
+            <w:r>
+              <w:rPr>
+                <w:rFonts w:ascii="微软雅黑" w:eastAsia="微软雅黑" w:hAnsi="微软雅黑" w:hint="eastAsia"/>
+                <w:szCs w:val="21"/>
+              </w:rPr>
+              <w:t>varchar(</w:t>
+            </w:r>
+            <w:proofErr w:type="gramEnd"/>
+            <w:r>
+              <w:rPr>
+                <w:rFonts w:ascii="微软雅黑" w:eastAsia="微软雅黑" w:hAnsi="微软雅黑" w:hint="eastAsia"/>
+                <w:szCs w:val="21"/>
+              </w:rPr>
+              <w:t>50)</w:t>
             </w:r>
           </w:p>
         </w:tc>
@@ -3099,6 +3397,7 @@
                 <w:szCs w:val="21"/>
               </w:rPr>
             </w:pPr>
+            <w:proofErr w:type="spellStart"/>
             <w:r>
               <w:rPr>
                 <w:rFonts w:ascii="微软雅黑" w:eastAsia="微软雅黑" w:hAnsi="微软雅黑"/>
@@ -3106,6 +3405,7 @@
               </w:rPr>
               <w:t>user_no</w:t>
             </w:r>
+            <w:proofErr w:type="spellEnd"/>
           </w:p>
         </w:tc>
         <w:tc>
@@ -3119,12 +3419,21 @@
                 <w:szCs w:val="21"/>
               </w:rPr>
             </w:pPr>
-            <w:r>
-              <w:rPr>
-                <w:rFonts w:ascii="微软雅黑" w:eastAsia="微软雅黑" w:hAnsi="微软雅黑"/>
-                <w:szCs w:val="21"/>
-              </w:rPr>
-              <w:t>varchar(32)</w:t>
+            <w:proofErr w:type="gramStart"/>
+            <w:r>
+              <w:rPr>
+                <w:rFonts w:ascii="微软雅黑" w:eastAsia="微软雅黑" w:hAnsi="微软雅黑"/>
+                <w:szCs w:val="21"/>
+              </w:rPr>
+              <w:t>varchar(</w:t>
+            </w:r>
+            <w:proofErr w:type="gramEnd"/>
+            <w:r>
+              <w:rPr>
+                <w:rFonts w:ascii="微软雅黑" w:eastAsia="微软雅黑" w:hAnsi="微软雅黑"/>
+                <w:szCs w:val="21"/>
+              </w:rPr>
+              <w:t>32)</w:t>
             </w:r>
           </w:p>
         </w:tc>
@@ -3400,14 +3709,30 @@
         <w:rPr>
           <w:rFonts w:hint="eastAsia"/>
         </w:rPr>
-        <w:t>该接口如果暂停某个资料的显示，需要修改所有与</w:t>
+        <w:t>该接口如果暂停</w:t>
       </w:r>
+      <w:proofErr w:type="gramStart"/>
+      <w:r>
+        <w:rPr>
+          <w:rFonts w:hint="eastAsia"/>
+        </w:rPr>
+        <w:t>某个资料</w:t>
+      </w:r>
+      <w:proofErr w:type="gramEnd"/>
+      <w:r>
+        <w:rPr>
+          <w:rFonts w:hint="eastAsia"/>
+        </w:rPr>
+        <w:t>的显示，需要修改所有与</w:t>
+      </w:r>
+      <w:proofErr w:type="spellStart"/>
       <w:r>
         <w:rPr>
           <w:rFonts w:hint="eastAsia"/>
         </w:rPr>
         <w:t>val_no</w:t>
       </w:r>
+      <w:proofErr w:type="spellEnd"/>
       <w:r>
         <w:rPr>
           <w:rFonts w:hint="eastAsia"/>
@@ -3534,15 +3859,41 @@
                 <w:rFonts w:ascii="微软雅黑" w:eastAsia="微软雅黑" w:hAnsi="微软雅黑" w:hint="eastAsia"/>
                 <w:szCs w:val="21"/>
               </w:rPr>
-              <w:t>POST big</w:t>
-            </w:r>
-            <w:r>
-              <w:rPr>
-                <w:rFonts w:ascii="微软雅黑" w:eastAsia="微软雅黑" w:hAnsi="微软雅黑"/>
-                <w:szCs w:val="21"/>
-              </w:rPr>
-              <w:t>rec/?act=</w:t>
-            </w:r>
+              <w:t xml:space="preserve">POST </w:t>
+            </w:r>
+            <w:proofErr w:type="spellStart"/>
+            <w:r>
+              <w:rPr>
+                <w:rFonts w:ascii="微软雅黑" w:eastAsia="微软雅黑" w:hAnsi="微软雅黑" w:hint="eastAsia"/>
+                <w:szCs w:val="21"/>
+              </w:rPr>
+              <w:t>big</w:t>
+            </w:r>
+            <w:r>
+              <w:rPr>
+                <w:rFonts w:ascii="微软雅黑" w:eastAsia="微软雅黑" w:hAnsi="微软雅黑"/>
+                <w:szCs w:val="21"/>
+              </w:rPr>
+              <w:t>rec</w:t>
+            </w:r>
+            <w:proofErr w:type="spellEnd"/>
+            <w:proofErr w:type="gramStart"/>
+            <w:r>
+              <w:rPr>
+                <w:rFonts w:ascii="微软雅黑" w:eastAsia="微软雅黑" w:hAnsi="微软雅黑"/>
+                <w:szCs w:val="21"/>
+              </w:rPr>
+              <w:t>/?act</w:t>
+            </w:r>
+            <w:proofErr w:type="gramEnd"/>
+            <w:r>
+              <w:rPr>
+                <w:rFonts w:ascii="微软雅黑" w:eastAsia="微软雅黑" w:hAnsi="微软雅黑"/>
+                <w:szCs w:val="21"/>
+              </w:rPr>
+              <w:t>=</w:t>
+            </w:r>
+            <w:proofErr w:type="spellStart"/>
             <w:r>
               <w:rPr>
                 <w:rFonts w:ascii="微软雅黑" w:eastAsia="微软雅黑" w:hAnsi="微软雅黑"/>
@@ -3550,6 +3901,7 @@
               </w:rPr>
               <w:t>data_modify</w:t>
             </w:r>
+            <w:proofErr w:type="spellEnd"/>
           </w:p>
         </w:tc>
       </w:tr>
@@ -3565,6 +3917,7 @@
                 <w:szCs w:val="21"/>
               </w:rPr>
             </w:pPr>
+            <w:proofErr w:type="spellStart"/>
             <w:r>
               <w:rPr>
                 <w:rFonts w:ascii="微软雅黑" w:eastAsia="微软雅黑" w:hAnsi="微软雅黑" w:hint="eastAsia"/>
@@ -3572,6 +3925,7 @@
               </w:rPr>
               <w:t>app_id</w:t>
             </w:r>
+            <w:proofErr w:type="spellEnd"/>
           </w:p>
         </w:tc>
         <w:tc>
@@ -3585,6 +3939,7 @@
                 <w:szCs w:val="21"/>
               </w:rPr>
             </w:pPr>
+            <w:proofErr w:type="spellStart"/>
             <w:r>
               <w:rPr>
                 <w:rFonts w:ascii="微软雅黑" w:eastAsia="微软雅黑" w:hAnsi="微软雅黑"/>
@@ -3592,6 +3947,7 @@
               </w:rPr>
               <w:t>int</w:t>
             </w:r>
+            <w:proofErr w:type="spellEnd"/>
           </w:p>
         </w:tc>
         <w:tc>
@@ -3647,6 +4003,7 @@
                 <w:szCs w:val="21"/>
               </w:rPr>
             </w:pPr>
+            <w:proofErr w:type="spellStart"/>
             <w:r>
               <w:rPr>
                 <w:rFonts w:ascii="微软雅黑" w:eastAsia="微软雅黑" w:hAnsi="微软雅黑"/>
@@ -3654,6 +4011,7 @@
               </w:rPr>
               <w:t>app_password</w:t>
             </w:r>
+            <w:proofErr w:type="spellEnd"/>
           </w:p>
         </w:tc>
         <w:tc>
@@ -3667,12 +4025,21 @@
                 <w:szCs w:val="21"/>
               </w:rPr>
             </w:pPr>
-            <w:r>
-              <w:rPr>
-                <w:rFonts w:ascii="微软雅黑" w:eastAsia="微软雅黑" w:hAnsi="微软雅黑" w:hint="eastAsia"/>
-                <w:szCs w:val="21"/>
-              </w:rPr>
-              <w:t>varchar(50)</w:t>
+            <w:proofErr w:type="gramStart"/>
+            <w:r>
+              <w:rPr>
+                <w:rFonts w:ascii="微软雅黑" w:eastAsia="微软雅黑" w:hAnsi="微软雅黑" w:hint="eastAsia"/>
+                <w:szCs w:val="21"/>
+              </w:rPr>
+              <w:t>varchar(</w:t>
+            </w:r>
+            <w:proofErr w:type="gramEnd"/>
+            <w:r>
+              <w:rPr>
+                <w:rFonts w:ascii="微软雅黑" w:eastAsia="微软雅黑" w:hAnsi="微软雅黑" w:hint="eastAsia"/>
+                <w:szCs w:val="21"/>
+              </w:rPr>
+              <w:t>50)</w:t>
             </w:r>
           </w:p>
         </w:tc>
@@ -3729,6 +4096,7 @@
                 <w:szCs w:val="21"/>
               </w:rPr>
             </w:pPr>
+            <w:proofErr w:type="spellStart"/>
             <w:r>
               <w:rPr>
                 <w:rFonts w:ascii="微软雅黑" w:eastAsia="微软雅黑" w:hAnsi="微软雅黑"/>
@@ -3743,6 +4111,7 @@
               </w:rPr>
               <w:t>_no</w:t>
             </w:r>
+            <w:proofErr w:type="spellEnd"/>
           </w:p>
         </w:tc>
         <w:tc>
@@ -3756,12 +4125,21 @@
                 <w:szCs w:val="21"/>
               </w:rPr>
             </w:pPr>
-            <w:r>
-              <w:rPr>
-                <w:rFonts w:ascii="微软雅黑" w:eastAsia="微软雅黑" w:hAnsi="微软雅黑"/>
-                <w:szCs w:val="21"/>
-              </w:rPr>
-              <w:t>varchar(32)</w:t>
+            <w:proofErr w:type="gramStart"/>
+            <w:r>
+              <w:rPr>
+                <w:rFonts w:ascii="微软雅黑" w:eastAsia="微软雅黑" w:hAnsi="微软雅黑"/>
+                <w:szCs w:val="21"/>
+              </w:rPr>
+              <w:t>varchar(</w:t>
+            </w:r>
+            <w:proofErr w:type="gramEnd"/>
+            <w:r>
+              <w:rPr>
+                <w:rFonts w:ascii="微软雅黑" w:eastAsia="微软雅黑" w:hAnsi="微软雅黑"/>
+                <w:szCs w:val="21"/>
+              </w:rPr>
+              <w:t>32)</w:t>
             </w:r>
           </w:p>
         </w:tc>
@@ -3832,6 +4210,7 @@
                 <w:szCs w:val="21"/>
               </w:rPr>
             </w:pPr>
+            <w:proofErr w:type="spellStart"/>
             <w:r>
               <w:rPr>
                 <w:rFonts w:ascii="微软雅黑" w:eastAsia="微软雅黑" w:hAnsi="微软雅黑" w:hint="eastAsia"/>
@@ -3839,6 +4218,7 @@
               </w:rPr>
               <w:t>val_name</w:t>
             </w:r>
+            <w:proofErr w:type="spellEnd"/>
           </w:p>
         </w:tc>
         <w:tc>
@@ -3852,12 +4232,21 @@
                 <w:szCs w:val="21"/>
               </w:rPr>
             </w:pPr>
-            <w:r>
-              <w:rPr>
-                <w:rFonts w:ascii="微软雅黑" w:eastAsia="微软雅黑" w:hAnsi="微软雅黑" w:hint="eastAsia"/>
-                <w:szCs w:val="21"/>
-              </w:rPr>
-              <w:t>varchar(50)</w:t>
+            <w:proofErr w:type="gramStart"/>
+            <w:r>
+              <w:rPr>
+                <w:rFonts w:ascii="微软雅黑" w:eastAsia="微软雅黑" w:hAnsi="微软雅黑" w:hint="eastAsia"/>
+                <w:szCs w:val="21"/>
+              </w:rPr>
+              <w:t>varchar(</w:t>
+            </w:r>
+            <w:proofErr w:type="gramEnd"/>
+            <w:r>
+              <w:rPr>
+                <w:rFonts w:ascii="微软雅黑" w:eastAsia="微软雅黑" w:hAnsi="微软雅黑" w:hint="eastAsia"/>
+                <w:szCs w:val="21"/>
+              </w:rPr>
+              <w:t>50)</w:t>
             </w:r>
           </w:p>
         </w:tc>
@@ -3914,6 +4303,7 @@
                 <w:szCs w:val="21"/>
               </w:rPr>
             </w:pPr>
+            <w:proofErr w:type="spellStart"/>
             <w:r>
               <w:rPr>
                 <w:rFonts w:ascii="微软雅黑" w:eastAsia="微软雅黑" w:hAnsi="微软雅黑" w:hint="eastAsia"/>
@@ -3921,6 +4311,7 @@
               </w:rPr>
               <w:t>val_cover</w:t>
             </w:r>
+            <w:proofErr w:type="spellEnd"/>
           </w:p>
         </w:tc>
         <w:tc>
@@ -3934,6 +4325,7 @@
                 <w:szCs w:val="21"/>
               </w:rPr>
             </w:pPr>
+            <w:proofErr w:type="gramStart"/>
             <w:r>
               <w:rPr>
                 <w:rFonts w:ascii="微软雅黑" w:eastAsia="微软雅黑" w:hAnsi="微软雅黑" w:hint="eastAsia"/>
@@ -3941,6 +4333,7 @@
               </w:rPr>
               <w:t>varchar(</w:t>
             </w:r>
+            <w:proofErr w:type="gramEnd"/>
             <w:r>
               <w:rPr>
                 <w:rFonts w:ascii="微软雅黑" w:eastAsia="微软雅黑" w:hAnsi="微软雅黑"/>
@@ -4024,6 +4417,7 @@
                 <w:szCs w:val="21"/>
               </w:rPr>
             </w:pPr>
+            <w:proofErr w:type="spellStart"/>
             <w:r>
               <w:rPr>
                 <w:rFonts w:ascii="微软雅黑" w:eastAsia="微软雅黑" w:hAnsi="微软雅黑" w:hint="eastAsia"/>
@@ -4031,6 +4425,7 @@
               </w:rPr>
               <w:t>val_tags</w:t>
             </w:r>
+            <w:proofErr w:type="spellEnd"/>
           </w:p>
         </w:tc>
         <w:tc>
@@ -4044,6 +4439,7 @@
                 <w:szCs w:val="21"/>
               </w:rPr>
             </w:pPr>
+            <w:proofErr w:type="spellStart"/>
             <w:r>
               <w:rPr>
                 <w:rFonts w:ascii="微软雅黑" w:eastAsia="微软雅黑" w:hAnsi="微软雅黑" w:hint="eastAsia"/>
@@ -4051,6 +4447,7 @@
               </w:rPr>
               <w:t>tinytext</w:t>
             </w:r>
+            <w:proofErr w:type="spellEnd"/>
           </w:p>
         </w:tc>
         <w:tc>
@@ -4106,6 +4503,7 @@
                 <w:szCs w:val="21"/>
               </w:rPr>
             </w:pPr>
+            <w:proofErr w:type="spellStart"/>
             <w:r>
               <w:rPr>
                 <w:rFonts w:ascii="微软雅黑" w:eastAsia="微软雅黑" w:hAnsi="微软雅黑" w:hint="eastAsia"/>
@@ -4113,6 +4511,7 @@
               </w:rPr>
               <w:t>val_show</w:t>
             </w:r>
+            <w:proofErr w:type="spellEnd"/>
           </w:p>
         </w:tc>
         <w:tc>
@@ -4186,6 +4585,120 @@
       <w:tr>
         <w:tc>
           <w:tcPr>
+            <w:tcW w:w="1654" w:type="dxa"/>
+          </w:tcPr>
+          <w:p>
+            <w:pPr>
+              <w:rPr>
+                <w:rFonts w:ascii="微软雅黑" w:eastAsia="微软雅黑" w:hAnsi="微软雅黑"/>
+                <w:szCs w:val="21"/>
+              </w:rPr>
+            </w:pPr>
+            <w:proofErr w:type="spellStart"/>
+            <w:r>
+              <w:rPr>
+                <w:rFonts w:ascii="微软雅黑" w:eastAsia="微软雅黑" w:hAnsi="微软雅黑" w:hint="eastAsia"/>
+                <w:szCs w:val="21"/>
+              </w:rPr>
+              <w:t>val</w:t>
+            </w:r>
+            <w:r>
+              <w:rPr>
+                <w:rFonts w:ascii="微软雅黑" w:eastAsia="微软雅黑" w:hAnsi="微软雅黑"/>
+                <w:szCs w:val="21"/>
+              </w:rPr>
+              <w:t>_gr</w:t>
+            </w:r>
+            <w:r>
+              <w:rPr>
+                <w:rFonts w:ascii="微软雅黑" w:eastAsia="微软雅黑" w:hAnsi="微软雅黑" w:hint="eastAsia"/>
+                <w:szCs w:val="21"/>
+              </w:rPr>
+              <w:t>ade</w:t>
+            </w:r>
+            <w:proofErr w:type="spellEnd"/>
+          </w:p>
+        </w:tc>
+        <w:tc>
+          <w:tcPr>
+            <w:tcW w:w="1659" w:type="dxa"/>
+          </w:tcPr>
+          <w:p>
+            <w:pPr>
+              <w:rPr>
+                <w:rFonts w:ascii="微软雅黑" w:eastAsia="微软雅黑" w:hAnsi="微软雅黑"/>
+                <w:szCs w:val="21"/>
+              </w:rPr>
+            </w:pPr>
+            <w:proofErr w:type="spellStart"/>
+            <w:r>
+              <w:rPr>
+                <w:rFonts w:ascii="微软雅黑" w:eastAsia="微软雅黑" w:hAnsi="微软雅黑" w:hint="eastAsia"/>
+                <w:szCs w:val="21"/>
+              </w:rPr>
+              <w:t>int</w:t>
+            </w:r>
+            <w:proofErr w:type="spellEnd"/>
+          </w:p>
+        </w:tc>
+        <w:tc>
+          <w:tcPr>
+            <w:tcW w:w="1927" w:type="dxa"/>
+          </w:tcPr>
+          <w:p>
+            <w:pPr>
+              <w:rPr>
+                <w:rFonts w:ascii="微软雅黑" w:eastAsia="微软雅黑" w:hAnsi="微软雅黑"/>
+                <w:szCs w:val="21"/>
+              </w:rPr>
+            </w:pPr>
+            <w:r>
+              <w:rPr>
+                <w:rFonts w:ascii="微软雅黑" w:eastAsia="微软雅黑" w:hAnsi="微软雅黑" w:hint="eastAsia"/>
+                <w:szCs w:val="21"/>
+              </w:rPr>
+              <w:t>空</w:t>
+            </w:r>
+          </w:p>
+        </w:tc>
+        <w:tc>
+          <w:tcPr>
+            <w:tcW w:w="3119" w:type="dxa"/>
+          </w:tcPr>
+          <w:p>
+            <w:pPr>
+              <w:rPr>
+                <w:rFonts w:ascii="微软雅黑" w:eastAsia="微软雅黑" w:hAnsi="微软雅黑"/>
+                <w:szCs w:val="21"/>
+              </w:rPr>
+            </w:pPr>
+            <w:r>
+              <w:rPr>
+                <w:rFonts w:ascii="微软雅黑" w:eastAsia="微软雅黑" w:hAnsi="微软雅黑" w:hint="eastAsia"/>
+                <w:szCs w:val="21"/>
+              </w:rPr>
+              <w:t>资料显示权重,0-</w:t>
+            </w:r>
+            <w:r>
+              <w:rPr>
+                <w:rFonts w:ascii="微软雅黑" w:eastAsia="微软雅黑" w:hAnsi="微软雅黑"/>
+                <w:szCs w:val="21"/>
+              </w:rPr>
+              <w:t>9</w:t>
+            </w:r>
+            <w:r>
+              <w:rPr>
+                <w:rFonts w:ascii="微软雅黑" w:eastAsia="微软雅黑" w:hAnsi="微软雅黑" w:hint="eastAsia"/>
+                <w:szCs w:val="21"/>
+              </w:rPr>
+              <w:t>，当显示为9时强制推荐,不建议超过10个</w:t>
+            </w:r>
+          </w:p>
+        </w:tc>
+      </w:tr>
+      <w:tr>
+        <w:tc>
+          <w:tcPr>
             <w:tcW w:w="8359" w:type="dxa"/>
             <w:gridSpan w:val="4"/>
           </w:tcPr>
@@ -4306,6 +4819,7 @@
                 <w:rFonts w:ascii="微软雅黑" w:eastAsia="微软雅黑" w:hAnsi="微软雅黑" w:hint="eastAsia"/>
                 <w:szCs w:val="21"/>
               </w:rPr>
+              <w:lastRenderedPageBreak/>
               <w:t>error</w:t>
             </w:r>
           </w:p>
@@ -4381,7 +4895,6 @@
         <w:rPr>
           <w:rFonts w:hint="eastAsia"/>
         </w:rPr>
-        <w:lastRenderedPageBreak/>
         <w:t>统计资料</w:t>
       </w:r>
       <w:r>
@@ -4518,15 +5031,41 @@
                 <w:rFonts w:ascii="微软雅黑" w:eastAsia="微软雅黑" w:hAnsi="微软雅黑" w:hint="eastAsia"/>
                 <w:szCs w:val="21"/>
               </w:rPr>
-              <w:t>POST big</w:t>
-            </w:r>
-            <w:r>
-              <w:rPr>
-                <w:rFonts w:ascii="微软雅黑" w:eastAsia="微软雅黑" w:hAnsi="微软雅黑"/>
-                <w:szCs w:val="21"/>
-              </w:rPr>
-              <w:t>rec/?act=</w:t>
-            </w:r>
+              <w:t xml:space="preserve">POST </w:t>
+            </w:r>
+            <w:proofErr w:type="spellStart"/>
+            <w:r>
+              <w:rPr>
+                <w:rFonts w:ascii="微软雅黑" w:eastAsia="微软雅黑" w:hAnsi="微软雅黑" w:hint="eastAsia"/>
+                <w:szCs w:val="21"/>
+              </w:rPr>
+              <w:t>big</w:t>
+            </w:r>
+            <w:r>
+              <w:rPr>
+                <w:rFonts w:ascii="微软雅黑" w:eastAsia="微软雅黑" w:hAnsi="微软雅黑"/>
+                <w:szCs w:val="21"/>
+              </w:rPr>
+              <w:t>rec</w:t>
+            </w:r>
+            <w:proofErr w:type="spellEnd"/>
+            <w:proofErr w:type="gramStart"/>
+            <w:r>
+              <w:rPr>
+                <w:rFonts w:ascii="微软雅黑" w:eastAsia="微软雅黑" w:hAnsi="微软雅黑"/>
+                <w:szCs w:val="21"/>
+              </w:rPr>
+              <w:t>/?act</w:t>
+            </w:r>
+            <w:proofErr w:type="gramEnd"/>
+            <w:r>
+              <w:rPr>
+                <w:rFonts w:ascii="微软雅黑" w:eastAsia="微软雅黑" w:hAnsi="微软雅黑"/>
+                <w:szCs w:val="21"/>
+              </w:rPr>
+              <w:t>=</w:t>
+            </w:r>
+            <w:proofErr w:type="spellStart"/>
             <w:r>
               <w:rPr>
                 <w:rFonts w:ascii="微软雅黑" w:eastAsia="微软雅黑" w:hAnsi="微软雅黑"/>
@@ -4541,6 +5080,7 @@
               </w:rPr>
               <w:t>remove</w:t>
             </w:r>
+            <w:proofErr w:type="spellEnd"/>
           </w:p>
         </w:tc>
       </w:tr>
@@ -4556,6 +5096,7 @@
                 <w:szCs w:val="21"/>
               </w:rPr>
             </w:pPr>
+            <w:proofErr w:type="spellStart"/>
             <w:r>
               <w:rPr>
                 <w:rFonts w:ascii="微软雅黑" w:eastAsia="微软雅黑" w:hAnsi="微软雅黑" w:hint="eastAsia"/>
@@ -4563,6 +5104,7 @@
               </w:rPr>
               <w:t>app_id</w:t>
             </w:r>
+            <w:proofErr w:type="spellEnd"/>
           </w:p>
         </w:tc>
         <w:tc>
@@ -4576,6 +5118,7 @@
                 <w:szCs w:val="21"/>
               </w:rPr>
             </w:pPr>
+            <w:proofErr w:type="spellStart"/>
             <w:r>
               <w:rPr>
                 <w:rFonts w:ascii="微软雅黑" w:eastAsia="微软雅黑" w:hAnsi="微软雅黑"/>
@@ -4583,6 +5126,7 @@
               </w:rPr>
               <w:t>int</w:t>
             </w:r>
+            <w:proofErr w:type="spellEnd"/>
           </w:p>
         </w:tc>
         <w:tc>
@@ -4638,6 +5182,7 @@
                 <w:szCs w:val="21"/>
               </w:rPr>
             </w:pPr>
+            <w:proofErr w:type="spellStart"/>
             <w:r>
               <w:rPr>
                 <w:rFonts w:ascii="微软雅黑" w:eastAsia="微软雅黑" w:hAnsi="微软雅黑"/>
@@ -4645,6 +5190,7 @@
               </w:rPr>
               <w:t>app_password</w:t>
             </w:r>
+            <w:proofErr w:type="spellEnd"/>
           </w:p>
         </w:tc>
         <w:tc>
@@ -4658,12 +5204,21 @@
                 <w:szCs w:val="21"/>
               </w:rPr>
             </w:pPr>
-            <w:r>
-              <w:rPr>
-                <w:rFonts w:ascii="微软雅黑" w:eastAsia="微软雅黑" w:hAnsi="微软雅黑" w:hint="eastAsia"/>
-                <w:szCs w:val="21"/>
-              </w:rPr>
-              <w:t>varchar(50)</w:t>
+            <w:proofErr w:type="gramStart"/>
+            <w:r>
+              <w:rPr>
+                <w:rFonts w:ascii="微软雅黑" w:eastAsia="微软雅黑" w:hAnsi="微软雅黑" w:hint="eastAsia"/>
+                <w:szCs w:val="21"/>
+              </w:rPr>
+              <w:t>varchar(</w:t>
+            </w:r>
+            <w:proofErr w:type="gramEnd"/>
+            <w:r>
+              <w:rPr>
+                <w:rFonts w:ascii="微软雅黑" w:eastAsia="微软雅黑" w:hAnsi="微软雅黑" w:hint="eastAsia"/>
+                <w:szCs w:val="21"/>
+              </w:rPr>
+              <w:t>50)</w:t>
             </w:r>
           </w:p>
         </w:tc>
@@ -4720,6 +5275,7 @@
                 <w:szCs w:val="21"/>
               </w:rPr>
             </w:pPr>
+            <w:proofErr w:type="spellStart"/>
             <w:r>
               <w:rPr>
                 <w:rFonts w:ascii="微软雅黑" w:eastAsia="微软雅黑" w:hAnsi="微软雅黑"/>
@@ -4727,6 +5283,7 @@
               </w:rPr>
               <w:t>val_no</w:t>
             </w:r>
+            <w:proofErr w:type="spellEnd"/>
           </w:p>
         </w:tc>
         <w:tc>
@@ -4740,12 +5297,21 @@
                 <w:szCs w:val="21"/>
               </w:rPr>
             </w:pPr>
-            <w:r>
-              <w:rPr>
-                <w:rFonts w:ascii="微软雅黑" w:eastAsia="微软雅黑" w:hAnsi="微软雅黑"/>
-                <w:szCs w:val="21"/>
-              </w:rPr>
-              <w:t>varchar(32)</w:t>
+            <w:proofErr w:type="gramStart"/>
+            <w:r>
+              <w:rPr>
+                <w:rFonts w:ascii="微软雅黑" w:eastAsia="微软雅黑" w:hAnsi="微软雅黑"/>
+                <w:szCs w:val="21"/>
+              </w:rPr>
+              <w:t>varchar(</w:t>
+            </w:r>
+            <w:proofErr w:type="gramEnd"/>
+            <w:r>
+              <w:rPr>
+                <w:rFonts w:ascii="微软雅黑" w:eastAsia="微软雅黑" w:hAnsi="微软雅黑"/>
+                <w:szCs w:val="21"/>
+              </w:rPr>
+              <w:t>32)</w:t>
             </w:r>
           </w:p>
         </w:tc>
@@ -5023,13 +5589,7 @@
         <w:rPr>
           <w:rFonts w:hint="eastAsia"/>
         </w:rPr>
-        <w:t>热启动：</w:t>
-      </w:r>
-      <w:r>
-        <w:rPr>
-          <w:rFonts w:hint="eastAsia"/>
-        </w:rPr>
-        <w:t>根据用户最近</w:t>
+        <w:t>冷启动：当前应用的申报条数少于</w:t>
       </w:r>
       <w:r>
         <w:rPr>
@@ -5041,7 +5601,78 @@
         <w:rPr>
           <w:rFonts w:hint="eastAsia"/>
         </w:rPr>
-        <w:t>周期或者最后</w:t>
+        <w:t>万条，则成为冷启动。</w:t>
+      </w:r>
+    </w:p>
+    <w:p>
+      <w:pPr>
+        <w:ind w:firstLineChars="200" w:firstLine="420"/>
+      </w:pPr>
+      <w:r>
+        <w:rPr>
+          <w:rFonts w:hint="eastAsia"/>
+        </w:rPr>
+        <w:t>推荐规则为：根据当前应用的所有标签，平均随机推荐</w:t>
+      </w:r>
+      <w:r>
+        <w:rPr>
+          <w:rFonts w:hint="eastAsia"/>
+        </w:rPr>
+        <w:t xml:space="preserve"> size</w:t>
+      </w:r>
+      <w:r>
+        <w:t>*100</w:t>
+      </w:r>
+      <w:r>
+        <w:rPr>
+          <w:rFonts w:hint="eastAsia"/>
+        </w:rPr>
+        <w:t>条，然后根据权重倒叙，获取每个标签的前</w:t>
+      </w:r>
+      <w:r>
+        <w:rPr>
+          <w:rFonts w:hint="eastAsia"/>
+        </w:rPr>
+        <w:t xml:space="preserve"> </w:t>
+      </w:r>
+      <w:r>
+        <w:rPr>
+          <w:rFonts w:hint="eastAsia"/>
+        </w:rPr>
+        <w:t>（</w:t>
+      </w:r>
+      <w:r>
+        <w:rPr>
+          <w:rFonts w:hint="eastAsia"/>
+        </w:rPr>
+        <w:t xml:space="preserve">size / </w:t>
+      </w:r>
+      <w:r>
+        <w:rPr>
+          <w:rFonts w:hint="eastAsia"/>
+        </w:rPr>
+        <w:t>标签数）</w:t>
+      </w:r>
+      <w:r>
+        <w:rPr>
+          <w:rFonts w:hint="eastAsia"/>
+        </w:rPr>
+        <w:t xml:space="preserve"> </w:t>
+      </w:r>
+      <w:r>
+        <w:rPr>
+          <w:rFonts w:hint="eastAsia"/>
+        </w:rPr>
+        <w:t>条。以保证每个标签均有机会被推荐。</w:t>
+      </w:r>
+    </w:p>
+    <w:p/>
+    <w:p>
+      <w:r>
+        <w:rPr>
+          <w:rFonts w:hint="eastAsia"/>
+        </w:rPr>
+        <w:t>热启动：当前应用的申报条数大于</w:t>
       </w:r>
       <w:r>
         <w:rPr>
@@ -5053,63 +5684,29 @@
         <w:rPr>
           <w:rFonts w:hint="eastAsia"/>
         </w:rPr>
-        <w:t>千条记录记录，获取最关心的标签，然后根据</w:t>
+        <w:t>万条，则成为热启动。</w:t>
+      </w:r>
+    </w:p>
+    <w:p>
+      <w:pPr>
+        <w:rPr>
+          <w:rFonts w:hint="eastAsia"/>
+        </w:rPr>
+      </w:pPr>
+      <w:r>
+        <w:tab/>
       </w:r>
       <w:r>
         <w:rPr>
           <w:rFonts w:hint="eastAsia"/>
         </w:rPr>
-        <w:t>标签热度进行同类型标签的最多访问进行倒叙推荐。</w:t>
-      </w:r>
-    </w:p>
-    <w:p>
-      <w:r>
-        <w:rPr>
-          <w:rFonts w:hint="eastAsia"/>
-        </w:rPr>
-        <w:t>冷启动：根据</w:t>
+        <w:t>推荐规则</w:t>
       </w:r>
       <w:r>
         <w:rPr>
           <w:rFonts w:hint="eastAsia"/>
         </w:rPr>
-        <w:t>当前访客的</w:t>
-      </w:r>
-      <w:r>
-        <w:rPr>
-          <w:rFonts w:hint="eastAsia"/>
-        </w:rPr>
-        <w:t>IP/</w:t>
-      </w:r>
-      <w:r>
-        <w:rPr>
-          <w:rFonts w:hint="eastAsia"/>
-        </w:rPr>
-        <w:t>浏览器</w:t>
-      </w:r>
-      <w:r>
-        <w:rPr>
-          <w:rFonts w:hint="eastAsia"/>
-        </w:rPr>
-        <w:t>/</w:t>
-      </w:r>
-      <w:r>
-        <w:rPr>
-          <w:rFonts w:hint="eastAsia"/>
-        </w:rPr>
-        <w:t>操作系统</w:t>
-      </w:r>
-      <w:r>
-        <w:rPr>
-          <w:rFonts w:hint="eastAsia"/>
-        </w:rPr>
-        <w:t>/</w:t>
-      </w:r>
-      <w:r>
-        <w:rPr>
-          <w:rFonts w:hint="eastAsia"/>
-        </w:rPr>
-        <w:t>时间段进行</w:t>
+        <w:t>-</w:t>
       </w:r>
       <w:r>
         <w:rPr>
@@ -5121,240 +5718,16 @@
         <w:rPr>
           <w:rFonts w:hint="eastAsia"/>
         </w:rPr>
-        <w:t>相关性计算</w:t>
+        <w:t>：</w:t>
       </w:r>
       <w:r>
         <w:rPr>
           <w:rFonts w:hint="eastAsia"/>
         </w:rPr>
-        <w:t>,</w:t>
+        <w:t>根据当前用户的</w:t>
       </w:r>
-      <w:r>
-        <w:rPr>
-          <w:rFonts w:hint="eastAsia"/>
-        </w:rPr>
-        <w:t>并取用户模型</w:t>
-      </w:r>
-      <w:r>
-        <w:rPr>
-          <w:rFonts w:hint="eastAsia"/>
-        </w:rPr>
-        <w:t>，根据</w:t>
-      </w:r>
-      <w:r>
-        <w:rPr>
-          <w:rFonts w:hint="eastAsia"/>
-        </w:rPr>
-        <w:t>用户模型</w:t>
-      </w:r>
-      <w:r>
-        <w:rPr>
-          <w:rFonts w:hint="eastAsia"/>
-        </w:rPr>
-        <w:t>查询资料并根据访问热度倒叙</w:t>
-      </w:r>
-      <w:r>
-        <w:rPr>
-          <w:rFonts w:hint="eastAsia"/>
-        </w:rPr>
-        <w:t>.</w:t>
-      </w:r>
-      <w:r>
-        <w:t xml:space="preserve"> </w:t>
-      </w:r>
-      <w:r>
-        <w:rPr>
-          <w:rFonts w:hint="eastAsia"/>
-        </w:rPr>
-        <w:t>（当未发现用户序号时，系统自动创建一个游客并将游客序号记录到用户</w:t>
-      </w:r>
-      <w:r>
-        <w:rPr>
-          <w:rFonts w:hint="eastAsia"/>
-        </w:rPr>
-        <w:t>COOKIE</w:t>
-      </w:r>
-      <w:r>
-        <w:rPr>
-          <w:rFonts w:hint="eastAsia"/>
-        </w:rPr>
-        <w:t>中）</w:t>
-      </w:r>
-    </w:p>
-    <w:p>
-      <w:r>
-        <w:rPr>
-          <w:rFonts w:hint="eastAsia"/>
-        </w:rPr>
-        <w:t>名词解释：</w:t>
-      </w:r>
-      <w:r>
-        <w:rPr>
-          <w:rFonts w:hint="eastAsia"/>
-        </w:rPr>
-        <w:t>用户相关性</w:t>
-      </w:r>
-      <w:r>
-        <w:rPr>
-          <w:rFonts w:hint="eastAsia"/>
-        </w:rPr>
-        <w:t>=</w:t>
-      </w:r>
-      <w:r>
-        <w:rPr>
-          <w:rFonts w:hint="eastAsia"/>
-        </w:rPr>
-        <w:t>IP</w:t>
-      </w:r>
-      <w:r>
-        <w:rPr>
-          <w:rFonts w:hint="eastAsia"/>
-        </w:rPr>
-        <w:t>相关（</w:t>
-      </w:r>
-      <w:r>
-        <w:rPr>
-          <w:rFonts w:hint="eastAsia"/>
-        </w:rPr>
-        <w:t>当前用户</w:t>
-      </w:r>
-      <w:r>
-        <w:rPr>
-          <w:rFonts w:hint="eastAsia"/>
-        </w:rPr>
-        <w:t>IP</w:t>
-      </w:r>
-      <w:r>
-        <w:t>/125</w:t>
-      </w:r>
-      <w:r>
-        <w:rPr>
-          <w:rFonts w:hint="eastAsia"/>
-        </w:rPr>
-        <w:t>）</w:t>
-      </w:r>
-      <w:r>
-        <w:rPr>
-          <w:rFonts w:hint="eastAsia"/>
-        </w:rPr>
-        <w:t>+</w:t>
-      </w:r>
-      <w:r>
-        <w:rPr>
-          <w:rFonts w:hint="eastAsia"/>
-        </w:rPr>
-        <w:t>“</w:t>
-      </w:r>
-      <w:r>
-        <w:rPr>
-          <w:rFonts w:hint="eastAsia"/>
-        </w:rPr>
-        <w:t>-</w:t>
-      </w:r>
-      <w:r>
-        <w:rPr>
-          <w:rFonts w:hint="eastAsia"/>
-        </w:rPr>
-        <w:t>”</w:t>
-      </w:r>
-      <w:r>
-        <w:rPr>
-          <w:rFonts w:hint="eastAsia"/>
-        </w:rPr>
-        <w:t>+</w:t>
-      </w:r>
-      <w:r>
-        <w:rPr>
-          <w:rFonts w:hint="eastAsia"/>
-        </w:rPr>
-        <w:t>浏览器相关（</w:t>
-      </w:r>
-      <w:r>
-        <w:rPr>
-          <w:rFonts w:hint="eastAsia"/>
-        </w:rPr>
-        <w:t>浏览器名称</w:t>
-      </w:r>
-      <w:r>
-        <w:rPr>
-          <w:rFonts w:hint="eastAsia"/>
-        </w:rPr>
-        <w:t>）</w:t>
-      </w:r>
-      <w:r>
-        <w:rPr>
-          <w:rFonts w:hint="eastAsia"/>
-        </w:rPr>
-        <w:t>+</w:t>
-      </w:r>
-      <w:r>
-        <w:rPr>
-          <w:rFonts w:hint="eastAsia"/>
-        </w:rPr>
-        <w:t>时段相关</w:t>
-      </w:r>
-      <w:r>
-        <w:rPr>
-          <w:rFonts w:hint="eastAsia"/>
-        </w:rPr>
-        <w:t>（</w:t>
-      </w:r>
-      <w:r>
-        <w:rPr>
-          <w:rFonts w:hint="eastAsia"/>
-        </w:rPr>
-        <w:t>当前系统秒数四舍五入得出小时数</w:t>
-      </w:r>
-      <w:r>
-        <w:rPr>
-          <w:rFonts w:hint="eastAsia"/>
-        </w:rPr>
-        <w:t>）</w:t>
-      </w:r>
-    </w:p>
-    <w:p>
-      <w:r>
-        <w:rPr>
-          <w:rFonts w:hint="eastAsia"/>
-        </w:rPr>
-        <w:t>用户模型：根据“</w:t>
-      </w:r>
-      <w:r>
-        <w:rPr>
-          <w:rFonts w:hint="eastAsia"/>
-        </w:rPr>
-        <w:t>IP</w:t>
-      </w:r>
-      <w:r>
-        <w:rPr>
-          <w:rFonts w:hint="eastAsia"/>
-        </w:rPr>
-        <w:t>相关</w:t>
-      </w:r>
-      <w:r>
-        <w:rPr>
-          <w:rFonts w:hint="eastAsia"/>
-        </w:rPr>
-        <w:t>-</w:t>
-      </w:r>
-      <w:r>
-        <w:rPr>
-          <w:rFonts w:hint="eastAsia"/>
-        </w:rPr>
-        <w:t>浏览器相关</w:t>
-      </w:r>
-      <w:r>
-        <w:rPr>
-          <w:rFonts w:hint="eastAsia"/>
-        </w:rPr>
-        <w:t>-</w:t>
-      </w:r>
-      <w:r>
-        <w:rPr>
-          <w:rFonts w:hint="eastAsia"/>
-        </w:rPr>
-        <w:t>时段相关”创建用户模型画像表，每次用户申报访问，均采用模型序号和用户序号记录访问信息</w:t>
-      </w:r>
+      <w:bookmarkStart w:id="0" w:name="_GoBack"/>
+      <w:bookmarkEnd w:id="0"/>
     </w:p>
     <w:tbl>
       <w:tblPr>
@@ -5495,15 +5868,49 @@
                 <w:rFonts w:ascii="微软雅黑" w:eastAsia="微软雅黑" w:hAnsi="微软雅黑" w:hint="eastAsia"/>
                 <w:szCs w:val="21"/>
               </w:rPr>
-              <w:t xml:space="preserve"> big</w:t>
-            </w:r>
-            <w:r>
-              <w:rPr>
-                <w:rFonts w:ascii="微软雅黑" w:eastAsia="微软雅黑" w:hAnsi="微软雅黑"/>
-                <w:szCs w:val="21"/>
-              </w:rPr>
-              <w:t>rec/?act=reco</w:t>
-            </w:r>
+              <w:t xml:space="preserve"> </w:t>
+            </w:r>
+            <w:proofErr w:type="spellStart"/>
+            <w:r>
+              <w:rPr>
+                <w:rFonts w:ascii="微软雅黑" w:eastAsia="微软雅黑" w:hAnsi="微软雅黑" w:hint="eastAsia"/>
+                <w:szCs w:val="21"/>
+              </w:rPr>
+              <w:t>big</w:t>
+            </w:r>
+            <w:r>
+              <w:rPr>
+                <w:rFonts w:ascii="微软雅黑" w:eastAsia="微软雅黑" w:hAnsi="微软雅黑"/>
+                <w:szCs w:val="21"/>
+              </w:rPr>
+              <w:t>rec</w:t>
+            </w:r>
+            <w:proofErr w:type="spellEnd"/>
+            <w:proofErr w:type="gramStart"/>
+            <w:r>
+              <w:rPr>
+                <w:rFonts w:ascii="微软雅黑" w:eastAsia="微软雅黑" w:hAnsi="微软雅黑"/>
+                <w:szCs w:val="21"/>
+              </w:rPr>
+              <w:t>/?act</w:t>
+            </w:r>
+            <w:proofErr w:type="gramEnd"/>
+            <w:r>
+              <w:rPr>
+                <w:rFonts w:ascii="微软雅黑" w:eastAsia="微软雅黑" w:hAnsi="微软雅黑"/>
+                <w:szCs w:val="21"/>
+              </w:rPr>
+              <w:t>=</w:t>
+            </w:r>
+            <w:proofErr w:type="spellStart"/>
+            <w:r>
+              <w:rPr>
+                <w:rFonts w:ascii="微软雅黑" w:eastAsia="微软雅黑" w:hAnsi="微软雅黑"/>
+                <w:szCs w:val="21"/>
+              </w:rPr>
+              <w:t>reco</w:t>
+            </w:r>
+            <w:proofErr w:type="spellEnd"/>
           </w:p>
         </w:tc>
       </w:tr>
@@ -5519,13 +5926,16 @@
                 <w:szCs w:val="21"/>
               </w:rPr>
             </w:pPr>
-            <w:r>
-              <w:rPr>
-                <w:rFonts w:ascii="微软雅黑" w:eastAsia="微软雅黑" w:hAnsi="微软雅黑" w:hint="eastAsia"/>
-                <w:szCs w:val="21"/>
-              </w:rPr>
+            <w:proofErr w:type="spellStart"/>
+            <w:r>
+              <w:rPr>
+                <w:rFonts w:ascii="微软雅黑" w:eastAsia="微软雅黑" w:hAnsi="微软雅黑" w:hint="eastAsia"/>
+                <w:szCs w:val="21"/>
+              </w:rPr>
+              <w:lastRenderedPageBreak/>
               <w:t>app_id</w:t>
             </w:r>
+            <w:proofErr w:type="spellEnd"/>
           </w:p>
         </w:tc>
         <w:tc>
@@ -5539,6 +5949,7 @@
                 <w:szCs w:val="21"/>
               </w:rPr>
             </w:pPr>
+            <w:proofErr w:type="spellStart"/>
             <w:r>
               <w:rPr>
                 <w:rFonts w:ascii="微软雅黑" w:eastAsia="微软雅黑" w:hAnsi="微软雅黑"/>
@@ -5546,6 +5957,7 @@
               </w:rPr>
               <w:t>int</w:t>
             </w:r>
+            <w:proofErr w:type="spellEnd"/>
           </w:p>
         </w:tc>
         <w:tc>
@@ -5601,12 +6013,12 @@
                 <w:szCs w:val="21"/>
               </w:rPr>
             </w:pPr>
-            <w:r>
-              <w:rPr>
-                <w:rFonts w:ascii="微软雅黑" w:eastAsia="微软雅黑" w:hAnsi="微软雅黑" w:hint="eastAsia"/>
-                <w:szCs w:val="21"/>
-              </w:rPr>
-              <w:lastRenderedPageBreak/>
+            <w:proofErr w:type="spellStart"/>
+            <w:r>
+              <w:rPr>
+                <w:rFonts w:ascii="微软雅黑" w:eastAsia="微软雅黑" w:hAnsi="微软雅黑" w:hint="eastAsia"/>
+                <w:szCs w:val="21"/>
+              </w:rPr>
               <w:t>app_</w:t>
             </w:r>
             <w:r>
@@ -5616,6 +6028,7 @@
               </w:rPr>
               <w:t>key</w:t>
             </w:r>
+            <w:proofErr w:type="spellEnd"/>
           </w:p>
         </w:tc>
         <w:tc>
@@ -5629,12 +6042,21 @@
                 <w:szCs w:val="21"/>
               </w:rPr>
             </w:pPr>
-            <w:r>
-              <w:rPr>
-                <w:rFonts w:ascii="微软雅黑" w:eastAsia="微软雅黑" w:hAnsi="微软雅黑" w:hint="eastAsia"/>
-                <w:szCs w:val="21"/>
-              </w:rPr>
-              <w:t>varchar(50)</w:t>
+            <w:proofErr w:type="gramStart"/>
+            <w:r>
+              <w:rPr>
+                <w:rFonts w:ascii="微软雅黑" w:eastAsia="微软雅黑" w:hAnsi="微软雅黑" w:hint="eastAsia"/>
+                <w:szCs w:val="21"/>
+              </w:rPr>
+              <w:t>varchar(</w:t>
+            </w:r>
+            <w:proofErr w:type="gramEnd"/>
+            <w:r>
+              <w:rPr>
+                <w:rFonts w:ascii="微软雅黑" w:eastAsia="微软雅黑" w:hAnsi="微软雅黑" w:hint="eastAsia"/>
+                <w:szCs w:val="21"/>
+              </w:rPr>
+              <w:t>50)</w:t>
             </w:r>
           </w:p>
         </w:tc>
@@ -5691,6 +6113,7 @@
                 <w:szCs w:val="21"/>
               </w:rPr>
             </w:pPr>
+            <w:proofErr w:type="spellStart"/>
             <w:r>
               <w:rPr>
                 <w:rFonts w:ascii="微软雅黑" w:eastAsia="微软雅黑" w:hAnsi="微软雅黑"/>
@@ -5698,6 +6121,7 @@
               </w:rPr>
               <w:t>user_no</w:t>
             </w:r>
+            <w:proofErr w:type="spellEnd"/>
           </w:p>
         </w:tc>
         <w:tc>
@@ -5711,12 +6135,21 @@
                 <w:szCs w:val="21"/>
               </w:rPr>
             </w:pPr>
-            <w:r>
-              <w:rPr>
-                <w:rFonts w:ascii="微软雅黑" w:eastAsia="微软雅黑" w:hAnsi="微软雅黑"/>
-                <w:szCs w:val="21"/>
-              </w:rPr>
-              <w:t>varchar(32)</w:t>
+            <w:proofErr w:type="gramStart"/>
+            <w:r>
+              <w:rPr>
+                <w:rFonts w:ascii="微软雅黑" w:eastAsia="微软雅黑" w:hAnsi="微软雅黑"/>
+                <w:szCs w:val="21"/>
+              </w:rPr>
+              <w:t>varchar(</w:t>
+            </w:r>
+            <w:proofErr w:type="gramEnd"/>
+            <w:r>
+              <w:rPr>
+                <w:rFonts w:ascii="微软雅黑" w:eastAsia="微软雅黑" w:hAnsi="微软雅黑"/>
+                <w:szCs w:val="21"/>
+              </w:rPr>
+              <w:t>32)</w:t>
             </w:r>
           </w:p>
         </w:tc>
@@ -5793,6 +6226,7 @@
                 <w:szCs w:val="21"/>
               </w:rPr>
             </w:pPr>
+            <w:proofErr w:type="spellStart"/>
             <w:r>
               <w:rPr>
                 <w:rFonts w:ascii="微软雅黑" w:eastAsia="微软雅黑" w:hAnsi="微软雅黑" w:hint="eastAsia"/>
@@ -5800,6 +6234,7 @@
               </w:rPr>
               <w:t>int</w:t>
             </w:r>
+            <w:proofErr w:type="spellEnd"/>
           </w:p>
         </w:tc>
         <w:tc>
@@ -6064,6 +6499,7 @@
                 <w:szCs w:val="21"/>
               </w:rPr>
             </w:pPr>
+            <w:proofErr w:type="spellStart"/>
             <w:r>
               <w:rPr>
                 <w:rFonts w:ascii="微软雅黑" w:eastAsia="微软雅黑" w:hAnsi="微软雅黑" w:hint="eastAsia"/>
@@ -6071,6 +6507,7 @@
               </w:rPr>
               <w:t>val</w:t>
             </w:r>
+            <w:proofErr w:type="spellEnd"/>
           </w:p>
         </w:tc>
         <w:tc>
@@ -6134,6 +6571,7 @@
                 <w:szCs w:val="21"/>
               </w:rPr>
             </w:pPr>
+            <w:proofErr w:type="spellStart"/>
             <w:r>
               <w:rPr>
                 <w:rFonts w:ascii="微软雅黑" w:eastAsia="微软雅黑" w:hAnsi="微软雅黑" w:hint="eastAsia"/>
@@ -6148,6 +6586,7 @@
               </w:rPr>
               <w:t>_no</w:t>
             </w:r>
+            <w:proofErr w:type="spellEnd"/>
           </w:p>
         </w:tc>
         <w:tc>
@@ -6216,6 +6655,7 @@
                 <w:szCs w:val="21"/>
               </w:rPr>
             </w:pPr>
+            <w:proofErr w:type="spellStart"/>
             <w:r>
               <w:rPr>
                 <w:rFonts w:ascii="微软雅黑" w:eastAsia="微软雅黑" w:hAnsi="微软雅黑" w:hint="eastAsia"/>
@@ -6230,6 +6670,7 @@
               </w:rPr>
               <w:t>_name</w:t>
             </w:r>
+            <w:proofErr w:type="spellEnd"/>
           </w:p>
         </w:tc>
         <w:tc>
@@ -6298,6 +6739,7 @@
                 <w:szCs w:val="21"/>
               </w:rPr>
             </w:pPr>
+            <w:proofErr w:type="spellStart"/>
             <w:r>
               <w:rPr>
                 <w:rFonts w:ascii="微软雅黑" w:eastAsia="微软雅黑" w:hAnsi="微软雅黑" w:hint="eastAsia"/>
@@ -6305,6 +6747,7 @@
               </w:rPr>
               <w:t>val_cover</w:t>
             </w:r>
+            <w:proofErr w:type="spellEnd"/>
           </w:p>
         </w:tc>
         <w:tc>
@@ -6487,14 +6930,39 @@
                 <w:rFonts w:ascii="微软雅黑" w:eastAsia="微软雅黑" w:hAnsi="微软雅黑" w:hint="eastAsia"/>
                 <w:szCs w:val="21"/>
               </w:rPr>
-              <w:t xml:space="preserve"> big</w:t>
-            </w:r>
-            <w:r>
-              <w:rPr>
-                <w:rFonts w:ascii="微软雅黑" w:eastAsia="微软雅黑" w:hAnsi="微软雅黑"/>
-                <w:szCs w:val="21"/>
-              </w:rPr>
-              <w:t>rec/?act=</w:t>
+              <w:t xml:space="preserve"> </w:t>
+            </w:r>
+            <w:proofErr w:type="spellStart"/>
+            <w:r>
+              <w:rPr>
+                <w:rFonts w:ascii="微软雅黑" w:eastAsia="微软雅黑" w:hAnsi="微软雅黑" w:hint="eastAsia"/>
+                <w:szCs w:val="21"/>
+              </w:rPr>
+              <w:t>big</w:t>
+            </w:r>
+            <w:r>
+              <w:rPr>
+                <w:rFonts w:ascii="微软雅黑" w:eastAsia="微软雅黑" w:hAnsi="微软雅黑"/>
+                <w:szCs w:val="21"/>
+              </w:rPr>
+              <w:t>rec</w:t>
+            </w:r>
+            <w:proofErr w:type="spellEnd"/>
+            <w:proofErr w:type="gramStart"/>
+            <w:r>
+              <w:rPr>
+                <w:rFonts w:ascii="微软雅黑" w:eastAsia="微软雅黑" w:hAnsi="微软雅黑"/>
+                <w:szCs w:val="21"/>
+              </w:rPr>
+              <w:t>/?act</w:t>
+            </w:r>
+            <w:proofErr w:type="gramEnd"/>
+            <w:r>
+              <w:rPr>
+                <w:rFonts w:ascii="微软雅黑" w:eastAsia="微软雅黑" w:hAnsi="微软雅黑"/>
+                <w:szCs w:val="21"/>
+              </w:rPr>
+              <w:t>=</w:t>
             </w:r>
             <w:r>
               <w:rPr>
@@ -6533,6 +7001,7 @@
                 <w:szCs w:val="21"/>
               </w:rPr>
             </w:pPr>
+            <w:proofErr w:type="spellStart"/>
             <w:r>
               <w:rPr>
                 <w:rFonts w:ascii="微软雅黑" w:eastAsia="微软雅黑" w:hAnsi="微软雅黑" w:hint="eastAsia"/>
@@ -6540,6 +7009,7 @@
               </w:rPr>
               <w:t>app_id</w:t>
             </w:r>
+            <w:proofErr w:type="spellEnd"/>
           </w:p>
         </w:tc>
         <w:tc>
@@ -6553,6 +7023,7 @@
                 <w:szCs w:val="21"/>
               </w:rPr>
             </w:pPr>
+            <w:proofErr w:type="spellStart"/>
             <w:r>
               <w:rPr>
                 <w:rFonts w:ascii="微软雅黑" w:eastAsia="微软雅黑" w:hAnsi="微软雅黑"/>
@@ -6560,6 +7031,7 @@
               </w:rPr>
               <w:t>int</w:t>
             </w:r>
+            <w:proofErr w:type="spellEnd"/>
           </w:p>
         </w:tc>
         <w:tc>
@@ -6615,6 +7087,7 @@
                 <w:szCs w:val="21"/>
               </w:rPr>
             </w:pPr>
+            <w:proofErr w:type="spellStart"/>
             <w:r>
               <w:rPr>
                 <w:rFonts w:ascii="微软雅黑" w:eastAsia="微软雅黑" w:hAnsi="微软雅黑" w:hint="eastAsia"/>
@@ -6629,6 +7102,7 @@
               </w:rPr>
               <w:t>key</w:t>
             </w:r>
+            <w:proofErr w:type="spellEnd"/>
           </w:p>
         </w:tc>
         <w:tc>
@@ -6642,12 +7116,21 @@
                 <w:szCs w:val="21"/>
               </w:rPr>
             </w:pPr>
-            <w:r>
-              <w:rPr>
-                <w:rFonts w:ascii="微软雅黑" w:eastAsia="微软雅黑" w:hAnsi="微软雅黑" w:hint="eastAsia"/>
-                <w:szCs w:val="21"/>
-              </w:rPr>
-              <w:t>varchar(50)</w:t>
+            <w:proofErr w:type="gramStart"/>
+            <w:r>
+              <w:rPr>
+                <w:rFonts w:ascii="微软雅黑" w:eastAsia="微软雅黑" w:hAnsi="微软雅黑" w:hint="eastAsia"/>
+                <w:szCs w:val="21"/>
+              </w:rPr>
+              <w:t>varchar(</w:t>
+            </w:r>
+            <w:proofErr w:type="gramEnd"/>
+            <w:r>
+              <w:rPr>
+                <w:rFonts w:ascii="微软雅黑" w:eastAsia="微软雅黑" w:hAnsi="微软雅黑" w:hint="eastAsia"/>
+                <w:szCs w:val="21"/>
+              </w:rPr>
+              <w:t>50)</w:t>
             </w:r>
           </w:p>
         </w:tc>
@@ -6704,6 +7187,7 @@
                 <w:szCs w:val="21"/>
               </w:rPr>
             </w:pPr>
+            <w:proofErr w:type="spellStart"/>
             <w:r>
               <w:rPr>
                 <w:rFonts w:ascii="微软雅黑" w:eastAsia="微软雅黑" w:hAnsi="微软雅黑"/>
@@ -6711,6 +7195,7 @@
               </w:rPr>
               <w:t>user_no</w:t>
             </w:r>
+            <w:proofErr w:type="spellEnd"/>
           </w:p>
         </w:tc>
         <w:tc>
@@ -6724,12 +7209,21 @@
                 <w:szCs w:val="21"/>
               </w:rPr>
             </w:pPr>
-            <w:r>
-              <w:rPr>
-                <w:rFonts w:ascii="微软雅黑" w:eastAsia="微软雅黑" w:hAnsi="微软雅黑"/>
-                <w:szCs w:val="21"/>
-              </w:rPr>
-              <w:t>varchar(32)</w:t>
+            <w:proofErr w:type="gramStart"/>
+            <w:r>
+              <w:rPr>
+                <w:rFonts w:ascii="微软雅黑" w:eastAsia="微软雅黑" w:hAnsi="微软雅黑"/>
+                <w:szCs w:val="21"/>
+              </w:rPr>
+              <w:t>varchar(</w:t>
+            </w:r>
+            <w:proofErr w:type="gramEnd"/>
+            <w:r>
+              <w:rPr>
+                <w:rFonts w:ascii="微软雅黑" w:eastAsia="微软雅黑" w:hAnsi="微软雅黑"/>
+                <w:szCs w:val="21"/>
+              </w:rPr>
+              <w:t>32)</w:t>
             </w:r>
           </w:p>
         </w:tc>
@@ -6786,6 +7280,7 @@
                 <w:szCs w:val="21"/>
               </w:rPr>
             </w:pPr>
+            <w:proofErr w:type="spellStart"/>
             <w:r>
               <w:rPr>
                 <w:rFonts w:ascii="微软雅黑" w:eastAsia="微软雅黑" w:hAnsi="微软雅黑" w:hint="eastAsia"/>
@@ -6800,6 +7295,7 @@
               </w:rPr>
               <w:t>_no</w:t>
             </w:r>
+            <w:proofErr w:type="spellEnd"/>
           </w:p>
         </w:tc>
         <w:tc>
@@ -6813,12 +7309,21 @@
                 <w:szCs w:val="21"/>
               </w:rPr>
             </w:pPr>
-            <w:r>
-              <w:rPr>
-                <w:rFonts w:ascii="微软雅黑" w:eastAsia="微软雅黑" w:hAnsi="微软雅黑" w:hint="eastAsia"/>
-                <w:szCs w:val="21"/>
-              </w:rPr>
-              <w:t>varchar(50)</w:t>
+            <w:proofErr w:type="gramStart"/>
+            <w:r>
+              <w:rPr>
+                <w:rFonts w:ascii="微软雅黑" w:eastAsia="微软雅黑" w:hAnsi="微软雅黑" w:hint="eastAsia"/>
+                <w:szCs w:val="21"/>
+              </w:rPr>
+              <w:t>varchar(</w:t>
+            </w:r>
+            <w:proofErr w:type="gramEnd"/>
+            <w:r>
+              <w:rPr>
+                <w:rFonts w:ascii="微软雅黑" w:eastAsia="微软雅黑" w:hAnsi="微软雅黑" w:hint="eastAsia"/>
+                <w:szCs w:val="21"/>
+              </w:rPr>
+              <w:t>50)</w:t>
             </w:r>
           </w:p>
         </w:tc>
@@ -6882,6 +7387,7 @@
                 <w:rFonts w:ascii="微软雅黑" w:eastAsia="微软雅黑" w:hAnsi="微软雅黑" w:hint="eastAsia"/>
                 <w:szCs w:val="21"/>
               </w:rPr>
+              <w:lastRenderedPageBreak/>
               <w:t>返回数据</w:t>
             </w:r>
           </w:p>
@@ -6904,7 +7410,6 @@
                 <w:rFonts w:ascii="微软雅黑" w:eastAsia="微软雅黑" w:hAnsi="微软雅黑" w:hint="eastAsia"/>
                 <w:szCs w:val="21"/>
               </w:rPr>
-              <w:lastRenderedPageBreak/>
               <w:t>status</w:t>
             </w:r>
           </w:p>
@@ -7065,6 +7570,7 @@
                 <w:szCs w:val="21"/>
               </w:rPr>
             </w:pPr>
+            <w:proofErr w:type="spellStart"/>
             <w:r>
               <w:rPr>
                 <w:rFonts w:ascii="微软雅黑" w:eastAsia="微软雅黑" w:hAnsi="微软雅黑"/>
@@ -7072,12 +7578,29 @@
               </w:rPr>
               <w:t>user_no</w:t>
             </w:r>
-            <w:r>
-              <w:rPr>
-                <w:rFonts w:ascii="微软雅黑" w:eastAsia="微软雅黑" w:hAnsi="微软雅黑" w:hint="eastAsia"/>
-                <w:szCs w:val="21"/>
-              </w:rPr>
-              <w:t>和val_no为空的情况下返回值</w:t>
+            <w:proofErr w:type="spellEnd"/>
+            <w:r>
+              <w:rPr>
+                <w:rFonts w:ascii="微软雅黑" w:eastAsia="微软雅黑" w:hAnsi="微软雅黑" w:hint="eastAsia"/>
+                <w:szCs w:val="21"/>
+              </w:rPr>
+              <w:t>和</w:t>
+            </w:r>
+            <w:proofErr w:type="spellStart"/>
+            <w:r>
+              <w:rPr>
+                <w:rFonts w:ascii="微软雅黑" w:eastAsia="微软雅黑" w:hAnsi="微软雅黑" w:hint="eastAsia"/>
+                <w:szCs w:val="21"/>
+              </w:rPr>
+              <w:t>val_no</w:t>
+            </w:r>
+            <w:proofErr w:type="spellEnd"/>
+            <w:r>
+              <w:rPr>
+                <w:rFonts w:ascii="微软雅黑" w:eastAsia="微软雅黑" w:hAnsi="微软雅黑" w:hint="eastAsia"/>
+                <w:szCs w:val="21"/>
+              </w:rPr>
+              <w:t>为空的情况下返回值</w:t>
             </w:r>
           </w:p>
         </w:tc>
@@ -7094,6 +7617,7 @@
                 <w:szCs w:val="21"/>
               </w:rPr>
             </w:pPr>
+            <w:proofErr w:type="spellStart"/>
             <w:r>
               <w:rPr>
                 <w:rFonts w:ascii="微软雅黑" w:eastAsia="微软雅黑" w:hAnsi="微软雅黑" w:hint="eastAsia"/>
@@ -7108,6 +7632,7 @@
               </w:rPr>
               <w:t>User</w:t>
             </w:r>
+            <w:proofErr w:type="spellEnd"/>
           </w:p>
         </w:tc>
         <w:tc>
@@ -7121,6 +7646,7 @@
                 <w:szCs w:val="21"/>
               </w:rPr>
             </w:pPr>
+            <w:proofErr w:type="spellStart"/>
             <w:r>
               <w:rPr>
                 <w:rFonts w:ascii="微软雅黑" w:eastAsia="微软雅黑" w:hAnsi="微软雅黑" w:hint="eastAsia"/>
@@ -7128,6 +7654,7 @@
               </w:rPr>
               <w:t>int</w:t>
             </w:r>
+            <w:proofErr w:type="spellEnd"/>
           </w:p>
         </w:tc>
         <w:tc>
@@ -7183,6 +7710,7 @@
                 <w:szCs w:val="21"/>
               </w:rPr>
             </w:pPr>
+            <w:proofErr w:type="spellStart"/>
             <w:r>
               <w:rPr>
                 <w:rFonts w:ascii="微软雅黑" w:eastAsia="微软雅黑" w:hAnsi="微软雅黑" w:hint="eastAsia"/>
@@ -7190,6 +7718,7 @@
               </w:rPr>
               <w:t>totalVal</w:t>
             </w:r>
+            <w:proofErr w:type="spellEnd"/>
           </w:p>
         </w:tc>
         <w:tc>
@@ -7203,6 +7732,7 @@
                 <w:szCs w:val="21"/>
               </w:rPr>
             </w:pPr>
+            <w:proofErr w:type="spellStart"/>
             <w:r>
               <w:rPr>
                 <w:rFonts w:ascii="微软雅黑" w:eastAsia="微软雅黑" w:hAnsi="微软雅黑" w:hint="eastAsia"/>
@@ -7210,6 +7740,7 @@
               </w:rPr>
               <w:t>int</w:t>
             </w:r>
+            <w:proofErr w:type="spellEnd"/>
           </w:p>
         </w:tc>
         <w:tc>
@@ -7265,6 +7796,7 @@
                 <w:szCs w:val="21"/>
               </w:rPr>
             </w:pPr>
+            <w:proofErr w:type="spellStart"/>
             <w:r>
               <w:rPr>
                 <w:rFonts w:ascii="微软雅黑" w:eastAsia="微软雅黑" w:hAnsi="微软雅黑" w:hint="eastAsia"/>
@@ -7279,6 +7811,7 @@
               </w:rPr>
               <w:t>Stat</w:t>
             </w:r>
+            <w:proofErr w:type="spellEnd"/>
           </w:p>
         </w:tc>
         <w:tc>
@@ -7292,6 +7825,7 @@
                 <w:szCs w:val="21"/>
               </w:rPr>
             </w:pPr>
+            <w:proofErr w:type="spellStart"/>
             <w:r>
               <w:rPr>
                 <w:rFonts w:ascii="微软雅黑" w:eastAsia="微软雅黑" w:hAnsi="微软雅黑" w:hint="eastAsia"/>
@@ -7299,6 +7833,7 @@
               </w:rPr>
               <w:t>int</w:t>
             </w:r>
+            <w:proofErr w:type="spellEnd"/>
           </w:p>
         </w:tc>
         <w:tc>
@@ -7361,6 +7896,7 @@
                 <w:szCs w:val="21"/>
               </w:rPr>
             </w:pPr>
+            <w:proofErr w:type="spellStart"/>
             <w:r>
               <w:rPr>
                 <w:rFonts w:ascii="微软雅黑" w:eastAsia="微软雅黑" w:hAnsi="微软雅黑" w:hint="eastAsia"/>
@@ -7375,6 +7911,7 @@
               </w:rPr>
               <w:t>Active</w:t>
             </w:r>
+            <w:proofErr w:type="spellEnd"/>
           </w:p>
         </w:tc>
         <w:tc>
@@ -7420,22 +7957,55 @@
                 <w:rFonts w:ascii="微软雅黑" w:eastAsia="微软雅黑" w:hAnsi="微软雅黑"/>
                 <w:szCs w:val="21"/>
               </w:rPr>
-              <w:t>{user_no},</w:t>
-            </w:r>
-          </w:p>
-          <w:p>
-            <w:pPr>
-              <w:rPr>
-                <w:rFonts w:ascii="微软雅黑" w:eastAsia="微软雅黑" w:hAnsi="微软雅黑"/>
-                <w:szCs w:val="21"/>
-              </w:rPr>
-            </w:pPr>
-            <w:r>
-              <w:rPr>
-                <w:rFonts w:ascii="微软雅黑" w:eastAsia="微软雅黑" w:hAnsi="微软雅黑"/>
-                <w:szCs w:val="21"/>
-              </w:rPr>
-              <w:t>{user_no}</w:t>
+              <w:t>{</w:t>
+            </w:r>
+            <w:proofErr w:type="spellStart"/>
+            <w:r>
+              <w:rPr>
+                <w:rFonts w:ascii="微软雅黑" w:eastAsia="微软雅黑" w:hAnsi="微软雅黑"/>
+                <w:szCs w:val="21"/>
+              </w:rPr>
+              <w:t>user_no</w:t>
+            </w:r>
+            <w:proofErr w:type="spellEnd"/>
+            <w:r>
+              <w:rPr>
+                <w:rFonts w:ascii="微软雅黑" w:eastAsia="微软雅黑" w:hAnsi="微软雅黑"/>
+                <w:szCs w:val="21"/>
+              </w:rPr>
+              <w:t>},</w:t>
+            </w:r>
+          </w:p>
+          <w:p>
+            <w:pPr>
+              <w:rPr>
+                <w:rFonts w:ascii="微软雅黑" w:eastAsia="微软雅黑" w:hAnsi="微软雅黑"/>
+                <w:szCs w:val="21"/>
+              </w:rPr>
+            </w:pPr>
+            <w:r>
+              <w:rPr>
+                <w:rFonts w:ascii="微软雅黑" w:eastAsia="微软雅黑" w:hAnsi="微软雅黑"/>
+                <w:szCs w:val="21"/>
+              </w:rPr>
+              <w:t>{</w:t>
+            </w:r>
+            <w:proofErr w:type="spellStart"/>
+            <w:r>
+              <w:rPr>
+                <w:rFonts w:ascii="微软雅黑" w:eastAsia="微软雅黑" w:hAnsi="微软雅黑"/>
+                <w:szCs w:val="21"/>
+              </w:rPr>
+              <w:t>user_no</w:t>
+            </w:r>
+            <w:proofErr w:type="spellEnd"/>
+            <w:proofErr w:type="gramStart"/>
+            <w:r>
+              <w:rPr>
+                <w:rFonts w:ascii="微软雅黑" w:eastAsia="微软雅黑" w:hAnsi="微软雅黑"/>
+                <w:szCs w:val="21"/>
+              </w:rPr>
+              <w:t>}</w:t>
             </w:r>
             <w:r>
               <w:rPr>
@@ -7444,6 +8014,7 @@
               </w:rPr>
               <w:t>,…</w:t>
             </w:r>
+            <w:proofErr w:type="gramEnd"/>
             <w:r>
               <w:rPr>
                 <w:rFonts w:ascii="微软雅黑" w:eastAsia="微软雅黑" w:hAnsi="微软雅黑" w:hint="eastAsia"/>
@@ -7493,6 +8064,7 @@
                 <w:szCs w:val="21"/>
               </w:rPr>
             </w:pPr>
+            <w:proofErr w:type="spellStart"/>
             <w:r>
               <w:rPr>
                 <w:rFonts w:ascii="微软雅黑" w:eastAsia="微软雅黑" w:hAnsi="微软雅黑" w:hint="eastAsia"/>
@@ -7500,6 +8072,7 @@
               </w:rPr>
               <w:t>totalValActive</w:t>
             </w:r>
+            <w:proofErr w:type="spellEnd"/>
           </w:p>
         </w:tc>
         <w:tc>
@@ -7545,23 +8118,57 @@
                 <w:rFonts w:ascii="微软雅黑" w:eastAsia="微软雅黑" w:hAnsi="微软雅黑"/>
                 <w:szCs w:val="21"/>
               </w:rPr>
-              <w:t>{val_no},</w:t>
-            </w:r>
-          </w:p>
-          <w:p>
-            <w:pPr>
-              <w:rPr>
-                <w:rFonts w:ascii="微软雅黑" w:eastAsia="微软雅黑" w:hAnsi="微软雅黑"/>
-                <w:szCs w:val="21"/>
-              </w:rPr>
-            </w:pPr>
-            <w:r>
-              <w:rPr>
-                <w:rFonts w:ascii="微软雅黑" w:eastAsia="微软雅黑" w:hAnsi="微软雅黑"/>
-                <w:szCs w:val="21"/>
-              </w:rPr>
-              <w:t>{val_no},…</w:t>
-            </w:r>
+              <w:t>{</w:t>
+            </w:r>
+            <w:proofErr w:type="spellStart"/>
+            <w:r>
+              <w:rPr>
+                <w:rFonts w:ascii="微软雅黑" w:eastAsia="微软雅黑" w:hAnsi="微软雅黑"/>
+                <w:szCs w:val="21"/>
+              </w:rPr>
+              <w:t>val_no</w:t>
+            </w:r>
+            <w:proofErr w:type="spellEnd"/>
+            <w:r>
+              <w:rPr>
+                <w:rFonts w:ascii="微软雅黑" w:eastAsia="微软雅黑" w:hAnsi="微软雅黑"/>
+                <w:szCs w:val="21"/>
+              </w:rPr>
+              <w:t>},</w:t>
+            </w:r>
+          </w:p>
+          <w:p>
+            <w:pPr>
+              <w:rPr>
+                <w:rFonts w:ascii="微软雅黑" w:eastAsia="微软雅黑" w:hAnsi="微软雅黑"/>
+                <w:szCs w:val="21"/>
+              </w:rPr>
+            </w:pPr>
+            <w:r>
+              <w:rPr>
+                <w:rFonts w:ascii="微软雅黑" w:eastAsia="微软雅黑" w:hAnsi="微软雅黑"/>
+                <w:szCs w:val="21"/>
+              </w:rPr>
+              <w:t>{</w:t>
+            </w:r>
+            <w:proofErr w:type="spellStart"/>
+            <w:r>
+              <w:rPr>
+                <w:rFonts w:ascii="微软雅黑" w:eastAsia="微软雅黑" w:hAnsi="微软雅黑"/>
+                <w:szCs w:val="21"/>
+              </w:rPr>
+              <w:t>val_no</w:t>
+            </w:r>
+            <w:proofErr w:type="spellEnd"/>
+            <w:proofErr w:type="gramStart"/>
+            <w:r>
+              <w:rPr>
+                <w:rFonts w:ascii="微软雅黑" w:eastAsia="微软雅黑" w:hAnsi="微软雅黑"/>
+                <w:szCs w:val="21"/>
+              </w:rPr>
+              <w:t>},…</w:t>
+            </w:r>
+            <w:proofErr w:type="gramEnd"/>
             <w:r>
               <w:rPr>
                 <w:rFonts w:ascii="微软雅黑" w:eastAsia="微软雅黑" w:hAnsi="微软雅黑" w:hint="eastAsia"/>
@@ -7625,6 +8232,7 @@
                 <w:szCs w:val="21"/>
               </w:rPr>
             </w:pPr>
+            <w:proofErr w:type="spellStart"/>
             <w:r>
               <w:rPr>
                 <w:rFonts w:ascii="微软雅黑" w:eastAsia="微软雅黑" w:hAnsi="微软雅黑" w:hint="eastAsia"/>
@@ -7632,6 +8240,7 @@
               </w:rPr>
               <w:t>totalValMax</w:t>
             </w:r>
+            <w:proofErr w:type="spellEnd"/>
           </w:p>
         </w:tc>
         <w:tc>
@@ -7670,22 +8279,63 @@
                 <w:rFonts w:ascii="微软雅黑" w:eastAsia="微软雅黑" w:hAnsi="微软雅黑" w:hint="eastAsia"/>
                 <w:szCs w:val="21"/>
               </w:rPr>
-              <w:t>[{val_no},</w:t>
-            </w:r>
-          </w:p>
-          <w:p>
-            <w:pPr>
-              <w:rPr>
-                <w:rFonts w:ascii="微软雅黑" w:eastAsia="微软雅黑" w:hAnsi="微软雅黑"/>
-                <w:szCs w:val="21"/>
-              </w:rPr>
-            </w:pPr>
-            <w:r>
-              <w:rPr>
-                <w:rFonts w:ascii="微软雅黑" w:eastAsia="微软雅黑" w:hAnsi="微软雅黑"/>
-                <w:szCs w:val="21"/>
-              </w:rPr>
-              <w:t>{val_no},…]</w:t>
+              <w:t>[{</w:t>
+            </w:r>
+            <w:proofErr w:type="spellStart"/>
+            <w:r>
+              <w:rPr>
+                <w:rFonts w:ascii="微软雅黑" w:eastAsia="微软雅黑" w:hAnsi="微软雅黑" w:hint="eastAsia"/>
+                <w:szCs w:val="21"/>
+              </w:rPr>
+              <w:t>val_no</w:t>
+            </w:r>
+            <w:proofErr w:type="spellEnd"/>
+            <w:r>
+              <w:rPr>
+                <w:rFonts w:ascii="微软雅黑" w:eastAsia="微软雅黑" w:hAnsi="微软雅黑" w:hint="eastAsia"/>
+                <w:szCs w:val="21"/>
+              </w:rPr>
+              <w:t>},</w:t>
+            </w:r>
+          </w:p>
+          <w:p>
+            <w:pPr>
+              <w:rPr>
+                <w:rFonts w:ascii="微软雅黑" w:eastAsia="微软雅黑" w:hAnsi="微软雅黑"/>
+                <w:szCs w:val="21"/>
+              </w:rPr>
+            </w:pPr>
+            <w:r>
+              <w:rPr>
+                <w:rFonts w:ascii="微软雅黑" w:eastAsia="微软雅黑" w:hAnsi="微软雅黑"/>
+                <w:szCs w:val="21"/>
+              </w:rPr>
+              <w:t>{</w:t>
+            </w:r>
+            <w:proofErr w:type="spellStart"/>
+            <w:r>
+              <w:rPr>
+                <w:rFonts w:ascii="微软雅黑" w:eastAsia="微软雅黑" w:hAnsi="微软雅黑"/>
+                <w:szCs w:val="21"/>
+              </w:rPr>
+              <w:t>val_no</w:t>
+            </w:r>
+            <w:proofErr w:type="spellEnd"/>
+            <w:proofErr w:type="gramStart"/>
+            <w:r>
+              <w:rPr>
+                <w:rFonts w:ascii="微软雅黑" w:eastAsia="微软雅黑" w:hAnsi="微软雅黑"/>
+                <w:szCs w:val="21"/>
+              </w:rPr>
+              <w:t>},…</w:t>
+            </w:r>
+            <w:proofErr w:type="gramEnd"/>
+            <w:r>
+              <w:rPr>
+                <w:rFonts w:ascii="微软雅黑" w:eastAsia="微软雅黑" w:hAnsi="微软雅黑"/>
+                <w:szCs w:val="21"/>
+              </w:rPr>
+              <w:t>]</w:t>
             </w:r>
           </w:p>
         </w:tc>
@@ -7737,6 +8387,7 @@
                 <w:szCs w:val="21"/>
               </w:rPr>
             </w:pPr>
+            <w:proofErr w:type="spellStart"/>
             <w:r>
               <w:rPr>
                 <w:rFonts w:ascii="微软雅黑" w:eastAsia="微软雅黑" w:hAnsi="微软雅黑" w:hint="eastAsia"/>
@@ -7751,6 +8402,7 @@
               </w:rPr>
               <w:t>_no</w:t>
             </w:r>
+            <w:proofErr w:type="spellEnd"/>
             <w:r>
               <w:rPr>
                 <w:rFonts w:ascii="微软雅黑" w:eastAsia="微软雅黑" w:hAnsi="微软雅黑" w:hint="eastAsia"/>
@@ -7780,6 +8432,7 @@
                 <w:szCs w:val="21"/>
               </w:rPr>
             </w:pPr>
+            <w:proofErr w:type="spellStart"/>
             <w:r>
               <w:rPr>
                 <w:rFonts w:ascii="微软雅黑" w:eastAsia="微软雅黑" w:hAnsi="微软雅黑" w:hint="eastAsia"/>
@@ -7801,6 +8454,7 @@
               </w:rPr>
               <w:t>eco</w:t>
             </w:r>
+            <w:proofErr w:type="spellEnd"/>
           </w:p>
         </w:tc>
         <w:tc>
@@ -7839,22 +8493,63 @@
                 <w:rFonts w:ascii="微软雅黑" w:eastAsia="微软雅黑" w:hAnsi="微软雅黑" w:hint="eastAsia"/>
                 <w:szCs w:val="21"/>
               </w:rPr>
-              <w:t>[{val_no},</w:t>
-            </w:r>
-          </w:p>
-          <w:p>
-            <w:pPr>
-              <w:rPr>
-                <w:rFonts w:ascii="微软雅黑" w:eastAsia="微软雅黑" w:hAnsi="微软雅黑"/>
-                <w:szCs w:val="21"/>
-              </w:rPr>
-            </w:pPr>
-            <w:r>
-              <w:rPr>
-                <w:rFonts w:ascii="微软雅黑" w:eastAsia="微软雅黑" w:hAnsi="微软雅黑"/>
-                <w:szCs w:val="21"/>
-              </w:rPr>
-              <w:t>{val_no},…]</w:t>
+              <w:t>[{</w:t>
+            </w:r>
+            <w:proofErr w:type="spellStart"/>
+            <w:r>
+              <w:rPr>
+                <w:rFonts w:ascii="微软雅黑" w:eastAsia="微软雅黑" w:hAnsi="微软雅黑" w:hint="eastAsia"/>
+                <w:szCs w:val="21"/>
+              </w:rPr>
+              <w:t>val_no</w:t>
+            </w:r>
+            <w:proofErr w:type="spellEnd"/>
+            <w:r>
+              <w:rPr>
+                <w:rFonts w:ascii="微软雅黑" w:eastAsia="微软雅黑" w:hAnsi="微软雅黑" w:hint="eastAsia"/>
+                <w:szCs w:val="21"/>
+              </w:rPr>
+              <w:t>},</w:t>
+            </w:r>
+          </w:p>
+          <w:p>
+            <w:pPr>
+              <w:rPr>
+                <w:rFonts w:ascii="微软雅黑" w:eastAsia="微软雅黑" w:hAnsi="微软雅黑"/>
+                <w:szCs w:val="21"/>
+              </w:rPr>
+            </w:pPr>
+            <w:r>
+              <w:rPr>
+                <w:rFonts w:ascii="微软雅黑" w:eastAsia="微软雅黑" w:hAnsi="微软雅黑"/>
+                <w:szCs w:val="21"/>
+              </w:rPr>
+              <w:t>{</w:t>
+            </w:r>
+            <w:proofErr w:type="spellStart"/>
+            <w:r>
+              <w:rPr>
+                <w:rFonts w:ascii="微软雅黑" w:eastAsia="微软雅黑" w:hAnsi="微软雅黑"/>
+                <w:szCs w:val="21"/>
+              </w:rPr>
+              <w:t>val_no</w:t>
+            </w:r>
+            <w:proofErr w:type="spellEnd"/>
+            <w:proofErr w:type="gramStart"/>
+            <w:r>
+              <w:rPr>
+                <w:rFonts w:ascii="微软雅黑" w:eastAsia="微软雅黑" w:hAnsi="微软雅黑"/>
+                <w:szCs w:val="21"/>
+              </w:rPr>
+              <w:t>},…</w:t>
+            </w:r>
+            <w:proofErr w:type="gramEnd"/>
+            <w:r>
+              <w:rPr>
+                <w:rFonts w:ascii="微软雅黑" w:eastAsia="微软雅黑" w:hAnsi="微软雅黑"/>
+                <w:szCs w:val="21"/>
+              </w:rPr>
+              <w:t>]</w:t>
             </w:r>
           </w:p>
         </w:tc>
@@ -7905,6 +8600,7 @@
                 <w:szCs w:val="21"/>
               </w:rPr>
             </w:pPr>
+            <w:proofErr w:type="spellStart"/>
             <w:r>
               <w:rPr>
                 <w:rFonts w:ascii="微软雅黑" w:eastAsia="微软雅黑" w:hAnsi="微软雅黑" w:hint="eastAsia"/>
@@ -7926,6 +8622,7 @@
               </w:rPr>
               <w:t>lick</w:t>
             </w:r>
+            <w:proofErr w:type="spellEnd"/>
           </w:p>
         </w:tc>
         <w:tc>
@@ -7964,22 +8661,63 @@
                 <w:rFonts w:ascii="微软雅黑" w:eastAsia="微软雅黑" w:hAnsi="微软雅黑" w:hint="eastAsia"/>
                 <w:szCs w:val="21"/>
               </w:rPr>
-              <w:t>[{val_no},</w:t>
-            </w:r>
-          </w:p>
-          <w:p>
-            <w:pPr>
-              <w:rPr>
-                <w:rFonts w:ascii="微软雅黑" w:eastAsia="微软雅黑" w:hAnsi="微软雅黑"/>
-                <w:szCs w:val="21"/>
-              </w:rPr>
-            </w:pPr>
-            <w:r>
-              <w:rPr>
-                <w:rFonts w:ascii="微软雅黑" w:eastAsia="微软雅黑" w:hAnsi="微软雅黑"/>
-                <w:szCs w:val="21"/>
-              </w:rPr>
-              <w:t>{val_no},…]</w:t>
+              <w:t>[{</w:t>
+            </w:r>
+            <w:proofErr w:type="spellStart"/>
+            <w:r>
+              <w:rPr>
+                <w:rFonts w:ascii="微软雅黑" w:eastAsia="微软雅黑" w:hAnsi="微软雅黑" w:hint="eastAsia"/>
+                <w:szCs w:val="21"/>
+              </w:rPr>
+              <w:t>val_no</w:t>
+            </w:r>
+            <w:proofErr w:type="spellEnd"/>
+            <w:r>
+              <w:rPr>
+                <w:rFonts w:ascii="微软雅黑" w:eastAsia="微软雅黑" w:hAnsi="微软雅黑" w:hint="eastAsia"/>
+                <w:szCs w:val="21"/>
+              </w:rPr>
+              <w:t>},</w:t>
+            </w:r>
+          </w:p>
+          <w:p>
+            <w:pPr>
+              <w:rPr>
+                <w:rFonts w:ascii="微软雅黑" w:eastAsia="微软雅黑" w:hAnsi="微软雅黑"/>
+                <w:szCs w:val="21"/>
+              </w:rPr>
+            </w:pPr>
+            <w:r>
+              <w:rPr>
+                <w:rFonts w:ascii="微软雅黑" w:eastAsia="微软雅黑" w:hAnsi="微软雅黑"/>
+                <w:szCs w:val="21"/>
+              </w:rPr>
+              <w:t>{</w:t>
+            </w:r>
+            <w:proofErr w:type="spellStart"/>
+            <w:r>
+              <w:rPr>
+                <w:rFonts w:ascii="微软雅黑" w:eastAsia="微软雅黑" w:hAnsi="微软雅黑"/>
+                <w:szCs w:val="21"/>
+              </w:rPr>
+              <w:t>val_no</w:t>
+            </w:r>
+            <w:proofErr w:type="spellEnd"/>
+            <w:proofErr w:type="gramStart"/>
+            <w:r>
+              <w:rPr>
+                <w:rFonts w:ascii="微软雅黑" w:eastAsia="微软雅黑" w:hAnsi="微软雅黑"/>
+                <w:szCs w:val="21"/>
+              </w:rPr>
+              <w:t>},…</w:t>
+            </w:r>
+            <w:proofErr w:type="gramEnd"/>
+            <w:r>
+              <w:rPr>
+                <w:rFonts w:ascii="微软雅黑" w:eastAsia="微软雅黑" w:hAnsi="微软雅黑"/>
+                <w:szCs w:val="21"/>
+              </w:rPr>
+              <w:t>]</w:t>
             </w:r>
           </w:p>
         </w:tc>
@@ -8045,12 +8783,21 @@
                 <w:szCs w:val="21"/>
               </w:rPr>
             </w:pPr>
-            <w:r>
-              <w:rPr>
-                <w:rFonts w:ascii="微软雅黑" w:eastAsia="微软雅黑" w:hAnsi="微软雅黑" w:hint="eastAsia"/>
-                <w:szCs w:val="21"/>
-              </w:rPr>
-              <w:t>val_no不为空，返回资料</w:t>
+            <w:proofErr w:type="spellStart"/>
+            <w:r>
+              <w:rPr>
+                <w:rFonts w:ascii="微软雅黑" w:eastAsia="微软雅黑" w:hAnsi="微软雅黑" w:hint="eastAsia"/>
+                <w:szCs w:val="21"/>
+              </w:rPr>
+              <w:t>val_no</w:t>
+            </w:r>
+            <w:proofErr w:type="spellEnd"/>
+            <w:r>
+              <w:rPr>
+                <w:rFonts w:ascii="微软雅黑" w:eastAsia="微软雅黑" w:hAnsi="微软雅黑" w:hint="eastAsia"/>
+                <w:szCs w:val="21"/>
+              </w:rPr>
+              <w:t>不为空，返回资料</w:t>
             </w:r>
           </w:p>
         </w:tc>
@@ -8067,11 +8814,13 @@
                 <w:szCs w:val="21"/>
               </w:rPr>
             </w:pPr>
-            <w:r>
-              <w:rPr>
-                <w:rFonts w:ascii="微软雅黑" w:eastAsia="微软雅黑" w:hAnsi="微软雅黑" w:hint="eastAsia"/>
-                <w:szCs w:val="21"/>
-              </w:rPr>
+            <w:proofErr w:type="spellStart"/>
+            <w:r>
+              <w:rPr>
+                <w:rFonts w:ascii="微软雅黑" w:eastAsia="微软雅黑" w:hAnsi="微软雅黑" w:hint="eastAsia"/>
+                <w:szCs w:val="21"/>
+              </w:rPr>
+              <w:lastRenderedPageBreak/>
               <w:t>val</w:t>
             </w:r>
             <w:r>
@@ -8088,6 +8837,7 @@
               </w:rPr>
               <w:t>ser</w:t>
             </w:r>
+            <w:proofErr w:type="spellEnd"/>
           </w:p>
         </w:tc>
         <w:tc>
@@ -8133,24 +8883,57 @@
                 <w:rFonts w:ascii="微软雅黑" w:eastAsia="微软雅黑" w:hAnsi="微软雅黑"/>
                 <w:szCs w:val="21"/>
               </w:rPr>
-              <w:t>{user_no},</w:t>
-            </w:r>
-          </w:p>
-          <w:p>
-            <w:pPr>
-              <w:rPr>
-                <w:rFonts w:ascii="微软雅黑" w:eastAsia="微软雅黑" w:hAnsi="微软雅黑"/>
-                <w:szCs w:val="21"/>
-              </w:rPr>
-            </w:pPr>
-            <w:r>
-              <w:rPr>
-                <w:rFonts w:ascii="微软雅黑" w:eastAsia="微软雅黑" w:hAnsi="微软雅黑"/>
-                <w:szCs w:val="21"/>
-              </w:rPr>
-              <w:lastRenderedPageBreak/>
-              <w:t>{user_no},…</w:t>
-            </w:r>
+              <w:t>{</w:t>
+            </w:r>
+            <w:proofErr w:type="spellStart"/>
+            <w:r>
+              <w:rPr>
+                <w:rFonts w:ascii="微软雅黑" w:eastAsia="微软雅黑" w:hAnsi="微软雅黑"/>
+                <w:szCs w:val="21"/>
+              </w:rPr>
+              <w:t>user_no</w:t>
+            </w:r>
+            <w:proofErr w:type="spellEnd"/>
+            <w:r>
+              <w:rPr>
+                <w:rFonts w:ascii="微软雅黑" w:eastAsia="微软雅黑" w:hAnsi="微软雅黑"/>
+                <w:szCs w:val="21"/>
+              </w:rPr>
+              <w:t>},</w:t>
+            </w:r>
+          </w:p>
+          <w:p>
+            <w:pPr>
+              <w:rPr>
+                <w:rFonts w:ascii="微软雅黑" w:eastAsia="微软雅黑" w:hAnsi="微软雅黑"/>
+                <w:szCs w:val="21"/>
+              </w:rPr>
+            </w:pPr>
+            <w:r>
+              <w:rPr>
+                <w:rFonts w:ascii="微软雅黑" w:eastAsia="微软雅黑" w:hAnsi="微软雅黑"/>
+                <w:szCs w:val="21"/>
+              </w:rPr>
+              <w:t>{</w:t>
+            </w:r>
+            <w:proofErr w:type="spellStart"/>
+            <w:r>
+              <w:rPr>
+                <w:rFonts w:ascii="微软雅黑" w:eastAsia="微软雅黑" w:hAnsi="微软雅黑"/>
+                <w:szCs w:val="21"/>
+              </w:rPr>
+              <w:t>user_no</w:t>
+            </w:r>
+            <w:proofErr w:type="spellEnd"/>
+            <w:proofErr w:type="gramStart"/>
+            <w:r>
+              <w:rPr>
+                <w:rFonts w:ascii="微软雅黑" w:eastAsia="微软雅黑" w:hAnsi="微软雅黑"/>
+                <w:szCs w:val="21"/>
+              </w:rPr>
+              <w:t>},…</w:t>
+            </w:r>
+            <w:proofErr w:type="gramEnd"/>
             <w:r>
               <w:rPr>
                 <w:rFonts w:ascii="微软雅黑" w:eastAsia="微软雅黑" w:hAnsi="微软雅黑" w:hint="eastAsia"/>
@@ -8176,7 +8959,6 @@
                 <w:rFonts w:ascii="微软雅黑" w:eastAsia="微软雅黑" w:hAnsi="微软雅黑" w:hint="eastAsia"/>
                 <w:szCs w:val="21"/>
               </w:rPr>
-              <w:lastRenderedPageBreak/>
               <w:t>最近</w:t>
             </w:r>
             <w:r>
@@ -8198,15 +8980,7 @@
                 <w:rFonts w:ascii="微软雅黑" w:eastAsia="微软雅黑" w:hAnsi="微软雅黑" w:hint="eastAsia"/>
                 <w:szCs w:val="21"/>
               </w:rPr>
-              <w:t>资料被推荐给的</w:t>
-            </w:r>
-            <w:r>
-              <w:rPr>
-                <w:rFonts w:ascii="微软雅黑" w:eastAsia="微软雅黑" w:hAnsi="微软雅黑" w:hint="eastAsia"/>
-                <w:szCs w:val="21"/>
-              </w:rPr>
-              <w:lastRenderedPageBreak/>
-              <w:t>用户列表</w:t>
+              <w:t>资料被推荐给的用户列表</w:t>
             </w:r>
           </w:p>
         </w:tc>
@@ -8223,12 +8997,12 @@
                 <w:szCs w:val="21"/>
               </w:rPr>
             </w:pPr>
-            <w:r>
-              <w:rPr>
-                <w:rFonts w:ascii="微软雅黑" w:eastAsia="微软雅黑" w:hAnsi="微软雅黑" w:hint="eastAsia"/>
-                <w:szCs w:val="21"/>
-              </w:rPr>
-              <w:lastRenderedPageBreak/>
+            <w:proofErr w:type="spellStart"/>
+            <w:r>
+              <w:rPr>
+                <w:rFonts w:ascii="微软雅黑" w:eastAsia="微软雅黑" w:hAnsi="微软雅黑" w:hint="eastAsia"/>
+                <w:szCs w:val="21"/>
+              </w:rPr>
               <w:t>val</w:t>
             </w:r>
             <w:r>
@@ -8245,6 +9019,7 @@
               </w:rPr>
               <w:t>ser</w:t>
             </w:r>
+            <w:proofErr w:type="spellEnd"/>
           </w:p>
         </w:tc>
         <w:tc>
@@ -8290,23 +9065,57 @@
                 <w:rFonts w:ascii="微软雅黑" w:eastAsia="微软雅黑" w:hAnsi="微软雅黑"/>
                 <w:szCs w:val="21"/>
               </w:rPr>
-              <w:t>{user_no},</w:t>
-            </w:r>
-          </w:p>
-          <w:p>
-            <w:pPr>
-              <w:rPr>
-                <w:rFonts w:ascii="微软雅黑" w:eastAsia="微软雅黑" w:hAnsi="微软雅黑"/>
-                <w:szCs w:val="21"/>
-              </w:rPr>
-            </w:pPr>
-            <w:r>
-              <w:rPr>
-                <w:rFonts w:ascii="微软雅黑" w:eastAsia="微软雅黑" w:hAnsi="微软雅黑"/>
-                <w:szCs w:val="21"/>
-              </w:rPr>
-              <w:t>{user_no},…</w:t>
-            </w:r>
+              <w:t>{</w:t>
+            </w:r>
+            <w:proofErr w:type="spellStart"/>
+            <w:r>
+              <w:rPr>
+                <w:rFonts w:ascii="微软雅黑" w:eastAsia="微软雅黑" w:hAnsi="微软雅黑"/>
+                <w:szCs w:val="21"/>
+              </w:rPr>
+              <w:t>user_no</w:t>
+            </w:r>
+            <w:proofErr w:type="spellEnd"/>
+            <w:r>
+              <w:rPr>
+                <w:rFonts w:ascii="微软雅黑" w:eastAsia="微软雅黑" w:hAnsi="微软雅黑"/>
+                <w:szCs w:val="21"/>
+              </w:rPr>
+              <w:t>},</w:t>
+            </w:r>
+          </w:p>
+          <w:p>
+            <w:pPr>
+              <w:rPr>
+                <w:rFonts w:ascii="微软雅黑" w:eastAsia="微软雅黑" w:hAnsi="微软雅黑"/>
+                <w:szCs w:val="21"/>
+              </w:rPr>
+            </w:pPr>
+            <w:r>
+              <w:rPr>
+                <w:rFonts w:ascii="微软雅黑" w:eastAsia="微软雅黑" w:hAnsi="微软雅黑"/>
+                <w:szCs w:val="21"/>
+              </w:rPr>
+              <w:t>{</w:t>
+            </w:r>
+            <w:proofErr w:type="spellStart"/>
+            <w:r>
+              <w:rPr>
+                <w:rFonts w:ascii="微软雅黑" w:eastAsia="微软雅黑" w:hAnsi="微软雅黑"/>
+                <w:szCs w:val="21"/>
+              </w:rPr>
+              <w:t>user_no</w:t>
+            </w:r>
+            <w:proofErr w:type="spellEnd"/>
+            <w:proofErr w:type="gramStart"/>
+            <w:r>
+              <w:rPr>
+                <w:rFonts w:ascii="微软雅黑" w:eastAsia="微软雅黑" w:hAnsi="微软雅黑"/>
+                <w:szCs w:val="21"/>
+              </w:rPr>
+              <w:t>},…</w:t>
+            </w:r>
+            <w:proofErr w:type="gramEnd"/>
             <w:r>
               <w:rPr>
                 <w:rFonts w:ascii="微软雅黑" w:eastAsia="微软雅黑" w:hAnsi="微软雅黑" w:hint="eastAsia"/>
@@ -8497,14 +9306,39 @@
                 <w:rFonts w:ascii="微软雅黑" w:eastAsia="微软雅黑" w:hAnsi="微软雅黑" w:hint="eastAsia"/>
                 <w:szCs w:val="21"/>
               </w:rPr>
-              <w:t xml:space="preserve"> big</w:t>
-            </w:r>
-            <w:r>
-              <w:rPr>
-                <w:rFonts w:ascii="微软雅黑" w:eastAsia="微软雅黑" w:hAnsi="微软雅黑"/>
-                <w:szCs w:val="21"/>
-              </w:rPr>
-              <w:t>rec/?act=</w:t>
+              <w:t xml:space="preserve"> </w:t>
+            </w:r>
+            <w:proofErr w:type="spellStart"/>
+            <w:r>
+              <w:rPr>
+                <w:rFonts w:ascii="微软雅黑" w:eastAsia="微软雅黑" w:hAnsi="微软雅黑" w:hint="eastAsia"/>
+                <w:szCs w:val="21"/>
+              </w:rPr>
+              <w:t>big</w:t>
+            </w:r>
+            <w:r>
+              <w:rPr>
+                <w:rFonts w:ascii="微软雅黑" w:eastAsia="微软雅黑" w:hAnsi="微软雅黑"/>
+                <w:szCs w:val="21"/>
+              </w:rPr>
+              <w:t>rec</w:t>
+            </w:r>
+            <w:proofErr w:type="spellEnd"/>
+            <w:proofErr w:type="gramStart"/>
+            <w:r>
+              <w:rPr>
+                <w:rFonts w:ascii="微软雅黑" w:eastAsia="微软雅黑" w:hAnsi="微软雅黑"/>
+                <w:szCs w:val="21"/>
+              </w:rPr>
+              <w:t>/?act</w:t>
+            </w:r>
+            <w:proofErr w:type="gramEnd"/>
+            <w:r>
+              <w:rPr>
+                <w:rFonts w:ascii="微软雅黑" w:eastAsia="微软雅黑" w:hAnsi="微软雅黑"/>
+                <w:szCs w:val="21"/>
+              </w:rPr>
+              <w:t>=</w:t>
             </w:r>
             <w:r>
               <w:rPr>
@@ -8557,6 +9391,7 @@
                 <w:szCs w:val="21"/>
               </w:rPr>
             </w:pPr>
+            <w:proofErr w:type="spellStart"/>
             <w:r>
               <w:rPr>
                 <w:rFonts w:ascii="微软雅黑" w:eastAsia="微软雅黑" w:hAnsi="微软雅黑" w:hint="eastAsia"/>
@@ -8564,6 +9399,7 @@
               </w:rPr>
               <w:t>app_id</w:t>
             </w:r>
+            <w:proofErr w:type="spellEnd"/>
           </w:p>
         </w:tc>
         <w:tc>
@@ -8577,6 +9413,7 @@
                 <w:szCs w:val="21"/>
               </w:rPr>
             </w:pPr>
+            <w:proofErr w:type="spellStart"/>
             <w:r>
               <w:rPr>
                 <w:rFonts w:ascii="微软雅黑" w:eastAsia="微软雅黑" w:hAnsi="微软雅黑"/>
@@ -8584,6 +9421,7 @@
               </w:rPr>
               <w:t>int</w:t>
             </w:r>
+            <w:proofErr w:type="spellEnd"/>
           </w:p>
         </w:tc>
         <w:tc>
@@ -8639,6 +9477,7 @@
                 <w:szCs w:val="21"/>
               </w:rPr>
             </w:pPr>
+            <w:proofErr w:type="spellStart"/>
             <w:r>
               <w:rPr>
                 <w:rFonts w:ascii="微软雅黑" w:eastAsia="微软雅黑" w:hAnsi="微软雅黑" w:hint="eastAsia"/>
@@ -8653,6 +9492,7 @@
               </w:rPr>
               <w:t>key</w:t>
             </w:r>
+            <w:proofErr w:type="spellEnd"/>
           </w:p>
         </w:tc>
         <w:tc>
@@ -8666,12 +9506,21 @@
                 <w:szCs w:val="21"/>
               </w:rPr>
             </w:pPr>
-            <w:r>
-              <w:rPr>
-                <w:rFonts w:ascii="微软雅黑" w:eastAsia="微软雅黑" w:hAnsi="微软雅黑" w:hint="eastAsia"/>
-                <w:szCs w:val="21"/>
-              </w:rPr>
-              <w:t>varchar(50)</w:t>
+            <w:proofErr w:type="gramStart"/>
+            <w:r>
+              <w:rPr>
+                <w:rFonts w:ascii="微软雅黑" w:eastAsia="微软雅黑" w:hAnsi="微软雅黑" w:hint="eastAsia"/>
+                <w:szCs w:val="21"/>
+              </w:rPr>
+              <w:t>varchar(</w:t>
+            </w:r>
+            <w:proofErr w:type="gramEnd"/>
+            <w:r>
+              <w:rPr>
+                <w:rFonts w:ascii="微软雅黑" w:eastAsia="微软雅黑" w:hAnsi="微软雅黑" w:hint="eastAsia"/>
+                <w:szCs w:val="21"/>
+              </w:rPr>
+              <w:t>50)</w:t>
             </w:r>
           </w:p>
         </w:tc>
@@ -8735,6 +9584,7 @@
                 <w:szCs w:val="21"/>
               </w:rPr>
             </w:pPr>
+            <w:proofErr w:type="spellStart"/>
             <w:r>
               <w:rPr>
                 <w:rFonts w:ascii="微软雅黑" w:eastAsia="微软雅黑" w:hAnsi="微软雅黑"/>
@@ -8742,6 +9592,7 @@
               </w:rPr>
               <w:t>user_no</w:t>
             </w:r>
+            <w:proofErr w:type="spellEnd"/>
           </w:p>
         </w:tc>
         <w:tc>
@@ -8755,12 +9606,21 @@
                 <w:szCs w:val="21"/>
               </w:rPr>
             </w:pPr>
-            <w:r>
-              <w:rPr>
-                <w:rFonts w:ascii="微软雅黑" w:eastAsia="微软雅黑" w:hAnsi="微软雅黑"/>
-                <w:szCs w:val="21"/>
-              </w:rPr>
-              <w:t>varchar(32)</w:t>
+            <w:proofErr w:type="gramStart"/>
+            <w:r>
+              <w:rPr>
+                <w:rFonts w:ascii="微软雅黑" w:eastAsia="微软雅黑" w:hAnsi="微软雅黑"/>
+                <w:szCs w:val="21"/>
+              </w:rPr>
+              <w:t>varchar(</w:t>
+            </w:r>
+            <w:proofErr w:type="gramEnd"/>
+            <w:r>
+              <w:rPr>
+                <w:rFonts w:ascii="微软雅黑" w:eastAsia="微软雅黑" w:hAnsi="微软雅黑"/>
+                <w:szCs w:val="21"/>
+              </w:rPr>
+              <w:t>32)</w:t>
             </w:r>
           </w:p>
         </w:tc>
@@ -8817,6 +9677,7 @@
                 <w:szCs w:val="21"/>
               </w:rPr>
             </w:pPr>
+            <w:proofErr w:type="spellStart"/>
             <w:r>
               <w:rPr>
                 <w:rFonts w:ascii="微软雅黑" w:eastAsia="微软雅黑" w:hAnsi="微软雅黑" w:hint="eastAsia"/>
@@ -8831,6 +9692,7 @@
               </w:rPr>
               <w:t>_no</w:t>
             </w:r>
+            <w:proofErr w:type="spellEnd"/>
           </w:p>
         </w:tc>
         <w:tc>
@@ -8844,12 +9706,21 @@
                 <w:szCs w:val="21"/>
               </w:rPr>
             </w:pPr>
-            <w:r>
-              <w:rPr>
-                <w:rFonts w:ascii="微软雅黑" w:eastAsia="微软雅黑" w:hAnsi="微软雅黑" w:hint="eastAsia"/>
-                <w:szCs w:val="21"/>
-              </w:rPr>
-              <w:t>varchar(50)</w:t>
+            <w:proofErr w:type="gramStart"/>
+            <w:r>
+              <w:rPr>
+                <w:rFonts w:ascii="微软雅黑" w:eastAsia="微软雅黑" w:hAnsi="微软雅黑" w:hint="eastAsia"/>
+                <w:szCs w:val="21"/>
+              </w:rPr>
+              <w:t>varchar(</w:t>
+            </w:r>
+            <w:proofErr w:type="gramEnd"/>
+            <w:r>
+              <w:rPr>
+                <w:rFonts w:ascii="微软雅黑" w:eastAsia="微软雅黑" w:hAnsi="微软雅黑" w:hint="eastAsia"/>
+                <w:szCs w:val="21"/>
+              </w:rPr>
+              <w:t>50)</w:t>
             </w:r>
           </w:p>
         </w:tc>
@@ -10162,7 +11033,7 @@
 </file>
 
 <file path=customXml/itemProps1.xml><?xml version="1.0" encoding="utf-8"?>
-<ds:datastoreItem xmlns:ds="http://schemas.openxmlformats.org/officeDocument/2006/customXml" ds:itemID="{4AF101AC-C855-4DA9-A373-27CB69014D06}">
+<ds:datastoreItem xmlns:ds="http://schemas.openxmlformats.org/officeDocument/2006/customXml" ds:itemID="{8C17BD07-9BE9-4E1F-8904-267B2E40FBE8}">
   <ds:schemaRefs>
     <ds:schemaRef ds:uri="http://schemas.openxmlformats.org/officeDocument/2006/bibliography"/>
   </ds:schemaRefs>

--- a/用户画像方式 推荐、统计 插件接口.docx
+++ b/用户画像方式 推荐、统计 插件接口.docx
@@ -5688,11 +5688,6 @@
       </w:r>
     </w:p>
     <w:p>
-      <w:pPr>
-        <w:rPr>
-          <w:rFonts w:hint="eastAsia"/>
-        </w:rPr>
-      </w:pPr>
       <w:r>
         <w:tab/>
       </w:r>
@@ -5726,8 +5721,6 @@
         </w:rPr>
         <w:t>根据当前用户的</w:t>
       </w:r>
-      <w:bookmarkStart w:id="0" w:name="_GoBack"/>
-      <w:bookmarkEnd w:id="0"/>
     </w:p>
     <w:tbl>
       <w:tblPr>
@@ -6787,6 +6780,539 @@
                 <w:szCs w:val="21"/>
               </w:rPr>
               <w:t>资料封面图片地址</w:t>
+            </w:r>
+          </w:p>
+        </w:tc>
+      </w:tr>
+      <w:tr>
+        <w:tc>
+          <w:tcPr>
+            <w:tcW w:w="1658" w:type="dxa"/>
+          </w:tcPr>
+          <w:p>
+            <w:pPr>
+              <w:rPr>
+                <w:rFonts w:ascii="微软雅黑" w:eastAsia="微软雅黑" w:hAnsi="微软雅黑"/>
+                <w:szCs w:val="21"/>
+              </w:rPr>
+            </w:pPr>
+            <w:r>
+              <w:rPr>
+                <w:rFonts w:ascii="微软雅黑" w:eastAsia="微软雅黑" w:hAnsi="微软雅黑" w:hint="eastAsia"/>
+                <w:szCs w:val="21"/>
+              </w:rPr>
+              <w:t>info</w:t>
+            </w:r>
+          </w:p>
+        </w:tc>
+        <w:tc>
+          <w:tcPr>
+            <w:tcW w:w="1739" w:type="dxa"/>
+          </w:tcPr>
+          <w:p>
+            <w:pPr>
+              <w:rPr>
+                <w:rFonts w:ascii="微软雅黑" w:eastAsia="微软雅黑" w:hAnsi="微软雅黑" w:hint="eastAsia"/>
+                <w:szCs w:val="21"/>
+              </w:rPr>
+            </w:pPr>
+            <w:r>
+              <w:rPr>
+                <w:rFonts w:ascii="微软雅黑" w:eastAsia="微软雅黑" w:hAnsi="微软雅黑"/>
+                <w:szCs w:val="21"/>
+              </w:rPr>
+              <w:t>choice</w:t>
+            </w:r>
+          </w:p>
+        </w:tc>
+        <w:tc>
+          <w:tcPr>
+            <w:tcW w:w="1843" w:type="dxa"/>
+          </w:tcPr>
+          <w:p>
+            <w:pPr>
+              <w:rPr>
+                <w:rFonts w:ascii="微软雅黑" w:eastAsia="微软雅黑" w:hAnsi="微软雅黑" w:hint="eastAsia"/>
+                <w:szCs w:val="21"/>
+              </w:rPr>
+            </w:pPr>
+            <w:r>
+              <w:rPr>
+                <w:rFonts w:ascii="微软雅黑" w:eastAsia="微软雅黑" w:hAnsi="微软雅黑" w:hint="eastAsia"/>
+                <w:szCs w:val="21"/>
+              </w:rPr>
+              <w:t>array</w:t>
+            </w:r>
+          </w:p>
+        </w:tc>
+        <w:tc>
+          <w:tcPr>
+            <w:tcW w:w="3119" w:type="dxa"/>
+          </w:tcPr>
+          <w:p>
+            <w:pPr>
+              <w:rPr>
+                <w:rFonts w:ascii="微软雅黑" w:eastAsia="微软雅黑" w:hAnsi="微软雅黑"/>
+                <w:szCs w:val="21"/>
+              </w:rPr>
+            </w:pPr>
+            <w:r>
+              <w:rPr>
+                <w:rFonts w:ascii="微软雅黑" w:eastAsia="微软雅黑" w:hAnsi="微软雅黑" w:hint="eastAsia"/>
+                <w:szCs w:val="21"/>
+              </w:rPr>
+              <w:t>采用了什么推荐方法,</w:t>
+            </w:r>
+          </w:p>
+          <w:p>
+            <w:pPr>
+              <w:rPr>
+                <w:rFonts w:ascii="微软雅黑" w:eastAsia="微软雅黑" w:hAnsi="微软雅黑" w:hint="eastAsia"/>
+                <w:szCs w:val="21"/>
+              </w:rPr>
+            </w:pPr>
+            <w:r>
+              <w:rPr>
+                <w:rFonts w:ascii="微软雅黑" w:eastAsia="微软雅黑" w:hAnsi="微软雅黑" w:hint="eastAsia"/>
+                <w:szCs w:val="21"/>
+              </w:rPr>
+              <w:t>user=用户热推,</w:t>
+            </w:r>
+          </w:p>
+          <w:p>
+            <w:pPr>
+              <w:rPr>
+                <w:rFonts w:ascii="微软雅黑" w:eastAsia="微软雅黑" w:hAnsi="微软雅黑" w:hint="eastAsia"/>
+                <w:szCs w:val="21"/>
+              </w:rPr>
+            </w:pPr>
+            <w:r>
+              <w:rPr>
+                <w:rFonts w:ascii="微软雅黑" w:eastAsia="微软雅黑" w:hAnsi="微软雅黑"/>
+                <w:szCs w:val="21"/>
+              </w:rPr>
+              <w:t>play</w:t>
+            </w:r>
+            <w:r>
+              <w:rPr>
+                <w:rFonts w:ascii="微软雅黑" w:eastAsia="微软雅黑" w:hAnsi="微软雅黑" w:hint="eastAsia"/>
+                <w:szCs w:val="21"/>
+              </w:rPr>
+              <w:t>=游客热推</w:t>
+            </w:r>
+          </w:p>
+        </w:tc>
+      </w:tr>
+      <w:tr>
+        <w:tc>
+          <w:tcPr>
+            <w:tcW w:w="1658" w:type="dxa"/>
+          </w:tcPr>
+          <w:p>
+            <w:pPr>
+              <w:rPr>
+                <w:rFonts w:ascii="微软雅黑" w:eastAsia="微软雅黑" w:hAnsi="微软雅黑" w:hint="eastAsia"/>
+                <w:szCs w:val="21"/>
+              </w:rPr>
+            </w:pPr>
+          </w:p>
+        </w:tc>
+        <w:tc>
+          <w:tcPr>
+            <w:tcW w:w="1739" w:type="dxa"/>
+          </w:tcPr>
+          <w:p>
+            <w:pPr>
+              <w:rPr>
+                <w:rFonts w:ascii="微软雅黑" w:eastAsia="微软雅黑" w:hAnsi="微软雅黑"/>
+                <w:szCs w:val="21"/>
+              </w:rPr>
+            </w:pPr>
+            <w:r>
+              <w:rPr>
+                <w:rFonts w:ascii="微软雅黑" w:eastAsia="微软雅黑" w:hAnsi="微软雅黑"/>
+                <w:szCs w:val="21"/>
+              </w:rPr>
+              <w:t>choices</w:t>
+            </w:r>
+          </w:p>
+        </w:tc>
+        <w:tc>
+          <w:tcPr>
+            <w:tcW w:w="1843" w:type="dxa"/>
+          </w:tcPr>
+          <w:p>
+            <w:pPr>
+              <w:rPr>
+                <w:rFonts w:ascii="微软雅黑" w:eastAsia="微软雅黑" w:hAnsi="微软雅黑" w:hint="eastAsia"/>
+                <w:szCs w:val="21"/>
+              </w:rPr>
+            </w:pPr>
+            <w:proofErr w:type="spellStart"/>
+            <w:r>
+              <w:rPr>
+                <w:rFonts w:ascii="微软雅黑" w:eastAsia="微软雅黑" w:hAnsi="微软雅黑" w:hint="eastAsia"/>
+                <w:szCs w:val="21"/>
+              </w:rPr>
+              <w:t>int</w:t>
+            </w:r>
+            <w:proofErr w:type="spellEnd"/>
+          </w:p>
+        </w:tc>
+        <w:tc>
+          <w:tcPr>
+            <w:tcW w:w="3119" w:type="dxa"/>
+          </w:tcPr>
+          <w:p>
+            <w:pPr>
+              <w:rPr>
+                <w:rFonts w:ascii="微软雅黑" w:eastAsia="微软雅黑" w:hAnsi="微软雅黑" w:hint="eastAsia"/>
+                <w:szCs w:val="21"/>
+              </w:rPr>
+            </w:pPr>
+            <w:r>
+              <w:rPr>
+                <w:rFonts w:ascii="微软雅黑" w:eastAsia="微软雅黑" w:hAnsi="微软雅黑" w:hint="eastAsia"/>
+                <w:szCs w:val="21"/>
+              </w:rPr>
+              <w:t>推荐方法挑选进入</w:t>
+            </w:r>
+            <w:proofErr w:type="gramStart"/>
+            <w:r>
+              <w:rPr>
+                <w:rFonts w:ascii="微软雅黑" w:eastAsia="微软雅黑" w:hAnsi="微软雅黑" w:hint="eastAsia"/>
+                <w:szCs w:val="21"/>
+              </w:rPr>
+              <w:t>待选池的</w:t>
+            </w:r>
+            <w:proofErr w:type="gramEnd"/>
+            <w:r>
+              <w:rPr>
+                <w:rFonts w:ascii="微软雅黑" w:eastAsia="微软雅黑" w:hAnsi="微软雅黑" w:hint="eastAsia"/>
+                <w:szCs w:val="21"/>
+              </w:rPr>
+              <w:t>数量</w:t>
+            </w:r>
+          </w:p>
+        </w:tc>
+      </w:tr>
+      <w:tr>
+        <w:tc>
+          <w:tcPr>
+            <w:tcW w:w="1658" w:type="dxa"/>
+          </w:tcPr>
+          <w:p>
+            <w:pPr>
+              <w:rPr>
+                <w:rFonts w:ascii="微软雅黑" w:eastAsia="微软雅黑" w:hAnsi="微软雅黑" w:hint="eastAsia"/>
+                <w:szCs w:val="21"/>
+              </w:rPr>
+            </w:pPr>
+          </w:p>
+        </w:tc>
+        <w:tc>
+          <w:tcPr>
+            <w:tcW w:w="1739" w:type="dxa"/>
+          </w:tcPr>
+          <w:p>
+            <w:pPr>
+              <w:rPr>
+                <w:rFonts w:ascii="微软雅黑" w:eastAsia="微软雅黑" w:hAnsi="微软雅黑"/>
+                <w:szCs w:val="21"/>
+              </w:rPr>
+            </w:pPr>
+            <w:r>
+              <w:rPr>
+                <w:rFonts w:ascii="微软雅黑" w:eastAsia="微软雅黑" w:hAnsi="微软雅黑"/>
+                <w:szCs w:val="21"/>
+              </w:rPr>
+              <w:t>static</w:t>
+            </w:r>
+          </w:p>
+        </w:tc>
+        <w:tc>
+          <w:tcPr>
+            <w:tcW w:w="1843" w:type="dxa"/>
+          </w:tcPr>
+          <w:p>
+            <w:pPr>
+              <w:rPr>
+                <w:rFonts w:ascii="微软雅黑" w:eastAsia="微软雅黑" w:hAnsi="微软雅黑" w:hint="eastAsia"/>
+                <w:szCs w:val="21"/>
+              </w:rPr>
+            </w:pPr>
+            <w:proofErr w:type="spellStart"/>
+            <w:r>
+              <w:rPr>
+                <w:rFonts w:ascii="微软雅黑" w:eastAsia="微软雅黑" w:hAnsi="微软雅黑" w:hint="eastAsia"/>
+                <w:szCs w:val="21"/>
+              </w:rPr>
+              <w:t>int</w:t>
+            </w:r>
+            <w:proofErr w:type="spellEnd"/>
+          </w:p>
+        </w:tc>
+        <w:tc>
+          <w:tcPr>
+            <w:tcW w:w="3119" w:type="dxa"/>
+          </w:tcPr>
+          <w:p>
+            <w:pPr>
+              <w:rPr>
+                <w:rFonts w:ascii="微软雅黑" w:eastAsia="微软雅黑" w:hAnsi="微软雅黑" w:hint="eastAsia"/>
+                <w:szCs w:val="21"/>
+              </w:rPr>
+            </w:pPr>
+            <w:r>
+              <w:rPr>
+                <w:rFonts w:ascii="微软雅黑" w:eastAsia="微软雅黑" w:hAnsi="微软雅黑" w:hint="eastAsia"/>
+                <w:szCs w:val="21"/>
+              </w:rPr>
+              <w:t>权重为9的固定</w:t>
+            </w:r>
+            <w:proofErr w:type="gramStart"/>
+            <w:r>
+              <w:rPr>
+                <w:rFonts w:ascii="微软雅黑" w:eastAsia="微软雅黑" w:hAnsi="微软雅黑" w:hint="eastAsia"/>
+                <w:szCs w:val="21"/>
+              </w:rPr>
+              <w:t>值进入待选池</w:t>
+            </w:r>
+            <w:proofErr w:type="gramEnd"/>
+            <w:r>
+              <w:rPr>
+                <w:rFonts w:ascii="微软雅黑" w:eastAsia="微软雅黑" w:hAnsi="微软雅黑" w:hint="eastAsia"/>
+                <w:szCs w:val="21"/>
+              </w:rPr>
+              <w:t>的数量</w:t>
+            </w:r>
+          </w:p>
+        </w:tc>
+      </w:tr>
+      <w:tr>
+        <w:tc>
+          <w:tcPr>
+            <w:tcW w:w="1658" w:type="dxa"/>
+          </w:tcPr>
+          <w:p>
+            <w:pPr>
+              <w:rPr>
+                <w:rFonts w:ascii="微软雅黑" w:eastAsia="微软雅黑" w:hAnsi="微软雅黑" w:hint="eastAsia"/>
+                <w:szCs w:val="21"/>
+              </w:rPr>
+            </w:pPr>
+          </w:p>
+        </w:tc>
+        <w:tc>
+          <w:tcPr>
+            <w:tcW w:w="1739" w:type="dxa"/>
+          </w:tcPr>
+          <w:p>
+            <w:pPr>
+              <w:rPr>
+                <w:rFonts w:ascii="微软雅黑" w:eastAsia="微软雅黑" w:hAnsi="微软雅黑"/>
+                <w:szCs w:val="21"/>
+              </w:rPr>
+            </w:pPr>
+            <w:r>
+              <w:rPr>
+                <w:rFonts w:ascii="微软雅黑" w:eastAsia="微软雅黑" w:hAnsi="微软雅黑"/>
+                <w:szCs w:val="21"/>
+              </w:rPr>
+              <w:t>supplement</w:t>
+            </w:r>
+          </w:p>
+        </w:tc>
+        <w:tc>
+          <w:tcPr>
+            <w:tcW w:w="1843" w:type="dxa"/>
+          </w:tcPr>
+          <w:p>
+            <w:pPr>
+              <w:rPr>
+                <w:rFonts w:ascii="微软雅黑" w:eastAsia="微软雅黑" w:hAnsi="微软雅黑" w:hint="eastAsia"/>
+                <w:szCs w:val="21"/>
+              </w:rPr>
+            </w:pPr>
+            <w:proofErr w:type="spellStart"/>
+            <w:r>
+              <w:rPr>
+                <w:rFonts w:ascii="微软雅黑" w:eastAsia="微软雅黑" w:hAnsi="微软雅黑" w:hint="eastAsia"/>
+                <w:szCs w:val="21"/>
+              </w:rPr>
+              <w:t>int</w:t>
+            </w:r>
+            <w:proofErr w:type="spellEnd"/>
+          </w:p>
+        </w:tc>
+        <w:tc>
+          <w:tcPr>
+            <w:tcW w:w="3119" w:type="dxa"/>
+          </w:tcPr>
+          <w:p>
+            <w:pPr>
+              <w:rPr>
+                <w:rFonts w:ascii="微软雅黑" w:eastAsia="微软雅黑" w:hAnsi="微软雅黑" w:hint="eastAsia"/>
+                <w:szCs w:val="21"/>
+              </w:rPr>
+            </w:pPr>
+            <w:r>
+              <w:rPr>
+                <w:rFonts w:ascii="微软雅黑" w:eastAsia="微软雅黑" w:hAnsi="微软雅黑" w:hint="eastAsia"/>
+                <w:szCs w:val="21"/>
+              </w:rPr>
+              <w:t>热</w:t>
+            </w:r>
+            <w:proofErr w:type="gramStart"/>
+            <w:r>
+              <w:rPr>
+                <w:rFonts w:ascii="微软雅黑" w:eastAsia="微软雅黑" w:hAnsi="微软雅黑" w:hint="eastAsia"/>
+                <w:szCs w:val="21"/>
+              </w:rPr>
+              <w:t>推方法</w:t>
+            </w:r>
+            <w:proofErr w:type="gramEnd"/>
+            <w:r>
+              <w:rPr>
+                <w:rFonts w:ascii="微软雅黑" w:eastAsia="微软雅黑" w:hAnsi="微软雅黑" w:hint="eastAsia"/>
+                <w:szCs w:val="21"/>
+              </w:rPr>
+              <w:t>不足，按权重进入</w:t>
+            </w:r>
+            <w:proofErr w:type="gramStart"/>
+            <w:r>
+              <w:rPr>
+                <w:rFonts w:ascii="微软雅黑" w:eastAsia="微软雅黑" w:hAnsi="微软雅黑" w:hint="eastAsia"/>
+                <w:szCs w:val="21"/>
+              </w:rPr>
+              <w:t>待选池的</w:t>
+            </w:r>
+            <w:proofErr w:type="gramEnd"/>
+            <w:r>
+              <w:rPr>
+                <w:rFonts w:ascii="微软雅黑" w:eastAsia="微软雅黑" w:hAnsi="微软雅黑" w:hint="eastAsia"/>
+                <w:szCs w:val="21"/>
+              </w:rPr>
+              <w:t>总数</w:t>
+            </w:r>
+          </w:p>
+        </w:tc>
+      </w:tr>
+      <w:tr>
+        <w:tc>
+          <w:tcPr>
+            <w:tcW w:w="1658" w:type="dxa"/>
+          </w:tcPr>
+          <w:p>
+            <w:pPr>
+              <w:rPr>
+                <w:rFonts w:ascii="微软雅黑" w:eastAsia="微软雅黑" w:hAnsi="微软雅黑" w:hint="eastAsia"/>
+                <w:szCs w:val="21"/>
+              </w:rPr>
+            </w:pPr>
+          </w:p>
+        </w:tc>
+        <w:tc>
+          <w:tcPr>
+            <w:tcW w:w="1739" w:type="dxa"/>
+          </w:tcPr>
+          <w:p>
+            <w:pPr>
+              <w:rPr>
+                <w:rFonts w:ascii="微软雅黑" w:eastAsia="微软雅黑" w:hAnsi="微软雅黑"/>
+                <w:szCs w:val="21"/>
+              </w:rPr>
+            </w:pPr>
+            <w:r>
+              <w:rPr>
+                <w:rFonts w:ascii="微软雅黑" w:eastAsia="微软雅黑" w:hAnsi="微软雅黑"/>
+                <w:szCs w:val="21"/>
+              </w:rPr>
+              <w:t>elected</w:t>
+            </w:r>
+          </w:p>
+        </w:tc>
+        <w:tc>
+          <w:tcPr>
+            <w:tcW w:w="1843" w:type="dxa"/>
+          </w:tcPr>
+          <w:p>
+            <w:pPr>
+              <w:rPr>
+                <w:rFonts w:ascii="微软雅黑" w:eastAsia="微软雅黑" w:hAnsi="微软雅黑" w:hint="eastAsia"/>
+                <w:szCs w:val="21"/>
+              </w:rPr>
+            </w:pPr>
+            <w:proofErr w:type="spellStart"/>
+            <w:r>
+              <w:rPr>
+                <w:rFonts w:ascii="微软雅黑" w:eastAsia="微软雅黑" w:hAnsi="微软雅黑" w:hint="eastAsia"/>
+                <w:szCs w:val="21"/>
+              </w:rPr>
+              <w:t>int</w:t>
+            </w:r>
+            <w:bookmarkStart w:id="0" w:name="_GoBack"/>
+            <w:bookmarkEnd w:id="0"/>
+            <w:proofErr w:type="spellEnd"/>
+          </w:p>
+        </w:tc>
+        <w:tc>
+          <w:tcPr>
+            <w:tcW w:w="3119" w:type="dxa"/>
+          </w:tcPr>
+          <w:p>
+            <w:pPr>
+              <w:rPr>
+                <w:rFonts w:ascii="微软雅黑" w:eastAsia="微软雅黑" w:hAnsi="微软雅黑" w:hint="eastAsia"/>
+                <w:szCs w:val="21"/>
+              </w:rPr>
+            </w:pPr>
+            <w:r>
+              <w:rPr>
+                <w:rFonts w:ascii="微软雅黑" w:eastAsia="微软雅黑" w:hAnsi="微软雅黑" w:hint="eastAsia"/>
+                <w:szCs w:val="21"/>
+              </w:rPr>
+              <w:t>最终进入</w:t>
+            </w:r>
+            <w:proofErr w:type="gramStart"/>
+            <w:r>
+              <w:rPr>
+                <w:rFonts w:ascii="微软雅黑" w:eastAsia="微软雅黑" w:hAnsi="微软雅黑" w:hint="eastAsia"/>
+                <w:szCs w:val="21"/>
+              </w:rPr>
+              <w:t>待选池的</w:t>
+            </w:r>
+            <w:proofErr w:type="gramEnd"/>
+            <w:r>
+              <w:rPr>
+                <w:rFonts w:ascii="微软雅黑" w:eastAsia="微软雅黑" w:hAnsi="微软雅黑" w:hint="eastAsia"/>
+                <w:szCs w:val="21"/>
+              </w:rPr>
+              <w:t>待</w:t>
+            </w:r>
+            <w:proofErr w:type="gramStart"/>
+            <w:r>
+              <w:rPr>
+                <w:rFonts w:ascii="微软雅黑" w:eastAsia="微软雅黑" w:hAnsi="微软雅黑" w:hint="eastAsia"/>
+                <w:szCs w:val="21"/>
+              </w:rPr>
+              <w:t>选记</w:t>
+            </w:r>
+            <w:proofErr w:type="gramEnd"/>
+            <w:r>
+              <w:rPr>
+                <w:rFonts w:ascii="微软雅黑" w:eastAsia="微软雅黑" w:hAnsi="微软雅黑" w:hint="eastAsia"/>
+                <w:szCs w:val="21"/>
+              </w:rPr>
+              <w:t>录总</w:t>
+            </w:r>
+            <w:r>
+              <w:rPr>
+                <w:rFonts w:ascii="微软雅黑" w:eastAsia="微软雅黑" w:hAnsi="微软雅黑" w:hint="eastAsia"/>
+                <w:szCs w:val="21"/>
+              </w:rPr>
+              <w:lastRenderedPageBreak/>
+              <w:t>数</w:t>
             </w:r>
           </w:p>
         </w:tc>
@@ -7387,7 +7913,6 @@
                 <w:rFonts w:ascii="微软雅黑" w:eastAsia="微软雅黑" w:hAnsi="微软雅黑" w:hint="eastAsia"/>
                 <w:szCs w:val="21"/>
               </w:rPr>
-              <w:lastRenderedPageBreak/>
               <w:t>返回数据</w:t>
             </w:r>
           </w:p>
@@ -8070,6 +8595,7 @@
                 <w:rFonts w:ascii="微软雅黑" w:eastAsia="微软雅黑" w:hAnsi="微软雅黑" w:hint="eastAsia"/>
                 <w:szCs w:val="21"/>
               </w:rPr>
+              <w:lastRenderedPageBreak/>
               <w:t>totalValActive</w:t>
             </w:r>
             <w:proofErr w:type="spellEnd"/>
@@ -8820,7 +9346,6 @@
                 <w:rFonts w:ascii="微软雅黑" w:eastAsia="微软雅黑" w:hAnsi="微软雅黑" w:hint="eastAsia"/>
                 <w:szCs w:val="21"/>
               </w:rPr>
-              <w:lastRenderedPageBreak/>
               <w:t>val</w:t>
             </w:r>
             <w:r>
@@ -9483,6 +10008,7 @@
                 <w:rFonts w:ascii="微软雅黑" w:eastAsia="微软雅黑" w:hAnsi="微软雅黑" w:hint="eastAsia"/>
                 <w:szCs w:val="21"/>
               </w:rPr>
+              <w:lastRenderedPageBreak/>
               <w:t>app_</w:t>
             </w:r>
             <w:r>
@@ -9761,6 +10287,106 @@
                 <w:szCs w:val="21"/>
               </w:rPr>
               <w:t>资料在本应用的序号</w:t>
+            </w:r>
+          </w:p>
+        </w:tc>
+      </w:tr>
+      <w:tr>
+        <w:tc>
+          <w:tcPr>
+            <w:tcW w:w="1654" w:type="dxa"/>
+          </w:tcPr>
+          <w:p>
+            <w:pPr>
+              <w:rPr>
+                <w:rFonts w:ascii="微软雅黑" w:eastAsia="微软雅黑" w:hAnsi="微软雅黑" w:hint="eastAsia"/>
+                <w:szCs w:val="21"/>
+              </w:rPr>
+            </w:pPr>
+            <w:proofErr w:type="spellStart"/>
+            <w:r>
+              <w:rPr>
+                <w:rFonts w:ascii="微软雅黑" w:eastAsia="微软雅黑" w:hAnsi="微软雅黑" w:hint="eastAsia"/>
+                <w:szCs w:val="21"/>
+              </w:rPr>
+              <w:t>val</w:t>
+            </w:r>
+            <w:r>
+              <w:rPr>
+                <w:rFonts w:ascii="微软雅黑" w:eastAsia="微软雅黑" w:hAnsi="微软雅黑"/>
+                <w:szCs w:val="21"/>
+              </w:rPr>
+              <w:t>_tags</w:t>
+            </w:r>
+            <w:proofErr w:type="spellEnd"/>
+          </w:p>
+        </w:tc>
+        <w:tc>
+          <w:tcPr>
+            <w:tcW w:w="1659" w:type="dxa"/>
+          </w:tcPr>
+          <w:p>
+            <w:pPr>
+              <w:rPr>
+                <w:rFonts w:ascii="微软雅黑" w:eastAsia="微软雅黑" w:hAnsi="微软雅黑" w:hint="eastAsia"/>
+                <w:szCs w:val="21"/>
+              </w:rPr>
+            </w:pPr>
+            <w:proofErr w:type="gramStart"/>
+            <w:r>
+              <w:rPr>
+                <w:rFonts w:ascii="微软雅黑" w:eastAsia="微软雅黑" w:hAnsi="微软雅黑" w:hint="eastAsia"/>
+                <w:szCs w:val="21"/>
+              </w:rPr>
+              <w:t>varchar(</w:t>
+            </w:r>
+            <w:proofErr w:type="gramEnd"/>
+            <w:r>
+              <w:rPr>
+                <w:rFonts w:ascii="微软雅黑" w:eastAsia="微软雅黑" w:hAnsi="微软雅黑" w:hint="eastAsia"/>
+                <w:szCs w:val="21"/>
+              </w:rPr>
+              <w:t>100)</w:t>
+            </w:r>
+          </w:p>
+        </w:tc>
+        <w:tc>
+          <w:tcPr>
+            <w:tcW w:w="1927" w:type="dxa"/>
+          </w:tcPr>
+          <w:p>
+            <w:pPr>
+              <w:rPr>
+                <w:rFonts w:ascii="微软雅黑" w:eastAsia="微软雅黑" w:hAnsi="微软雅黑" w:hint="eastAsia"/>
+                <w:szCs w:val="21"/>
+              </w:rPr>
+            </w:pPr>
+            <w:r>
+              <w:rPr>
+                <w:rFonts w:ascii="微软雅黑" w:eastAsia="微软雅黑" w:hAnsi="微软雅黑" w:hint="eastAsia"/>
+                <w:szCs w:val="21"/>
+              </w:rPr>
+              <w:t>不为空</w:t>
+            </w:r>
+          </w:p>
+        </w:tc>
+        <w:tc>
+          <w:tcPr>
+            <w:tcW w:w="3119" w:type="dxa"/>
+          </w:tcPr>
+          <w:p>
+            <w:pPr>
+              <w:rPr>
+                <w:rFonts w:ascii="微软雅黑" w:eastAsia="微软雅黑" w:hAnsi="微软雅黑" w:hint="eastAsia"/>
+                <w:szCs w:val="21"/>
+              </w:rPr>
+            </w:pPr>
+            <w:r>
+              <w:rPr>
+                <w:rFonts w:ascii="微软雅黑" w:eastAsia="微软雅黑" w:hAnsi="微软雅黑" w:hint="eastAsia"/>
+                <w:szCs w:val="21"/>
+              </w:rPr>
+              <w:t>申报的时候必须将该资料的分类标签传入</w:t>
             </w:r>
           </w:p>
         </w:tc>
@@ -11033,7 +11659,7 @@
 </file>
 
 <file path=customXml/itemProps1.xml><?xml version="1.0" encoding="utf-8"?>
-<ds:datastoreItem xmlns:ds="http://schemas.openxmlformats.org/officeDocument/2006/customXml" ds:itemID="{8C17BD07-9BE9-4E1F-8904-267B2E40FBE8}">
+<ds:datastoreItem xmlns:ds="http://schemas.openxmlformats.org/officeDocument/2006/customXml" ds:itemID="{1B4EA016-B68A-4AE9-B0B4-BC98E075D21B}">
   <ds:schemaRefs>
     <ds:schemaRef ds:uri="http://schemas.openxmlformats.org/officeDocument/2006/bibliography"/>
   </ds:schemaRefs>

--- a/用户画像方式 推荐、统计 插件接口.docx
+++ b/用户画像方式 推荐、统计 插件接口.docx
@@ -5721,6 +5721,75 @@
         </w:rPr>
         <w:t>根据当前用户的</w:t>
       </w:r>
+      <w:r>
+        <w:rPr>
+          <w:rFonts w:hint="eastAsia"/>
+        </w:rPr>
+        <w:t>浏览历史记录，获取关心的标签类型，然后根据获取到的标签得出每个标签的获取比例，然后根据比例获取每个标签的数据，加入待选池。根据</w:t>
+      </w:r>
+      <w:proofErr w:type="gramStart"/>
+      <w:r>
+        <w:rPr>
+          <w:rFonts w:hint="eastAsia"/>
+        </w:rPr>
+        <w:t>待选池的</w:t>
+      </w:r>
+      <w:proofErr w:type="gramEnd"/>
+      <w:r>
+        <w:rPr>
+          <w:rFonts w:hint="eastAsia"/>
+        </w:rPr>
+        <w:t>数据以及每一条数据的热度，得出命中几率，然后根据随机数取得命中的序号并获取资料。</w:t>
+      </w:r>
+    </w:p>
+    <w:p>
+      <w:pPr>
+        <w:rPr>
+          <w:rFonts w:hint="eastAsia"/>
+        </w:rPr>
+      </w:pPr>
+      <w:r>
+        <w:tab/>
+      </w:r>
+      <w:r>
+        <w:rPr>
+          <w:rFonts w:hint="eastAsia"/>
+        </w:rPr>
+        <w:t>推荐规则</w:t>
+      </w:r>
+      <w:r>
+        <w:rPr>
+          <w:rFonts w:hint="eastAsia"/>
+        </w:rPr>
+        <w:t>-</w:t>
+      </w:r>
+      <w:r>
+        <w:rPr>
+          <w:rFonts w:hint="eastAsia"/>
+        </w:rPr>
+        <w:t>游客：根据游客的</w:t>
+      </w:r>
+      <w:r>
+        <w:rPr>
+          <w:rFonts w:hint="eastAsia"/>
+        </w:rPr>
+        <w:t>IP</w:t>
+      </w:r>
+      <w:r>
+        <w:rPr>
+          <w:rFonts w:hint="eastAsia"/>
+        </w:rPr>
+        <w:t>获取距离最近并且在统计时间内的访问记录，然后根据访问记录得出热门标签，然后根据热门标签获取数据序号并加入待选池。根据待选池的数据</w:t>
+      </w:r>
+      <w:r>
+        <w:rPr>
+          <w:rFonts w:hint="eastAsia"/>
+        </w:rPr>
+        <w:lastRenderedPageBreak/>
+        <w:t>以及每一条数据的热度，得出命中几率，然后根据随机数取得命中的序号并获取资料。</w:t>
+      </w:r>
+      <w:bookmarkStart w:id="0" w:name="_GoBack"/>
+      <w:bookmarkEnd w:id="0"/>
     </w:p>
     <w:tbl>
       <w:tblPr>
@@ -5925,7 +5994,6 @@
                 <w:rFonts w:ascii="微软雅黑" w:eastAsia="微软雅黑" w:hAnsi="微软雅黑" w:hint="eastAsia"/>
                 <w:szCs w:val="21"/>
               </w:rPr>
-              <w:lastRenderedPageBreak/>
               <w:t>app_id</w:t>
             </w:r>
             <w:proofErr w:type="spellEnd"/>
@@ -6812,7 +6880,7 @@
           <w:p>
             <w:pPr>
               <w:rPr>
-                <w:rFonts w:ascii="微软雅黑" w:eastAsia="微软雅黑" w:hAnsi="微软雅黑" w:hint="eastAsia"/>
+                <w:rFonts w:ascii="微软雅黑" w:eastAsia="微软雅黑" w:hAnsi="微软雅黑"/>
                 <w:szCs w:val="21"/>
               </w:rPr>
             </w:pPr>
@@ -6832,7 +6900,7 @@
           <w:p>
             <w:pPr>
               <w:rPr>
-                <w:rFonts w:ascii="微软雅黑" w:eastAsia="微软雅黑" w:hAnsi="微软雅黑" w:hint="eastAsia"/>
+                <w:rFonts w:ascii="微软雅黑" w:eastAsia="微软雅黑" w:hAnsi="微软雅黑"/>
                 <w:szCs w:val="21"/>
               </w:rPr>
             </w:pPr>
@@ -6867,7 +6935,7 @@
           <w:p>
             <w:pPr>
               <w:rPr>
-                <w:rFonts w:ascii="微软雅黑" w:eastAsia="微软雅黑" w:hAnsi="微软雅黑" w:hint="eastAsia"/>
+                <w:rFonts w:ascii="微软雅黑" w:eastAsia="微软雅黑" w:hAnsi="微软雅黑"/>
                 <w:szCs w:val="21"/>
               </w:rPr>
             </w:pPr>
@@ -6882,7 +6950,7 @@
           <w:p>
             <w:pPr>
               <w:rPr>
-                <w:rFonts w:ascii="微软雅黑" w:eastAsia="微软雅黑" w:hAnsi="微软雅黑" w:hint="eastAsia"/>
+                <w:rFonts w:ascii="微软雅黑" w:eastAsia="微软雅黑" w:hAnsi="微软雅黑"/>
                 <w:szCs w:val="21"/>
               </w:rPr>
             </w:pPr>
@@ -6911,7 +6979,7 @@
           <w:p>
             <w:pPr>
               <w:rPr>
-                <w:rFonts w:ascii="微软雅黑" w:eastAsia="微软雅黑" w:hAnsi="微软雅黑" w:hint="eastAsia"/>
+                <w:rFonts w:ascii="微软雅黑" w:eastAsia="微软雅黑" w:hAnsi="微软雅黑"/>
                 <w:szCs w:val="21"/>
               </w:rPr>
             </w:pPr>
@@ -6944,7 +7012,7 @@
           <w:p>
             <w:pPr>
               <w:rPr>
-                <w:rFonts w:ascii="微软雅黑" w:eastAsia="微软雅黑" w:hAnsi="微软雅黑" w:hint="eastAsia"/>
+                <w:rFonts w:ascii="微软雅黑" w:eastAsia="微软雅黑" w:hAnsi="微软雅黑"/>
                 <w:szCs w:val="21"/>
               </w:rPr>
             </w:pPr>
@@ -6966,7 +7034,7 @@
           <w:p>
             <w:pPr>
               <w:rPr>
-                <w:rFonts w:ascii="微软雅黑" w:eastAsia="微软雅黑" w:hAnsi="微软雅黑" w:hint="eastAsia"/>
+                <w:rFonts w:ascii="微软雅黑" w:eastAsia="微软雅黑" w:hAnsi="微软雅黑"/>
                 <w:szCs w:val="21"/>
               </w:rPr>
             </w:pPr>
@@ -7004,7 +7072,7 @@
           <w:p>
             <w:pPr>
               <w:rPr>
-                <w:rFonts w:ascii="微软雅黑" w:eastAsia="微软雅黑" w:hAnsi="微软雅黑" w:hint="eastAsia"/>
+                <w:rFonts w:ascii="微软雅黑" w:eastAsia="微软雅黑" w:hAnsi="微软雅黑"/>
                 <w:szCs w:val="21"/>
               </w:rPr>
             </w:pPr>
@@ -7037,7 +7105,7 @@
           <w:p>
             <w:pPr>
               <w:rPr>
-                <w:rFonts w:ascii="微软雅黑" w:eastAsia="微软雅黑" w:hAnsi="微软雅黑" w:hint="eastAsia"/>
+                <w:rFonts w:ascii="微软雅黑" w:eastAsia="微软雅黑" w:hAnsi="微软雅黑"/>
                 <w:szCs w:val="21"/>
               </w:rPr>
             </w:pPr>
@@ -7059,7 +7127,7 @@
           <w:p>
             <w:pPr>
               <w:rPr>
-                <w:rFonts w:ascii="微软雅黑" w:eastAsia="微软雅黑" w:hAnsi="微软雅黑" w:hint="eastAsia"/>
+                <w:rFonts w:ascii="微软雅黑" w:eastAsia="微软雅黑" w:hAnsi="微软雅黑"/>
                 <w:szCs w:val="21"/>
               </w:rPr>
             </w:pPr>
@@ -7097,7 +7165,7 @@
           <w:p>
             <w:pPr>
               <w:rPr>
-                <w:rFonts w:ascii="微软雅黑" w:eastAsia="微软雅黑" w:hAnsi="微软雅黑" w:hint="eastAsia"/>
+                <w:rFonts w:ascii="微软雅黑" w:eastAsia="微软雅黑" w:hAnsi="微软雅黑"/>
                 <w:szCs w:val="21"/>
               </w:rPr>
             </w:pPr>
@@ -7130,7 +7198,7 @@
           <w:p>
             <w:pPr>
               <w:rPr>
-                <w:rFonts w:ascii="微软雅黑" w:eastAsia="微软雅黑" w:hAnsi="微软雅黑" w:hint="eastAsia"/>
+                <w:rFonts w:ascii="微软雅黑" w:eastAsia="微软雅黑" w:hAnsi="微软雅黑"/>
                 <w:szCs w:val="21"/>
               </w:rPr>
             </w:pPr>
@@ -7152,7 +7220,7 @@
           <w:p>
             <w:pPr>
               <w:rPr>
-                <w:rFonts w:ascii="微软雅黑" w:eastAsia="微软雅黑" w:hAnsi="微软雅黑" w:hint="eastAsia"/>
+                <w:rFonts w:ascii="微软雅黑" w:eastAsia="微软雅黑" w:hAnsi="微软雅黑"/>
                 <w:szCs w:val="21"/>
               </w:rPr>
             </w:pPr>
@@ -7185,7 +7253,7 @@
                 <w:rFonts w:ascii="微软雅黑" w:eastAsia="微软雅黑" w:hAnsi="微软雅黑" w:hint="eastAsia"/>
                 <w:szCs w:val="21"/>
               </w:rPr>
-              <w:t>待选池的</w:t>
+              <w:t>待选池</w:t>
             </w:r>
             <w:proofErr w:type="gramEnd"/>
             <w:r>
@@ -7193,7 +7261,7 @@
                 <w:rFonts w:ascii="微软雅黑" w:eastAsia="微软雅黑" w:hAnsi="微软雅黑" w:hint="eastAsia"/>
                 <w:szCs w:val="21"/>
               </w:rPr>
-              <w:t>总数</w:t>
+              <w:t>的总数</w:t>
             </w:r>
           </w:p>
         </w:tc>
@@ -7206,7 +7274,7 @@
           <w:p>
             <w:pPr>
               <w:rPr>
-                <w:rFonts w:ascii="微软雅黑" w:eastAsia="微软雅黑" w:hAnsi="微软雅黑" w:hint="eastAsia"/>
+                <w:rFonts w:ascii="微软雅黑" w:eastAsia="微软雅黑" w:hAnsi="微软雅黑"/>
                 <w:szCs w:val="21"/>
               </w:rPr>
             </w:pPr>
@@ -7239,7 +7307,7 @@
           <w:p>
             <w:pPr>
               <w:rPr>
-                <w:rFonts w:ascii="微软雅黑" w:eastAsia="微软雅黑" w:hAnsi="微软雅黑" w:hint="eastAsia"/>
+                <w:rFonts w:ascii="微软雅黑" w:eastAsia="微软雅黑" w:hAnsi="微软雅黑"/>
                 <w:szCs w:val="21"/>
               </w:rPr>
             </w:pPr>
@@ -7251,8 +7319,6 @@
               </w:rPr>
               <w:t>int</w:t>
             </w:r>
-            <w:bookmarkStart w:id="0" w:name="_GoBack"/>
-            <w:bookmarkEnd w:id="0"/>
             <w:proofErr w:type="spellEnd"/>
           </w:p>
         </w:tc>
@@ -7263,7 +7329,7 @@
           <w:p>
             <w:pPr>
               <w:rPr>
-                <w:rFonts w:ascii="微软雅黑" w:eastAsia="微软雅黑" w:hAnsi="微软雅黑" w:hint="eastAsia"/>
+                <w:rFonts w:ascii="微软雅黑" w:eastAsia="微软雅黑" w:hAnsi="微软雅黑"/>
                 <w:szCs w:val="21"/>
               </w:rPr>
             </w:pPr>
@@ -7304,15 +7370,7 @@
                 <w:rFonts w:ascii="微软雅黑" w:eastAsia="微软雅黑" w:hAnsi="微软雅黑" w:hint="eastAsia"/>
                 <w:szCs w:val="21"/>
               </w:rPr>
-              <w:t>录总</w:t>
-            </w:r>
-            <w:r>
-              <w:rPr>
-                <w:rFonts w:ascii="微软雅黑" w:eastAsia="微软雅黑" w:hAnsi="微软雅黑" w:hint="eastAsia"/>
-                <w:szCs w:val="21"/>
-              </w:rPr>
-              <w:lastRenderedPageBreak/>
-              <w:t>数</w:t>
+              <w:t>录总数</w:t>
             </w:r>
           </w:p>
         </w:tc>
@@ -8427,6 +8485,7 @@
                 <w:rFonts w:ascii="微软雅黑" w:eastAsia="微软雅黑" w:hAnsi="微软雅黑" w:hint="eastAsia"/>
                 <w:szCs w:val="21"/>
               </w:rPr>
+              <w:lastRenderedPageBreak/>
               <w:t>totalUser</w:t>
             </w:r>
             <w:r>
@@ -8595,7 +8654,6 @@
                 <w:rFonts w:ascii="微软雅黑" w:eastAsia="微软雅黑" w:hAnsi="微软雅黑" w:hint="eastAsia"/>
                 <w:szCs w:val="21"/>
               </w:rPr>
-              <w:lastRenderedPageBreak/>
               <w:t>totalValActive</w:t>
             </w:r>
             <w:proofErr w:type="spellEnd"/>
@@ -9824,6 +9882,7 @@
                 <w:rFonts w:ascii="微软雅黑" w:eastAsia="微软雅黑" w:hAnsi="微软雅黑"/>
                 <w:szCs w:val="21"/>
               </w:rPr>
+              <w:lastRenderedPageBreak/>
               <w:t>GET</w:t>
             </w:r>
             <w:r>
@@ -10008,7 +10067,6 @@
                 <w:rFonts w:ascii="微软雅黑" w:eastAsia="微软雅黑" w:hAnsi="微软雅黑" w:hint="eastAsia"/>
                 <w:szCs w:val="21"/>
               </w:rPr>
-              <w:lastRenderedPageBreak/>
               <w:t>app_</w:t>
             </w:r>
             <w:r>
@@ -10299,7 +10357,7 @@
           <w:p>
             <w:pPr>
               <w:rPr>
-                <w:rFonts w:ascii="微软雅黑" w:eastAsia="微软雅黑" w:hAnsi="微软雅黑" w:hint="eastAsia"/>
+                <w:rFonts w:ascii="微软雅黑" w:eastAsia="微软雅黑" w:hAnsi="微软雅黑"/>
                 <w:szCs w:val="21"/>
               </w:rPr>
             </w:pPr>
@@ -10328,7 +10386,7 @@
           <w:p>
             <w:pPr>
               <w:rPr>
-                <w:rFonts w:ascii="微软雅黑" w:eastAsia="微软雅黑" w:hAnsi="微软雅黑" w:hint="eastAsia"/>
+                <w:rFonts w:ascii="微软雅黑" w:eastAsia="微软雅黑" w:hAnsi="微软雅黑"/>
                 <w:szCs w:val="21"/>
               </w:rPr>
             </w:pPr>
@@ -10357,7 +10415,7 @@
           <w:p>
             <w:pPr>
               <w:rPr>
-                <w:rFonts w:ascii="微软雅黑" w:eastAsia="微软雅黑" w:hAnsi="微软雅黑" w:hint="eastAsia"/>
+                <w:rFonts w:ascii="微软雅黑" w:eastAsia="微软雅黑" w:hAnsi="微软雅黑"/>
                 <w:szCs w:val="21"/>
               </w:rPr>
             </w:pPr>
@@ -10377,7 +10435,7 @@
           <w:p>
             <w:pPr>
               <w:rPr>
-                <w:rFonts w:ascii="微软雅黑" w:eastAsia="微软雅黑" w:hAnsi="微软雅黑" w:hint="eastAsia"/>
+                <w:rFonts w:ascii="微软雅黑" w:eastAsia="微软雅黑" w:hAnsi="微软雅黑"/>
                 <w:szCs w:val="21"/>
               </w:rPr>
             </w:pPr>
@@ -11659,7 +11717,7 @@
 </file>
 
 <file path=customXml/itemProps1.xml><?xml version="1.0" encoding="utf-8"?>
-<ds:datastoreItem xmlns:ds="http://schemas.openxmlformats.org/officeDocument/2006/customXml" ds:itemID="{1B4EA016-B68A-4AE9-B0B4-BC98E075D21B}">
+<ds:datastoreItem xmlns:ds="http://schemas.openxmlformats.org/officeDocument/2006/customXml" ds:itemID="{6DCFF1BA-A367-4DCA-B81A-A8D94C3A37E5}">
   <ds:schemaRefs>
     <ds:schemaRef ds:uri="http://schemas.openxmlformats.org/officeDocument/2006/bibliography"/>
   </ds:schemaRefs>

--- a/用户画像方式 推荐、统计 插件接口.docx
+++ b/用户画像方式 推荐、统计 插件接口.docx
@@ -2711,6 +2711,12 @@
         </w:rPr>
         <w:t>简介、经营等特征数据以及具有年报、月报等统计行为的数据，统一被取模为企业对象。</w:t>
       </w:r>
+      <w:r>
+        <w:rPr>
+          <w:rFonts w:hint="eastAsia"/>
+        </w:rPr>
+        <w:t xml:space="preserve"> </w:t>
+      </w:r>
     </w:p>
     <w:p>
       <w:pPr>
@@ -3780,7 +3786,21 @@
                 <w:rFonts w:ascii="微软雅黑" w:eastAsia="微软雅黑" w:hAnsi="微软雅黑"/>
                 <w:szCs w:val="21"/>
               </w:rPr>
-              <w:t>(user_no</w:t>
+              <w:t>(</w:t>
+            </w:r>
+            <w:r>
+              <w:rPr>
+                <w:rFonts w:ascii="微软雅黑" w:eastAsia="微软雅黑" w:hAnsi="微软雅黑"/>
+                <w:szCs w:val="21"/>
+              </w:rPr>
+              <w:t>{</w:t>
+            </w:r>
+            <w:r>
+              <w:rPr>
+                <w:rFonts w:ascii="微软雅黑" w:eastAsia="微软雅黑" w:hAnsi="微软雅黑"/>
+                <w:szCs w:val="21"/>
+              </w:rPr>
+              <w:t>user_no</w:t>
             </w:r>
             <w:r>
               <w:rPr>
@@ -3844,6 +3864,13 @@
                 <w:szCs w:val="21"/>
               </w:rPr>
               <w:t>,user_reco</w:t>
+            </w:r>
+            <w:r>
+              <w:rPr>
+                <w:rFonts w:ascii="微软雅黑" w:eastAsia="微软雅黑" w:hAnsi="微软雅黑"/>
+                <w:szCs w:val="21"/>
+              </w:rPr>
+              <w:t>}</w:t>
             </w:r>
             <w:r>
               <w:rPr>
@@ -4510,7 +4537,35 @@
                 <w:rFonts w:ascii="微软雅黑" w:eastAsia="微软雅黑" w:hAnsi="微软雅黑"/>
                 <w:szCs w:val="21"/>
               </w:rPr>
-              <w:t>bigrec_userremove(user_no)</w:t>
+              <w:t>bigrec_userremove(</w:t>
+            </w:r>
+            <w:r>
+              <w:rPr>
+                <w:rFonts w:ascii="微软雅黑" w:eastAsia="微软雅黑" w:hAnsi="微软雅黑"/>
+                <w:szCs w:val="21"/>
+              </w:rPr>
+              <w:t>{</w:t>
+            </w:r>
+            <w:r>
+              <w:rPr>
+                <w:rFonts w:ascii="微软雅黑" w:eastAsia="微软雅黑" w:hAnsi="微软雅黑"/>
+                <w:szCs w:val="21"/>
+              </w:rPr>
+              <w:t>user_no</w:t>
+            </w:r>
+            <w:r>
+              <w:rPr>
+                <w:rFonts w:ascii="微软雅黑" w:eastAsia="微软雅黑" w:hAnsi="微软雅黑"/>
+                <w:szCs w:val="21"/>
+              </w:rPr>
+              <w:t>}</w:t>
+            </w:r>
+            <w:r>
+              <w:rPr>
+                <w:rFonts w:ascii="微软雅黑" w:eastAsia="微软雅黑" w:hAnsi="微软雅黑"/>
+                <w:szCs w:val="21"/>
+              </w:rPr>
+              <w:t>)</w:t>
             </w:r>
           </w:p>
           <w:p>
@@ -5184,7 +5239,35 @@
                 <w:rFonts w:ascii="微软雅黑" w:eastAsia="微软雅黑" w:hAnsi="微软雅黑"/>
                 <w:szCs w:val="21"/>
               </w:rPr>
-              <w:t>(user_no)</w:t>
+              <w:t>(</w:t>
+            </w:r>
+            <w:r>
+              <w:rPr>
+                <w:rFonts w:ascii="微软雅黑" w:eastAsia="微软雅黑" w:hAnsi="微软雅黑"/>
+                <w:szCs w:val="21"/>
+              </w:rPr>
+              <w:t>{</w:t>
+            </w:r>
+            <w:r>
+              <w:rPr>
+                <w:rFonts w:ascii="微软雅黑" w:eastAsia="微软雅黑" w:hAnsi="微软雅黑"/>
+                <w:szCs w:val="21"/>
+              </w:rPr>
+              <w:t>user_no</w:t>
+            </w:r>
+            <w:r>
+              <w:rPr>
+                <w:rFonts w:ascii="微软雅黑" w:eastAsia="微软雅黑" w:hAnsi="微软雅黑"/>
+                <w:szCs w:val="21"/>
+              </w:rPr>
+              <w:t>}</w:t>
+            </w:r>
+            <w:r>
+              <w:rPr>
+                <w:rFonts w:ascii="微软雅黑" w:eastAsia="微软雅黑" w:hAnsi="微软雅黑"/>
+                <w:szCs w:val="21"/>
+              </w:rPr>
+              <w:t>)</w:t>
             </w:r>
           </w:p>
           <w:p>
@@ -5208,16 +5291,1035 @@
     <w:p/>
     <w:p>
       <w:pPr>
-        <w:pStyle w:val="2"/>
-        <w:numPr>
-          <w:ilvl w:val="1"/>
-          <w:numId w:val="3"/>
-        </w:numPr>
+        <w:pStyle w:val="3"/>
       </w:pPr>
       <w:r>
         <w:rPr>
           <w:rFonts w:hint="eastAsia"/>
         </w:rPr>
+        <w:t>用户浏览行为上报</w:t>
+      </w:r>
+    </w:p>
+    <w:tbl>
+      <w:tblPr>
+        <w:tblStyle w:val="a7"/>
+        <w:tblW w:w="8359" w:type="dxa"/>
+        <w:tblLook w:val="04A0" w:firstRow="1" w:lastRow="0" w:firstColumn="1" w:lastColumn="0" w:noHBand="0" w:noVBand="1"/>
+      </w:tblPr>
+      <w:tblGrid>
+        <w:gridCol w:w="1702"/>
+        <w:gridCol w:w="1657"/>
+        <w:gridCol w:w="1911"/>
+        <w:gridCol w:w="3089"/>
+      </w:tblGrid>
+      <w:tr>
+        <w:trPr>
+          <w:trHeight w:val="467"/>
+        </w:trPr>
+        <w:tc>
+          <w:tcPr>
+            <w:tcW w:w="1702" w:type="dxa"/>
+          </w:tcPr>
+          <w:p>
+            <w:pPr>
+              <w:jc w:val="center"/>
+              <w:rPr>
+                <w:rFonts w:ascii="微软雅黑" w:eastAsia="微软雅黑" w:hAnsi="微软雅黑"/>
+                <w:szCs w:val="21"/>
+              </w:rPr>
+            </w:pPr>
+            <w:r>
+              <w:rPr>
+                <w:rFonts w:ascii="微软雅黑" w:eastAsia="微软雅黑" w:hAnsi="微软雅黑" w:hint="eastAsia"/>
+                <w:szCs w:val="21"/>
+              </w:rPr>
+              <w:t>参数</w:t>
+            </w:r>
+          </w:p>
+        </w:tc>
+        <w:tc>
+          <w:tcPr>
+            <w:tcW w:w="1657" w:type="dxa"/>
+          </w:tcPr>
+          <w:p>
+            <w:pPr>
+              <w:jc w:val="center"/>
+              <w:rPr>
+                <w:rFonts w:ascii="微软雅黑" w:eastAsia="微软雅黑" w:hAnsi="微软雅黑"/>
+                <w:szCs w:val="21"/>
+              </w:rPr>
+            </w:pPr>
+            <w:r>
+              <w:rPr>
+                <w:rFonts w:ascii="微软雅黑" w:eastAsia="微软雅黑" w:hAnsi="微软雅黑" w:hint="eastAsia"/>
+                <w:szCs w:val="21"/>
+              </w:rPr>
+              <w:t>类型</w:t>
+            </w:r>
+          </w:p>
+        </w:tc>
+        <w:tc>
+          <w:tcPr>
+            <w:tcW w:w="1911" w:type="dxa"/>
+          </w:tcPr>
+          <w:p>
+            <w:pPr>
+              <w:jc w:val="center"/>
+              <w:rPr>
+                <w:rFonts w:ascii="微软雅黑" w:eastAsia="微软雅黑" w:hAnsi="微软雅黑"/>
+                <w:szCs w:val="21"/>
+              </w:rPr>
+            </w:pPr>
+            <w:r>
+              <w:rPr>
+                <w:rFonts w:ascii="微软雅黑" w:eastAsia="微软雅黑" w:hAnsi="微软雅黑" w:hint="eastAsia"/>
+                <w:szCs w:val="21"/>
+              </w:rPr>
+              <w:t>默认值</w:t>
+            </w:r>
+          </w:p>
+        </w:tc>
+        <w:tc>
+          <w:tcPr>
+            <w:tcW w:w="3089" w:type="dxa"/>
+          </w:tcPr>
+          <w:p>
+            <w:pPr>
+              <w:jc w:val="center"/>
+              <w:rPr>
+                <w:rFonts w:ascii="微软雅黑" w:eastAsia="微软雅黑" w:hAnsi="微软雅黑"/>
+                <w:szCs w:val="21"/>
+              </w:rPr>
+            </w:pPr>
+            <w:r>
+              <w:rPr>
+                <w:rFonts w:ascii="微软雅黑" w:eastAsia="微软雅黑" w:hAnsi="微软雅黑" w:hint="eastAsia"/>
+                <w:szCs w:val="21"/>
+              </w:rPr>
+              <w:t>说明</w:t>
+            </w:r>
+          </w:p>
+        </w:tc>
+      </w:tr>
+      <w:tr>
+        <w:tc>
+          <w:tcPr>
+            <w:tcW w:w="8359" w:type="dxa"/>
+            <w:gridSpan w:val="4"/>
+          </w:tcPr>
+          <w:p>
+            <w:pPr>
+              <w:rPr>
+                <w:rFonts w:ascii="微软雅黑" w:eastAsia="微软雅黑" w:hAnsi="微软雅黑"/>
+                <w:szCs w:val="21"/>
+              </w:rPr>
+            </w:pPr>
+            <w:r>
+              <w:rPr>
+                <w:rFonts w:ascii="微软雅黑" w:eastAsia="微软雅黑" w:hAnsi="微软雅黑" w:hint="eastAsia"/>
+                <w:szCs w:val="21"/>
+              </w:rPr>
+              <w:t>POST big</w:t>
+            </w:r>
+            <w:r>
+              <w:rPr>
+                <w:rFonts w:ascii="微软雅黑" w:eastAsia="微软雅黑" w:hAnsi="微软雅黑"/>
+                <w:szCs w:val="21"/>
+              </w:rPr>
+              <w:t>rec/?act=user_</w:t>
+            </w:r>
+            <w:r>
+              <w:rPr>
+                <w:rFonts w:ascii="微软雅黑" w:eastAsia="微软雅黑" w:hAnsi="微软雅黑"/>
+                <w:szCs w:val="21"/>
+              </w:rPr>
+              <w:t>browse</w:t>
+            </w:r>
+          </w:p>
+        </w:tc>
+      </w:tr>
+      <w:tr>
+        <w:tc>
+          <w:tcPr>
+            <w:tcW w:w="1702" w:type="dxa"/>
+          </w:tcPr>
+          <w:p>
+            <w:pPr>
+              <w:rPr>
+                <w:rFonts w:ascii="微软雅黑" w:eastAsia="微软雅黑" w:hAnsi="微软雅黑"/>
+                <w:szCs w:val="21"/>
+              </w:rPr>
+            </w:pPr>
+            <w:r>
+              <w:rPr>
+                <w:rFonts w:ascii="微软雅黑" w:eastAsia="微软雅黑" w:hAnsi="微软雅黑" w:hint="eastAsia"/>
+                <w:szCs w:val="21"/>
+              </w:rPr>
+              <w:t>app_id</w:t>
+            </w:r>
+          </w:p>
+        </w:tc>
+        <w:tc>
+          <w:tcPr>
+            <w:tcW w:w="1657" w:type="dxa"/>
+          </w:tcPr>
+          <w:p>
+            <w:pPr>
+              <w:rPr>
+                <w:rFonts w:ascii="微软雅黑" w:eastAsia="微软雅黑" w:hAnsi="微软雅黑"/>
+                <w:szCs w:val="21"/>
+              </w:rPr>
+            </w:pPr>
+            <w:r>
+              <w:rPr>
+                <w:rFonts w:ascii="微软雅黑" w:eastAsia="微软雅黑" w:hAnsi="微软雅黑"/>
+                <w:szCs w:val="21"/>
+              </w:rPr>
+              <w:t>int</w:t>
+            </w:r>
+          </w:p>
+        </w:tc>
+        <w:tc>
+          <w:tcPr>
+            <w:tcW w:w="1911" w:type="dxa"/>
+          </w:tcPr>
+          <w:p>
+            <w:pPr>
+              <w:rPr>
+                <w:rFonts w:ascii="微软雅黑" w:eastAsia="微软雅黑" w:hAnsi="微软雅黑"/>
+                <w:szCs w:val="21"/>
+              </w:rPr>
+            </w:pPr>
+            <w:r>
+              <w:rPr>
+                <w:rFonts w:ascii="微软雅黑" w:eastAsia="微软雅黑" w:hAnsi="微软雅黑" w:hint="eastAsia"/>
+                <w:szCs w:val="21"/>
+              </w:rPr>
+              <w:t>不为空</w:t>
+            </w:r>
+          </w:p>
+        </w:tc>
+        <w:tc>
+          <w:tcPr>
+            <w:tcW w:w="3089" w:type="dxa"/>
+          </w:tcPr>
+          <w:p>
+            <w:pPr>
+              <w:rPr>
+                <w:rFonts w:ascii="微软雅黑" w:eastAsia="微软雅黑" w:hAnsi="微软雅黑"/>
+                <w:szCs w:val="21"/>
+              </w:rPr>
+            </w:pPr>
+            <w:r>
+              <w:rPr>
+                <w:rFonts w:ascii="微软雅黑" w:eastAsia="微软雅黑" w:hAnsi="微软雅黑" w:hint="eastAsia"/>
+                <w:szCs w:val="21"/>
+              </w:rPr>
+              <w:t>应用序号</w:t>
+            </w:r>
+          </w:p>
+        </w:tc>
+      </w:tr>
+      <w:tr>
+        <w:tc>
+          <w:tcPr>
+            <w:tcW w:w="1702" w:type="dxa"/>
+          </w:tcPr>
+          <w:p>
+            <w:pPr>
+              <w:rPr>
+                <w:rFonts w:ascii="微软雅黑" w:eastAsia="微软雅黑" w:hAnsi="微软雅黑"/>
+                <w:szCs w:val="21"/>
+              </w:rPr>
+            </w:pPr>
+            <w:r>
+              <w:rPr>
+                <w:rFonts w:ascii="微软雅黑" w:eastAsia="微软雅黑" w:hAnsi="微软雅黑"/>
+                <w:szCs w:val="21"/>
+              </w:rPr>
+              <w:t>app_key</w:t>
+            </w:r>
+          </w:p>
+        </w:tc>
+        <w:tc>
+          <w:tcPr>
+            <w:tcW w:w="1657" w:type="dxa"/>
+          </w:tcPr>
+          <w:p>
+            <w:pPr>
+              <w:rPr>
+                <w:rFonts w:ascii="微软雅黑" w:eastAsia="微软雅黑" w:hAnsi="微软雅黑"/>
+                <w:szCs w:val="21"/>
+              </w:rPr>
+            </w:pPr>
+            <w:r>
+              <w:rPr>
+                <w:rFonts w:ascii="微软雅黑" w:eastAsia="微软雅黑" w:hAnsi="微软雅黑" w:hint="eastAsia"/>
+                <w:szCs w:val="21"/>
+              </w:rPr>
+              <w:t>varchar(50)</w:t>
+            </w:r>
+          </w:p>
+        </w:tc>
+        <w:tc>
+          <w:tcPr>
+            <w:tcW w:w="1911" w:type="dxa"/>
+          </w:tcPr>
+          <w:p>
+            <w:pPr>
+              <w:rPr>
+                <w:rFonts w:ascii="微软雅黑" w:eastAsia="微软雅黑" w:hAnsi="微软雅黑"/>
+                <w:szCs w:val="21"/>
+              </w:rPr>
+            </w:pPr>
+            <w:r>
+              <w:rPr>
+                <w:rFonts w:ascii="微软雅黑" w:eastAsia="微软雅黑" w:hAnsi="微软雅黑" w:hint="eastAsia"/>
+                <w:szCs w:val="21"/>
+              </w:rPr>
+              <w:t>不为空</w:t>
+            </w:r>
+          </w:p>
+        </w:tc>
+        <w:tc>
+          <w:tcPr>
+            <w:tcW w:w="3089" w:type="dxa"/>
+          </w:tcPr>
+          <w:p>
+            <w:pPr>
+              <w:rPr>
+                <w:rFonts w:ascii="微软雅黑" w:eastAsia="微软雅黑" w:hAnsi="微软雅黑"/>
+                <w:szCs w:val="21"/>
+              </w:rPr>
+            </w:pPr>
+            <w:r>
+              <w:rPr>
+                <w:rFonts w:ascii="微软雅黑" w:eastAsia="微软雅黑" w:hAnsi="微软雅黑" w:hint="eastAsia"/>
+                <w:szCs w:val="21"/>
+              </w:rPr>
+              <w:t>应用申报密钥</w:t>
+            </w:r>
+          </w:p>
+        </w:tc>
+      </w:tr>
+      <w:tr>
+        <w:tc>
+          <w:tcPr>
+            <w:tcW w:w="1702" w:type="dxa"/>
+          </w:tcPr>
+          <w:p>
+            <w:pPr>
+              <w:rPr>
+                <w:rFonts w:ascii="微软雅黑" w:eastAsia="微软雅黑" w:hAnsi="微软雅黑"/>
+                <w:szCs w:val="21"/>
+              </w:rPr>
+            </w:pPr>
+            <w:r>
+              <w:rPr>
+                <w:rFonts w:ascii="微软雅黑" w:eastAsia="微软雅黑" w:hAnsi="微软雅黑"/>
+                <w:szCs w:val="21"/>
+              </w:rPr>
+              <w:t>user_no</w:t>
+            </w:r>
+          </w:p>
+        </w:tc>
+        <w:tc>
+          <w:tcPr>
+            <w:tcW w:w="1657" w:type="dxa"/>
+          </w:tcPr>
+          <w:p>
+            <w:pPr>
+              <w:rPr>
+                <w:rFonts w:ascii="微软雅黑" w:eastAsia="微软雅黑" w:hAnsi="微软雅黑"/>
+                <w:szCs w:val="21"/>
+              </w:rPr>
+            </w:pPr>
+            <w:r>
+              <w:rPr>
+                <w:rFonts w:ascii="微软雅黑" w:eastAsia="微软雅黑" w:hAnsi="微软雅黑"/>
+                <w:szCs w:val="21"/>
+              </w:rPr>
+              <w:t>varchar(32)</w:t>
+            </w:r>
+          </w:p>
+        </w:tc>
+        <w:tc>
+          <w:tcPr>
+            <w:tcW w:w="1911" w:type="dxa"/>
+          </w:tcPr>
+          <w:p>
+            <w:pPr>
+              <w:rPr>
+                <w:rFonts w:ascii="微软雅黑" w:eastAsia="微软雅黑" w:hAnsi="微软雅黑"/>
+                <w:szCs w:val="21"/>
+              </w:rPr>
+            </w:pPr>
+            <w:r>
+              <w:rPr>
+                <w:rFonts w:ascii="微软雅黑" w:eastAsia="微软雅黑" w:hAnsi="微软雅黑" w:hint="eastAsia"/>
+                <w:szCs w:val="21"/>
+              </w:rPr>
+              <w:t>空</w:t>
+            </w:r>
+          </w:p>
+        </w:tc>
+        <w:tc>
+          <w:tcPr>
+            <w:tcW w:w="3089" w:type="dxa"/>
+          </w:tcPr>
+          <w:p>
+            <w:pPr>
+              <w:rPr>
+                <w:rFonts w:ascii="微软雅黑" w:eastAsia="微软雅黑" w:hAnsi="微软雅黑"/>
+                <w:szCs w:val="21"/>
+              </w:rPr>
+            </w:pPr>
+            <w:r>
+              <w:rPr>
+                <w:rFonts w:ascii="微软雅黑" w:eastAsia="微软雅黑" w:hAnsi="微软雅黑" w:hint="eastAsia"/>
+                <w:szCs w:val="21"/>
+              </w:rPr>
+              <w:t>用户在本应用中的唯一序号</w:t>
+            </w:r>
+          </w:p>
+        </w:tc>
+      </w:tr>
+      <w:tr>
+        <w:tc>
+          <w:tcPr>
+            <w:tcW w:w="1702" w:type="dxa"/>
+          </w:tcPr>
+          <w:p>
+            <w:pPr>
+              <w:rPr>
+                <w:rFonts w:ascii="微软雅黑" w:eastAsia="微软雅黑" w:hAnsi="微软雅黑"/>
+                <w:szCs w:val="21"/>
+              </w:rPr>
+            </w:pPr>
+            <w:r>
+              <w:rPr>
+                <w:rFonts w:ascii="微软雅黑" w:eastAsia="微软雅黑" w:hAnsi="微软雅黑" w:hint="eastAsia"/>
+                <w:szCs w:val="21"/>
+              </w:rPr>
+              <w:t>browse_no</w:t>
+            </w:r>
+          </w:p>
+        </w:tc>
+        <w:tc>
+          <w:tcPr>
+            <w:tcW w:w="1657" w:type="dxa"/>
+          </w:tcPr>
+          <w:p>
+            <w:pPr>
+              <w:rPr>
+                <w:rFonts w:ascii="微软雅黑" w:eastAsia="微软雅黑" w:hAnsi="微软雅黑"/>
+                <w:szCs w:val="21"/>
+              </w:rPr>
+            </w:pPr>
+            <w:r>
+              <w:rPr>
+                <w:rFonts w:ascii="微软雅黑" w:eastAsia="微软雅黑" w:hAnsi="微软雅黑" w:hint="eastAsia"/>
+                <w:szCs w:val="21"/>
+              </w:rPr>
+              <w:t>varchar(32)</w:t>
+            </w:r>
+          </w:p>
+        </w:tc>
+        <w:tc>
+          <w:tcPr>
+            <w:tcW w:w="1911" w:type="dxa"/>
+          </w:tcPr>
+          <w:p>
+            <w:pPr>
+              <w:rPr>
+                <w:rFonts w:ascii="微软雅黑" w:eastAsia="微软雅黑" w:hAnsi="微软雅黑" w:hint="eastAsia"/>
+                <w:szCs w:val="21"/>
+              </w:rPr>
+            </w:pPr>
+            <w:r>
+              <w:rPr>
+                <w:rFonts w:ascii="微软雅黑" w:eastAsia="微软雅黑" w:hAnsi="微软雅黑" w:hint="eastAsia"/>
+                <w:szCs w:val="21"/>
+              </w:rPr>
+              <w:t>空</w:t>
+            </w:r>
+          </w:p>
+        </w:tc>
+        <w:tc>
+          <w:tcPr>
+            <w:tcW w:w="3089" w:type="dxa"/>
+          </w:tcPr>
+          <w:p>
+            <w:pPr>
+              <w:rPr>
+                <w:rFonts w:ascii="微软雅黑" w:eastAsia="微软雅黑" w:hAnsi="微软雅黑" w:hint="eastAsia"/>
+                <w:szCs w:val="21"/>
+              </w:rPr>
+            </w:pPr>
+            <w:r>
+              <w:rPr>
+                <w:rFonts w:ascii="微软雅黑" w:eastAsia="微软雅黑" w:hAnsi="微软雅黑" w:hint="eastAsia"/>
+                <w:szCs w:val="21"/>
+              </w:rPr>
+              <w:t>用户浏览唯一标示符,临时有效</w:t>
+            </w:r>
+          </w:p>
+        </w:tc>
+      </w:tr>
+      <w:tr>
+        <w:tc>
+          <w:tcPr>
+            <w:tcW w:w="1702" w:type="dxa"/>
+          </w:tcPr>
+          <w:p>
+            <w:pPr>
+              <w:rPr>
+                <w:rFonts w:ascii="微软雅黑" w:eastAsia="微软雅黑" w:hAnsi="微软雅黑"/>
+                <w:szCs w:val="21"/>
+              </w:rPr>
+            </w:pPr>
+            <w:r>
+              <w:rPr>
+                <w:rFonts w:ascii="微软雅黑" w:eastAsia="微软雅黑" w:hAnsi="微软雅黑"/>
+                <w:szCs w:val="21"/>
+              </w:rPr>
+              <w:t>browse</w:t>
+            </w:r>
+            <w:r>
+              <w:rPr>
+                <w:rFonts w:ascii="微软雅黑" w:eastAsia="微软雅黑" w:hAnsi="微软雅黑"/>
+                <w:szCs w:val="21"/>
+              </w:rPr>
+              <w:t>_url</w:t>
+            </w:r>
+          </w:p>
+        </w:tc>
+        <w:tc>
+          <w:tcPr>
+            <w:tcW w:w="1657" w:type="dxa"/>
+          </w:tcPr>
+          <w:p>
+            <w:pPr>
+              <w:rPr>
+                <w:rFonts w:ascii="微软雅黑" w:eastAsia="微软雅黑" w:hAnsi="微软雅黑"/>
+                <w:szCs w:val="21"/>
+              </w:rPr>
+            </w:pPr>
+            <w:r>
+              <w:rPr>
+                <w:rFonts w:ascii="微软雅黑" w:eastAsia="微软雅黑" w:hAnsi="微软雅黑"/>
+                <w:szCs w:val="21"/>
+              </w:rPr>
+              <w:t>varchar(255)</w:t>
+            </w:r>
+          </w:p>
+        </w:tc>
+        <w:tc>
+          <w:tcPr>
+            <w:tcW w:w="1911" w:type="dxa"/>
+          </w:tcPr>
+          <w:p>
+            <w:pPr>
+              <w:rPr>
+                <w:rFonts w:ascii="微软雅黑" w:eastAsia="微软雅黑" w:hAnsi="微软雅黑" w:hint="eastAsia"/>
+                <w:szCs w:val="21"/>
+              </w:rPr>
+            </w:pPr>
+            <w:r>
+              <w:rPr>
+                <w:rFonts w:ascii="微软雅黑" w:eastAsia="微软雅黑" w:hAnsi="微软雅黑" w:hint="eastAsia"/>
+                <w:szCs w:val="21"/>
+              </w:rPr>
+              <w:t>不为空</w:t>
+            </w:r>
+          </w:p>
+        </w:tc>
+        <w:tc>
+          <w:tcPr>
+            <w:tcW w:w="3089" w:type="dxa"/>
+          </w:tcPr>
+          <w:p>
+            <w:pPr>
+              <w:rPr>
+                <w:rFonts w:ascii="微软雅黑" w:eastAsia="微软雅黑" w:hAnsi="微软雅黑" w:hint="eastAsia"/>
+                <w:szCs w:val="21"/>
+              </w:rPr>
+            </w:pPr>
+            <w:r>
+              <w:rPr>
+                <w:rFonts w:ascii="微软雅黑" w:eastAsia="微软雅黑" w:hAnsi="微软雅黑" w:hint="eastAsia"/>
+                <w:szCs w:val="21"/>
+              </w:rPr>
+              <w:t>该用户访问的网页地址</w:t>
+            </w:r>
+          </w:p>
+        </w:tc>
+      </w:tr>
+      <w:tr>
+        <w:tc>
+          <w:tcPr>
+            <w:tcW w:w="1702" w:type="dxa"/>
+          </w:tcPr>
+          <w:p>
+            <w:pPr>
+              <w:rPr>
+                <w:rFonts w:ascii="微软雅黑" w:eastAsia="微软雅黑" w:hAnsi="微软雅黑"/>
+                <w:szCs w:val="21"/>
+              </w:rPr>
+            </w:pPr>
+            <w:r>
+              <w:rPr>
+                <w:rFonts w:ascii="微软雅黑" w:eastAsia="微软雅黑" w:hAnsi="微软雅黑"/>
+                <w:szCs w:val="21"/>
+              </w:rPr>
+              <w:t>browse</w:t>
+            </w:r>
+            <w:r>
+              <w:rPr>
+                <w:rFonts w:ascii="微软雅黑" w:eastAsia="微软雅黑" w:hAnsi="微软雅黑" w:hint="eastAsia"/>
+                <w:szCs w:val="21"/>
+              </w:rPr>
+              <w:t>_referer</w:t>
+            </w:r>
+          </w:p>
+        </w:tc>
+        <w:tc>
+          <w:tcPr>
+            <w:tcW w:w="1657" w:type="dxa"/>
+          </w:tcPr>
+          <w:p>
+            <w:pPr>
+              <w:rPr>
+                <w:rFonts w:ascii="微软雅黑" w:eastAsia="微软雅黑" w:hAnsi="微软雅黑"/>
+                <w:szCs w:val="21"/>
+              </w:rPr>
+            </w:pPr>
+            <w:r>
+              <w:rPr>
+                <w:rFonts w:ascii="微软雅黑" w:eastAsia="微软雅黑" w:hAnsi="微软雅黑" w:hint="eastAsia"/>
+                <w:szCs w:val="21"/>
+              </w:rPr>
+              <w:t>varchar(255)</w:t>
+            </w:r>
+          </w:p>
+        </w:tc>
+        <w:tc>
+          <w:tcPr>
+            <w:tcW w:w="1911" w:type="dxa"/>
+          </w:tcPr>
+          <w:p>
+            <w:pPr>
+              <w:rPr>
+                <w:rFonts w:ascii="微软雅黑" w:eastAsia="微软雅黑" w:hAnsi="微软雅黑" w:hint="eastAsia"/>
+                <w:szCs w:val="21"/>
+              </w:rPr>
+            </w:pPr>
+            <w:r>
+              <w:rPr>
+                <w:rFonts w:ascii="微软雅黑" w:eastAsia="微软雅黑" w:hAnsi="微软雅黑" w:hint="eastAsia"/>
+                <w:szCs w:val="21"/>
+              </w:rPr>
+              <w:t>可空</w:t>
+            </w:r>
+          </w:p>
+        </w:tc>
+        <w:tc>
+          <w:tcPr>
+            <w:tcW w:w="3089" w:type="dxa"/>
+          </w:tcPr>
+          <w:p>
+            <w:pPr>
+              <w:rPr>
+                <w:rFonts w:ascii="微软雅黑" w:eastAsia="微软雅黑" w:hAnsi="微软雅黑" w:hint="eastAsia"/>
+                <w:szCs w:val="21"/>
+              </w:rPr>
+            </w:pPr>
+            <w:r>
+              <w:rPr>
+                <w:rFonts w:ascii="微软雅黑" w:eastAsia="微软雅黑" w:hAnsi="微软雅黑" w:hint="eastAsia"/>
+                <w:szCs w:val="21"/>
+              </w:rPr>
+              <w:t>用户访问该页面的来源</w:t>
+            </w:r>
+          </w:p>
+        </w:tc>
+      </w:tr>
+      <w:tr>
+        <w:tc>
+          <w:tcPr>
+            <w:tcW w:w="8359" w:type="dxa"/>
+            <w:gridSpan w:val="4"/>
+          </w:tcPr>
+          <w:p>
+            <w:pPr>
+              <w:jc w:val="center"/>
+              <w:rPr>
+                <w:rFonts w:ascii="微软雅黑" w:eastAsia="微软雅黑" w:hAnsi="微软雅黑"/>
+                <w:szCs w:val="21"/>
+              </w:rPr>
+            </w:pPr>
+            <w:r>
+              <w:rPr>
+                <w:rFonts w:ascii="微软雅黑" w:eastAsia="微软雅黑" w:hAnsi="微软雅黑" w:hint="eastAsia"/>
+                <w:szCs w:val="21"/>
+              </w:rPr>
+              <w:t>返回数据</w:t>
+            </w:r>
+          </w:p>
+        </w:tc>
+      </w:tr>
+      <w:tr>
+        <w:tc>
+          <w:tcPr>
+            <w:tcW w:w="1702" w:type="dxa"/>
+          </w:tcPr>
+          <w:p>
+            <w:pPr>
+              <w:rPr>
+                <w:rFonts w:ascii="微软雅黑" w:eastAsia="微软雅黑" w:hAnsi="微软雅黑"/>
+                <w:szCs w:val="21"/>
+              </w:rPr>
+            </w:pPr>
+            <w:r>
+              <w:rPr>
+                <w:rFonts w:ascii="微软雅黑" w:eastAsia="微软雅黑" w:hAnsi="微软雅黑" w:hint="eastAsia"/>
+                <w:szCs w:val="21"/>
+              </w:rPr>
+              <w:t>status</w:t>
+            </w:r>
+          </w:p>
+        </w:tc>
+        <w:tc>
+          <w:tcPr>
+            <w:tcW w:w="1657" w:type="dxa"/>
+          </w:tcPr>
+          <w:p>
+            <w:pPr>
+              <w:rPr>
+                <w:rFonts w:ascii="微软雅黑" w:eastAsia="微软雅黑" w:hAnsi="微软雅黑"/>
+                <w:szCs w:val="21"/>
+              </w:rPr>
+            </w:pPr>
+            <w:r>
+              <w:rPr>
+                <w:rFonts w:ascii="微软雅黑" w:eastAsia="微软雅黑" w:hAnsi="微软雅黑" w:hint="eastAsia"/>
+                <w:szCs w:val="21"/>
+              </w:rPr>
+              <w:t>bool</w:t>
+            </w:r>
+          </w:p>
+        </w:tc>
+        <w:tc>
+          <w:tcPr>
+            <w:tcW w:w="1911" w:type="dxa"/>
+          </w:tcPr>
+          <w:p>
+            <w:pPr>
+              <w:rPr>
+                <w:rFonts w:ascii="微软雅黑" w:eastAsia="微软雅黑" w:hAnsi="微软雅黑"/>
+                <w:szCs w:val="21"/>
+              </w:rPr>
+            </w:pPr>
+            <w:r>
+              <w:rPr>
+                <w:rFonts w:ascii="微软雅黑" w:eastAsia="微软雅黑" w:hAnsi="微软雅黑" w:hint="eastAsia"/>
+                <w:szCs w:val="21"/>
+              </w:rPr>
+              <w:t>true</w:t>
+            </w:r>
+          </w:p>
+        </w:tc>
+        <w:tc>
+          <w:tcPr>
+            <w:tcW w:w="3089" w:type="dxa"/>
+          </w:tcPr>
+          <w:p>
+            <w:pPr>
+              <w:rPr>
+                <w:rFonts w:ascii="微软雅黑" w:eastAsia="微软雅黑" w:hAnsi="微软雅黑"/>
+                <w:szCs w:val="21"/>
+              </w:rPr>
+            </w:pPr>
+            <w:r>
+              <w:rPr>
+                <w:rFonts w:ascii="微软雅黑" w:eastAsia="微软雅黑" w:hAnsi="微软雅黑" w:hint="eastAsia"/>
+                <w:szCs w:val="21"/>
+              </w:rPr>
+              <w:t>接口状态</w:t>
+            </w:r>
+          </w:p>
+        </w:tc>
+      </w:tr>
+      <w:tr>
+        <w:tc>
+          <w:tcPr>
+            <w:tcW w:w="1702" w:type="dxa"/>
+          </w:tcPr>
+          <w:p>
+            <w:pPr>
+              <w:rPr>
+                <w:rFonts w:ascii="微软雅黑" w:eastAsia="微软雅黑" w:hAnsi="微软雅黑"/>
+                <w:szCs w:val="21"/>
+              </w:rPr>
+            </w:pPr>
+            <w:r>
+              <w:rPr>
+                <w:rFonts w:ascii="微软雅黑" w:eastAsia="微软雅黑" w:hAnsi="微软雅黑" w:hint="eastAsia"/>
+                <w:szCs w:val="21"/>
+              </w:rPr>
+              <w:t>error</w:t>
+            </w:r>
+          </w:p>
+        </w:tc>
+        <w:tc>
+          <w:tcPr>
+            <w:tcW w:w="1657" w:type="dxa"/>
+          </w:tcPr>
+          <w:p>
+            <w:pPr>
+              <w:rPr>
+                <w:rFonts w:ascii="微软雅黑" w:eastAsia="微软雅黑" w:hAnsi="微软雅黑"/>
+                <w:szCs w:val="21"/>
+              </w:rPr>
+            </w:pPr>
+            <w:r>
+              <w:rPr>
+                <w:rFonts w:ascii="微软雅黑" w:eastAsia="微软雅黑" w:hAnsi="微软雅黑" w:hint="eastAsia"/>
+                <w:szCs w:val="21"/>
+              </w:rPr>
+              <w:t>string</w:t>
+            </w:r>
+          </w:p>
+        </w:tc>
+        <w:tc>
+          <w:tcPr>
+            <w:tcW w:w="1911" w:type="dxa"/>
+          </w:tcPr>
+          <w:p>
+            <w:pPr>
+              <w:rPr>
+                <w:rFonts w:ascii="微软雅黑" w:eastAsia="微软雅黑" w:hAnsi="微软雅黑"/>
+                <w:szCs w:val="21"/>
+              </w:rPr>
+            </w:pPr>
+            <w:r>
+              <w:rPr>
+                <w:rFonts w:ascii="微软雅黑" w:eastAsia="微软雅黑" w:hAnsi="微软雅黑" w:hint="eastAsia"/>
+                <w:szCs w:val="21"/>
+              </w:rPr>
+              <w:t>空</w:t>
+            </w:r>
+          </w:p>
+        </w:tc>
+        <w:tc>
+          <w:tcPr>
+            <w:tcW w:w="3089" w:type="dxa"/>
+          </w:tcPr>
+          <w:p>
+            <w:pPr>
+              <w:rPr>
+                <w:rFonts w:ascii="微软雅黑" w:eastAsia="微软雅黑" w:hAnsi="微软雅黑"/>
+                <w:szCs w:val="21"/>
+              </w:rPr>
+            </w:pPr>
+            <w:r>
+              <w:rPr>
+                <w:rFonts w:ascii="微软雅黑" w:eastAsia="微软雅黑" w:hAnsi="微软雅黑" w:hint="eastAsia"/>
+                <w:szCs w:val="21"/>
+              </w:rPr>
+              <w:t>如果出错，则返回出错说明</w:t>
+            </w:r>
+          </w:p>
+        </w:tc>
+      </w:tr>
+      <w:tr>
+        <w:tc>
+          <w:tcPr>
+            <w:tcW w:w="1702" w:type="dxa"/>
+          </w:tcPr>
+          <w:p>
+            <w:pPr>
+              <w:rPr>
+                <w:rFonts w:ascii="微软雅黑" w:eastAsia="微软雅黑" w:hAnsi="微软雅黑" w:hint="eastAsia"/>
+                <w:szCs w:val="21"/>
+              </w:rPr>
+            </w:pPr>
+            <w:r>
+              <w:rPr>
+                <w:rFonts w:ascii="微软雅黑" w:eastAsia="微软雅黑" w:hAnsi="微软雅黑" w:hint="eastAsia"/>
+                <w:szCs w:val="21"/>
+              </w:rPr>
+              <w:t>browse_no</w:t>
+            </w:r>
+          </w:p>
+        </w:tc>
+        <w:tc>
+          <w:tcPr>
+            <w:tcW w:w="1657" w:type="dxa"/>
+          </w:tcPr>
+          <w:p>
+            <w:pPr>
+              <w:rPr>
+                <w:rFonts w:ascii="微软雅黑" w:eastAsia="微软雅黑" w:hAnsi="微软雅黑" w:hint="eastAsia"/>
+                <w:szCs w:val="21"/>
+              </w:rPr>
+            </w:pPr>
+            <w:r>
+              <w:rPr>
+                <w:rFonts w:ascii="微软雅黑" w:eastAsia="微软雅黑" w:hAnsi="微软雅黑" w:hint="eastAsia"/>
+                <w:szCs w:val="21"/>
+              </w:rPr>
+              <w:t>string</w:t>
+            </w:r>
+          </w:p>
+        </w:tc>
+        <w:tc>
+          <w:tcPr>
+            <w:tcW w:w="1911" w:type="dxa"/>
+          </w:tcPr>
+          <w:p>
+            <w:pPr>
+              <w:rPr>
+                <w:rFonts w:ascii="微软雅黑" w:eastAsia="微软雅黑" w:hAnsi="微软雅黑" w:hint="eastAsia"/>
+                <w:szCs w:val="21"/>
+              </w:rPr>
+            </w:pPr>
+            <w:r>
+              <w:rPr>
+                <w:rFonts w:ascii="微软雅黑" w:eastAsia="微软雅黑" w:hAnsi="微软雅黑" w:hint="eastAsia"/>
+                <w:szCs w:val="21"/>
+              </w:rPr>
+              <w:t>空</w:t>
+            </w:r>
+          </w:p>
+        </w:tc>
+        <w:tc>
+          <w:tcPr>
+            <w:tcW w:w="3089" w:type="dxa"/>
+          </w:tcPr>
+          <w:p>
+            <w:pPr>
+              <w:rPr>
+                <w:rFonts w:ascii="微软雅黑" w:eastAsia="微软雅黑" w:hAnsi="微软雅黑" w:hint="eastAsia"/>
+                <w:szCs w:val="21"/>
+              </w:rPr>
+            </w:pPr>
+            <w:r>
+              <w:rPr>
+                <w:rFonts w:ascii="微软雅黑" w:eastAsia="微软雅黑" w:hAnsi="微软雅黑" w:hint="eastAsia"/>
+                <w:szCs w:val="21"/>
+              </w:rPr>
+              <w:t>服务器给出一个随机的不重复ID，以区分不同用户.</w:t>
+            </w:r>
+          </w:p>
+        </w:tc>
+      </w:tr>
+      <w:tr>
+        <w:tc>
+          <w:tcPr>
+            <w:tcW w:w="8359" w:type="dxa"/>
+            <w:gridSpan w:val="4"/>
+          </w:tcPr>
+          <w:p>
+            <w:pPr>
+              <w:rPr>
+                <w:rFonts w:ascii="微软雅黑" w:eastAsia="微软雅黑" w:hAnsi="微软雅黑"/>
+                <w:szCs w:val="21"/>
+              </w:rPr>
+            </w:pPr>
+            <w:r>
+              <w:rPr>
+                <w:rFonts w:ascii="微软雅黑" w:eastAsia="微软雅黑" w:hAnsi="微软雅黑" w:hint="eastAsia"/>
+                <w:szCs w:val="21"/>
+              </w:rPr>
+              <w:t>JS插件用法</w:t>
+            </w:r>
+          </w:p>
+        </w:tc>
+      </w:tr>
+      <w:tr>
+        <w:tc>
+          <w:tcPr>
+            <w:tcW w:w="8359" w:type="dxa"/>
+            <w:gridSpan w:val="4"/>
+          </w:tcPr>
+          <w:p>
+            <w:pPr>
+              <w:rPr>
+                <w:rFonts w:ascii="微软雅黑" w:eastAsia="微软雅黑" w:hAnsi="微软雅黑"/>
+                <w:szCs w:val="21"/>
+              </w:rPr>
+            </w:pPr>
+            <w:r>
+              <w:rPr>
+                <w:rFonts w:ascii="微软雅黑" w:eastAsia="微软雅黑" w:hAnsi="微软雅黑" w:hint="eastAsia"/>
+                <w:szCs w:val="21"/>
+              </w:rPr>
+              <w:t>执行函数</w:t>
+            </w:r>
+            <w:r>
+              <w:rPr>
+                <w:rFonts w:ascii="微软雅黑" w:eastAsia="微软雅黑" w:hAnsi="微软雅黑"/>
+                <w:szCs w:val="21"/>
+              </w:rPr>
+              <w:t>bigrec_user</w:t>
+            </w:r>
+            <w:r>
+              <w:rPr>
+                <w:rFonts w:ascii="微软雅黑" w:eastAsia="微软雅黑" w:hAnsi="微软雅黑"/>
+                <w:szCs w:val="21"/>
+              </w:rPr>
+              <w:t>browse</w:t>
+            </w:r>
+            <w:r>
+              <w:rPr>
+                <w:rFonts w:ascii="微软雅黑" w:eastAsia="微软雅黑" w:hAnsi="微软雅黑"/>
+                <w:szCs w:val="21"/>
+              </w:rPr>
+              <w:t>({user_no}</w:t>
+            </w:r>
+            <w:r>
+              <w:rPr>
+                <w:rFonts w:ascii="微软雅黑" w:eastAsia="微软雅黑" w:hAnsi="微软雅黑"/>
+                <w:szCs w:val="21"/>
+              </w:rPr>
+              <w:t>)</w:t>
+            </w:r>
+          </w:p>
+          <w:p>
+            <w:pPr>
+              <w:rPr>
+                <w:rFonts w:ascii="微软雅黑" w:eastAsia="微软雅黑" w:hAnsi="微软雅黑"/>
+                <w:szCs w:val="21"/>
+              </w:rPr>
+            </w:pPr>
+            <w:r>
+              <w:rPr>
+                <w:rFonts w:ascii="微软雅黑" w:eastAsia="微软雅黑" w:hAnsi="微软雅黑" w:hint="eastAsia"/>
+                <w:szCs w:val="21"/>
+              </w:rPr>
+              <w:t>本函数为异步函数，可不用等待返回</w:t>
+            </w:r>
+          </w:p>
+        </w:tc>
+      </w:tr>
+    </w:tbl>
+    <w:p>
+      <w:pPr>
+        <w:rPr>
+          <w:rFonts w:hint="eastAsia"/>
+        </w:rPr>
+      </w:pPr>
+    </w:p>
+    <w:p>
+      <w:pPr>
+        <w:pStyle w:val="2"/>
+      </w:pPr>
+      <w:r>
+        <w:rPr>
+          <w:rFonts w:hint="eastAsia"/>
+        </w:rPr>
+        <w:lastRenderedPageBreak/>
         <w:t>商品</w:t>
       </w:r>
       <w:r>
@@ -6304,7 +7406,6 @@
                 <w:rFonts w:ascii="微软雅黑" w:eastAsia="微软雅黑" w:hAnsi="微软雅黑" w:hint="eastAsia"/>
                 <w:szCs w:val="21"/>
               </w:rPr>
-              <w:lastRenderedPageBreak/>
               <w:t>status</w:t>
             </w:r>
           </w:p>
@@ -6521,6 +7622,13 @@
                 <w:rFonts w:ascii="微软雅黑" w:eastAsia="微软雅黑" w:hAnsi="微软雅黑"/>
                 <w:szCs w:val="21"/>
               </w:rPr>
+              <w:t>{</w:t>
+            </w:r>
+            <w:r>
+              <w:rPr>
+                <w:rFonts w:ascii="微软雅黑" w:eastAsia="微软雅黑" w:hAnsi="微软雅黑"/>
+                <w:szCs w:val="21"/>
+              </w:rPr>
               <w:t>pro_</w:t>
             </w:r>
             <w:r>
@@ -6613,6 +7721,13 @@
                 <w:szCs w:val="21"/>
               </w:rPr>
               <w:t>grade</w:t>
+            </w:r>
+            <w:r>
+              <w:rPr>
+                <w:rFonts w:ascii="微软雅黑" w:eastAsia="微软雅黑" w:hAnsi="微软雅黑"/>
+                <w:szCs w:val="21"/>
+              </w:rPr>
+              <w:t>}</w:t>
             </w:r>
             <w:r>
               <w:rPr>
@@ -6649,6 +7764,7 @@
         <w:rPr>
           <w:rFonts w:hint="eastAsia"/>
         </w:rPr>
+        <w:lastRenderedPageBreak/>
         <w:t>商品</w:t>
       </w:r>
       <w:r>
@@ -7716,7 +8832,6 @@
                 <w:rFonts w:ascii="微软雅黑" w:eastAsia="微软雅黑" w:hAnsi="微软雅黑"/>
                 <w:szCs w:val="21"/>
               </w:rPr>
-              <w:lastRenderedPageBreak/>
               <w:t>pro_</w:t>
             </w:r>
             <w:r>
@@ -8159,6 +9274,7 @@
                 <w:rFonts w:ascii="微软雅黑" w:eastAsia="微软雅黑" w:hAnsi="微软雅黑" w:hint="eastAsia"/>
                 <w:szCs w:val="21"/>
               </w:rPr>
+              <w:lastRenderedPageBreak/>
               <w:t>JS插件用法</w:t>
             </w:r>
           </w:p>
@@ -8236,8 +9352,8 @@
       <w:tblGrid>
         <w:gridCol w:w="1763"/>
         <w:gridCol w:w="1928"/>
-        <w:gridCol w:w="1789"/>
-        <w:gridCol w:w="2879"/>
+        <w:gridCol w:w="1775"/>
+        <w:gridCol w:w="2893"/>
       </w:tblGrid>
       <w:tr>
         <w:trPr>
@@ -8984,7 +10100,7 @@
           <w:p>
             <w:pPr>
               <w:rPr>
-                <w:rFonts w:ascii="微软雅黑" w:eastAsia="微软雅黑" w:hAnsi="微软雅黑" w:hint="eastAsia"/>
+                <w:rFonts w:ascii="微软雅黑" w:eastAsia="微软雅黑" w:hAnsi="微软雅黑"/>
                 <w:szCs w:val="21"/>
               </w:rPr>
             </w:pPr>
@@ -9004,24 +10120,16 @@
           <w:p>
             <w:pPr>
               <w:rPr>
-                <w:rFonts w:ascii="微软雅黑" w:eastAsia="微软雅黑" w:hAnsi="微软雅黑" w:hint="eastAsia"/>
-                <w:szCs w:val="21"/>
-              </w:rPr>
-            </w:pPr>
-            <w:r>
-              <w:rPr>
-                <w:rFonts w:ascii="微软雅黑" w:eastAsia="微软雅黑" w:hAnsi="微软雅黑" w:hint="eastAsia"/>
-                <w:szCs w:val="21"/>
-              </w:rPr>
-              <w:t>表示当前动作是新动作还是之前动作的心跳监听信号，如果是sleep则表示心跳监听</w:t>
-            </w:r>
-            <w:r>
-              <w:rPr>
-                <w:rFonts w:ascii="微软雅黑" w:eastAsia="微软雅黑" w:hAnsi="微软雅黑" w:hint="eastAsia"/>
-                <w:szCs w:val="21"/>
-              </w:rPr>
-              <w:lastRenderedPageBreak/>
-              <w:t>信号</w:t>
+                <w:rFonts w:ascii="微软雅黑" w:eastAsia="微软雅黑" w:hAnsi="微软雅黑"/>
+                <w:szCs w:val="21"/>
+              </w:rPr>
+            </w:pPr>
+            <w:r>
+              <w:rPr>
+                <w:rFonts w:ascii="微软雅黑" w:eastAsia="微软雅黑" w:hAnsi="微软雅黑" w:hint="eastAsia"/>
+                <w:szCs w:val="21"/>
+              </w:rPr>
+              <w:t>表示当前动作是新动作还是之前动作的心跳监听信号，如果是sleep则表示心跳监听信号</w:t>
             </w:r>
           </w:p>
         </w:tc>
@@ -9045,7 +10153,6 @@
                 <w:rFonts w:ascii="微软雅黑" w:eastAsia="微软雅黑" w:hAnsi="微软雅黑" w:hint="eastAsia"/>
                 <w:szCs w:val="21"/>
               </w:rPr>
-              <w:lastRenderedPageBreak/>
               <w:t>返回数据</w:t>
             </w:r>
           </w:p>
@@ -9284,7 +10391,7 @@
                 <w:rFonts w:ascii="微软雅黑" w:eastAsia="微软雅黑" w:hAnsi="微软雅黑"/>
                 <w:szCs w:val="21"/>
               </w:rPr>
-              <w:t>,user_no,pro_play_status</w:t>
+              <w:t>,user_no</w:t>
             </w:r>
             <w:r>
               <w:rPr>
@@ -9306,6 +10413,7 @@
                 <w:rFonts w:ascii="微软雅黑" w:eastAsia="微软雅黑" w:hAnsi="微软雅黑" w:hint="eastAsia"/>
                 <w:szCs w:val="21"/>
               </w:rPr>
+              <w:lastRenderedPageBreak/>
               <w:t>本函数为异步函数，可不用等待返回</w:t>
             </w:r>
           </w:p>
@@ -10187,7 +11295,7 @@
           <w:p>
             <w:pPr>
               <w:rPr>
-                <w:rFonts w:ascii="微软雅黑" w:eastAsia="微软雅黑" w:hAnsi="微软雅黑" w:hint="eastAsia"/>
+                <w:rFonts w:ascii="微软雅黑" w:eastAsia="微软雅黑" w:hAnsi="微软雅黑"/>
                 <w:szCs w:val="21"/>
               </w:rPr>
             </w:pPr>
@@ -10207,7 +11315,7 @@
           <w:p>
             <w:pPr>
               <w:rPr>
-                <w:rFonts w:ascii="微软雅黑" w:eastAsia="微软雅黑" w:hAnsi="微软雅黑" w:hint="eastAsia"/>
+                <w:rFonts w:ascii="微软雅黑" w:eastAsia="微软雅黑" w:hAnsi="微软雅黑"/>
                 <w:szCs w:val="21"/>
               </w:rPr>
             </w:pPr>
@@ -10227,7 +11335,7 @@
           <w:p>
             <w:pPr>
               <w:rPr>
-                <w:rFonts w:ascii="微软雅黑" w:eastAsia="微软雅黑" w:hAnsi="微软雅黑" w:hint="eastAsia"/>
+                <w:rFonts w:ascii="微软雅黑" w:eastAsia="微软雅黑" w:hAnsi="微软雅黑"/>
                 <w:szCs w:val="21"/>
               </w:rPr>
             </w:pPr>
@@ -10260,7 +11368,6 @@
                 <w:rFonts w:ascii="微软雅黑" w:eastAsia="微软雅黑" w:hAnsi="微软雅黑" w:hint="eastAsia"/>
                 <w:szCs w:val="21"/>
               </w:rPr>
-              <w:lastRenderedPageBreak/>
               <w:t>返回数据</w:t>
             </w:r>
           </w:p>
@@ -10523,21 +11630,20 @@
               </w:rPr>
               <w:t>)</w:t>
             </w:r>
-            <w:bookmarkStart w:id="0" w:name="_GoBack"/>
-            <w:bookmarkEnd w:id="0"/>
-          </w:p>
-          <w:p>
-            <w:pPr>
-              <w:rPr>
-                <w:rFonts w:ascii="微软雅黑" w:eastAsia="微软雅黑" w:hAnsi="微软雅黑"/>
-                <w:szCs w:val="21"/>
-              </w:rPr>
-            </w:pPr>
-            <w:r>
-              <w:rPr>
-                <w:rFonts w:ascii="微软雅黑" w:eastAsia="微软雅黑" w:hAnsi="微软雅黑" w:hint="eastAsia"/>
-                <w:szCs w:val="21"/>
-              </w:rPr>
+          </w:p>
+          <w:p>
+            <w:pPr>
+              <w:rPr>
+                <w:rFonts w:ascii="微软雅黑" w:eastAsia="微软雅黑" w:hAnsi="微软雅黑"/>
+                <w:szCs w:val="21"/>
+              </w:rPr>
+            </w:pPr>
+            <w:r>
+              <w:rPr>
+                <w:rFonts w:ascii="微软雅黑" w:eastAsia="微软雅黑" w:hAnsi="微软雅黑" w:hint="eastAsia"/>
+                <w:szCs w:val="21"/>
+              </w:rPr>
+              <w:lastRenderedPageBreak/>
               <w:t>本函数为异步函数，可不用等待返回</w:t>
             </w:r>
           </w:p>
@@ -10552,6 +11658,7 @@
         <w:rPr>
           <w:rFonts w:hint="eastAsia"/>
         </w:rPr>
+        <w:lastRenderedPageBreak/>
         <w:t>统计数据获取接口</w:t>
       </w:r>
       <w:r>
@@ -12568,7 +13675,6 @@
                 <w:rFonts w:ascii="微软雅黑" w:eastAsia="微软雅黑" w:hAnsi="微软雅黑" w:hint="eastAsia"/>
                 <w:szCs w:val="21"/>
               </w:rPr>
-              <w:lastRenderedPageBreak/>
               <w:t>app_</w:t>
             </w:r>
             <w:r>
@@ -12963,6 +14069,7 @@
                 <w:rFonts w:ascii="微软雅黑" w:eastAsia="微软雅黑" w:hAnsi="微软雅黑" w:hint="eastAsia"/>
                 <w:szCs w:val="21"/>
               </w:rPr>
+              <w:lastRenderedPageBreak/>
               <w:t>status</w:t>
             </w:r>
           </w:p>
@@ -13252,10 +14359,6 @@
     <w:p>
       <w:pPr>
         <w:pStyle w:val="2"/>
-        <w:numPr>
-          <w:ilvl w:val="1"/>
-          <w:numId w:val="6"/>
-        </w:numPr>
       </w:pPr>
       <w:r>
         <w:rPr>
@@ -13688,6 +14791,8 @@
                 <w:szCs w:val="21"/>
               </w:rPr>
             </w:pPr>
+            <w:bookmarkStart w:id="0" w:name="OLE_LINK1"/>
+            <w:bookmarkStart w:id="1" w:name="OLE_LINK2"/>
             <w:r>
               <w:rPr>
                 <w:rFonts w:ascii="微软雅黑" w:eastAsia="微软雅黑" w:hAnsi="微软雅黑" w:hint="eastAsia"/>
@@ -13695,6 +14800,8 @@
               </w:rPr>
               <w:t>date_start</w:t>
             </w:r>
+            <w:bookmarkEnd w:id="0"/>
+            <w:bookmarkEnd w:id="1"/>
           </w:p>
         </w:tc>
         <w:tc>
@@ -13770,6 +14877,7 @@
                 <w:szCs w:val="21"/>
               </w:rPr>
             </w:pPr>
+            <w:bookmarkStart w:id="2" w:name="OLE_LINK3"/>
             <w:r>
               <w:rPr>
                 <w:rFonts w:ascii="微软雅黑" w:eastAsia="微软雅黑" w:hAnsi="微软雅黑" w:hint="eastAsia"/>
@@ -13777,6 +14885,7 @@
               </w:rPr>
               <w:t>date_end</w:t>
             </w:r>
+            <w:bookmarkEnd w:id="2"/>
           </w:p>
         </w:tc>
         <w:tc>
@@ -13963,7 +15072,6 @@
                 <w:rFonts w:ascii="微软雅黑" w:eastAsia="微软雅黑" w:hAnsi="微软雅黑" w:hint="eastAsia"/>
                 <w:szCs w:val="21"/>
               </w:rPr>
-              <w:lastRenderedPageBreak/>
               <w:t>error</w:t>
             </w:r>
           </w:p>
@@ -14157,6 +15265,8 @@
               </w:rPr>
               <w:t>{</w:t>
             </w:r>
+            <w:bookmarkStart w:id="3" w:name="OLE_LINK4"/>
+            <w:bookmarkStart w:id="4" w:name="OLE_LINK5"/>
             <w:r>
               <w:rPr>
                 <w:rFonts w:ascii="微软雅黑" w:eastAsia="微软雅黑" w:hAnsi="微软雅黑"/>
@@ -14164,6 +15274,8 @@
               </w:rPr>
               <w:t>total_sale</w:t>
             </w:r>
+            <w:bookmarkEnd w:id="3"/>
+            <w:bookmarkEnd w:id="4"/>
             <w:r>
               <w:rPr>
                 <w:rFonts w:ascii="微软雅黑" w:eastAsia="微软雅黑" w:hAnsi="微软雅黑" w:hint="eastAsia"/>
@@ -14239,6 +15351,15 @@
                 <w:szCs w:val="21"/>
               </w:rPr>
             </w:pPr>
+            <w:bookmarkStart w:id="5" w:name="OLE_LINK6"/>
+            <w:r>
+              <w:rPr>
+                <w:rFonts w:ascii="微软雅黑" w:eastAsia="微软雅黑" w:hAnsi="微软雅黑"/>
+                <w:szCs w:val="21"/>
+              </w:rPr>
+              <w:t>{</w:t>
+            </w:r>
+            <w:bookmarkStart w:id="6" w:name="OLE_LINK7"/>
             <w:r>
               <w:rPr>
                 <w:rFonts w:ascii="微软雅黑" w:eastAsia="微软雅黑" w:hAnsi="微软雅黑" w:hint="eastAsia"/>
@@ -14246,6 +15367,15 @@
               </w:rPr>
               <w:t>total_man</w:t>
             </w:r>
+            <w:bookmarkEnd w:id="5"/>
+            <w:bookmarkEnd w:id="6"/>
+            <w:r>
+              <w:rPr>
+                <w:rFonts w:ascii="微软雅黑" w:eastAsia="微软雅黑" w:hAnsi="微软雅黑"/>
+                <w:szCs w:val="21"/>
+              </w:rPr>
+              <w:t>}</w:t>
+            </w:r>
           </w:p>
         </w:tc>
         <w:tc>
@@ -14316,11 +15446,27 @@
             </w:pPr>
             <w:r>
               <w:rPr>
+                <w:rFonts w:ascii="微软雅黑" w:eastAsia="微软雅黑" w:hAnsi="微软雅黑"/>
+                <w:szCs w:val="21"/>
+              </w:rPr>
+              <w:t>{</w:t>
+            </w:r>
+            <w:bookmarkStart w:id="7" w:name="OLE_LINK8"/>
+            <w:r>
+              <w:rPr>
                 <w:rFonts w:ascii="微软雅黑" w:eastAsia="微软雅黑" w:hAnsi="微软雅黑" w:hint="eastAsia"/>
                 <w:szCs w:val="21"/>
               </w:rPr>
               <w:t>total_woman</w:t>
             </w:r>
+            <w:bookmarkEnd w:id="7"/>
+            <w:r>
+              <w:rPr>
+                <w:rFonts w:ascii="微软雅黑" w:eastAsia="微软雅黑" w:hAnsi="微软雅黑"/>
+                <w:szCs w:val="21"/>
+              </w:rPr>
+              <w:t>}</w:t>
+            </w:r>
           </w:p>
         </w:tc>
         <w:tc>
@@ -14396,6 +15542,7 @@
               </w:rPr>
               <w:t>{</w:t>
             </w:r>
+            <w:bookmarkStart w:id="8" w:name="OLE_LINK9"/>
             <w:r>
               <w:rPr>
                 <w:rFonts w:ascii="微软雅黑" w:eastAsia="微软雅黑" w:hAnsi="微软雅黑"/>
@@ -14403,6 +15550,7 @@
               </w:rPr>
               <w:t>total_reco</w:t>
             </w:r>
+            <w:bookmarkEnd w:id="8"/>
             <w:r>
               <w:rPr>
                 <w:rFonts w:ascii="微软雅黑" w:eastAsia="微软雅黑" w:hAnsi="微软雅黑" w:hint="eastAsia"/>
@@ -14485,6 +15633,7 @@
               </w:rPr>
               <w:t>{</w:t>
             </w:r>
+            <w:bookmarkStart w:id="9" w:name="OLE_LINK10"/>
             <w:r>
               <w:rPr>
                 <w:rFonts w:ascii="微软雅黑" w:eastAsia="微软雅黑" w:hAnsi="微软雅黑"/>
@@ -14499,6 +15648,7 @@
               </w:rPr>
               <w:t>ctive</w:t>
             </w:r>
+            <w:bookmarkEnd w:id="9"/>
             <w:r>
               <w:rPr>
                 <w:rFonts w:ascii="微软雅黑" w:eastAsia="微软雅黑" w:hAnsi="微软雅黑" w:hint="eastAsia"/>
@@ -14603,6 +15753,9 @@
               </w:rPr>
               <w:t>{</w:t>
             </w:r>
+            <w:bookmarkStart w:id="10" w:name="OLE_LINK11"/>
+            <w:bookmarkStart w:id="11" w:name="OLE_LINK12"/>
+            <w:bookmarkStart w:id="12" w:name="OLE_LINK13"/>
             <w:r>
               <w:rPr>
                 <w:rFonts w:ascii="微软雅黑" w:eastAsia="微软雅黑" w:hAnsi="微软雅黑"/>
@@ -14624,6 +15777,9 @@
               </w:rPr>
               <w:t>_view</w:t>
             </w:r>
+            <w:bookmarkEnd w:id="10"/>
+            <w:bookmarkEnd w:id="11"/>
+            <w:bookmarkEnd w:id="12"/>
             <w:r>
               <w:rPr>
                 <w:rFonts w:ascii="微软雅黑" w:eastAsia="微软雅黑" w:hAnsi="微软雅黑" w:hint="eastAsia"/>
@@ -15011,10 +16167,34 @@
             </w:r>
             <w:r>
               <w:rPr>
-                <w:rFonts w:ascii="微软雅黑" w:eastAsia="微软雅黑" w:hAnsi="微软雅黑" w:hint="eastAsia"/>
-                <w:szCs w:val="21"/>
-              </w:rPr>
-              <w:t>分销商名称:int</w:t>
+                <w:rFonts w:ascii="微软雅黑" w:eastAsia="微软雅黑" w:hAnsi="微软雅黑"/>
+                <w:szCs w:val="21"/>
+              </w:rPr>
+              <w:t>reco_name</w:t>
+            </w:r>
+            <w:r>
+              <w:rPr>
+                <w:rFonts w:ascii="微软雅黑" w:eastAsia="微软雅黑" w:hAnsi="微软雅黑"/>
+                <w:szCs w:val="21"/>
+              </w:rPr>
+              <w:t>:x,</w:t>
+            </w:r>
+            <w:r>
+              <w:br/>
+            </w:r>
+            <w:r>
+              <w:rPr>
+                <w:rFonts w:ascii="微软雅黑" w:eastAsia="微软雅黑" w:hAnsi="微软雅黑"/>
+                <w:szCs w:val="21"/>
+              </w:rPr>
+              <w:t>reco_sum</w:t>
+            </w:r>
+            <w:r>
+              <w:rPr>
+                <w:rFonts w:ascii="微软雅黑" w:eastAsia="微软雅黑" w:hAnsi="微软雅黑"/>
+                <w:szCs w:val="21"/>
+              </w:rPr>
+              <w:t>:10</w:t>
             </w:r>
             <w:r>
               <w:rPr>
@@ -15053,10 +16233,10 @@
             </w:pPr>
             <w:r>
               <w:rPr>
-                <w:rFonts w:ascii="微软雅黑" w:eastAsia="微软雅黑" w:hAnsi="微软雅黑" w:hint="eastAsia"/>
-                <w:szCs w:val="21"/>
-              </w:rPr>
-              <w:t>int</w:t>
+                <w:rFonts w:ascii="微软雅黑" w:eastAsia="微软雅黑" w:hAnsi="微软雅黑"/>
+                <w:szCs w:val="21"/>
+              </w:rPr>
+              <w:t>array</w:t>
             </w:r>
           </w:p>
         </w:tc>
@@ -15077,6 +16257,36 @@
                 <w:szCs w:val="21"/>
               </w:rPr>
               <w:t>各个分销商的引入统计表</w:t>
+            </w:r>
+          </w:p>
+          <w:p>
+            <w:pPr>
+              <w:rPr>
+                <w:rFonts w:ascii="微软雅黑" w:eastAsia="微软雅黑" w:hAnsi="微软雅黑"/>
+                <w:szCs w:val="21"/>
+              </w:rPr>
+            </w:pPr>
+            <w:r>
+              <w:rPr>
+                <w:rFonts w:ascii="微软雅黑" w:eastAsia="微软雅黑" w:hAnsi="微软雅黑" w:hint="eastAsia"/>
+                <w:szCs w:val="21"/>
+              </w:rPr>
+              <w:t>该数据并非实时数据，频繁增改数据可能导致该数据的异常。</w:t>
+            </w:r>
+          </w:p>
+          <w:p>
+            <w:pPr>
+              <w:rPr>
+                <w:rFonts w:ascii="微软雅黑" w:eastAsia="微软雅黑" w:hAnsi="微软雅黑" w:hint="eastAsia"/>
+                <w:szCs w:val="21"/>
+              </w:rPr>
+            </w:pPr>
+            <w:r>
+              <w:rPr>
+                <w:rFonts w:ascii="微软雅黑" w:eastAsia="微软雅黑" w:hAnsi="微软雅黑" w:hint="eastAsia"/>
+                <w:szCs w:val="21"/>
+              </w:rPr>
+              <w:t>每日凌晨将进行全局统计核算</w:t>
             </w:r>
           </w:p>
         </w:tc>
@@ -15085,10 +16295,6 @@
     <w:p>
       <w:pPr>
         <w:pStyle w:val="2"/>
-        <w:numPr>
-          <w:ilvl w:val="1"/>
-          <w:numId w:val="7"/>
-        </w:numPr>
       </w:pPr>
       <w:r>
         <w:rPr>
@@ -15273,68 +16479,246 @@
                 <w:rFonts w:ascii="微软雅黑" w:eastAsia="微软雅黑" w:hAnsi="微软雅黑" w:hint="eastAsia"/>
                 <w:szCs w:val="21"/>
               </w:rPr>
+              <w:t>app_id</w:t>
+            </w:r>
+          </w:p>
+        </w:tc>
+        <w:tc>
+          <w:tcPr>
+            <w:tcW w:w="2164" w:type="dxa"/>
+          </w:tcPr>
+          <w:p>
+            <w:pPr>
+              <w:rPr>
+                <w:rFonts w:ascii="微软雅黑" w:eastAsia="微软雅黑" w:hAnsi="微软雅黑"/>
+                <w:szCs w:val="21"/>
+              </w:rPr>
+            </w:pPr>
+            <w:r>
+              <w:rPr>
+                <w:rFonts w:ascii="微软雅黑" w:eastAsia="微软雅黑" w:hAnsi="微软雅黑"/>
+                <w:szCs w:val="21"/>
+              </w:rPr>
+              <w:t>int</w:t>
+            </w:r>
+          </w:p>
+        </w:tc>
+        <w:tc>
+          <w:tcPr>
+            <w:tcW w:w="1766" w:type="dxa"/>
+          </w:tcPr>
+          <w:p>
+            <w:pPr>
+              <w:rPr>
+                <w:rFonts w:ascii="微软雅黑" w:eastAsia="微软雅黑" w:hAnsi="微软雅黑"/>
+                <w:szCs w:val="21"/>
+              </w:rPr>
+            </w:pPr>
+            <w:r>
+              <w:rPr>
+                <w:rFonts w:ascii="微软雅黑" w:eastAsia="微软雅黑" w:hAnsi="微软雅黑" w:hint="eastAsia"/>
+                <w:szCs w:val="21"/>
+              </w:rPr>
+              <w:t>不为空</w:t>
+            </w:r>
+          </w:p>
+        </w:tc>
+        <w:tc>
+          <w:tcPr>
+            <w:tcW w:w="2782" w:type="dxa"/>
+          </w:tcPr>
+          <w:p>
+            <w:pPr>
+              <w:rPr>
+                <w:rFonts w:ascii="微软雅黑" w:eastAsia="微软雅黑" w:hAnsi="微软雅黑"/>
+                <w:szCs w:val="21"/>
+              </w:rPr>
+            </w:pPr>
+            <w:r>
+              <w:rPr>
+                <w:rFonts w:ascii="微软雅黑" w:eastAsia="微软雅黑" w:hAnsi="微软雅黑" w:hint="eastAsia"/>
+                <w:szCs w:val="21"/>
+              </w:rPr>
+              <w:t>应用序号</w:t>
+            </w:r>
+          </w:p>
+        </w:tc>
+      </w:tr>
+      <w:tr>
+        <w:tc>
+          <w:tcPr>
+            <w:tcW w:w="1647" w:type="dxa"/>
+          </w:tcPr>
+          <w:p>
+            <w:pPr>
+              <w:rPr>
+                <w:rFonts w:ascii="微软雅黑" w:eastAsia="微软雅黑" w:hAnsi="微软雅黑"/>
+                <w:szCs w:val="21"/>
+              </w:rPr>
+            </w:pPr>
+            <w:r>
+              <w:rPr>
+                <w:rFonts w:ascii="微软雅黑" w:eastAsia="微软雅黑" w:hAnsi="微软雅黑" w:hint="eastAsia"/>
+                <w:szCs w:val="21"/>
+              </w:rPr>
+              <w:t>app_</w:t>
+            </w:r>
+            <w:r>
+              <w:rPr>
+                <w:rFonts w:ascii="微软雅黑" w:eastAsia="微软雅黑" w:hAnsi="微软雅黑"/>
+                <w:szCs w:val="21"/>
+              </w:rPr>
+              <w:t>key</w:t>
+            </w:r>
+          </w:p>
+        </w:tc>
+        <w:tc>
+          <w:tcPr>
+            <w:tcW w:w="2164" w:type="dxa"/>
+          </w:tcPr>
+          <w:p>
+            <w:pPr>
+              <w:rPr>
+                <w:rFonts w:ascii="微软雅黑" w:eastAsia="微软雅黑" w:hAnsi="微软雅黑"/>
+                <w:szCs w:val="21"/>
+              </w:rPr>
+            </w:pPr>
+            <w:r>
+              <w:rPr>
+                <w:rFonts w:ascii="微软雅黑" w:eastAsia="微软雅黑" w:hAnsi="微软雅黑" w:hint="eastAsia"/>
+                <w:szCs w:val="21"/>
+              </w:rPr>
+              <w:t>varchar(50)</w:t>
+            </w:r>
+          </w:p>
+        </w:tc>
+        <w:tc>
+          <w:tcPr>
+            <w:tcW w:w="1766" w:type="dxa"/>
+          </w:tcPr>
+          <w:p>
+            <w:pPr>
+              <w:rPr>
+                <w:rFonts w:ascii="微软雅黑" w:eastAsia="微软雅黑" w:hAnsi="微软雅黑"/>
+                <w:szCs w:val="21"/>
+              </w:rPr>
+            </w:pPr>
+            <w:r>
+              <w:rPr>
+                <w:rFonts w:ascii="微软雅黑" w:eastAsia="微软雅黑" w:hAnsi="微软雅黑" w:hint="eastAsia"/>
+                <w:szCs w:val="21"/>
+              </w:rPr>
+              <w:t>不为空</w:t>
+            </w:r>
+          </w:p>
+        </w:tc>
+        <w:tc>
+          <w:tcPr>
+            <w:tcW w:w="2782" w:type="dxa"/>
+          </w:tcPr>
+          <w:p>
+            <w:pPr>
+              <w:rPr>
+                <w:rFonts w:ascii="微软雅黑" w:eastAsia="微软雅黑" w:hAnsi="微软雅黑"/>
+                <w:szCs w:val="21"/>
+              </w:rPr>
+            </w:pPr>
+            <w:r>
+              <w:rPr>
+                <w:rFonts w:ascii="微软雅黑" w:eastAsia="微软雅黑" w:hAnsi="微软雅黑" w:hint="eastAsia"/>
+                <w:szCs w:val="21"/>
+              </w:rPr>
+              <w:t>应用提交密钥</w:t>
+            </w:r>
+          </w:p>
+        </w:tc>
+      </w:tr>
+      <w:tr>
+        <w:tc>
+          <w:tcPr>
+            <w:tcW w:w="1647" w:type="dxa"/>
+          </w:tcPr>
+          <w:p>
+            <w:pPr>
+              <w:rPr>
+                <w:rFonts w:ascii="微软雅黑" w:eastAsia="微软雅黑" w:hAnsi="微软雅黑"/>
+                <w:szCs w:val="21"/>
+              </w:rPr>
+            </w:pPr>
+            <w:r>
+              <w:rPr>
+                <w:rFonts w:ascii="微软雅黑" w:eastAsia="微软雅黑" w:hAnsi="微软雅黑"/>
+                <w:szCs w:val="21"/>
+              </w:rPr>
+              <w:t>app_password</w:t>
+            </w:r>
+          </w:p>
+        </w:tc>
+        <w:tc>
+          <w:tcPr>
+            <w:tcW w:w="2164" w:type="dxa"/>
+          </w:tcPr>
+          <w:p>
+            <w:pPr>
+              <w:rPr>
+                <w:rFonts w:ascii="微软雅黑" w:eastAsia="微软雅黑" w:hAnsi="微软雅黑"/>
+                <w:szCs w:val="21"/>
+              </w:rPr>
+            </w:pPr>
+            <w:r>
+              <w:rPr>
+                <w:rFonts w:ascii="微软雅黑" w:eastAsia="微软雅黑" w:hAnsi="微软雅黑" w:hint="eastAsia"/>
+                <w:szCs w:val="21"/>
+              </w:rPr>
+              <w:t>varchar(50)</w:t>
+            </w:r>
+          </w:p>
+        </w:tc>
+        <w:tc>
+          <w:tcPr>
+            <w:tcW w:w="1766" w:type="dxa"/>
+          </w:tcPr>
+          <w:p>
+            <w:pPr>
+              <w:rPr>
+                <w:rFonts w:ascii="微软雅黑" w:eastAsia="微软雅黑" w:hAnsi="微软雅黑"/>
+                <w:szCs w:val="21"/>
+              </w:rPr>
+            </w:pPr>
+            <w:r>
+              <w:rPr>
+                <w:rFonts w:ascii="微软雅黑" w:eastAsia="微软雅黑" w:hAnsi="微软雅黑" w:hint="eastAsia"/>
+                <w:szCs w:val="21"/>
+              </w:rPr>
+              <w:t>不为空</w:t>
+            </w:r>
+          </w:p>
+        </w:tc>
+        <w:tc>
+          <w:tcPr>
+            <w:tcW w:w="2782" w:type="dxa"/>
+          </w:tcPr>
+          <w:p>
+            <w:pPr>
+              <w:rPr>
+                <w:rFonts w:ascii="微软雅黑" w:eastAsia="微软雅黑" w:hAnsi="微软雅黑"/>
+                <w:szCs w:val="21"/>
+              </w:rPr>
+            </w:pPr>
+            <w:r>
+              <w:rPr>
+                <w:rFonts w:ascii="微软雅黑" w:eastAsia="微软雅黑" w:hAnsi="微软雅黑" w:hint="eastAsia"/>
+                <w:szCs w:val="21"/>
+              </w:rPr>
+              <w:t>应用管理密码，如果应用配置为不公开统计结果，则需</w:t>
+            </w:r>
+            <w:r>
+              <w:rPr>
+                <w:rFonts w:ascii="微软雅黑" w:eastAsia="微软雅黑" w:hAnsi="微软雅黑" w:hint="eastAsia"/>
+                <w:szCs w:val="21"/>
+              </w:rPr>
               <w:lastRenderedPageBreak/>
-              <w:t>app_id</w:t>
-            </w:r>
-          </w:p>
-        </w:tc>
-        <w:tc>
-          <w:tcPr>
-            <w:tcW w:w="2164" w:type="dxa"/>
-          </w:tcPr>
-          <w:p>
-            <w:pPr>
-              <w:rPr>
-                <w:rFonts w:ascii="微软雅黑" w:eastAsia="微软雅黑" w:hAnsi="微软雅黑"/>
-                <w:szCs w:val="21"/>
-              </w:rPr>
-            </w:pPr>
-            <w:r>
-              <w:rPr>
-                <w:rFonts w:ascii="微软雅黑" w:eastAsia="微软雅黑" w:hAnsi="微软雅黑"/>
-                <w:szCs w:val="21"/>
-              </w:rPr>
-              <w:t>int</w:t>
-            </w:r>
-          </w:p>
-        </w:tc>
-        <w:tc>
-          <w:tcPr>
-            <w:tcW w:w="1766" w:type="dxa"/>
-          </w:tcPr>
-          <w:p>
-            <w:pPr>
-              <w:rPr>
-                <w:rFonts w:ascii="微软雅黑" w:eastAsia="微软雅黑" w:hAnsi="微软雅黑"/>
-                <w:szCs w:val="21"/>
-              </w:rPr>
-            </w:pPr>
-            <w:r>
-              <w:rPr>
-                <w:rFonts w:ascii="微软雅黑" w:eastAsia="微软雅黑" w:hAnsi="微软雅黑" w:hint="eastAsia"/>
-                <w:szCs w:val="21"/>
-              </w:rPr>
-              <w:t>不为空</w:t>
-            </w:r>
-          </w:p>
-        </w:tc>
-        <w:tc>
-          <w:tcPr>
-            <w:tcW w:w="2782" w:type="dxa"/>
-          </w:tcPr>
-          <w:p>
-            <w:pPr>
-              <w:rPr>
-                <w:rFonts w:ascii="微软雅黑" w:eastAsia="微软雅黑" w:hAnsi="微软雅黑"/>
-                <w:szCs w:val="21"/>
-              </w:rPr>
-            </w:pPr>
-            <w:r>
-              <w:rPr>
-                <w:rFonts w:ascii="微软雅黑" w:eastAsia="微软雅黑" w:hAnsi="微软雅黑" w:hint="eastAsia"/>
-                <w:szCs w:val="21"/>
-              </w:rPr>
-              <w:t>应用序号</w:t>
+              <w:t>要该密码方可查看数据</w:t>
             </w:r>
           </w:p>
         </w:tc>
@@ -15353,180 +16737,10 @@
             </w:pPr>
             <w:r>
               <w:rPr>
-                <w:rFonts w:ascii="微软雅黑" w:eastAsia="微软雅黑" w:hAnsi="微软雅黑" w:hint="eastAsia"/>
-                <w:szCs w:val="21"/>
-              </w:rPr>
-              <w:t>app_</w:t>
-            </w:r>
-            <w:r>
-              <w:rPr>
-                <w:rFonts w:ascii="微软雅黑" w:eastAsia="微软雅黑" w:hAnsi="微软雅黑"/>
-                <w:szCs w:val="21"/>
-              </w:rPr>
-              <w:t>key</w:t>
-            </w:r>
-          </w:p>
-        </w:tc>
-        <w:tc>
-          <w:tcPr>
-            <w:tcW w:w="2164" w:type="dxa"/>
-          </w:tcPr>
-          <w:p>
-            <w:pPr>
-              <w:rPr>
-                <w:rFonts w:ascii="微软雅黑" w:eastAsia="微软雅黑" w:hAnsi="微软雅黑"/>
-                <w:szCs w:val="21"/>
-              </w:rPr>
-            </w:pPr>
-            <w:r>
-              <w:rPr>
-                <w:rFonts w:ascii="微软雅黑" w:eastAsia="微软雅黑" w:hAnsi="微软雅黑" w:hint="eastAsia"/>
-                <w:szCs w:val="21"/>
-              </w:rPr>
-              <w:t>varchar(50)</w:t>
-            </w:r>
-          </w:p>
-        </w:tc>
-        <w:tc>
-          <w:tcPr>
-            <w:tcW w:w="1766" w:type="dxa"/>
-          </w:tcPr>
-          <w:p>
-            <w:pPr>
-              <w:rPr>
-                <w:rFonts w:ascii="微软雅黑" w:eastAsia="微软雅黑" w:hAnsi="微软雅黑"/>
-                <w:szCs w:val="21"/>
-              </w:rPr>
-            </w:pPr>
-            <w:r>
-              <w:rPr>
-                <w:rFonts w:ascii="微软雅黑" w:eastAsia="微软雅黑" w:hAnsi="微软雅黑" w:hint="eastAsia"/>
-                <w:szCs w:val="21"/>
-              </w:rPr>
-              <w:t>不为空</w:t>
-            </w:r>
-          </w:p>
-        </w:tc>
-        <w:tc>
-          <w:tcPr>
-            <w:tcW w:w="2782" w:type="dxa"/>
-          </w:tcPr>
-          <w:p>
-            <w:pPr>
-              <w:rPr>
-                <w:rFonts w:ascii="微软雅黑" w:eastAsia="微软雅黑" w:hAnsi="微软雅黑"/>
-                <w:szCs w:val="21"/>
-              </w:rPr>
-            </w:pPr>
-            <w:r>
-              <w:rPr>
-                <w:rFonts w:ascii="微软雅黑" w:eastAsia="微软雅黑" w:hAnsi="微软雅黑" w:hint="eastAsia"/>
-                <w:szCs w:val="21"/>
-              </w:rPr>
-              <w:t>应用提交密钥</w:t>
-            </w:r>
-          </w:p>
-        </w:tc>
-      </w:tr>
-      <w:tr>
-        <w:tc>
-          <w:tcPr>
-            <w:tcW w:w="1647" w:type="dxa"/>
-          </w:tcPr>
-          <w:p>
-            <w:pPr>
-              <w:rPr>
-                <w:rFonts w:ascii="微软雅黑" w:eastAsia="微软雅黑" w:hAnsi="微软雅黑"/>
-                <w:szCs w:val="21"/>
-              </w:rPr>
-            </w:pPr>
-            <w:r>
-              <w:rPr>
-                <w:rFonts w:ascii="微软雅黑" w:eastAsia="微软雅黑" w:hAnsi="微软雅黑"/>
-                <w:szCs w:val="21"/>
-              </w:rPr>
-              <w:t>app_password</w:t>
-            </w:r>
-          </w:p>
-        </w:tc>
-        <w:tc>
-          <w:tcPr>
-            <w:tcW w:w="2164" w:type="dxa"/>
-          </w:tcPr>
-          <w:p>
-            <w:pPr>
-              <w:rPr>
-                <w:rFonts w:ascii="微软雅黑" w:eastAsia="微软雅黑" w:hAnsi="微软雅黑"/>
-                <w:szCs w:val="21"/>
-              </w:rPr>
-            </w:pPr>
-            <w:r>
-              <w:rPr>
-                <w:rFonts w:ascii="微软雅黑" w:eastAsia="微软雅黑" w:hAnsi="微软雅黑" w:hint="eastAsia"/>
-                <w:szCs w:val="21"/>
-              </w:rPr>
-              <w:t>varchar(50)</w:t>
-            </w:r>
-          </w:p>
-        </w:tc>
-        <w:tc>
-          <w:tcPr>
-            <w:tcW w:w="1766" w:type="dxa"/>
-          </w:tcPr>
-          <w:p>
-            <w:pPr>
-              <w:rPr>
-                <w:rFonts w:ascii="微软雅黑" w:eastAsia="微软雅黑" w:hAnsi="微软雅黑"/>
-                <w:szCs w:val="21"/>
-              </w:rPr>
-            </w:pPr>
-            <w:r>
-              <w:rPr>
-                <w:rFonts w:ascii="微软雅黑" w:eastAsia="微软雅黑" w:hAnsi="微软雅黑" w:hint="eastAsia"/>
-                <w:szCs w:val="21"/>
-              </w:rPr>
-              <w:t>不为空</w:t>
-            </w:r>
-          </w:p>
-        </w:tc>
-        <w:tc>
-          <w:tcPr>
-            <w:tcW w:w="2782" w:type="dxa"/>
-          </w:tcPr>
-          <w:p>
-            <w:pPr>
-              <w:rPr>
-                <w:rFonts w:ascii="微软雅黑" w:eastAsia="微软雅黑" w:hAnsi="微软雅黑"/>
-                <w:szCs w:val="21"/>
-              </w:rPr>
-            </w:pPr>
-            <w:r>
-              <w:rPr>
-                <w:rFonts w:ascii="微软雅黑" w:eastAsia="微软雅黑" w:hAnsi="微软雅黑" w:hint="eastAsia"/>
-                <w:szCs w:val="21"/>
-              </w:rPr>
-              <w:t>应用管理密码，如果应用配置为不公开统计结果，则需要该密码方可查看数据</w:t>
-            </w:r>
-          </w:p>
-        </w:tc>
-      </w:tr>
-      <w:tr>
-        <w:tc>
-          <w:tcPr>
-            <w:tcW w:w="1647" w:type="dxa"/>
-          </w:tcPr>
-          <w:p>
-            <w:pPr>
-              <w:rPr>
-                <w:rFonts w:ascii="微软雅黑" w:eastAsia="微软雅黑" w:hAnsi="微软雅黑"/>
-                <w:szCs w:val="21"/>
-              </w:rPr>
-            </w:pPr>
-            <w:r>
-              <w:rPr>
-                <w:rFonts w:ascii="微软雅黑" w:eastAsia="微软雅黑" w:hAnsi="微软雅黑"/>
-                <w:szCs w:val="21"/>
-              </w:rPr>
+                <w:rFonts w:ascii="微软雅黑" w:eastAsia="微软雅黑" w:hAnsi="微软雅黑"/>
+                <w:szCs w:val="21"/>
+              </w:rPr>
+              <w:lastRenderedPageBreak/>
               <w:t>p</w:t>
             </w:r>
           </w:p>
@@ -16078,7 +17292,6 @@
         </w:tc>
       </w:tr>
     </w:tbl>
-    <w:p/>
     <w:p>
       <w:pPr>
         <w:pStyle w:val="2"/>
@@ -16087,6 +17300,1289 @@
         <w:rPr>
           <w:rFonts w:hint="eastAsia"/>
         </w:rPr>
+        <w:t>用户对象</w:t>
+      </w:r>
+      <w:r>
+        <w:rPr>
+          <w:rFonts w:hint="eastAsia"/>
+        </w:rPr>
+        <w:t xml:space="preserve"> </w:t>
+      </w:r>
+      <w:r>
+        <w:rPr>
+          <w:rFonts w:hint="eastAsia"/>
+        </w:rPr>
+        <w:t>-</w:t>
+      </w:r>
+      <w:r>
+        <w:t xml:space="preserve"> </w:t>
+      </w:r>
+      <w:r>
+        <w:rPr>
+          <w:rFonts w:hint="eastAsia"/>
+        </w:rPr>
+        <w:t>浏览事件查询</w:t>
+      </w:r>
+    </w:p>
+    <w:tbl>
+      <w:tblPr>
+        <w:tblStyle w:val="a7"/>
+        <w:tblW w:w="8359" w:type="dxa"/>
+        <w:tblLook w:val="04A0" w:firstRow="1" w:lastRow="0" w:firstColumn="1" w:lastColumn="0" w:noHBand="0" w:noVBand="1"/>
+      </w:tblPr>
+      <w:tblGrid>
+        <w:gridCol w:w="1647"/>
+        <w:gridCol w:w="2164"/>
+        <w:gridCol w:w="1766"/>
+        <w:gridCol w:w="2782"/>
+      </w:tblGrid>
+      <w:tr>
+        <w:trPr>
+          <w:trHeight w:val="467"/>
+        </w:trPr>
+        <w:tc>
+          <w:tcPr>
+            <w:tcW w:w="1647" w:type="dxa"/>
+          </w:tcPr>
+          <w:p>
+            <w:pPr>
+              <w:jc w:val="center"/>
+              <w:rPr>
+                <w:rFonts w:ascii="微软雅黑" w:eastAsia="微软雅黑" w:hAnsi="微软雅黑"/>
+                <w:szCs w:val="21"/>
+              </w:rPr>
+            </w:pPr>
+            <w:r>
+              <w:rPr>
+                <w:rFonts w:ascii="微软雅黑" w:eastAsia="微软雅黑" w:hAnsi="微软雅黑" w:hint="eastAsia"/>
+                <w:szCs w:val="21"/>
+              </w:rPr>
+              <w:t>参数</w:t>
+            </w:r>
+          </w:p>
+        </w:tc>
+        <w:tc>
+          <w:tcPr>
+            <w:tcW w:w="2164" w:type="dxa"/>
+          </w:tcPr>
+          <w:p>
+            <w:pPr>
+              <w:jc w:val="center"/>
+              <w:rPr>
+                <w:rFonts w:ascii="微软雅黑" w:eastAsia="微软雅黑" w:hAnsi="微软雅黑"/>
+                <w:szCs w:val="21"/>
+              </w:rPr>
+            </w:pPr>
+            <w:r>
+              <w:rPr>
+                <w:rFonts w:ascii="微软雅黑" w:eastAsia="微软雅黑" w:hAnsi="微软雅黑" w:hint="eastAsia"/>
+                <w:szCs w:val="21"/>
+              </w:rPr>
+              <w:t>类型</w:t>
+            </w:r>
+          </w:p>
+        </w:tc>
+        <w:tc>
+          <w:tcPr>
+            <w:tcW w:w="1766" w:type="dxa"/>
+          </w:tcPr>
+          <w:p>
+            <w:pPr>
+              <w:jc w:val="center"/>
+              <w:rPr>
+                <w:rFonts w:ascii="微软雅黑" w:eastAsia="微软雅黑" w:hAnsi="微软雅黑"/>
+                <w:szCs w:val="21"/>
+              </w:rPr>
+            </w:pPr>
+            <w:r>
+              <w:rPr>
+                <w:rFonts w:ascii="微软雅黑" w:eastAsia="微软雅黑" w:hAnsi="微软雅黑" w:hint="eastAsia"/>
+                <w:szCs w:val="21"/>
+              </w:rPr>
+              <w:t>默认值</w:t>
+            </w:r>
+          </w:p>
+        </w:tc>
+        <w:tc>
+          <w:tcPr>
+            <w:tcW w:w="2782" w:type="dxa"/>
+          </w:tcPr>
+          <w:p>
+            <w:pPr>
+              <w:jc w:val="center"/>
+              <w:rPr>
+                <w:rFonts w:ascii="微软雅黑" w:eastAsia="微软雅黑" w:hAnsi="微软雅黑"/>
+                <w:szCs w:val="21"/>
+              </w:rPr>
+            </w:pPr>
+            <w:r>
+              <w:rPr>
+                <w:rFonts w:ascii="微软雅黑" w:eastAsia="微软雅黑" w:hAnsi="微软雅黑" w:hint="eastAsia"/>
+                <w:szCs w:val="21"/>
+              </w:rPr>
+              <w:t>说明</w:t>
+            </w:r>
+          </w:p>
+        </w:tc>
+      </w:tr>
+      <w:tr>
+        <w:tc>
+          <w:tcPr>
+            <w:tcW w:w="8359" w:type="dxa"/>
+            <w:gridSpan w:val="4"/>
+          </w:tcPr>
+          <w:p>
+            <w:pPr>
+              <w:rPr>
+                <w:rFonts w:ascii="微软雅黑" w:eastAsia="微软雅黑" w:hAnsi="微软雅黑"/>
+                <w:szCs w:val="21"/>
+              </w:rPr>
+            </w:pPr>
+            <w:r>
+              <w:rPr>
+                <w:rFonts w:ascii="微软雅黑" w:eastAsia="微软雅黑" w:hAnsi="微软雅黑"/>
+                <w:szCs w:val="21"/>
+              </w:rPr>
+              <w:t>GET</w:t>
+            </w:r>
+            <w:r>
+              <w:rPr>
+                <w:rFonts w:ascii="微软雅黑" w:eastAsia="微软雅黑" w:hAnsi="微软雅黑" w:hint="eastAsia"/>
+                <w:szCs w:val="21"/>
+              </w:rPr>
+              <w:t xml:space="preserve"> big</w:t>
+            </w:r>
+            <w:r>
+              <w:rPr>
+                <w:rFonts w:ascii="微软雅黑" w:eastAsia="微软雅黑" w:hAnsi="微软雅黑"/>
+                <w:szCs w:val="21"/>
+              </w:rPr>
+              <w:t>rec/?act=</w:t>
+            </w:r>
+            <w:r>
+              <w:rPr>
+                <w:rFonts w:ascii="微软雅黑" w:eastAsia="微软雅黑" w:hAnsi="微软雅黑" w:hint="eastAsia"/>
+                <w:szCs w:val="21"/>
+              </w:rPr>
+              <w:t>s</w:t>
+            </w:r>
+            <w:r>
+              <w:rPr>
+                <w:rFonts w:ascii="微软雅黑" w:eastAsia="微软雅黑" w:hAnsi="微软雅黑"/>
+                <w:szCs w:val="21"/>
+              </w:rPr>
+              <w:t>tat</w:t>
+            </w:r>
+            <w:r>
+              <w:rPr>
+                <w:rFonts w:ascii="微软雅黑" w:eastAsia="微软雅黑" w:hAnsi="微软雅黑"/>
+                <w:szCs w:val="21"/>
+              </w:rPr>
+              <w:t>_user_browse</w:t>
+            </w:r>
+          </w:p>
+        </w:tc>
+      </w:tr>
+      <w:tr>
+        <w:tc>
+          <w:tcPr>
+            <w:tcW w:w="1647" w:type="dxa"/>
+          </w:tcPr>
+          <w:p>
+            <w:pPr>
+              <w:rPr>
+                <w:rFonts w:ascii="微软雅黑" w:eastAsia="微软雅黑" w:hAnsi="微软雅黑"/>
+                <w:szCs w:val="21"/>
+              </w:rPr>
+            </w:pPr>
+            <w:r>
+              <w:rPr>
+                <w:rFonts w:ascii="微软雅黑" w:eastAsia="微软雅黑" w:hAnsi="微软雅黑" w:hint="eastAsia"/>
+                <w:szCs w:val="21"/>
+              </w:rPr>
+              <w:t>app_id</w:t>
+            </w:r>
+          </w:p>
+        </w:tc>
+        <w:tc>
+          <w:tcPr>
+            <w:tcW w:w="2164" w:type="dxa"/>
+          </w:tcPr>
+          <w:p>
+            <w:pPr>
+              <w:rPr>
+                <w:rFonts w:ascii="微软雅黑" w:eastAsia="微软雅黑" w:hAnsi="微软雅黑"/>
+                <w:szCs w:val="21"/>
+              </w:rPr>
+            </w:pPr>
+            <w:r>
+              <w:rPr>
+                <w:rFonts w:ascii="微软雅黑" w:eastAsia="微软雅黑" w:hAnsi="微软雅黑"/>
+                <w:szCs w:val="21"/>
+              </w:rPr>
+              <w:t>int</w:t>
+            </w:r>
+          </w:p>
+        </w:tc>
+        <w:tc>
+          <w:tcPr>
+            <w:tcW w:w="1766" w:type="dxa"/>
+          </w:tcPr>
+          <w:p>
+            <w:pPr>
+              <w:rPr>
+                <w:rFonts w:ascii="微软雅黑" w:eastAsia="微软雅黑" w:hAnsi="微软雅黑"/>
+                <w:szCs w:val="21"/>
+              </w:rPr>
+            </w:pPr>
+            <w:r>
+              <w:rPr>
+                <w:rFonts w:ascii="微软雅黑" w:eastAsia="微软雅黑" w:hAnsi="微软雅黑" w:hint="eastAsia"/>
+                <w:szCs w:val="21"/>
+              </w:rPr>
+              <w:t>不为空</w:t>
+            </w:r>
+          </w:p>
+        </w:tc>
+        <w:tc>
+          <w:tcPr>
+            <w:tcW w:w="2782" w:type="dxa"/>
+          </w:tcPr>
+          <w:p>
+            <w:pPr>
+              <w:rPr>
+                <w:rFonts w:ascii="微软雅黑" w:eastAsia="微软雅黑" w:hAnsi="微软雅黑"/>
+                <w:szCs w:val="21"/>
+              </w:rPr>
+            </w:pPr>
+            <w:r>
+              <w:rPr>
+                <w:rFonts w:ascii="微软雅黑" w:eastAsia="微软雅黑" w:hAnsi="微软雅黑" w:hint="eastAsia"/>
+                <w:szCs w:val="21"/>
+              </w:rPr>
+              <w:t>应用序号</w:t>
+            </w:r>
+          </w:p>
+        </w:tc>
+      </w:tr>
+      <w:tr>
+        <w:tc>
+          <w:tcPr>
+            <w:tcW w:w="1647" w:type="dxa"/>
+          </w:tcPr>
+          <w:p>
+            <w:pPr>
+              <w:rPr>
+                <w:rFonts w:ascii="微软雅黑" w:eastAsia="微软雅黑" w:hAnsi="微软雅黑"/>
+                <w:szCs w:val="21"/>
+              </w:rPr>
+            </w:pPr>
+            <w:r>
+              <w:rPr>
+                <w:rFonts w:ascii="微软雅黑" w:eastAsia="微软雅黑" w:hAnsi="微软雅黑" w:hint="eastAsia"/>
+                <w:szCs w:val="21"/>
+              </w:rPr>
+              <w:t>app_</w:t>
+            </w:r>
+            <w:r>
+              <w:rPr>
+                <w:rFonts w:ascii="微软雅黑" w:eastAsia="微软雅黑" w:hAnsi="微软雅黑"/>
+                <w:szCs w:val="21"/>
+              </w:rPr>
+              <w:t>key</w:t>
+            </w:r>
+          </w:p>
+        </w:tc>
+        <w:tc>
+          <w:tcPr>
+            <w:tcW w:w="2164" w:type="dxa"/>
+          </w:tcPr>
+          <w:p>
+            <w:pPr>
+              <w:rPr>
+                <w:rFonts w:ascii="微软雅黑" w:eastAsia="微软雅黑" w:hAnsi="微软雅黑"/>
+                <w:szCs w:val="21"/>
+              </w:rPr>
+            </w:pPr>
+            <w:r>
+              <w:rPr>
+                <w:rFonts w:ascii="微软雅黑" w:eastAsia="微软雅黑" w:hAnsi="微软雅黑" w:hint="eastAsia"/>
+                <w:szCs w:val="21"/>
+              </w:rPr>
+              <w:t>varchar(50)</w:t>
+            </w:r>
+          </w:p>
+        </w:tc>
+        <w:tc>
+          <w:tcPr>
+            <w:tcW w:w="1766" w:type="dxa"/>
+          </w:tcPr>
+          <w:p>
+            <w:pPr>
+              <w:rPr>
+                <w:rFonts w:ascii="微软雅黑" w:eastAsia="微软雅黑" w:hAnsi="微软雅黑"/>
+                <w:szCs w:val="21"/>
+              </w:rPr>
+            </w:pPr>
+            <w:r>
+              <w:rPr>
+                <w:rFonts w:ascii="微软雅黑" w:eastAsia="微软雅黑" w:hAnsi="微软雅黑" w:hint="eastAsia"/>
+                <w:szCs w:val="21"/>
+              </w:rPr>
+              <w:t>不为空</w:t>
+            </w:r>
+          </w:p>
+        </w:tc>
+        <w:tc>
+          <w:tcPr>
+            <w:tcW w:w="2782" w:type="dxa"/>
+          </w:tcPr>
+          <w:p>
+            <w:pPr>
+              <w:rPr>
+                <w:rFonts w:ascii="微软雅黑" w:eastAsia="微软雅黑" w:hAnsi="微软雅黑"/>
+                <w:szCs w:val="21"/>
+              </w:rPr>
+            </w:pPr>
+            <w:r>
+              <w:rPr>
+                <w:rFonts w:ascii="微软雅黑" w:eastAsia="微软雅黑" w:hAnsi="微软雅黑" w:hint="eastAsia"/>
+                <w:szCs w:val="21"/>
+              </w:rPr>
+              <w:t>应用提交密钥</w:t>
+            </w:r>
+          </w:p>
+        </w:tc>
+      </w:tr>
+      <w:tr>
+        <w:tc>
+          <w:tcPr>
+            <w:tcW w:w="1647" w:type="dxa"/>
+          </w:tcPr>
+          <w:p>
+            <w:pPr>
+              <w:rPr>
+                <w:rFonts w:ascii="微软雅黑" w:eastAsia="微软雅黑" w:hAnsi="微软雅黑"/>
+                <w:szCs w:val="21"/>
+              </w:rPr>
+            </w:pPr>
+            <w:r>
+              <w:rPr>
+                <w:rFonts w:ascii="微软雅黑" w:eastAsia="微软雅黑" w:hAnsi="微软雅黑"/>
+                <w:szCs w:val="21"/>
+              </w:rPr>
+              <w:t>app_password</w:t>
+            </w:r>
+          </w:p>
+        </w:tc>
+        <w:tc>
+          <w:tcPr>
+            <w:tcW w:w="2164" w:type="dxa"/>
+          </w:tcPr>
+          <w:p>
+            <w:pPr>
+              <w:rPr>
+                <w:rFonts w:ascii="微软雅黑" w:eastAsia="微软雅黑" w:hAnsi="微软雅黑"/>
+                <w:szCs w:val="21"/>
+              </w:rPr>
+            </w:pPr>
+            <w:r>
+              <w:rPr>
+                <w:rFonts w:ascii="微软雅黑" w:eastAsia="微软雅黑" w:hAnsi="微软雅黑" w:hint="eastAsia"/>
+                <w:szCs w:val="21"/>
+              </w:rPr>
+              <w:t>varchar(50)</w:t>
+            </w:r>
+          </w:p>
+        </w:tc>
+        <w:tc>
+          <w:tcPr>
+            <w:tcW w:w="1766" w:type="dxa"/>
+          </w:tcPr>
+          <w:p>
+            <w:pPr>
+              <w:rPr>
+                <w:rFonts w:ascii="微软雅黑" w:eastAsia="微软雅黑" w:hAnsi="微软雅黑"/>
+                <w:szCs w:val="21"/>
+              </w:rPr>
+            </w:pPr>
+            <w:r>
+              <w:rPr>
+                <w:rFonts w:ascii="微软雅黑" w:eastAsia="微软雅黑" w:hAnsi="微软雅黑" w:hint="eastAsia"/>
+                <w:szCs w:val="21"/>
+              </w:rPr>
+              <w:t>不为空</w:t>
+            </w:r>
+          </w:p>
+        </w:tc>
+        <w:tc>
+          <w:tcPr>
+            <w:tcW w:w="2782" w:type="dxa"/>
+          </w:tcPr>
+          <w:p>
+            <w:pPr>
+              <w:rPr>
+                <w:rFonts w:ascii="微软雅黑" w:eastAsia="微软雅黑" w:hAnsi="微软雅黑"/>
+                <w:szCs w:val="21"/>
+              </w:rPr>
+            </w:pPr>
+            <w:r>
+              <w:rPr>
+                <w:rFonts w:ascii="微软雅黑" w:eastAsia="微软雅黑" w:hAnsi="微软雅黑" w:hint="eastAsia"/>
+                <w:szCs w:val="21"/>
+              </w:rPr>
+              <w:t>应用管理密码，如果应用配置为不公开统计结果，则需要该密码方可查看数据</w:t>
+            </w:r>
+          </w:p>
+        </w:tc>
+      </w:tr>
+      <w:tr>
+        <w:tc>
+          <w:tcPr>
+            <w:tcW w:w="1647" w:type="dxa"/>
+          </w:tcPr>
+          <w:p>
+            <w:pPr>
+              <w:rPr>
+                <w:rFonts w:ascii="微软雅黑" w:eastAsia="微软雅黑" w:hAnsi="微软雅黑"/>
+                <w:szCs w:val="21"/>
+              </w:rPr>
+            </w:pPr>
+          </w:p>
+        </w:tc>
+        <w:tc>
+          <w:tcPr>
+            <w:tcW w:w="2164" w:type="dxa"/>
+          </w:tcPr>
+          <w:p>
+            <w:pPr>
+              <w:rPr>
+                <w:rFonts w:ascii="微软雅黑" w:eastAsia="微软雅黑" w:hAnsi="微软雅黑" w:hint="eastAsia"/>
+                <w:szCs w:val="21"/>
+              </w:rPr>
+            </w:pPr>
+          </w:p>
+        </w:tc>
+        <w:tc>
+          <w:tcPr>
+            <w:tcW w:w="1766" w:type="dxa"/>
+          </w:tcPr>
+          <w:p>
+            <w:pPr>
+              <w:rPr>
+                <w:rFonts w:ascii="微软雅黑" w:eastAsia="微软雅黑" w:hAnsi="微软雅黑" w:hint="eastAsia"/>
+                <w:szCs w:val="21"/>
+              </w:rPr>
+            </w:pPr>
+          </w:p>
+        </w:tc>
+        <w:tc>
+          <w:tcPr>
+            <w:tcW w:w="2782" w:type="dxa"/>
+          </w:tcPr>
+          <w:p>
+            <w:pPr>
+              <w:rPr>
+                <w:rFonts w:ascii="微软雅黑" w:eastAsia="微软雅黑" w:hAnsi="微软雅黑" w:hint="eastAsia"/>
+                <w:szCs w:val="21"/>
+              </w:rPr>
+            </w:pPr>
+          </w:p>
+        </w:tc>
+      </w:tr>
+      <w:tr>
+        <w:tc>
+          <w:tcPr>
+            <w:tcW w:w="1647" w:type="dxa"/>
+          </w:tcPr>
+          <w:p>
+            <w:pPr>
+              <w:rPr>
+                <w:rFonts w:ascii="微软雅黑" w:eastAsia="微软雅黑" w:hAnsi="微软雅黑"/>
+                <w:szCs w:val="21"/>
+              </w:rPr>
+            </w:pPr>
+            <w:r>
+              <w:rPr>
+                <w:rFonts w:ascii="微软雅黑" w:eastAsia="微软雅黑" w:hAnsi="微软雅黑"/>
+                <w:szCs w:val="21"/>
+              </w:rPr>
+              <w:lastRenderedPageBreak/>
+              <w:t>p</w:t>
+            </w:r>
+          </w:p>
+        </w:tc>
+        <w:tc>
+          <w:tcPr>
+            <w:tcW w:w="2164" w:type="dxa"/>
+          </w:tcPr>
+          <w:p>
+            <w:pPr>
+              <w:rPr>
+                <w:rFonts w:ascii="微软雅黑" w:eastAsia="微软雅黑" w:hAnsi="微软雅黑"/>
+                <w:szCs w:val="21"/>
+              </w:rPr>
+            </w:pPr>
+            <w:r>
+              <w:rPr>
+                <w:rFonts w:ascii="微软雅黑" w:eastAsia="微软雅黑" w:hAnsi="微软雅黑" w:hint="eastAsia"/>
+                <w:szCs w:val="21"/>
+              </w:rPr>
+              <w:t>int</w:t>
+            </w:r>
+          </w:p>
+        </w:tc>
+        <w:tc>
+          <w:tcPr>
+            <w:tcW w:w="1766" w:type="dxa"/>
+          </w:tcPr>
+          <w:p>
+            <w:pPr>
+              <w:rPr>
+                <w:rFonts w:ascii="微软雅黑" w:eastAsia="微软雅黑" w:hAnsi="微软雅黑"/>
+                <w:szCs w:val="21"/>
+              </w:rPr>
+            </w:pPr>
+            <w:r>
+              <w:rPr>
+                <w:rFonts w:ascii="微软雅黑" w:eastAsia="微软雅黑" w:hAnsi="微软雅黑" w:hint="eastAsia"/>
+                <w:szCs w:val="21"/>
+              </w:rPr>
+              <w:t>可空，默认１</w:t>
+            </w:r>
+          </w:p>
+        </w:tc>
+        <w:tc>
+          <w:tcPr>
+            <w:tcW w:w="2782" w:type="dxa"/>
+          </w:tcPr>
+          <w:p>
+            <w:pPr>
+              <w:rPr>
+                <w:rFonts w:ascii="微软雅黑" w:eastAsia="微软雅黑" w:hAnsi="微软雅黑"/>
+                <w:szCs w:val="21"/>
+              </w:rPr>
+            </w:pPr>
+            <w:r>
+              <w:rPr>
+                <w:rFonts w:ascii="微软雅黑" w:eastAsia="微软雅黑" w:hAnsi="微软雅黑" w:hint="eastAsia"/>
+                <w:szCs w:val="21"/>
+              </w:rPr>
+              <w:t>查询第几页</w:t>
+            </w:r>
+          </w:p>
+        </w:tc>
+      </w:tr>
+      <w:tr>
+        <w:tc>
+          <w:tcPr>
+            <w:tcW w:w="1647" w:type="dxa"/>
+          </w:tcPr>
+          <w:p>
+            <w:pPr>
+              <w:rPr>
+                <w:rFonts w:ascii="微软雅黑" w:eastAsia="微软雅黑" w:hAnsi="微软雅黑"/>
+                <w:szCs w:val="21"/>
+              </w:rPr>
+            </w:pPr>
+            <w:r>
+              <w:rPr>
+                <w:rFonts w:ascii="微软雅黑" w:eastAsia="微软雅黑" w:hAnsi="微软雅黑"/>
+                <w:szCs w:val="21"/>
+              </w:rPr>
+              <w:t>s</w:t>
+            </w:r>
+          </w:p>
+        </w:tc>
+        <w:tc>
+          <w:tcPr>
+            <w:tcW w:w="2164" w:type="dxa"/>
+          </w:tcPr>
+          <w:p>
+            <w:pPr>
+              <w:rPr>
+                <w:rFonts w:ascii="微软雅黑" w:eastAsia="微软雅黑" w:hAnsi="微软雅黑"/>
+                <w:szCs w:val="21"/>
+              </w:rPr>
+            </w:pPr>
+            <w:r>
+              <w:rPr>
+                <w:rFonts w:ascii="微软雅黑" w:eastAsia="微软雅黑" w:hAnsi="微软雅黑" w:hint="eastAsia"/>
+                <w:szCs w:val="21"/>
+              </w:rPr>
+              <w:t>int</w:t>
+            </w:r>
+          </w:p>
+        </w:tc>
+        <w:tc>
+          <w:tcPr>
+            <w:tcW w:w="1766" w:type="dxa"/>
+          </w:tcPr>
+          <w:p>
+            <w:pPr>
+              <w:rPr>
+                <w:rFonts w:ascii="微软雅黑" w:eastAsia="微软雅黑" w:hAnsi="微软雅黑"/>
+                <w:szCs w:val="21"/>
+              </w:rPr>
+            </w:pPr>
+            <w:r>
+              <w:rPr>
+                <w:rFonts w:ascii="微软雅黑" w:eastAsia="微软雅黑" w:hAnsi="微软雅黑" w:hint="eastAsia"/>
+                <w:szCs w:val="21"/>
+              </w:rPr>
+              <w:t>可空，默认100</w:t>
+            </w:r>
+          </w:p>
+        </w:tc>
+        <w:tc>
+          <w:tcPr>
+            <w:tcW w:w="2782" w:type="dxa"/>
+          </w:tcPr>
+          <w:p>
+            <w:pPr>
+              <w:rPr>
+                <w:rFonts w:ascii="微软雅黑" w:eastAsia="微软雅黑" w:hAnsi="微软雅黑"/>
+                <w:szCs w:val="21"/>
+              </w:rPr>
+            </w:pPr>
+            <w:r>
+              <w:rPr>
+                <w:rFonts w:ascii="微软雅黑" w:eastAsia="微软雅黑" w:hAnsi="微软雅黑" w:hint="eastAsia"/>
+                <w:szCs w:val="21"/>
+              </w:rPr>
+              <w:t>每页显示数据量</w:t>
+            </w:r>
+          </w:p>
+        </w:tc>
+      </w:tr>
+      <w:tr>
+        <w:tc>
+          <w:tcPr>
+            <w:tcW w:w="1647" w:type="dxa"/>
+          </w:tcPr>
+          <w:p>
+            <w:pPr>
+              <w:rPr>
+                <w:rFonts w:ascii="微软雅黑" w:eastAsia="微软雅黑" w:hAnsi="微软雅黑"/>
+                <w:szCs w:val="21"/>
+              </w:rPr>
+            </w:pPr>
+            <w:r>
+              <w:rPr>
+                <w:rFonts w:ascii="微软雅黑" w:eastAsia="微软雅黑" w:hAnsi="微软雅黑" w:hint="eastAsia"/>
+                <w:szCs w:val="21"/>
+              </w:rPr>
+              <w:t>date_start</w:t>
+            </w:r>
+          </w:p>
+        </w:tc>
+        <w:tc>
+          <w:tcPr>
+            <w:tcW w:w="2164" w:type="dxa"/>
+          </w:tcPr>
+          <w:p>
+            <w:pPr>
+              <w:rPr>
+                <w:rFonts w:ascii="微软雅黑" w:eastAsia="微软雅黑" w:hAnsi="微软雅黑" w:hint="eastAsia"/>
+                <w:szCs w:val="21"/>
+              </w:rPr>
+            </w:pPr>
+            <w:r>
+              <w:rPr>
+                <w:rFonts w:ascii="微软雅黑" w:eastAsia="微软雅黑" w:hAnsi="微软雅黑" w:hint="eastAsia"/>
+                <w:szCs w:val="21"/>
+              </w:rPr>
+              <w:t>date</w:t>
+            </w:r>
+          </w:p>
+        </w:tc>
+        <w:tc>
+          <w:tcPr>
+            <w:tcW w:w="1766" w:type="dxa"/>
+          </w:tcPr>
+          <w:p>
+            <w:pPr>
+              <w:rPr>
+                <w:rFonts w:ascii="微软雅黑" w:eastAsia="微软雅黑" w:hAnsi="微软雅黑" w:hint="eastAsia"/>
+                <w:szCs w:val="21"/>
+              </w:rPr>
+            </w:pPr>
+            <w:r>
+              <w:rPr>
+                <w:rFonts w:ascii="微软雅黑" w:eastAsia="微软雅黑" w:hAnsi="微软雅黑" w:hint="eastAsia"/>
+                <w:szCs w:val="21"/>
+              </w:rPr>
+              <w:t>空</w:t>
+            </w:r>
+          </w:p>
+        </w:tc>
+        <w:tc>
+          <w:tcPr>
+            <w:tcW w:w="2782" w:type="dxa"/>
+            <w:vMerge w:val="restart"/>
+          </w:tcPr>
+          <w:p>
+            <w:pPr>
+              <w:rPr>
+                <w:rFonts w:ascii="微软雅黑" w:eastAsia="微软雅黑" w:hAnsi="微软雅黑"/>
+                <w:szCs w:val="21"/>
+              </w:rPr>
+            </w:pPr>
+            <w:r>
+              <w:rPr>
+                <w:rFonts w:ascii="微软雅黑" w:eastAsia="微软雅黑" w:hAnsi="微软雅黑" w:hint="eastAsia"/>
+                <w:szCs w:val="21"/>
+              </w:rPr>
+              <w:t>查询的开始时间</w:t>
+            </w:r>
+          </w:p>
+          <w:p>
+            <w:pPr>
+              <w:rPr>
+                <w:rFonts w:ascii="微软雅黑" w:eastAsia="微软雅黑" w:hAnsi="微软雅黑"/>
+                <w:szCs w:val="21"/>
+              </w:rPr>
+            </w:pPr>
+            <w:r>
+              <w:rPr>
+                <w:rFonts w:ascii="微软雅黑" w:eastAsia="微软雅黑" w:hAnsi="微软雅黑" w:hint="eastAsia"/>
+                <w:szCs w:val="21"/>
+              </w:rPr>
+              <w:t>查询的结束时间</w:t>
+            </w:r>
+          </w:p>
+          <w:p>
+            <w:pPr>
+              <w:rPr>
+                <w:rFonts w:ascii="微软雅黑" w:eastAsia="微软雅黑" w:hAnsi="微软雅黑" w:hint="eastAsia"/>
+                <w:szCs w:val="21"/>
+              </w:rPr>
+            </w:pPr>
+            <w:r>
+              <w:rPr>
+                <w:rFonts w:ascii="微软雅黑" w:eastAsia="微软雅黑" w:hAnsi="微软雅黑" w:hint="eastAsia"/>
+                <w:szCs w:val="21"/>
+              </w:rPr>
+              <w:t>注：有输入时间的查询无法查询2小时以内的数据，如果需要查询实时数据,请将两个参数均为空</w:t>
+            </w:r>
+            <w:r>
+              <w:rPr>
+                <w:rFonts w:ascii="微软雅黑" w:eastAsia="微软雅黑" w:hAnsi="微软雅黑" w:hint="eastAsia"/>
+                <w:szCs w:val="21"/>
+              </w:rPr>
+              <w:t>,并且仅能显示2小时内数据</w:t>
+            </w:r>
+          </w:p>
+        </w:tc>
+      </w:tr>
+      <w:tr>
+        <w:tc>
+          <w:tcPr>
+            <w:tcW w:w="1647" w:type="dxa"/>
+          </w:tcPr>
+          <w:p>
+            <w:pPr>
+              <w:rPr>
+                <w:rFonts w:ascii="微软雅黑" w:eastAsia="微软雅黑" w:hAnsi="微软雅黑"/>
+                <w:szCs w:val="21"/>
+              </w:rPr>
+            </w:pPr>
+            <w:r>
+              <w:rPr>
+                <w:rFonts w:ascii="微软雅黑" w:eastAsia="微软雅黑" w:hAnsi="微软雅黑" w:hint="eastAsia"/>
+                <w:szCs w:val="21"/>
+              </w:rPr>
+              <w:t>date_end</w:t>
+            </w:r>
+          </w:p>
+        </w:tc>
+        <w:tc>
+          <w:tcPr>
+            <w:tcW w:w="2164" w:type="dxa"/>
+          </w:tcPr>
+          <w:p>
+            <w:pPr>
+              <w:rPr>
+                <w:rFonts w:ascii="微软雅黑" w:eastAsia="微软雅黑" w:hAnsi="微软雅黑" w:hint="eastAsia"/>
+                <w:szCs w:val="21"/>
+              </w:rPr>
+            </w:pPr>
+            <w:r>
+              <w:rPr>
+                <w:rFonts w:ascii="微软雅黑" w:eastAsia="微软雅黑" w:hAnsi="微软雅黑" w:hint="eastAsia"/>
+                <w:szCs w:val="21"/>
+              </w:rPr>
+              <w:t>date</w:t>
+            </w:r>
+          </w:p>
+        </w:tc>
+        <w:tc>
+          <w:tcPr>
+            <w:tcW w:w="1766" w:type="dxa"/>
+          </w:tcPr>
+          <w:p>
+            <w:pPr>
+              <w:rPr>
+                <w:rFonts w:ascii="微软雅黑" w:eastAsia="微软雅黑" w:hAnsi="微软雅黑" w:hint="eastAsia"/>
+                <w:szCs w:val="21"/>
+              </w:rPr>
+            </w:pPr>
+            <w:r>
+              <w:rPr>
+                <w:rFonts w:ascii="微软雅黑" w:eastAsia="微软雅黑" w:hAnsi="微软雅黑" w:hint="eastAsia"/>
+                <w:szCs w:val="21"/>
+              </w:rPr>
+              <w:t>空</w:t>
+            </w:r>
+          </w:p>
+        </w:tc>
+        <w:tc>
+          <w:tcPr>
+            <w:tcW w:w="2782" w:type="dxa"/>
+            <w:vMerge/>
+          </w:tcPr>
+          <w:p>
+            <w:pPr>
+              <w:rPr>
+                <w:rFonts w:ascii="微软雅黑" w:eastAsia="微软雅黑" w:hAnsi="微软雅黑" w:hint="eastAsia"/>
+                <w:szCs w:val="21"/>
+              </w:rPr>
+            </w:pPr>
+          </w:p>
+        </w:tc>
+      </w:tr>
+      <w:tr>
+        <w:tc>
+          <w:tcPr>
+            <w:tcW w:w="8359" w:type="dxa"/>
+            <w:gridSpan w:val="4"/>
+          </w:tcPr>
+          <w:p>
+            <w:pPr>
+              <w:jc w:val="center"/>
+              <w:rPr>
+                <w:rFonts w:ascii="微软雅黑" w:eastAsia="微软雅黑" w:hAnsi="微软雅黑"/>
+                <w:szCs w:val="21"/>
+              </w:rPr>
+            </w:pPr>
+            <w:r>
+              <w:rPr>
+                <w:rFonts w:ascii="微软雅黑" w:eastAsia="微软雅黑" w:hAnsi="微软雅黑" w:hint="eastAsia"/>
+                <w:szCs w:val="21"/>
+              </w:rPr>
+              <w:t>返回数据</w:t>
+            </w:r>
+          </w:p>
+        </w:tc>
+      </w:tr>
+      <w:tr>
+        <w:tc>
+          <w:tcPr>
+            <w:tcW w:w="1647" w:type="dxa"/>
+          </w:tcPr>
+          <w:p>
+            <w:pPr>
+              <w:rPr>
+                <w:rFonts w:ascii="微软雅黑" w:eastAsia="微软雅黑" w:hAnsi="微软雅黑"/>
+                <w:szCs w:val="21"/>
+              </w:rPr>
+            </w:pPr>
+            <w:r>
+              <w:rPr>
+                <w:rFonts w:ascii="微软雅黑" w:eastAsia="微软雅黑" w:hAnsi="微软雅黑" w:hint="eastAsia"/>
+                <w:szCs w:val="21"/>
+              </w:rPr>
+              <w:t>status</w:t>
+            </w:r>
+          </w:p>
+        </w:tc>
+        <w:tc>
+          <w:tcPr>
+            <w:tcW w:w="2164" w:type="dxa"/>
+          </w:tcPr>
+          <w:p>
+            <w:pPr>
+              <w:rPr>
+                <w:rFonts w:ascii="微软雅黑" w:eastAsia="微软雅黑" w:hAnsi="微软雅黑"/>
+                <w:szCs w:val="21"/>
+              </w:rPr>
+            </w:pPr>
+            <w:r>
+              <w:rPr>
+                <w:rFonts w:ascii="微软雅黑" w:eastAsia="微软雅黑" w:hAnsi="微软雅黑" w:hint="eastAsia"/>
+                <w:szCs w:val="21"/>
+              </w:rPr>
+              <w:t>bool</w:t>
+            </w:r>
+          </w:p>
+        </w:tc>
+        <w:tc>
+          <w:tcPr>
+            <w:tcW w:w="1766" w:type="dxa"/>
+          </w:tcPr>
+          <w:p>
+            <w:pPr>
+              <w:rPr>
+                <w:rFonts w:ascii="微软雅黑" w:eastAsia="微软雅黑" w:hAnsi="微软雅黑"/>
+                <w:szCs w:val="21"/>
+              </w:rPr>
+            </w:pPr>
+            <w:r>
+              <w:rPr>
+                <w:rFonts w:ascii="微软雅黑" w:eastAsia="微软雅黑" w:hAnsi="微软雅黑" w:hint="eastAsia"/>
+                <w:szCs w:val="21"/>
+              </w:rPr>
+              <w:t>true</w:t>
+            </w:r>
+          </w:p>
+        </w:tc>
+        <w:tc>
+          <w:tcPr>
+            <w:tcW w:w="2782" w:type="dxa"/>
+          </w:tcPr>
+          <w:p>
+            <w:pPr>
+              <w:rPr>
+                <w:rFonts w:ascii="微软雅黑" w:eastAsia="微软雅黑" w:hAnsi="微软雅黑"/>
+                <w:szCs w:val="21"/>
+              </w:rPr>
+            </w:pPr>
+            <w:r>
+              <w:rPr>
+                <w:rFonts w:ascii="微软雅黑" w:eastAsia="微软雅黑" w:hAnsi="微软雅黑" w:hint="eastAsia"/>
+                <w:szCs w:val="21"/>
+              </w:rPr>
+              <w:t>接口状态</w:t>
+            </w:r>
+          </w:p>
+        </w:tc>
+      </w:tr>
+      <w:tr>
+        <w:tc>
+          <w:tcPr>
+            <w:tcW w:w="1647" w:type="dxa"/>
+          </w:tcPr>
+          <w:p>
+            <w:pPr>
+              <w:rPr>
+                <w:rFonts w:ascii="微软雅黑" w:eastAsia="微软雅黑" w:hAnsi="微软雅黑"/>
+                <w:szCs w:val="21"/>
+              </w:rPr>
+            </w:pPr>
+            <w:r>
+              <w:rPr>
+                <w:rFonts w:ascii="微软雅黑" w:eastAsia="微软雅黑" w:hAnsi="微软雅黑" w:hint="eastAsia"/>
+                <w:szCs w:val="21"/>
+              </w:rPr>
+              <w:t>error</w:t>
+            </w:r>
+          </w:p>
+        </w:tc>
+        <w:tc>
+          <w:tcPr>
+            <w:tcW w:w="2164" w:type="dxa"/>
+          </w:tcPr>
+          <w:p>
+            <w:pPr>
+              <w:rPr>
+                <w:rFonts w:ascii="微软雅黑" w:eastAsia="微软雅黑" w:hAnsi="微软雅黑"/>
+                <w:szCs w:val="21"/>
+              </w:rPr>
+            </w:pPr>
+            <w:r>
+              <w:rPr>
+                <w:rFonts w:ascii="微软雅黑" w:eastAsia="微软雅黑" w:hAnsi="微软雅黑" w:hint="eastAsia"/>
+                <w:szCs w:val="21"/>
+              </w:rPr>
+              <w:t>string</w:t>
+            </w:r>
+          </w:p>
+        </w:tc>
+        <w:tc>
+          <w:tcPr>
+            <w:tcW w:w="1766" w:type="dxa"/>
+          </w:tcPr>
+          <w:p>
+            <w:pPr>
+              <w:rPr>
+                <w:rFonts w:ascii="微软雅黑" w:eastAsia="微软雅黑" w:hAnsi="微软雅黑"/>
+                <w:szCs w:val="21"/>
+              </w:rPr>
+            </w:pPr>
+            <w:r>
+              <w:rPr>
+                <w:rFonts w:ascii="微软雅黑" w:eastAsia="微软雅黑" w:hAnsi="微软雅黑" w:hint="eastAsia"/>
+                <w:szCs w:val="21"/>
+              </w:rPr>
+              <w:t>空</w:t>
+            </w:r>
+          </w:p>
+        </w:tc>
+        <w:tc>
+          <w:tcPr>
+            <w:tcW w:w="2782" w:type="dxa"/>
+          </w:tcPr>
+          <w:p>
+            <w:pPr>
+              <w:rPr>
+                <w:rFonts w:ascii="微软雅黑" w:eastAsia="微软雅黑" w:hAnsi="微软雅黑"/>
+                <w:szCs w:val="21"/>
+              </w:rPr>
+            </w:pPr>
+            <w:r>
+              <w:rPr>
+                <w:rFonts w:ascii="微软雅黑" w:eastAsia="微软雅黑" w:hAnsi="微软雅黑" w:hint="eastAsia"/>
+                <w:szCs w:val="21"/>
+              </w:rPr>
+              <w:t>如果出错，则返回出错说明</w:t>
+            </w:r>
+          </w:p>
+        </w:tc>
+      </w:tr>
+      <w:tr>
+        <w:tc>
+          <w:tcPr>
+            <w:tcW w:w="1647" w:type="dxa"/>
+          </w:tcPr>
+          <w:p>
+            <w:pPr>
+              <w:rPr>
+                <w:rFonts w:ascii="微软雅黑" w:eastAsia="微软雅黑" w:hAnsi="微软雅黑"/>
+                <w:szCs w:val="21"/>
+              </w:rPr>
+            </w:pPr>
+            <w:r>
+              <w:rPr>
+                <w:rFonts w:ascii="微软雅黑" w:eastAsia="微软雅黑" w:hAnsi="微软雅黑" w:hint="eastAsia"/>
+                <w:szCs w:val="21"/>
+              </w:rPr>
+              <w:t>user</w:t>
+            </w:r>
+          </w:p>
+        </w:tc>
+        <w:tc>
+          <w:tcPr>
+            <w:tcW w:w="2164" w:type="dxa"/>
+          </w:tcPr>
+          <w:p>
+            <w:pPr>
+              <w:rPr>
+                <w:rFonts w:ascii="微软雅黑" w:eastAsia="微软雅黑" w:hAnsi="微软雅黑"/>
+                <w:szCs w:val="21"/>
+              </w:rPr>
+            </w:pPr>
+            <w:r>
+              <w:rPr>
+                <w:rFonts w:ascii="微软雅黑" w:eastAsia="微软雅黑" w:hAnsi="微软雅黑"/>
+                <w:szCs w:val="21"/>
+              </w:rPr>
+              <w:t>[{</w:t>
+            </w:r>
+          </w:p>
+          <w:p>
+            <w:pPr>
+              <w:rPr>
+                <w:rFonts w:ascii="微软雅黑" w:eastAsia="微软雅黑" w:hAnsi="微软雅黑"/>
+                <w:szCs w:val="21"/>
+              </w:rPr>
+            </w:pPr>
+            <w:r>
+              <w:rPr>
+                <w:rFonts w:ascii="微软雅黑" w:eastAsia="微软雅黑" w:hAnsi="微软雅黑"/>
+                <w:szCs w:val="21"/>
+              </w:rPr>
+              <w:t>user_no</w:t>
+            </w:r>
+          </w:p>
+          <w:p>
+            <w:pPr>
+              <w:rPr>
+                <w:rFonts w:ascii="微软雅黑" w:eastAsia="微软雅黑" w:hAnsi="微软雅黑"/>
+                <w:szCs w:val="21"/>
+              </w:rPr>
+            </w:pPr>
+            <w:r>
+              <w:rPr>
+                <w:rFonts w:ascii="微软雅黑" w:eastAsia="微软雅黑" w:hAnsi="微软雅黑"/>
+                <w:szCs w:val="21"/>
+              </w:rPr>
+              <w:t>user_ip</w:t>
+            </w:r>
+          </w:p>
+          <w:p>
+            <w:pPr>
+              <w:rPr>
+                <w:rFonts w:ascii="微软雅黑" w:eastAsia="微软雅黑" w:hAnsi="微软雅黑"/>
+                <w:szCs w:val="21"/>
+              </w:rPr>
+            </w:pPr>
+            <w:r>
+              <w:rPr>
+                <w:rFonts w:ascii="微软雅黑" w:eastAsia="微软雅黑" w:hAnsi="微软雅黑"/>
+                <w:szCs w:val="21"/>
+              </w:rPr>
+              <w:t>user_os</w:t>
+            </w:r>
+          </w:p>
+          <w:p>
+            <w:pPr>
+              <w:rPr>
+                <w:rFonts w:ascii="微软雅黑" w:eastAsia="微软雅黑" w:hAnsi="微软雅黑"/>
+                <w:szCs w:val="21"/>
+              </w:rPr>
+            </w:pPr>
+            <w:r>
+              <w:rPr>
+                <w:rFonts w:ascii="微软雅黑" w:eastAsia="微软雅黑" w:hAnsi="微软雅黑"/>
+                <w:szCs w:val="21"/>
+              </w:rPr>
+              <w:t>user_brower</w:t>
+            </w:r>
+          </w:p>
+          <w:p>
+            <w:pPr>
+              <w:rPr>
+                <w:rFonts w:ascii="微软雅黑" w:eastAsia="微软雅黑" w:hAnsi="微软雅黑"/>
+                <w:szCs w:val="21"/>
+              </w:rPr>
+            </w:pPr>
+            <w:r>
+              <w:rPr>
+                <w:rFonts w:ascii="微软雅黑" w:eastAsia="微软雅黑" w:hAnsi="微软雅黑"/>
+                <w:szCs w:val="21"/>
+              </w:rPr>
+              <w:t>browse_no</w:t>
+            </w:r>
+          </w:p>
+          <w:p>
+            <w:pPr>
+              <w:rPr>
+                <w:rFonts w:ascii="微软雅黑" w:eastAsia="微软雅黑" w:hAnsi="微软雅黑"/>
+                <w:szCs w:val="21"/>
+              </w:rPr>
+            </w:pPr>
+            <w:r>
+              <w:rPr>
+                <w:rFonts w:ascii="微软雅黑" w:eastAsia="微软雅黑" w:hAnsi="微软雅黑"/>
+                <w:szCs w:val="21"/>
+              </w:rPr>
+              <w:t>browse_url</w:t>
+            </w:r>
+          </w:p>
+          <w:p>
+            <w:pPr>
+              <w:rPr>
+                <w:rFonts w:ascii="微软雅黑" w:eastAsia="微软雅黑" w:hAnsi="微软雅黑"/>
+                <w:szCs w:val="21"/>
+              </w:rPr>
+            </w:pPr>
+            <w:r>
+              <w:rPr>
+                <w:rFonts w:ascii="微软雅黑" w:eastAsia="微软雅黑" w:hAnsi="微软雅黑"/>
+                <w:szCs w:val="21"/>
+              </w:rPr>
+              <w:t>browse_referer</w:t>
+            </w:r>
+          </w:p>
+          <w:p>
+            <w:pPr>
+              <w:rPr>
+                <w:rFonts w:ascii="微软雅黑" w:eastAsia="微软雅黑" w:hAnsi="微软雅黑"/>
+                <w:szCs w:val="21"/>
+              </w:rPr>
+            </w:pPr>
+            <w:r>
+              <w:rPr>
+                <w:rFonts w:ascii="微软雅黑" w:eastAsia="微软雅黑" w:hAnsi="微软雅黑"/>
+                <w:szCs w:val="21"/>
+              </w:rPr>
+              <w:t>browse_time</w:t>
+            </w:r>
+          </w:p>
+          <w:p>
+            <w:pPr>
+              <w:rPr>
+                <w:rFonts w:ascii="微软雅黑" w:eastAsia="微软雅黑" w:hAnsi="微软雅黑"/>
+                <w:szCs w:val="21"/>
+              </w:rPr>
+            </w:pPr>
+            <w:r>
+              <w:rPr>
+                <w:rFonts w:ascii="微软雅黑" w:eastAsia="微软雅黑" w:hAnsi="微软雅黑"/>
+                <w:szCs w:val="21"/>
+              </w:rPr>
+              <w:t>browse_timelong</w:t>
+            </w:r>
+          </w:p>
+          <w:p>
+            <w:pPr>
+              <w:rPr>
+                <w:rFonts w:ascii="微软雅黑" w:eastAsia="微软雅黑" w:hAnsi="微软雅黑"/>
+                <w:szCs w:val="21"/>
+              </w:rPr>
+            </w:pPr>
+            <w:r>
+              <w:rPr>
+                <w:rFonts w:ascii="微软雅黑" w:eastAsia="微软雅黑" w:hAnsi="微软雅黑"/>
+                <w:szCs w:val="21"/>
+              </w:rPr>
+              <w:t>},…]</w:t>
+            </w:r>
+            <w:r>
+              <w:rPr>
+                <w:rFonts w:ascii="微软雅黑" w:eastAsia="微软雅黑" w:hAnsi="微软雅黑"/>
+                <w:szCs w:val="21"/>
+              </w:rPr>
+              <w:t xml:space="preserve"> </w:t>
+            </w:r>
+            <w:bookmarkStart w:id="13" w:name="_GoBack"/>
+            <w:bookmarkEnd w:id="13"/>
+          </w:p>
+        </w:tc>
+        <w:tc>
+          <w:tcPr>
+            <w:tcW w:w="1766" w:type="dxa"/>
+          </w:tcPr>
+          <w:p>
+            <w:pPr>
+              <w:rPr>
+                <w:rFonts w:ascii="微软雅黑" w:eastAsia="微软雅黑" w:hAnsi="微软雅黑"/>
+                <w:szCs w:val="21"/>
+              </w:rPr>
+            </w:pPr>
+          </w:p>
+        </w:tc>
+        <w:tc>
+          <w:tcPr>
+            <w:tcW w:w="2782" w:type="dxa"/>
+          </w:tcPr>
+          <w:p>
+            <w:pPr>
+              <w:rPr>
+                <w:rFonts w:ascii="微软雅黑" w:eastAsia="微软雅黑" w:hAnsi="微软雅黑"/>
+                <w:szCs w:val="21"/>
+              </w:rPr>
+            </w:pPr>
+          </w:p>
+        </w:tc>
+      </w:tr>
+    </w:tbl>
+    <w:p>
+      <w:pPr>
+        <w:rPr>
+          <w:rFonts w:hint="eastAsia"/>
+        </w:rPr>
+      </w:pPr>
+    </w:p>
+    <w:p>
+      <w:pPr>
+        <w:pStyle w:val="2"/>
+      </w:pPr>
+      <w:r>
+        <w:rPr>
+          <w:rFonts w:hint="eastAsia"/>
+        </w:rPr>
+        <w:lastRenderedPageBreak/>
         <w:t>商品</w:t>
       </w:r>
       <w:r>
@@ -16367,7 +18863,6 @@
                 <w:rFonts w:ascii="微软雅黑" w:eastAsia="微软雅黑" w:hAnsi="微软雅黑" w:hint="eastAsia"/>
                 <w:szCs w:val="21"/>
               </w:rPr>
-              <w:lastRenderedPageBreak/>
               <w:t>app_</w:t>
             </w:r>
             <w:r>
@@ -17412,6 +19907,7 @@
                 <w:rFonts w:ascii="微软雅黑" w:eastAsia="微软雅黑" w:hAnsi="微软雅黑"/>
                 <w:szCs w:val="21"/>
               </w:rPr>
+              <w:lastRenderedPageBreak/>
               <w:t>{[</w:t>
             </w:r>
             <w:r>
@@ -17446,6 +19942,7 @@
                 <w:rFonts w:ascii="微软雅黑" w:eastAsia="微软雅黑" w:hAnsi="微软雅黑" w:hint="eastAsia"/>
                 <w:szCs w:val="21"/>
               </w:rPr>
+              <w:lastRenderedPageBreak/>
               <w:t>int</w:t>
             </w:r>
           </w:p>
@@ -18818,6 +21315,7 @@
         <w:rPr>
           <w:rFonts w:hint="eastAsia"/>
         </w:rPr>
+        <w:lastRenderedPageBreak/>
         <w:t>商品</w:t>
       </w:r>
       <w:r>
@@ -19267,15 +21765,7 @@
                 <w:rFonts w:ascii="微软雅黑" w:eastAsia="微软雅黑" w:hAnsi="微软雅黑" w:hint="eastAsia"/>
                 <w:szCs w:val="21"/>
               </w:rPr>
-              <w:t>如果应用配</w:t>
-            </w:r>
-            <w:r>
-              <w:rPr>
-                <w:rFonts w:ascii="微软雅黑" w:eastAsia="微软雅黑" w:hAnsi="微软雅黑" w:hint="eastAsia"/>
-                <w:szCs w:val="21"/>
-              </w:rPr>
-              <w:lastRenderedPageBreak/>
-              <w:t>置为不公开统计结果，则需要该密码方可查看数据</w:t>
+              <w:t>如果应用配置为不公开统计结果，则需要该密码方可查看数据</w:t>
             </w:r>
           </w:p>
         </w:tc>
@@ -19297,7 +21787,6 @@
                 <w:rFonts w:ascii="微软雅黑" w:eastAsia="微软雅黑" w:hAnsi="微软雅黑"/>
                 <w:szCs w:val="21"/>
               </w:rPr>
-              <w:lastRenderedPageBreak/>
               <w:t>p</w:t>
             </w:r>
           </w:p>
@@ -20244,6 +22733,7 @@
                 <w:rFonts w:ascii="微软雅黑" w:eastAsia="微软雅黑" w:hAnsi="微软雅黑"/>
                 <w:szCs w:val="21"/>
               </w:rPr>
+              <w:lastRenderedPageBreak/>
               <w:t>app_password</w:t>
             </w:r>
           </w:p>
@@ -20542,7 +23032,6 @@
                 <w:rFonts w:ascii="微软雅黑" w:eastAsia="微软雅黑" w:hAnsi="微软雅黑" w:hint="eastAsia"/>
                 <w:szCs w:val="21"/>
               </w:rPr>
-              <w:lastRenderedPageBreak/>
               <w:t>status</w:t>
             </w:r>
           </w:p>
@@ -21582,6 +24071,7 @@
                 <w:rFonts w:ascii="微软雅黑" w:eastAsia="微软雅黑" w:hAnsi="微软雅黑" w:hint="eastAsia"/>
                 <w:szCs w:val="21"/>
               </w:rPr>
+              <w:lastRenderedPageBreak/>
               <w:t>返回数据</w:t>
             </w:r>
           </w:p>
@@ -21875,7 +24365,6 @@
                 <w:rFonts w:ascii="微软雅黑" w:eastAsia="微软雅黑" w:hAnsi="微软雅黑"/>
                 <w:szCs w:val="21"/>
               </w:rPr>
-              <w:lastRenderedPageBreak/>
               <w:t>pro_cover</w:t>
             </w:r>
             <w:r>
@@ -23460,7 +25949,7 @@
 </file>
 
 <file path=customXml/itemProps1.xml><?xml version="1.0" encoding="utf-8"?>
-<ds:datastoreItem xmlns:ds="http://schemas.openxmlformats.org/officeDocument/2006/customXml" ds:itemID="{2270B32F-E818-4E1E-9AE4-9714F66CBB37}">
+<ds:datastoreItem xmlns:ds="http://schemas.openxmlformats.org/officeDocument/2006/customXml" ds:itemID="{A89B1123-17D4-4A2B-9E8E-7340F049097F}">
   <ds:schemaRefs>
     <ds:schemaRef ds:uri="http://schemas.openxmlformats.org/officeDocument/2006/bibliography"/>
   </ds:schemaRefs>

--- a/用户画像方式 推荐、统计 插件接口.docx
+++ b/用户画像方式 推荐、统计 插件接口.docx
@@ -5732,7 +5732,7 @@
           <w:p>
             <w:pPr>
               <w:rPr>
-                <w:rFonts w:ascii="微软雅黑" w:eastAsia="微软雅黑" w:hAnsi="微软雅黑" w:hint="eastAsia"/>
+                <w:rFonts w:ascii="微软雅黑" w:eastAsia="微软雅黑" w:hAnsi="微软雅黑"/>
                 <w:szCs w:val="21"/>
               </w:rPr>
             </w:pPr>
@@ -5752,7 +5752,7 @@
           <w:p>
             <w:pPr>
               <w:rPr>
-                <w:rFonts w:ascii="微软雅黑" w:eastAsia="微软雅黑" w:hAnsi="微软雅黑" w:hint="eastAsia"/>
+                <w:rFonts w:ascii="微软雅黑" w:eastAsia="微软雅黑" w:hAnsi="微软雅黑"/>
                 <w:szCs w:val="21"/>
               </w:rPr>
             </w:pPr>
@@ -5821,7 +5821,7 @@
           <w:p>
             <w:pPr>
               <w:rPr>
-                <w:rFonts w:ascii="微软雅黑" w:eastAsia="微软雅黑" w:hAnsi="微软雅黑" w:hint="eastAsia"/>
+                <w:rFonts w:ascii="微软雅黑" w:eastAsia="微软雅黑" w:hAnsi="微软雅黑"/>
                 <w:szCs w:val="21"/>
               </w:rPr>
             </w:pPr>
@@ -5841,7 +5841,7 @@
           <w:p>
             <w:pPr>
               <w:rPr>
-                <w:rFonts w:ascii="微软雅黑" w:eastAsia="微软雅黑" w:hAnsi="微软雅黑" w:hint="eastAsia"/>
+                <w:rFonts w:ascii="微软雅黑" w:eastAsia="微软雅黑" w:hAnsi="微软雅黑"/>
                 <w:szCs w:val="21"/>
               </w:rPr>
             </w:pPr>
@@ -5910,7 +5910,7 @@
           <w:p>
             <w:pPr>
               <w:rPr>
-                <w:rFonts w:ascii="微软雅黑" w:eastAsia="微软雅黑" w:hAnsi="微软雅黑" w:hint="eastAsia"/>
+                <w:rFonts w:ascii="微软雅黑" w:eastAsia="微软雅黑" w:hAnsi="微软雅黑"/>
                 <w:szCs w:val="21"/>
               </w:rPr>
             </w:pPr>
@@ -5930,7 +5930,7 @@
           <w:p>
             <w:pPr>
               <w:rPr>
-                <w:rFonts w:ascii="微软雅黑" w:eastAsia="微软雅黑" w:hAnsi="微软雅黑" w:hint="eastAsia"/>
+                <w:rFonts w:ascii="微软雅黑" w:eastAsia="微软雅黑" w:hAnsi="微软雅黑"/>
                 <w:szCs w:val="21"/>
               </w:rPr>
             </w:pPr>
@@ -6140,7 +6140,7 @@
           <w:p>
             <w:pPr>
               <w:rPr>
-                <w:rFonts w:ascii="微软雅黑" w:eastAsia="微软雅黑" w:hAnsi="微软雅黑" w:hint="eastAsia"/>
+                <w:rFonts w:ascii="微软雅黑" w:eastAsia="微软雅黑" w:hAnsi="微软雅黑"/>
                 <w:szCs w:val="21"/>
               </w:rPr>
             </w:pPr>
@@ -6160,7 +6160,7 @@
           <w:p>
             <w:pPr>
               <w:rPr>
-                <w:rFonts w:ascii="微软雅黑" w:eastAsia="微软雅黑" w:hAnsi="微软雅黑" w:hint="eastAsia"/>
+                <w:rFonts w:ascii="微软雅黑" w:eastAsia="微软雅黑" w:hAnsi="微软雅黑"/>
                 <w:szCs w:val="21"/>
               </w:rPr>
             </w:pPr>
@@ -6180,7 +6180,7 @@
           <w:p>
             <w:pPr>
               <w:rPr>
-                <w:rFonts w:ascii="微软雅黑" w:eastAsia="微软雅黑" w:hAnsi="微软雅黑" w:hint="eastAsia"/>
+                <w:rFonts w:ascii="微软雅黑" w:eastAsia="微软雅黑" w:hAnsi="微软雅黑"/>
                 <w:szCs w:val="21"/>
               </w:rPr>
             </w:pPr>
@@ -6200,7 +6200,7 @@
           <w:p>
             <w:pPr>
               <w:rPr>
-                <w:rFonts w:ascii="微软雅黑" w:eastAsia="微软雅黑" w:hAnsi="微软雅黑" w:hint="eastAsia"/>
+                <w:rFonts w:ascii="微软雅黑" w:eastAsia="微软雅黑" w:hAnsi="微软雅黑"/>
                 <w:szCs w:val="21"/>
               </w:rPr>
             </w:pPr>
@@ -6304,13 +6304,7 @@
         </w:tc>
       </w:tr>
     </w:tbl>
-    <w:p>
-      <w:pPr>
-        <w:rPr>
-          <w:rFonts w:hint="eastAsia"/>
-        </w:rPr>
-      </w:pPr>
-    </w:p>
+    <w:p/>
     <w:p>
       <w:pPr>
         <w:pStyle w:val="2"/>
@@ -9361,7 +9355,7 @@
         </w:trPr>
         <w:tc>
           <w:tcPr>
-            <w:tcW w:w="1633" w:type="dxa"/>
+            <w:tcW w:w="1763" w:type="dxa"/>
           </w:tcPr>
           <w:p>
             <w:pPr>
@@ -9382,7 +9376,7 @@
         </w:tc>
         <w:tc>
           <w:tcPr>
-            <w:tcW w:w="1797" w:type="dxa"/>
+            <w:tcW w:w="1928" w:type="dxa"/>
           </w:tcPr>
           <w:p>
             <w:pPr>
@@ -9403,7 +9397,7 @@
         </w:tc>
         <w:tc>
           <w:tcPr>
-            <w:tcW w:w="1880" w:type="dxa"/>
+            <w:tcW w:w="1775" w:type="dxa"/>
           </w:tcPr>
           <w:p>
             <w:pPr>
@@ -9424,7 +9418,7 @@
         </w:tc>
         <w:tc>
           <w:tcPr>
-            <w:tcW w:w="3049" w:type="dxa"/>
+            <w:tcW w:w="2893" w:type="dxa"/>
           </w:tcPr>
           <w:p>
             <w:pPr>
@@ -9477,7 +9471,7 @@
       <w:tr>
         <w:tc>
           <w:tcPr>
-            <w:tcW w:w="1633" w:type="dxa"/>
+            <w:tcW w:w="1763" w:type="dxa"/>
           </w:tcPr>
           <w:p>
             <w:pPr>
@@ -9497,7 +9491,7 @@
         </w:tc>
         <w:tc>
           <w:tcPr>
-            <w:tcW w:w="1797" w:type="dxa"/>
+            <w:tcW w:w="1928" w:type="dxa"/>
           </w:tcPr>
           <w:p>
             <w:pPr>
@@ -9517,7 +9511,7 @@
         </w:tc>
         <w:tc>
           <w:tcPr>
-            <w:tcW w:w="1880" w:type="dxa"/>
+            <w:tcW w:w="1775" w:type="dxa"/>
           </w:tcPr>
           <w:p>
             <w:pPr>
@@ -9537,7 +9531,7 @@
         </w:tc>
         <w:tc>
           <w:tcPr>
-            <w:tcW w:w="3049" w:type="dxa"/>
+            <w:tcW w:w="2893" w:type="dxa"/>
           </w:tcPr>
           <w:p>
             <w:pPr>
@@ -9559,7 +9553,7 @@
       <w:tr>
         <w:tc>
           <w:tcPr>
-            <w:tcW w:w="1633" w:type="dxa"/>
+            <w:tcW w:w="1763" w:type="dxa"/>
           </w:tcPr>
           <w:p>
             <w:pPr>
@@ -9586,7 +9580,7 @@
         </w:tc>
         <w:tc>
           <w:tcPr>
-            <w:tcW w:w="1797" w:type="dxa"/>
+            <w:tcW w:w="1928" w:type="dxa"/>
           </w:tcPr>
           <w:p>
             <w:pPr>
@@ -9606,7 +9600,7 @@
         </w:tc>
         <w:tc>
           <w:tcPr>
-            <w:tcW w:w="1880" w:type="dxa"/>
+            <w:tcW w:w="1775" w:type="dxa"/>
           </w:tcPr>
           <w:p>
             <w:pPr>
@@ -9626,7 +9620,7 @@
         </w:tc>
         <w:tc>
           <w:tcPr>
-            <w:tcW w:w="3049" w:type="dxa"/>
+            <w:tcW w:w="2893" w:type="dxa"/>
           </w:tcPr>
           <w:p>
             <w:pPr>
@@ -9648,7 +9642,7 @@
       <w:tr>
         <w:tc>
           <w:tcPr>
-            <w:tcW w:w="1633" w:type="dxa"/>
+            <w:tcW w:w="1763" w:type="dxa"/>
           </w:tcPr>
           <w:p>
             <w:pPr>
@@ -9675,7 +9669,7 @@
         </w:tc>
         <w:tc>
           <w:tcPr>
-            <w:tcW w:w="1797" w:type="dxa"/>
+            <w:tcW w:w="1928" w:type="dxa"/>
           </w:tcPr>
           <w:p>
             <w:pPr>
@@ -9695,7 +9689,7 @@
         </w:tc>
         <w:tc>
           <w:tcPr>
-            <w:tcW w:w="1880" w:type="dxa"/>
+            <w:tcW w:w="1775" w:type="dxa"/>
           </w:tcPr>
           <w:p>
             <w:pPr>
@@ -9715,7 +9709,7 @@
         </w:tc>
         <w:tc>
           <w:tcPr>
-            <w:tcW w:w="3049" w:type="dxa"/>
+            <w:tcW w:w="2893" w:type="dxa"/>
           </w:tcPr>
           <w:p>
             <w:pPr>
@@ -9737,7 +9731,7 @@
       <w:tr>
         <w:tc>
           <w:tcPr>
-            <w:tcW w:w="1633" w:type="dxa"/>
+            <w:tcW w:w="1763" w:type="dxa"/>
           </w:tcPr>
           <w:p>
             <w:pPr>
@@ -9764,7 +9758,7 @@
         </w:tc>
         <w:tc>
           <w:tcPr>
-            <w:tcW w:w="1797" w:type="dxa"/>
+            <w:tcW w:w="1928" w:type="dxa"/>
           </w:tcPr>
           <w:p>
             <w:pPr>
@@ -9791,7 +9785,7 @@
         </w:tc>
         <w:tc>
           <w:tcPr>
-            <w:tcW w:w="1880" w:type="dxa"/>
+            <w:tcW w:w="1775" w:type="dxa"/>
           </w:tcPr>
           <w:p>
             <w:pPr>
@@ -9811,7 +9805,7 @@
         </w:tc>
         <w:tc>
           <w:tcPr>
-            <w:tcW w:w="3049" w:type="dxa"/>
+            <w:tcW w:w="2893" w:type="dxa"/>
           </w:tcPr>
           <w:p>
             <w:pPr>
@@ -9870,7 +9864,7 @@
       <w:tr>
         <w:tc>
           <w:tcPr>
-            <w:tcW w:w="1633" w:type="dxa"/>
+            <w:tcW w:w="1763" w:type="dxa"/>
           </w:tcPr>
           <w:p>
             <w:pPr>
@@ -9897,7 +9891,7 @@
         </w:tc>
         <w:tc>
           <w:tcPr>
-            <w:tcW w:w="1797" w:type="dxa"/>
+            <w:tcW w:w="1928" w:type="dxa"/>
           </w:tcPr>
           <w:p>
             <w:pPr>
@@ -9917,7 +9911,7 @@
         </w:tc>
         <w:tc>
           <w:tcPr>
-            <w:tcW w:w="1880" w:type="dxa"/>
+            <w:tcW w:w="1775" w:type="dxa"/>
           </w:tcPr>
           <w:p>
             <w:pPr>
@@ -9937,7 +9931,7 @@
         </w:tc>
         <w:tc>
           <w:tcPr>
-            <w:tcW w:w="3049" w:type="dxa"/>
+            <w:tcW w:w="2893" w:type="dxa"/>
           </w:tcPr>
           <w:p>
             <w:pPr>
@@ -9973,7 +9967,7 @@
       <w:tr>
         <w:tc>
           <w:tcPr>
-            <w:tcW w:w="1633" w:type="dxa"/>
+            <w:tcW w:w="1763" w:type="dxa"/>
           </w:tcPr>
           <w:p>
             <w:pPr>
@@ -9993,7 +9987,7 @@
         </w:tc>
         <w:tc>
           <w:tcPr>
-            <w:tcW w:w="1797" w:type="dxa"/>
+            <w:tcW w:w="1928" w:type="dxa"/>
           </w:tcPr>
           <w:p>
             <w:pPr>
@@ -10013,7 +10007,7 @@
         </w:tc>
         <w:tc>
           <w:tcPr>
-            <w:tcW w:w="1880" w:type="dxa"/>
+            <w:tcW w:w="1775" w:type="dxa"/>
           </w:tcPr>
           <w:p>
             <w:pPr>
@@ -10033,7 +10027,7 @@
         </w:tc>
         <w:tc>
           <w:tcPr>
-            <w:tcW w:w="3049" w:type="dxa"/>
+            <w:tcW w:w="2893" w:type="dxa"/>
           </w:tcPr>
           <w:p>
             <w:pPr>
@@ -10055,7 +10049,7 @@
       <w:tr>
         <w:tc>
           <w:tcPr>
-            <w:tcW w:w="1633" w:type="dxa"/>
+            <w:tcW w:w="1763" w:type="dxa"/>
           </w:tcPr>
           <w:p>
             <w:pPr>
@@ -10075,7 +10069,7 @@
         </w:tc>
         <w:tc>
           <w:tcPr>
-            <w:tcW w:w="1797" w:type="dxa"/>
+            <w:tcW w:w="1928" w:type="dxa"/>
           </w:tcPr>
           <w:p>
             <w:pPr>
@@ -10095,7 +10089,7 @@
         </w:tc>
         <w:tc>
           <w:tcPr>
-            <w:tcW w:w="1880" w:type="dxa"/>
+            <w:tcW w:w="1775" w:type="dxa"/>
           </w:tcPr>
           <w:p>
             <w:pPr>
@@ -10115,7 +10109,7 @@
         </w:tc>
         <w:tc>
           <w:tcPr>
-            <w:tcW w:w="3049" w:type="dxa"/>
+            <w:tcW w:w="2893" w:type="dxa"/>
           </w:tcPr>
           <w:p>
             <w:pPr>
@@ -10148,6 +10142,8 @@
                 <w:szCs w:val="21"/>
               </w:rPr>
             </w:pPr>
+            <w:bookmarkStart w:id="0" w:name="_GoBack"/>
+            <w:bookmarkEnd w:id="0"/>
             <w:r>
               <w:rPr>
                 <w:rFonts w:ascii="微软雅黑" w:eastAsia="微软雅黑" w:hAnsi="微软雅黑" w:hint="eastAsia"/>
@@ -10161,7 +10157,7 @@
       <w:tr>
         <w:tc>
           <w:tcPr>
-            <w:tcW w:w="1633" w:type="dxa"/>
+            <w:tcW w:w="1763" w:type="dxa"/>
           </w:tcPr>
           <w:p>
             <w:pPr>
@@ -10181,7 +10177,7 @@
         </w:tc>
         <w:tc>
           <w:tcPr>
-            <w:tcW w:w="1797" w:type="dxa"/>
+            <w:tcW w:w="1928" w:type="dxa"/>
           </w:tcPr>
           <w:p>
             <w:pPr>
@@ -10201,7 +10197,7 @@
         </w:tc>
         <w:tc>
           <w:tcPr>
-            <w:tcW w:w="1880" w:type="dxa"/>
+            <w:tcW w:w="1775" w:type="dxa"/>
           </w:tcPr>
           <w:p>
             <w:pPr>
@@ -10221,7 +10217,7 @@
         </w:tc>
         <w:tc>
           <w:tcPr>
-            <w:tcW w:w="3049" w:type="dxa"/>
+            <w:tcW w:w="2893" w:type="dxa"/>
           </w:tcPr>
           <w:p>
             <w:pPr>
@@ -10243,7 +10239,7 @@
       <w:tr>
         <w:tc>
           <w:tcPr>
-            <w:tcW w:w="1633" w:type="dxa"/>
+            <w:tcW w:w="1763" w:type="dxa"/>
           </w:tcPr>
           <w:p>
             <w:pPr>
@@ -10263,7 +10259,7 @@
         </w:tc>
         <w:tc>
           <w:tcPr>
-            <w:tcW w:w="1797" w:type="dxa"/>
+            <w:tcW w:w="1928" w:type="dxa"/>
           </w:tcPr>
           <w:p>
             <w:pPr>
@@ -10283,7 +10279,7 @@
         </w:tc>
         <w:tc>
           <w:tcPr>
-            <w:tcW w:w="1880" w:type="dxa"/>
+            <w:tcW w:w="1775" w:type="dxa"/>
           </w:tcPr>
           <w:p>
             <w:pPr>
@@ -10303,7 +10299,7 @@
         </w:tc>
         <w:tc>
           <w:tcPr>
-            <w:tcW w:w="3049" w:type="dxa"/>
+            <w:tcW w:w="2893" w:type="dxa"/>
           </w:tcPr>
           <w:p>
             <w:pPr>
@@ -14791,8 +14787,8 @@
                 <w:szCs w:val="21"/>
               </w:rPr>
             </w:pPr>
-            <w:bookmarkStart w:id="0" w:name="OLE_LINK1"/>
-            <w:bookmarkStart w:id="1" w:name="OLE_LINK2"/>
+            <w:bookmarkStart w:id="1" w:name="OLE_LINK1"/>
+            <w:bookmarkStart w:id="2" w:name="OLE_LINK2"/>
             <w:r>
               <w:rPr>
                 <w:rFonts w:ascii="微软雅黑" w:eastAsia="微软雅黑" w:hAnsi="微软雅黑" w:hint="eastAsia"/>
@@ -14800,8 +14796,8 @@
               </w:rPr>
               <w:t>date_start</w:t>
             </w:r>
-            <w:bookmarkEnd w:id="0"/>
             <w:bookmarkEnd w:id="1"/>
+            <w:bookmarkEnd w:id="2"/>
           </w:p>
         </w:tc>
         <w:tc>
@@ -14877,7 +14873,7 @@
                 <w:szCs w:val="21"/>
               </w:rPr>
             </w:pPr>
-            <w:bookmarkStart w:id="2" w:name="OLE_LINK3"/>
+            <w:bookmarkStart w:id="3" w:name="OLE_LINK3"/>
             <w:r>
               <w:rPr>
                 <w:rFonts w:ascii="微软雅黑" w:eastAsia="微软雅黑" w:hAnsi="微软雅黑" w:hint="eastAsia"/>
@@ -14885,7 +14881,7 @@
               </w:rPr>
               <w:t>date_end</w:t>
             </w:r>
-            <w:bookmarkEnd w:id="2"/>
+            <w:bookmarkEnd w:id="3"/>
           </w:p>
         </w:tc>
         <w:tc>
@@ -15265,8 +15261,8 @@
               </w:rPr>
               <w:t>{</w:t>
             </w:r>
-            <w:bookmarkStart w:id="3" w:name="OLE_LINK4"/>
-            <w:bookmarkStart w:id="4" w:name="OLE_LINK5"/>
+            <w:bookmarkStart w:id="4" w:name="OLE_LINK4"/>
+            <w:bookmarkStart w:id="5" w:name="OLE_LINK5"/>
             <w:r>
               <w:rPr>
                 <w:rFonts w:ascii="微软雅黑" w:eastAsia="微软雅黑" w:hAnsi="微软雅黑"/>
@@ -15274,8 +15270,8 @@
               </w:rPr>
               <w:t>total_sale</w:t>
             </w:r>
-            <w:bookmarkEnd w:id="3"/>
             <w:bookmarkEnd w:id="4"/>
+            <w:bookmarkEnd w:id="5"/>
             <w:r>
               <w:rPr>
                 <w:rFonts w:ascii="微软雅黑" w:eastAsia="微软雅黑" w:hAnsi="微软雅黑" w:hint="eastAsia"/>
@@ -15351,7 +15347,7 @@
                 <w:szCs w:val="21"/>
               </w:rPr>
             </w:pPr>
-            <w:bookmarkStart w:id="5" w:name="OLE_LINK6"/>
+            <w:bookmarkStart w:id="6" w:name="OLE_LINK6"/>
             <w:r>
               <w:rPr>
                 <w:rFonts w:ascii="微软雅黑" w:eastAsia="微软雅黑" w:hAnsi="微软雅黑"/>
@@ -15359,7 +15355,7 @@
               </w:rPr>
               <w:t>{</w:t>
             </w:r>
-            <w:bookmarkStart w:id="6" w:name="OLE_LINK7"/>
+            <w:bookmarkStart w:id="7" w:name="OLE_LINK7"/>
             <w:r>
               <w:rPr>
                 <w:rFonts w:ascii="微软雅黑" w:eastAsia="微软雅黑" w:hAnsi="微软雅黑" w:hint="eastAsia"/>
@@ -15367,8 +15363,8 @@
               </w:rPr>
               <w:t>total_man</w:t>
             </w:r>
-            <w:bookmarkEnd w:id="5"/>
             <w:bookmarkEnd w:id="6"/>
+            <w:bookmarkEnd w:id="7"/>
             <w:r>
               <w:rPr>
                 <w:rFonts w:ascii="微软雅黑" w:eastAsia="微软雅黑" w:hAnsi="微软雅黑"/>
@@ -15451,7 +15447,7 @@
               </w:rPr>
               <w:t>{</w:t>
             </w:r>
-            <w:bookmarkStart w:id="7" w:name="OLE_LINK8"/>
+            <w:bookmarkStart w:id="8" w:name="OLE_LINK8"/>
             <w:r>
               <w:rPr>
                 <w:rFonts w:ascii="微软雅黑" w:eastAsia="微软雅黑" w:hAnsi="微软雅黑" w:hint="eastAsia"/>
@@ -15459,7 +15455,7 @@
               </w:rPr>
               <w:t>total_woman</w:t>
             </w:r>
-            <w:bookmarkEnd w:id="7"/>
+            <w:bookmarkEnd w:id="8"/>
             <w:r>
               <w:rPr>
                 <w:rFonts w:ascii="微软雅黑" w:eastAsia="微软雅黑" w:hAnsi="微软雅黑"/>
@@ -15542,7 +15538,7 @@
               </w:rPr>
               <w:t>{</w:t>
             </w:r>
-            <w:bookmarkStart w:id="8" w:name="OLE_LINK9"/>
+            <w:bookmarkStart w:id="9" w:name="OLE_LINK9"/>
             <w:r>
               <w:rPr>
                 <w:rFonts w:ascii="微软雅黑" w:eastAsia="微软雅黑" w:hAnsi="微软雅黑"/>
@@ -15550,7 +15546,7 @@
               </w:rPr>
               <w:t>total_reco</w:t>
             </w:r>
-            <w:bookmarkEnd w:id="8"/>
+            <w:bookmarkEnd w:id="9"/>
             <w:r>
               <w:rPr>
                 <w:rFonts w:ascii="微软雅黑" w:eastAsia="微软雅黑" w:hAnsi="微软雅黑" w:hint="eastAsia"/>
@@ -15633,7 +15629,7 @@
               </w:rPr>
               <w:t>{</w:t>
             </w:r>
-            <w:bookmarkStart w:id="9" w:name="OLE_LINK10"/>
+            <w:bookmarkStart w:id="10" w:name="OLE_LINK10"/>
             <w:r>
               <w:rPr>
                 <w:rFonts w:ascii="微软雅黑" w:eastAsia="微软雅黑" w:hAnsi="微软雅黑"/>
@@ -15648,7 +15644,7 @@
               </w:rPr>
               <w:t>ctive</w:t>
             </w:r>
-            <w:bookmarkEnd w:id="9"/>
+            <w:bookmarkEnd w:id="10"/>
             <w:r>
               <w:rPr>
                 <w:rFonts w:ascii="微软雅黑" w:eastAsia="微软雅黑" w:hAnsi="微软雅黑" w:hint="eastAsia"/>
@@ -15753,9 +15749,9 @@
               </w:rPr>
               <w:t>{</w:t>
             </w:r>
-            <w:bookmarkStart w:id="10" w:name="OLE_LINK11"/>
-            <w:bookmarkStart w:id="11" w:name="OLE_LINK12"/>
-            <w:bookmarkStart w:id="12" w:name="OLE_LINK13"/>
+            <w:bookmarkStart w:id="11" w:name="OLE_LINK11"/>
+            <w:bookmarkStart w:id="12" w:name="OLE_LINK12"/>
+            <w:bookmarkStart w:id="13" w:name="OLE_LINK13"/>
             <w:r>
               <w:rPr>
                 <w:rFonts w:ascii="微软雅黑" w:eastAsia="微软雅黑" w:hAnsi="微软雅黑"/>
@@ -15777,9 +15773,9 @@
               </w:rPr>
               <w:t>_view</w:t>
             </w:r>
-            <w:bookmarkEnd w:id="10"/>
             <w:bookmarkEnd w:id="11"/>
             <w:bookmarkEnd w:id="12"/>
+            <w:bookmarkEnd w:id="13"/>
             <w:r>
               <w:rPr>
                 <w:rFonts w:ascii="微软雅黑" w:eastAsia="微软雅黑" w:hAnsi="微软雅黑" w:hint="eastAsia"/>
@@ -16277,7 +16273,7 @@
           <w:p>
             <w:pPr>
               <w:rPr>
-                <w:rFonts w:ascii="微软雅黑" w:eastAsia="微软雅黑" w:hAnsi="微软雅黑" w:hint="eastAsia"/>
+                <w:rFonts w:ascii="微软雅黑" w:eastAsia="微软雅黑" w:hAnsi="微软雅黑"/>
                 <w:szCs w:val="21"/>
               </w:rPr>
             </w:pPr>
@@ -17757,7 +17753,7 @@
           <w:p>
             <w:pPr>
               <w:rPr>
-                <w:rFonts w:ascii="微软雅黑" w:eastAsia="微软雅黑" w:hAnsi="微软雅黑" w:hint="eastAsia"/>
+                <w:rFonts w:ascii="微软雅黑" w:eastAsia="微软雅黑" w:hAnsi="微软雅黑"/>
                 <w:szCs w:val="21"/>
               </w:rPr>
             </w:pPr>
@@ -17770,7 +17766,7 @@
           <w:p>
             <w:pPr>
               <w:rPr>
-                <w:rFonts w:ascii="微软雅黑" w:eastAsia="微软雅黑" w:hAnsi="微软雅黑" w:hint="eastAsia"/>
+                <w:rFonts w:ascii="微软雅黑" w:eastAsia="微软雅黑" w:hAnsi="微软雅黑"/>
                 <w:szCs w:val="21"/>
               </w:rPr>
             </w:pPr>
@@ -17783,7 +17779,7 @@
           <w:p>
             <w:pPr>
               <w:rPr>
-                <w:rFonts w:ascii="微软雅黑" w:eastAsia="微软雅黑" w:hAnsi="微软雅黑" w:hint="eastAsia"/>
+                <w:rFonts w:ascii="微软雅黑" w:eastAsia="微软雅黑" w:hAnsi="微软雅黑"/>
                 <w:szCs w:val="21"/>
               </w:rPr>
             </w:pPr>
@@ -17983,7 +17979,7 @@
           <w:p>
             <w:pPr>
               <w:rPr>
-                <w:rFonts w:ascii="微软雅黑" w:eastAsia="微软雅黑" w:hAnsi="微软雅黑" w:hint="eastAsia"/>
+                <w:rFonts w:ascii="微软雅黑" w:eastAsia="微软雅黑" w:hAnsi="微软雅黑"/>
                 <w:szCs w:val="21"/>
               </w:rPr>
             </w:pPr>
@@ -18003,7 +17999,7 @@
           <w:p>
             <w:pPr>
               <w:rPr>
-                <w:rFonts w:ascii="微软雅黑" w:eastAsia="微软雅黑" w:hAnsi="微软雅黑" w:hint="eastAsia"/>
+                <w:rFonts w:ascii="微软雅黑" w:eastAsia="微软雅黑" w:hAnsi="微软雅黑"/>
                 <w:szCs w:val="21"/>
               </w:rPr>
             </w:pPr>
@@ -18054,7 +18050,7 @@
           <w:p>
             <w:pPr>
               <w:rPr>
-                <w:rFonts w:ascii="微软雅黑" w:eastAsia="微软雅黑" w:hAnsi="微软雅黑" w:hint="eastAsia"/>
+                <w:rFonts w:ascii="微软雅黑" w:eastAsia="微软雅黑" w:hAnsi="微软雅黑"/>
                 <w:szCs w:val="21"/>
               </w:rPr>
             </w:pPr>
@@ -18103,7 +18099,7 @@
           <w:p>
             <w:pPr>
               <w:rPr>
-                <w:rFonts w:ascii="微软雅黑" w:eastAsia="微软雅黑" w:hAnsi="微软雅黑" w:hint="eastAsia"/>
+                <w:rFonts w:ascii="微软雅黑" w:eastAsia="微软雅黑" w:hAnsi="微软雅黑"/>
                 <w:szCs w:val="21"/>
               </w:rPr>
             </w:pPr>
@@ -18123,7 +18119,7 @@
           <w:p>
             <w:pPr>
               <w:rPr>
-                <w:rFonts w:ascii="微软雅黑" w:eastAsia="微软雅黑" w:hAnsi="微软雅黑" w:hint="eastAsia"/>
+                <w:rFonts w:ascii="微软雅黑" w:eastAsia="微软雅黑" w:hAnsi="微软雅黑"/>
                 <w:szCs w:val="21"/>
               </w:rPr>
             </w:pPr>
@@ -18144,7 +18140,7 @@
           <w:p>
             <w:pPr>
               <w:rPr>
-                <w:rFonts w:ascii="微软雅黑" w:eastAsia="微软雅黑" w:hAnsi="微软雅黑" w:hint="eastAsia"/>
+                <w:rFonts w:ascii="微软雅黑" w:eastAsia="微软雅黑" w:hAnsi="微软雅黑"/>
                 <w:szCs w:val="21"/>
               </w:rPr>
             </w:pPr>
@@ -18356,7 +18352,14 @@
                 <w:rFonts w:ascii="微软雅黑" w:eastAsia="微软雅黑" w:hAnsi="微软雅黑" w:hint="eastAsia"/>
                 <w:szCs w:val="21"/>
               </w:rPr>
-              <w:t>user</w:t>
+              <w:t>total</w:t>
+            </w:r>
+            <w:r>
+              <w:rPr>
+                <w:rFonts w:ascii="微软雅黑" w:eastAsia="微软雅黑" w:hAnsi="微软雅黑"/>
+                <w:szCs w:val="21"/>
+              </w:rPr>
+              <w:t>Count</w:t>
             </w:r>
           </w:p>
         </w:tc>
@@ -18373,6 +18376,88 @@
             </w:pPr>
             <w:r>
               <w:rPr>
+                <w:rFonts w:ascii="微软雅黑" w:eastAsia="微软雅黑" w:hAnsi="微软雅黑" w:hint="eastAsia"/>
+                <w:szCs w:val="21"/>
+              </w:rPr>
+              <w:t>int</w:t>
+            </w:r>
+          </w:p>
+        </w:tc>
+        <w:tc>
+          <w:tcPr>
+            <w:tcW w:w="1766" w:type="dxa"/>
+          </w:tcPr>
+          <w:p>
+            <w:pPr>
+              <w:rPr>
+                <w:rFonts w:ascii="微软雅黑" w:eastAsia="微软雅黑" w:hAnsi="微软雅黑"/>
+                <w:szCs w:val="21"/>
+              </w:rPr>
+            </w:pPr>
+            <w:r>
+              <w:rPr>
+                <w:rFonts w:ascii="微软雅黑" w:eastAsia="微软雅黑" w:hAnsi="微软雅黑" w:hint="eastAsia"/>
+                <w:szCs w:val="21"/>
+              </w:rPr>
+              <w:t>int</w:t>
+            </w:r>
+          </w:p>
+        </w:tc>
+        <w:tc>
+          <w:tcPr>
+            <w:tcW w:w="2782" w:type="dxa"/>
+          </w:tcPr>
+          <w:p>
+            <w:pPr>
+              <w:rPr>
+                <w:rFonts w:ascii="微软雅黑" w:eastAsia="微软雅黑" w:hAnsi="微软雅黑"/>
+                <w:szCs w:val="21"/>
+              </w:rPr>
+            </w:pPr>
+            <w:r>
+              <w:rPr>
+                <w:rFonts w:ascii="微软雅黑" w:eastAsia="微软雅黑" w:hAnsi="微软雅黑" w:hint="eastAsia"/>
+                <w:szCs w:val="21"/>
+              </w:rPr>
+              <w:t>符合条件的记录总数</w:t>
+            </w:r>
+          </w:p>
+        </w:tc>
+      </w:tr>
+      <w:tr>
+        <w:tc>
+          <w:tcPr>
+            <w:tcW w:w="1647" w:type="dxa"/>
+          </w:tcPr>
+          <w:p>
+            <w:pPr>
+              <w:rPr>
+                <w:rFonts w:ascii="微软雅黑" w:eastAsia="微软雅黑" w:hAnsi="微软雅黑"/>
+                <w:szCs w:val="21"/>
+              </w:rPr>
+            </w:pPr>
+            <w:r>
+              <w:rPr>
+                <w:rFonts w:ascii="微软雅黑" w:eastAsia="微软雅黑" w:hAnsi="微软雅黑" w:hint="eastAsia"/>
+                <w:szCs w:val="21"/>
+              </w:rPr>
+              <w:t>browse</w:t>
+            </w:r>
+          </w:p>
+        </w:tc>
+        <w:tc>
+          <w:tcPr>
+            <w:tcW w:w="2164" w:type="dxa"/>
+          </w:tcPr>
+          <w:p>
+            <w:pPr>
+              <w:rPr>
+                <w:rFonts w:ascii="微软雅黑" w:eastAsia="微软雅黑" w:hAnsi="微软雅黑"/>
+                <w:szCs w:val="21"/>
+              </w:rPr>
+            </w:pPr>
+            <w:r>
+              <w:rPr>
                 <w:rFonts w:ascii="微软雅黑" w:eastAsia="微软雅黑" w:hAnsi="微软雅黑"/>
                 <w:szCs w:val="21"/>
               </w:rPr>
@@ -18535,8 +18620,6 @@
               </w:rPr>
               <w:t xml:space="preserve"> </w:t>
             </w:r>
-            <w:bookmarkStart w:id="13" w:name="_GoBack"/>
-            <w:bookmarkEnd w:id="13"/>
           </w:p>
         </w:tc>
         <w:tc>
@@ -18567,13 +18650,7 @@
         </w:tc>
       </w:tr>
     </w:tbl>
-    <w:p>
-      <w:pPr>
-        <w:rPr>
-          <w:rFonts w:hint="eastAsia"/>
-        </w:rPr>
-      </w:pPr>
-    </w:p>
+    <w:p/>
     <w:p>
       <w:pPr>
         <w:pStyle w:val="2"/>
@@ -18616,7 +18693,7 @@
         </w:trPr>
         <w:tc>
           <w:tcPr>
-            <w:tcW w:w="1552" w:type="dxa"/>
+            <w:tcW w:w="1647" w:type="dxa"/>
           </w:tcPr>
           <w:p>
             <w:pPr>
@@ -18658,7 +18735,7 @@
         </w:tc>
         <w:tc>
           <w:tcPr>
-            <w:tcW w:w="1913" w:type="dxa"/>
+            <w:tcW w:w="1878" w:type="dxa"/>
           </w:tcPr>
           <w:p>
             <w:pPr>
@@ -18679,7 +18756,7 @@
         </w:tc>
         <w:tc>
           <w:tcPr>
-            <w:tcW w:w="3095" w:type="dxa"/>
+            <w:tcW w:w="3035" w:type="dxa"/>
           </w:tcPr>
           <w:p>
             <w:pPr>
@@ -18767,7 +18844,7 @@
       <w:tr>
         <w:tc>
           <w:tcPr>
-            <w:tcW w:w="1552" w:type="dxa"/>
+            <w:tcW w:w="1647" w:type="dxa"/>
           </w:tcPr>
           <w:p>
             <w:pPr>
@@ -18807,7 +18884,7 @@
         </w:tc>
         <w:tc>
           <w:tcPr>
-            <w:tcW w:w="1913" w:type="dxa"/>
+            <w:tcW w:w="1878" w:type="dxa"/>
           </w:tcPr>
           <w:p>
             <w:pPr>
@@ -18827,7 +18904,7 @@
         </w:tc>
         <w:tc>
           <w:tcPr>
-            <w:tcW w:w="3095" w:type="dxa"/>
+            <w:tcW w:w="3035" w:type="dxa"/>
           </w:tcPr>
           <w:p>
             <w:pPr>
@@ -18849,7 +18926,7 @@
       <w:tr>
         <w:tc>
           <w:tcPr>
-            <w:tcW w:w="1552" w:type="dxa"/>
+            <w:tcW w:w="1647" w:type="dxa"/>
           </w:tcPr>
           <w:p>
             <w:pPr>
@@ -18896,7 +18973,7 @@
         </w:tc>
         <w:tc>
           <w:tcPr>
-            <w:tcW w:w="1913" w:type="dxa"/>
+            <w:tcW w:w="1878" w:type="dxa"/>
           </w:tcPr>
           <w:p>
             <w:pPr>
@@ -18916,7 +18993,7 @@
         </w:tc>
         <w:tc>
           <w:tcPr>
-            <w:tcW w:w="3095" w:type="dxa"/>
+            <w:tcW w:w="3035" w:type="dxa"/>
           </w:tcPr>
           <w:p>
             <w:pPr>
@@ -18938,7 +19015,7 @@
       <w:tr>
         <w:tc>
           <w:tcPr>
-            <w:tcW w:w="1552" w:type="dxa"/>
+            <w:tcW w:w="1647" w:type="dxa"/>
           </w:tcPr>
           <w:p>
             <w:pPr>
@@ -18978,7 +19055,7 @@
         </w:tc>
         <w:tc>
           <w:tcPr>
-            <w:tcW w:w="1913" w:type="dxa"/>
+            <w:tcW w:w="1878" w:type="dxa"/>
           </w:tcPr>
           <w:p>
             <w:pPr>
@@ -18998,7 +19075,7 @@
         </w:tc>
         <w:tc>
           <w:tcPr>
-            <w:tcW w:w="3095" w:type="dxa"/>
+            <w:tcW w:w="3035" w:type="dxa"/>
           </w:tcPr>
           <w:p>
             <w:pPr>
@@ -19034,7 +19111,7 @@
       <w:tr>
         <w:tc>
           <w:tcPr>
-            <w:tcW w:w="1552" w:type="dxa"/>
+            <w:tcW w:w="1647" w:type="dxa"/>
           </w:tcPr>
           <w:p>
             <w:pPr>
@@ -19081,27 +19158,34 @@
         </w:tc>
         <w:tc>
           <w:tcPr>
-            <w:tcW w:w="1913" w:type="dxa"/>
-          </w:tcPr>
-          <w:p>
-            <w:pPr>
-              <w:rPr>
-                <w:rFonts w:ascii="微软雅黑" w:eastAsia="微软雅黑" w:hAnsi="微软雅黑"/>
-                <w:szCs w:val="21"/>
-              </w:rPr>
-            </w:pPr>
-            <w:r>
-              <w:rPr>
-                <w:rFonts w:ascii="微软雅黑" w:eastAsia="微软雅黑" w:hAnsi="微软雅黑" w:hint="eastAsia"/>
-                <w:szCs w:val="21"/>
-              </w:rPr>
-              <w:t>可空</w:t>
-            </w:r>
-          </w:p>
-        </w:tc>
-        <w:tc>
-          <w:tcPr>
-            <w:tcW w:w="3095" w:type="dxa"/>
+            <w:tcW w:w="1878" w:type="dxa"/>
+          </w:tcPr>
+          <w:p>
+            <w:pPr>
+              <w:rPr>
+                <w:rFonts w:ascii="微软雅黑" w:eastAsia="微软雅黑" w:hAnsi="微软雅黑"/>
+                <w:szCs w:val="21"/>
+              </w:rPr>
+            </w:pPr>
+            <w:r>
+              <w:rPr>
+                <w:rFonts w:ascii="微软雅黑" w:eastAsia="微软雅黑" w:hAnsi="微软雅黑" w:hint="eastAsia"/>
+                <w:szCs w:val="21"/>
+              </w:rPr>
+              <w:t>不为</w:t>
+            </w:r>
+            <w:r>
+              <w:rPr>
+                <w:rFonts w:ascii="微软雅黑" w:eastAsia="微软雅黑" w:hAnsi="微软雅黑" w:hint="eastAsia"/>
+                <w:szCs w:val="21"/>
+              </w:rPr>
+              <w:t>空</w:t>
+            </w:r>
+          </w:p>
+        </w:tc>
+        <w:tc>
+          <w:tcPr>
+            <w:tcW w:w="3035" w:type="dxa"/>
           </w:tcPr>
           <w:p>
             <w:pPr>
@@ -19130,7 +19214,7 @@
       <w:tr>
         <w:tc>
           <w:tcPr>
-            <w:tcW w:w="1552" w:type="dxa"/>
+            <w:tcW w:w="1647" w:type="dxa"/>
           </w:tcPr>
           <w:p>
             <w:pPr>
@@ -19244,7 +19328,7 @@
         </w:tc>
         <w:tc>
           <w:tcPr>
-            <w:tcW w:w="1913" w:type="dxa"/>
+            <w:tcW w:w="1878" w:type="dxa"/>
           </w:tcPr>
           <w:p>
             <w:pPr>
@@ -19264,22 +19348,22 @@
         </w:tc>
         <w:tc>
           <w:tcPr>
-            <w:tcW w:w="3095" w:type="dxa"/>
-          </w:tcPr>
-          <w:p>
-            <w:pPr>
-              <w:rPr>
-                <w:rFonts w:ascii="微软雅黑" w:eastAsia="微软雅黑" w:hAnsi="微软雅黑"/>
-                <w:szCs w:val="21"/>
-              </w:rPr>
-            </w:pPr>
-          </w:p>
-        </w:tc>
-      </w:tr>
-      <w:tr>
-        <w:tc>
-          <w:tcPr>
-            <w:tcW w:w="1552" w:type="dxa"/>
+            <w:tcW w:w="3035" w:type="dxa"/>
+          </w:tcPr>
+          <w:p>
+            <w:pPr>
+              <w:rPr>
+                <w:rFonts w:ascii="微软雅黑" w:eastAsia="微软雅黑" w:hAnsi="微软雅黑"/>
+                <w:szCs w:val="21"/>
+              </w:rPr>
+            </w:pPr>
+          </w:p>
+        </w:tc>
+      </w:tr>
+      <w:tr>
+        <w:tc>
+          <w:tcPr>
+            <w:tcW w:w="1647" w:type="dxa"/>
           </w:tcPr>
           <w:p>
             <w:pPr>
@@ -19319,7 +19403,7 @@
         </w:tc>
         <w:tc>
           <w:tcPr>
-            <w:tcW w:w="1913" w:type="dxa"/>
+            <w:tcW w:w="1878" w:type="dxa"/>
           </w:tcPr>
           <w:p>
             <w:pPr>
@@ -19339,7 +19423,7 @@
         </w:tc>
         <w:tc>
           <w:tcPr>
-            <w:tcW w:w="3095" w:type="dxa"/>
+            <w:tcW w:w="3035" w:type="dxa"/>
           </w:tcPr>
           <w:p>
             <w:pPr>
@@ -19361,7 +19445,7 @@
       <w:tr>
         <w:tc>
           <w:tcPr>
-            <w:tcW w:w="1552" w:type="dxa"/>
+            <w:tcW w:w="1647" w:type="dxa"/>
           </w:tcPr>
           <w:p>
             <w:pPr>
@@ -19401,7 +19485,7 @@
         </w:tc>
         <w:tc>
           <w:tcPr>
-            <w:tcW w:w="1913" w:type="dxa"/>
+            <w:tcW w:w="1878" w:type="dxa"/>
           </w:tcPr>
           <w:p>
             <w:pPr>
@@ -19421,7 +19505,7 @@
         </w:tc>
         <w:tc>
           <w:tcPr>
-            <w:tcW w:w="3095" w:type="dxa"/>
+            <w:tcW w:w="3035" w:type="dxa"/>
           </w:tcPr>
           <w:p>
             <w:pPr>
@@ -19467,7 +19551,7 @@
       <w:tr>
         <w:tc>
           <w:tcPr>
-            <w:tcW w:w="1552" w:type="dxa"/>
+            <w:tcW w:w="1647" w:type="dxa"/>
           </w:tcPr>
           <w:p>
             <w:pPr>
@@ -19507,7 +19591,7 @@
         </w:tc>
         <w:tc>
           <w:tcPr>
-            <w:tcW w:w="1913" w:type="dxa"/>
+            <w:tcW w:w="1878" w:type="dxa"/>
           </w:tcPr>
           <w:p>
             <w:pPr>
@@ -19527,7 +19611,7 @@
         </w:tc>
         <w:tc>
           <w:tcPr>
-            <w:tcW w:w="3095" w:type="dxa"/>
+            <w:tcW w:w="3035" w:type="dxa"/>
           </w:tcPr>
           <w:p>
             <w:pPr>
@@ -19549,7 +19633,7 @@
       <w:tr>
         <w:tc>
           <w:tcPr>
-            <w:tcW w:w="1552" w:type="dxa"/>
+            <w:tcW w:w="1647" w:type="dxa"/>
           </w:tcPr>
           <w:p>
             <w:pPr>
@@ -19589,7 +19673,7 @@
         </w:tc>
         <w:tc>
           <w:tcPr>
-            <w:tcW w:w="1913" w:type="dxa"/>
+            <w:tcW w:w="1878" w:type="dxa"/>
           </w:tcPr>
           <w:p>
             <w:pPr>
@@ -19609,43 +19693,29 @@
         </w:tc>
         <w:tc>
           <w:tcPr>
-            <w:tcW w:w="3095" w:type="dxa"/>
-          </w:tcPr>
-          <w:p>
-            <w:pPr>
-              <w:rPr>
-                <w:rFonts w:ascii="微软雅黑" w:eastAsia="微软雅黑" w:hAnsi="微软雅黑"/>
-                <w:szCs w:val="21"/>
-              </w:rPr>
-            </w:pPr>
-            <w:r>
-              <w:rPr>
-                <w:rFonts w:ascii="微软雅黑" w:eastAsia="微软雅黑" w:hAnsi="微软雅黑" w:hint="eastAsia"/>
-                <w:szCs w:val="21"/>
-              </w:rPr>
-              <w:t>如果出错</w:t>
-            </w:r>
-            <w:r>
-              <w:rPr>
-                <w:rFonts w:ascii="微软雅黑" w:eastAsia="微软雅黑" w:hAnsi="微软雅黑" w:hint="eastAsia"/>
-                <w:szCs w:val="21"/>
-              </w:rPr>
-              <w:t>，</w:t>
-            </w:r>
-            <w:r>
-              <w:rPr>
-                <w:rFonts w:ascii="微软雅黑" w:eastAsia="微软雅黑" w:hAnsi="微软雅黑" w:hint="eastAsia"/>
-                <w:szCs w:val="21"/>
-              </w:rPr>
-              <w:t>则返回出错说明</w:t>
-            </w:r>
-          </w:p>
-        </w:tc>
-      </w:tr>
-      <w:tr>
-        <w:tc>
-          <w:tcPr>
-            <w:tcW w:w="1552" w:type="dxa"/>
+            <w:tcW w:w="3035" w:type="dxa"/>
+          </w:tcPr>
+          <w:p>
+            <w:pPr>
+              <w:rPr>
+                <w:rFonts w:ascii="微软雅黑" w:eastAsia="微软雅黑" w:hAnsi="微软雅黑"/>
+                <w:szCs w:val="21"/>
+              </w:rPr>
+            </w:pPr>
+            <w:r>
+              <w:rPr>
+                <w:rFonts w:ascii="微软雅黑" w:eastAsia="微软雅黑" w:hAnsi="微软雅黑" w:hint="eastAsia"/>
+                <w:szCs w:val="21"/>
+              </w:rPr>
+              <w:t>如果出错，则返回出错说明</w:t>
+            </w:r>
+          </w:p>
+        </w:tc>
+      </w:tr>
+      <w:tr>
+        <w:tc>
+          <w:tcPr>
+            <w:tcW w:w="1647" w:type="dxa"/>
           </w:tcPr>
           <w:p>
             <w:pPr>
@@ -19699,7 +19769,7 @@
         </w:tc>
         <w:tc>
           <w:tcPr>
-            <w:tcW w:w="1913" w:type="dxa"/>
+            <w:tcW w:w="1878" w:type="dxa"/>
           </w:tcPr>
           <w:p>
             <w:pPr>
@@ -19719,7 +19789,7 @@
         </w:tc>
         <w:tc>
           <w:tcPr>
-            <w:tcW w:w="3095" w:type="dxa"/>
+            <w:tcW w:w="3035" w:type="dxa"/>
           </w:tcPr>
           <w:p>
             <w:pPr>
@@ -19741,7 +19811,7 @@
       <w:tr>
         <w:tc>
           <w:tcPr>
-            <w:tcW w:w="1552" w:type="dxa"/>
+            <w:tcW w:w="1647" w:type="dxa"/>
           </w:tcPr>
           <w:p>
             <w:pPr>
@@ -19788,7 +19858,7 @@
         </w:tc>
         <w:tc>
           <w:tcPr>
-            <w:tcW w:w="1913" w:type="dxa"/>
+            <w:tcW w:w="1878" w:type="dxa"/>
           </w:tcPr>
           <w:p>
             <w:pPr>
@@ -19808,43 +19878,29 @@
         </w:tc>
         <w:tc>
           <w:tcPr>
-            <w:tcW w:w="3095" w:type="dxa"/>
-          </w:tcPr>
-          <w:p>
-            <w:pPr>
-              <w:rPr>
-                <w:rFonts w:ascii="微软雅黑" w:eastAsia="微软雅黑" w:hAnsi="微软雅黑"/>
-                <w:szCs w:val="21"/>
-              </w:rPr>
-            </w:pPr>
-            <w:r>
-              <w:rPr>
-                <w:rFonts w:ascii="微软雅黑" w:eastAsia="微软雅黑" w:hAnsi="微软雅黑" w:hint="eastAsia"/>
-                <w:szCs w:val="21"/>
-              </w:rPr>
-              <w:t>pro_no</w:t>
-            </w:r>
-            <w:r>
-              <w:rPr>
-                <w:rFonts w:ascii="微软雅黑" w:eastAsia="微软雅黑" w:hAnsi="微软雅黑" w:hint="eastAsia"/>
-                <w:szCs w:val="21"/>
-              </w:rPr>
-              <w:t>商品</w:t>
-            </w:r>
-            <w:r>
-              <w:rPr>
-                <w:rFonts w:ascii="微软雅黑" w:eastAsia="微软雅黑" w:hAnsi="微软雅黑" w:hint="eastAsia"/>
-                <w:szCs w:val="21"/>
-              </w:rPr>
-              <w:t>的所有点击数</w:t>
-            </w:r>
-          </w:p>
-        </w:tc>
-      </w:tr>
-      <w:tr>
-        <w:tc>
-          <w:tcPr>
-            <w:tcW w:w="1552" w:type="dxa"/>
+            <w:tcW w:w="3035" w:type="dxa"/>
+          </w:tcPr>
+          <w:p>
+            <w:pPr>
+              <w:rPr>
+                <w:rFonts w:ascii="微软雅黑" w:eastAsia="微软雅黑" w:hAnsi="微软雅黑"/>
+                <w:szCs w:val="21"/>
+              </w:rPr>
+            </w:pPr>
+            <w:r>
+              <w:rPr>
+                <w:rFonts w:ascii="微软雅黑" w:eastAsia="微软雅黑" w:hAnsi="微软雅黑" w:hint="eastAsia"/>
+                <w:szCs w:val="21"/>
+              </w:rPr>
+              <w:t>pro_no商品的所有点击数</w:t>
+            </w:r>
+          </w:p>
+        </w:tc>
+      </w:tr>
+      <w:tr>
+        <w:tc>
+          <w:tcPr>
+            <w:tcW w:w="1647" w:type="dxa"/>
           </w:tcPr>
           <w:p>
             <w:pPr>
@@ -19928,7 +19984,7 @@
         </w:tc>
         <w:tc>
           <w:tcPr>
-            <w:tcW w:w="1913" w:type="dxa"/>
+            <w:tcW w:w="1878" w:type="dxa"/>
           </w:tcPr>
           <w:p>
             <w:pPr>
@@ -19949,7 +20005,7 @@
         </w:tc>
         <w:tc>
           <w:tcPr>
-            <w:tcW w:w="3095" w:type="dxa"/>
+            <w:tcW w:w="3035" w:type="dxa"/>
           </w:tcPr>
           <w:p>
             <w:pPr>
@@ -19971,7 +20027,7 @@
       <w:tr>
         <w:tc>
           <w:tcPr>
-            <w:tcW w:w="1552" w:type="dxa"/>
+            <w:tcW w:w="1647" w:type="dxa"/>
           </w:tcPr>
           <w:p>
             <w:pPr>
@@ -20025,7 +20081,7 @@
         </w:tc>
         <w:tc>
           <w:tcPr>
-            <w:tcW w:w="1913" w:type="dxa"/>
+            <w:tcW w:w="1878" w:type="dxa"/>
           </w:tcPr>
           <w:p>
             <w:pPr>
@@ -20045,7 +20101,7 @@
         </w:tc>
         <w:tc>
           <w:tcPr>
-            <w:tcW w:w="3095" w:type="dxa"/>
+            <w:tcW w:w="3035" w:type="dxa"/>
           </w:tcPr>
           <w:p>
             <w:pPr>
@@ -20067,7 +20123,7 @@
       <w:tr>
         <w:tc>
           <w:tcPr>
-            <w:tcW w:w="1552" w:type="dxa"/>
+            <w:tcW w:w="1647" w:type="dxa"/>
           </w:tcPr>
           <w:p>
             <w:pPr>
@@ -20114,7 +20170,7 @@
         </w:tc>
         <w:tc>
           <w:tcPr>
-            <w:tcW w:w="1913" w:type="dxa"/>
+            <w:tcW w:w="1878" w:type="dxa"/>
           </w:tcPr>
           <w:p>
             <w:pPr>
@@ -20134,15 +20190,57 @@
         </w:tc>
         <w:tc>
           <w:tcPr>
-            <w:tcW w:w="3095" w:type="dxa"/>
-          </w:tcPr>
-          <w:p>
-            <w:pPr>
-              <w:rPr>
-                <w:rFonts w:ascii="微软雅黑" w:eastAsia="微软雅黑" w:hAnsi="微软雅黑"/>
-                <w:szCs w:val="21"/>
-              </w:rPr>
-            </w:pPr>
+            <w:tcW w:w="3035" w:type="dxa"/>
+          </w:tcPr>
+          <w:p>
+            <w:pPr>
+              <w:rPr>
+                <w:rFonts w:ascii="微软雅黑" w:eastAsia="微软雅黑" w:hAnsi="微软雅黑"/>
+                <w:szCs w:val="21"/>
+              </w:rPr>
+            </w:pPr>
+            <w:r>
+              <w:rPr>
+                <w:rFonts w:ascii="微软雅黑" w:eastAsia="微软雅黑" w:hAnsi="微软雅黑" w:hint="eastAsia"/>
+                <w:szCs w:val="21"/>
+              </w:rPr>
+              <w:t>pro_no商品的所有内容查看数</w:t>
+            </w:r>
+          </w:p>
+        </w:tc>
+      </w:tr>
+      <w:tr>
+        <w:tc>
+          <w:tcPr>
+            <w:tcW w:w="1647" w:type="dxa"/>
+          </w:tcPr>
+          <w:p>
+            <w:pPr>
+              <w:rPr>
+                <w:rFonts w:ascii="微软雅黑" w:eastAsia="微软雅黑" w:hAnsi="微软雅黑"/>
+                <w:szCs w:val="21"/>
+              </w:rPr>
+            </w:pPr>
+          </w:p>
+        </w:tc>
+        <w:tc>
+          <w:tcPr>
+            <w:tcW w:w="1799" w:type="dxa"/>
+          </w:tcPr>
+          <w:p>
+            <w:pPr>
+              <w:rPr>
+                <w:rFonts w:ascii="微软雅黑" w:eastAsia="微软雅黑" w:hAnsi="微软雅黑"/>
+                <w:szCs w:val="21"/>
+              </w:rPr>
+            </w:pPr>
+            <w:r>
+              <w:rPr>
+                <w:rFonts w:ascii="微软雅黑" w:eastAsia="微软雅黑" w:hAnsi="微软雅黑"/>
+                <w:szCs w:val="21"/>
+              </w:rPr>
+              <w:t>[{</w:t>
+            </w:r>
             <w:r>
               <w:rPr>
                 <w:rFonts w:ascii="微软雅黑" w:eastAsia="微软雅黑" w:hAnsi="微软雅黑" w:hint="eastAsia"/>
@@ -20152,33 +20250,109 @@
             </w:r>
             <w:r>
               <w:rPr>
-                <w:rFonts w:ascii="微软雅黑" w:eastAsia="微软雅黑" w:hAnsi="微软雅黑" w:hint="eastAsia"/>
-                <w:szCs w:val="21"/>
-              </w:rPr>
-              <w:t>商品</w:t>
-            </w:r>
-            <w:r>
-              <w:rPr>
-                <w:rFonts w:ascii="微软雅黑" w:eastAsia="微软雅黑" w:hAnsi="微软雅黑" w:hint="eastAsia"/>
-                <w:szCs w:val="21"/>
-              </w:rPr>
-              <w:t>的所有内容查看数</w:t>
-            </w:r>
-          </w:p>
-        </w:tc>
-      </w:tr>
-      <w:tr>
-        <w:tc>
-          <w:tcPr>
-            <w:tcW w:w="1552" w:type="dxa"/>
-          </w:tcPr>
-          <w:p>
-            <w:pPr>
-              <w:rPr>
-                <w:rFonts w:ascii="微软雅黑" w:eastAsia="微软雅黑" w:hAnsi="微软雅黑"/>
-                <w:szCs w:val="21"/>
-              </w:rPr>
-            </w:pPr>
+                <w:rFonts w:ascii="微软雅黑" w:eastAsia="微软雅黑" w:hAnsi="微软雅黑"/>
+                <w:szCs w:val="21"/>
+              </w:rPr>
+              <w:t>}{</w:t>
+            </w:r>
+            <w:r>
+              <w:rPr>
+                <w:rFonts w:ascii="微软雅黑" w:eastAsia="微软雅黑" w:hAnsi="微软雅黑" w:hint="eastAsia"/>
+                <w:szCs w:val="21"/>
+              </w:rPr>
+              <w:t>hour}</w:t>
+            </w:r>
+          </w:p>
+          <w:p>
+            <w:pPr>
+              <w:rPr>
+                <w:rFonts w:ascii="微软雅黑" w:eastAsia="微软雅黑" w:hAnsi="微软雅黑"/>
+                <w:szCs w:val="21"/>
+              </w:rPr>
+            </w:pPr>
+            <w:r>
+              <w:rPr>
+                <w:rFonts w:ascii="微软雅黑" w:eastAsia="微软雅黑" w:hAnsi="微软雅黑"/>
+                <w:szCs w:val="21"/>
+              </w:rPr>
+              <w:t>{[</w:t>
+            </w:r>
+            <w:r>
+              <w:rPr>
+                <w:rFonts w:ascii="微软雅黑" w:eastAsia="微软雅黑" w:hAnsi="微软雅黑" w:hint="eastAsia"/>
+                <w:szCs w:val="21"/>
+              </w:rPr>
+              <w:t>17-6-15-15</w:t>
+            </w:r>
+            <w:r>
+              <w:rPr>
+                <w:rFonts w:ascii="微软雅黑" w:eastAsia="微软雅黑" w:hAnsi="微软雅黑"/>
+                <w:szCs w:val="21"/>
+              </w:rPr>
+              <w:t>]..}]</w:t>
+            </w:r>
+          </w:p>
+        </w:tc>
+        <w:tc>
+          <w:tcPr>
+            <w:tcW w:w="1878" w:type="dxa"/>
+          </w:tcPr>
+          <w:p>
+            <w:pPr>
+              <w:rPr>
+                <w:rFonts w:ascii="微软雅黑" w:eastAsia="微软雅黑" w:hAnsi="微软雅黑"/>
+                <w:szCs w:val="21"/>
+              </w:rPr>
+            </w:pPr>
+            <w:r>
+              <w:rPr>
+                <w:rFonts w:ascii="微软雅黑" w:eastAsia="微软雅黑" w:hAnsi="微软雅黑" w:hint="eastAsia"/>
+                <w:szCs w:val="21"/>
+              </w:rPr>
+              <w:t>int</w:t>
+            </w:r>
+          </w:p>
+        </w:tc>
+        <w:tc>
+          <w:tcPr>
+            <w:tcW w:w="3035" w:type="dxa"/>
+          </w:tcPr>
+          <w:p>
+            <w:pPr>
+              <w:rPr>
+                <w:rFonts w:ascii="微软雅黑" w:eastAsia="微软雅黑" w:hAnsi="微软雅黑"/>
+                <w:szCs w:val="21"/>
+              </w:rPr>
+            </w:pPr>
+            <w:r>
+              <w:rPr>
+                <w:rFonts w:ascii="微软雅黑" w:eastAsia="微软雅黑" w:hAnsi="微软雅黑" w:hint="eastAsia"/>
+                <w:szCs w:val="21"/>
+              </w:rPr>
+              <w:t>pro_no的小时内容查看数统计</w:t>
+            </w:r>
+          </w:p>
+        </w:tc>
+      </w:tr>
+      <w:tr>
+        <w:tc>
+          <w:tcPr>
+            <w:tcW w:w="1647" w:type="dxa"/>
+          </w:tcPr>
+          <w:p>
+            <w:pPr>
+              <w:rPr>
+                <w:rFonts w:ascii="微软雅黑" w:eastAsia="微软雅黑" w:hAnsi="微软雅黑"/>
+                <w:szCs w:val="21"/>
+              </w:rPr>
+            </w:pPr>
+            <w:r>
+              <w:rPr>
+                <w:rFonts w:ascii="微软雅黑" w:eastAsia="微软雅黑" w:hAnsi="微软雅黑" w:hint="eastAsia"/>
+                <w:szCs w:val="21"/>
+              </w:rPr>
+              <w:t>playtime</w:t>
+            </w:r>
           </w:p>
         </w:tc>
         <w:tc>
@@ -20194,6 +20368,184 @@
             </w:pPr>
             <w:r>
               <w:rPr>
+                <w:rFonts w:ascii="微软雅黑" w:eastAsia="微软雅黑" w:hAnsi="微软雅黑" w:hint="eastAsia"/>
+                <w:szCs w:val="21"/>
+              </w:rPr>
+              <w:t>{</w:t>
+            </w:r>
+            <w:r>
+              <w:rPr>
+                <w:rFonts w:ascii="微软雅黑" w:eastAsia="微软雅黑" w:hAnsi="微软雅黑"/>
+                <w:szCs w:val="21"/>
+              </w:rPr>
+              <w:t>total</w:t>
+            </w:r>
+            <w:r>
+              <w:rPr>
+                <w:rFonts w:ascii="微软雅黑" w:eastAsia="微软雅黑" w:hAnsi="微软雅黑" w:hint="eastAsia"/>
+                <w:szCs w:val="21"/>
+              </w:rPr>
+              <w:t>}</w:t>
+            </w:r>
+          </w:p>
+        </w:tc>
+        <w:tc>
+          <w:tcPr>
+            <w:tcW w:w="1878" w:type="dxa"/>
+          </w:tcPr>
+          <w:p>
+            <w:pPr>
+              <w:rPr>
+                <w:rFonts w:ascii="微软雅黑" w:eastAsia="微软雅黑" w:hAnsi="微软雅黑"/>
+                <w:szCs w:val="21"/>
+              </w:rPr>
+            </w:pPr>
+            <w:r>
+              <w:rPr>
+                <w:rFonts w:ascii="微软雅黑" w:eastAsia="微软雅黑" w:hAnsi="微软雅黑" w:hint="eastAsia"/>
+                <w:szCs w:val="21"/>
+              </w:rPr>
+              <w:t>int</w:t>
+            </w:r>
+          </w:p>
+        </w:tc>
+        <w:tc>
+          <w:tcPr>
+            <w:tcW w:w="3035" w:type="dxa"/>
+          </w:tcPr>
+          <w:p>
+            <w:pPr>
+              <w:rPr>
+                <w:rFonts w:ascii="微软雅黑" w:eastAsia="微软雅黑" w:hAnsi="微软雅黑"/>
+                <w:szCs w:val="21"/>
+              </w:rPr>
+            </w:pPr>
+            <w:r>
+              <w:rPr>
+                <w:rFonts w:ascii="微软雅黑" w:eastAsia="微软雅黑" w:hAnsi="微软雅黑" w:hint="eastAsia"/>
+                <w:szCs w:val="21"/>
+              </w:rPr>
+              <w:t>所有符合条件的查看时长</w:t>
+            </w:r>
+          </w:p>
+        </w:tc>
+      </w:tr>
+      <w:tr>
+        <w:tc>
+          <w:tcPr>
+            <w:tcW w:w="1647" w:type="dxa"/>
+          </w:tcPr>
+          <w:p>
+            <w:pPr>
+              <w:rPr>
+                <w:rFonts w:ascii="微软雅黑" w:eastAsia="微软雅黑" w:hAnsi="微软雅黑"/>
+                <w:szCs w:val="21"/>
+              </w:rPr>
+            </w:pPr>
+          </w:p>
+        </w:tc>
+        <w:tc>
+          <w:tcPr>
+            <w:tcW w:w="1799" w:type="dxa"/>
+          </w:tcPr>
+          <w:p>
+            <w:pPr>
+              <w:rPr>
+                <w:rFonts w:ascii="微软雅黑" w:eastAsia="微软雅黑" w:hAnsi="微软雅黑"/>
+                <w:szCs w:val="21"/>
+              </w:rPr>
+            </w:pPr>
+            <w:r>
+              <w:rPr>
+                <w:rFonts w:ascii="微软雅黑" w:eastAsia="微软雅黑" w:hAnsi="微软雅黑"/>
+                <w:szCs w:val="21"/>
+              </w:rPr>
+              <w:t>[{pro_no</w:t>
+            </w:r>
+            <w:r>
+              <w:rPr>
+                <w:rFonts w:ascii="微软雅黑" w:eastAsia="微软雅黑" w:hAnsi="微软雅黑" w:hint="eastAsia"/>
+                <w:szCs w:val="21"/>
+              </w:rPr>
+              <w:t>}</w:t>
+            </w:r>
+            <w:r>
+              <w:rPr>
+                <w:rFonts w:ascii="微软雅黑" w:eastAsia="微软雅黑" w:hAnsi="微软雅黑"/>
+                <w:szCs w:val="21"/>
+              </w:rPr>
+              <w:t>{total}]</w:t>
+            </w:r>
+          </w:p>
+        </w:tc>
+        <w:tc>
+          <w:tcPr>
+            <w:tcW w:w="1878" w:type="dxa"/>
+          </w:tcPr>
+          <w:p>
+            <w:pPr>
+              <w:rPr>
+                <w:rFonts w:ascii="微软雅黑" w:eastAsia="微软雅黑" w:hAnsi="微软雅黑"/>
+                <w:szCs w:val="21"/>
+              </w:rPr>
+            </w:pPr>
+            <w:r>
+              <w:rPr>
+                <w:rFonts w:ascii="微软雅黑" w:eastAsia="微软雅黑" w:hAnsi="微软雅黑" w:hint="eastAsia"/>
+                <w:szCs w:val="21"/>
+              </w:rPr>
+              <w:t>int</w:t>
+            </w:r>
+          </w:p>
+        </w:tc>
+        <w:tc>
+          <w:tcPr>
+            <w:tcW w:w="3035" w:type="dxa"/>
+          </w:tcPr>
+          <w:p>
+            <w:pPr>
+              <w:rPr>
+                <w:rFonts w:ascii="微软雅黑" w:eastAsia="微软雅黑" w:hAnsi="微软雅黑"/>
+                <w:szCs w:val="21"/>
+              </w:rPr>
+            </w:pPr>
+            <w:r>
+              <w:rPr>
+                <w:rFonts w:ascii="微软雅黑" w:eastAsia="微软雅黑" w:hAnsi="微软雅黑" w:hint="eastAsia"/>
+                <w:szCs w:val="21"/>
+              </w:rPr>
+              <w:t>pro_no商品的查看时长统计</w:t>
+            </w:r>
+          </w:p>
+        </w:tc>
+      </w:tr>
+      <w:tr>
+        <w:tc>
+          <w:tcPr>
+            <w:tcW w:w="1647" w:type="dxa"/>
+          </w:tcPr>
+          <w:p>
+            <w:pPr>
+              <w:rPr>
+                <w:rFonts w:ascii="微软雅黑" w:eastAsia="微软雅黑" w:hAnsi="微软雅黑"/>
+                <w:szCs w:val="21"/>
+              </w:rPr>
+            </w:pPr>
+          </w:p>
+        </w:tc>
+        <w:tc>
+          <w:tcPr>
+            <w:tcW w:w="1799" w:type="dxa"/>
+          </w:tcPr>
+          <w:p>
+            <w:pPr>
+              <w:rPr>
+                <w:rFonts w:ascii="微软雅黑" w:eastAsia="微软雅黑" w:hAnsi="微软雅黑"/>
+                <w:szCs w:val="21"/>
+              </w:rPr>
+            </w:pPr>
+            <w:r>
+              <w:rPr>
                 <w:rFonts w:ascii="微软雅黑" w:eastAsia="微软雅黑" w:hAnsi="微软雅黑"/>
                 <w:szCs w:val="21"/>
               </w:rPr>
@@ -20253,7 +20605,7 @@
         </w:tc>
         <w:tc>
           <w:tcPr>
-            <w:tcW w:w="1913" w:type="dxa"/>
+            <w:tcW w:w="1878" w:type="dxa"/>
           </w:tcPr>
           <w:p>
             <w:pPr>
@@ -20273,43 +20625,43 @@
         </w:tc>
         <w:tc>
           <w:tcPr>
-            <w:tcW w:w="3095" w:type="dxa"/>
-          </w:tcPr>
-          <w:p>
-            <w:pPr>
-              <w:rPr>
-                <w:rFonts w:ascii="微软雅黑" w:eastAsia="微软雅黑" w:hAnsi="微软雅黑"/>
-                <w:szCs w:val="21"/>
-              </w:rPr>
-            </w:pPr>
-            <w:r>
-              <w:rPr>
-                <w:rFonts w:ascii="微软雅黑" w:eastAsia="微软雅黑" w:hAnsi="微软雅黑" w:hint="eastAsia"/>
-                <w:szCs w:val="21"/>
-              </w:rPr>
-              <w:t>pro_no的小时内容查看数统计</w:t>
-            </w:r>
-          </w:p>
-        </w:tc>
-      </w:tr>
-      <w:tr>
-        <w:tc>
-          <w:tcPr>
-            <w:tcW w:w="1552" w:type="dxa"/>
-          </w:tcPr>
-          <w:p>
-            <w:pPr>
-              <w:rPr>
-                <w:rFonts w:ascii="微软雅黑" w:eastAsia="微软雅黑" w:hAnsi="微软雅黑"/>
-                <w:szCs w:val="21"/>
-              </w:rPr>
-            </w:pPr>
-            <w:r>
-              <w:rPr>
-                <w:rFonts w:ascii="微软雅黑" w:eastAsia="微软雅黑" w:hAnsi="微软雅黑" w:hint="eastAsia"/>
-                <w:szCs w:val="21"/>
-              </w:rPr>
-              <w:t>playtime</w:t>
+            <w:tcW w:w="3035" w:type="dxa"/>
+          </w:tcPr>
+          <w:p>
+            <w:pPr>
+              <w:rPr>
+                <w:rFonts w:ascii="微软雅黑" w:eastAsia="微软雅黑" w:hAnsi="微软雅黑"/>
+                <w:szCs w:val="21"/>
+              </w:rPr>
+            </w:pPr>
+            <w:r>
+              <w:rPr>
+                <w:rFonts w:ascii="微软雅黑" w:eastAsia="微软雅黑" w:hAnsi="微软雅黑" w:hint="eastAsia"/>
+                <w:szCs w:val="21"/>
+              </w:rPr>
+              <w:t>pro_no的小时内容查看时长统计</w:t>
+            </w:r>
+          </w:p>
+        </w:tc>
+      </w:tr>
+      <w:tr>
+        <w:tc>
+          <w:tcPr>
+            <w:tcW w:w="1647" w:type="dxa"/>
+          </w:tcPr>
+          <w:p>
+            <w:pPr>
+              <w:rPr>
+                <w:rFonts w:ascii="微软雅黑" w:eastAsia="微软雅黑" w:hAnsi="微软雅黑"/>
+                <w:szCs w:val="21"/>
+              </w:rPr>
+            </w:pPr>
+            <w:r>
+              <w:rPr>
+                <w:rFonts w:ascii="微软雅黑" w:eastAsia="微软雅黑" w:hAnsi="微软雅黑" w:hint="eastAsia"/>
+                <w:szCs w:val="21"/>
+              </w:rPr>
+              <w:t>share</w:t>
             </w:r>
           </w:p>
         </w:tc>
@@ -20349,7 +20701,7 @@
         </w:tc>
         <w:tc>
           <w:tcPr>
-            <w:tcW w:w="1913" w:type="dxa"/>
+            <w:tcW w:w="1878" w:type="dxa"/>
           </w:tcPr>
           <w:p>
             <w:pPr>
@@ -20369,29 +20721,29 @@
         </w:tc>
         <w:tc>
           <w:tcPr>
-            <w:tcW w:w="3095" w:type="dxa"/>
-          </w:tcPr>
-          <w:p>
-            <w:pPr>
-              <w:rPr>
-                <w:rFonts w:ascii="微软雅黑" w:eastAsia="微软雅黑" w:hAnsi="微软雅黑"/>
-                <w:szCs w:val="21"/>
-              </w:rPr>
-            </w:pPr>
-            <w:r>
-              <w:rPr>
-                <w:rFonts w:ascii="微软雅黑" w:eastAsia="微软雅黑" w:hAnsi="微软雅黑" w:hint="eastAsia"/>
-                <w:szCs w:val="21"/>
-              </w:rPr>
-              <w:t>所有符合条件的查看时长</w:t>
-            </w:r>
-          </w:p>
-        </w:tc>
-      </w:tr>
-      <w:tr>
-        <w:tc>
-          <w:tcPr>
-            <w:tcW w:w="1552" w:type="dxa"/>
+            <w:tcW w:w="3035" w:type="dxa"/>
+          </w:tcPr>
+          <w:p>
+            <w:pPr>
+              <w:rPr>
+                <w:rFonts w:ascii="微软雅黑" w:eastAsia="微软雅黑" w:hAnsi="微软雅黑"/>
+                <w:szCs w:val="21"/>
+              </w:rPr>
+            </w:pPr>
+            <w:r>
+              <w:rPr>
+                <w:rFonts w:ascii="微软雅黑" w:eastAsia="微软雅黑" w:hAnsi="微软雅黑" w:hint="eastAsia"/>
+                <w:szCs w:val="21"/>
+              </w:rPr>
+              <w:t>所有符合条件的分享数</w:t>
+            </w:r>
+          </w:p>
+        </w:tc>
+      </w:tr>
+      <w:tr>
+        <w:tc>
+          <w:tcPr>
+            <w:tcW w:w="1647" w:type="dxa"/>
           </w:tcPr>
           <w:p>
             <w:pPr>
@@ -20415,10 +20767,17 @@
             </w:pPr>
             <w:r>
               <w:rPr>
-                <w:rFonts w:ascii="微软雅黑" w:eastAsia="微软雅黑" w:hAnsi="微软雅黑"/>
-                <w:szCs w:val="21"/>
-              </w:rPr>
-              <w:t>[{pro_no</w:t>
+                <w:rFonts w:ascii="微软雅黑" w:eastAsia="微软雅黑" w:hAnsi="微软雅黑" w:hint="eastAsia"/>
+                <w:szCs w:val="21"/>
+              </w:rPr>
+              <w:t>[{pro_no}{</w:t>
+            </w:r>
+            <w:r>
+              <w:rPr>
+                <w:rFonts w:ascii="微软雅黑" w:eastAsia="微软雅黑" w:hAnsi="微软雅黑"/>
+                <w:szCs w:val="21"/>
+              </w:rPr>
+              <w:t>total</w:t>
             </w:r>
             <w:r>
               <w:rPr>
@@ -20432,13 +20791,13 @@
                 <w:rFonts w:ascii="微软雅黑" w:eastAsia="微软雅黑" w:hAnsi="微软雅黑"/>
                 <w:szCs w:val="21"/>
               </w:rPr>
-              <w:t>{total}]</w:t>
-            </w:r>
-          </w:p>
-        </w:tc>
-        <w:tc>
-          <w:tcPr>
-            <w:tcW w:w="1913" w:type="dxa"/>
+              <w:t>]</w:t>
+            </w:r>
+          </w:p>
+        </w:tc>
+        <w:tc>
+          <w:tcPr>
+            <w:tcW w:w="1878" w:type="dxa"/>
           </w:tcPr>
           <w:p>
             <w:pPr>
@@ -20458,15 +20817,57 @@
         </w:tc>
         <w:tc>
           <w:tcPr>
-            <w:tcW w:w="3095" w:type="dxa"/>
-          </w:tcPr>
-          <w:p>
-            <w:pPr>
-              <w:rPr>
-                <w:rFonts w:ascii="微软雅黑" w:eastAsia="微软雅黑" w:hAnsi="微软雅黑"/>
-                <w:szCs w:val="21"/>
-              </w:rPr>
-            </w:pPr>
+            <w:tcW w:w="3035" w:type="dxa"/>
+          </w:tcPr>
+          <w:p>
+            <w:pPr>
+              <w:rPr>
+                <w:rFonts w:ascii="微软雅黑" w:eastAsia="微软雅黑" w:hAnsi="微软雅黑"/>
+                <w:szCs w:val="21"/>
+              </w:rPr>
+            </w:pPr>
+            <w:r>
+              <w:rPr>
+                <w:rFonts w:ascii="微软雅黑" w:eastAsia="微软雅黑" w:hAnsi="微软雅黑" w:hint="eastAsia"/>
+                <w:szCs w:val="21"/>
+              </w:rPr>
+              <w:t>pro_no商品的所有分享数量</w:t>
+            </w:r>
+          </w:p>
+        </w:tc>
+      </w:tr>
+      <w:tr>
+        <w:tc>
+          <w:tcPr>
+            <w:tcW w:w="1647" w:type="dxa"/>
+          </w:tcPr>
+          <w:p>
+            <w:pPr>
+              <w:rPr>
+                <w:rFonts w:ascii="微软雅黑" w:eastAsia="微软雅黑" w:hAnsi="微软雅黑"/>
+                <w:szCs w:val="21"/>
+              </w:rPr>
+            </w:pPr>
+          </w:p>
+        </w:tc>
+        <w:tc>
+          <w:tcPr>
+            <w:tcW w:w="1799" w:type="dxa"/>
+          </w:tcPr>
+          <w:p>
+            <w:pPr>
+              <w:rPr>
+                <w:rFonts w:ascii="微软雅黑" w:eastAsia="微软雅黑" w:hAnsi="微软雅黑"/>
+                <w:szCs w:val="21"/>
+              </w:rPr>
+            </w:pPr>
+            <w:r>
+              <w:rPr>
+                <w:rFonts w:ascii="微软雅黑" w:eastAsia="微软雅黑" w:hAnsi="微软雅黑"/>
+                <w:szCs w:val="21"/>
+              </w:rPr>
+              <w:t>[{</w:t>
+            </w:r>
             <w:r>
               <w:rPr>
                 <w:rFonts w:ascii="微软雅黑" w:eastAsia="微软雅黑" w:hAnsi="微软雅黑" w:hint="eastAsia"/>
@@ -20476,33 +20877,109 @@
             </w:r>
             <w:r>
               <w:rPr>
-                <w:rFonts w:ascii="微软雅黑" w:eastAsia="微软雅黑" w:hAnsi="微软雅黑" w:hint="eastAsia"/>
-                <w:szCs w:val="21"/>
-              </w:rPr>
-              <w:t>商品</w:t>
-            </w:r>
-            <w:r>
-              <w:rPr>
-                <w:rFonts w:ascii="微软雅黑" w:eastAsia="微软雅黑" w:hAnsi="微软雅黑" w:hint="eastAsia"/>
-                <w:szCs w:val="21"/>
-              </w:rPr>
-              <w:t>的查看时长统计</w:t>
-            </w:r>
-          </w:p>
-        </w:tc>
-      </w:tr>
-      <w:tr>
-        <w:tc>
-          <w:tcPr>
-            <w:tcW w:w="1552" w:type="dxa"/>
-          </w:tcPr>
-          <w:p>
-            <w:pPr>
-              <w:rPr>
-                <w:rFonts w:ascii="微软雅黑" w:eastAsia="微软雅黑" w:hAnsi="微软雅黑"/>
-                <w:szCs w:val="21"/>
-              </w:rPr>
-            </w:pPr>
+                <w:rFonts w:ascii="微软雅黑" w:eastAsia="微软雅黑" w:hAnsi="微软雅黑"/>
+                <w:szCs w:val="21"/>
+              </w:rPr>
+              <w:t>}{</w:t>
+            </w:r>
+            <w:r>
+              <w:rPr>
+                <w:rFonts w:ascii="微软雅黑" w:eastAsia="微软雅黑" w:hAnsi="微软雅黑" w:hint="eastAsia"/>
+                <w:szCs w:val="21"/>
+              </w:rPr>
+              <w:t>hour}</w:t>
+            </w:r>
+          </w:p>
+          <w:p>
+            <w:pPr>
+              <w:rPr>
+                <w:rFonts w:ascii="微软雅黑" w:eastAsia="微软雅黑" w:hAnsi="微软雅黑"/>
+                <w:szCs w:val="21"/>
+              </w:rPr>
+            </w:pPr>
+            <w:r>
+              <w:rPr>
+                <w:rFonts w:ascii="微软雅黑" w:eastAsia="微软雅黑" w:hAnsi="微软雅黑"/>
+                <w:szCs w:val="21"/>
+              </w:rPr>
+              <w:t>{[</w:t>
+            </w:r>
+            <w:r>
+              <w:rPr>
+                <w:rFonts w:ascii="微软雅黑" w:eastAsia="微软雅黑" w:hAnsi="微软雅黑" w:hint="eastAsia"/>
+                <w:szCs w:val="21"/>
+              </w:rPr>
+              <w:t>17-6-15-15</w:t>
+            </w:r>
+            <w:r>
+              <w:rPr>
+                <w:rFonts w:ascii="微软雅黑" w:eastAsia="微软雅黑" w:hAnsi="微软雅黑"/>
+                <w:szCs w:val="21"/>
+              </w:rPr>
+              <w:t>]..}]</w:t>
+            </w:r>
+          </w:p>
+        </w:tc>
+        <w:tc>
+          <w:tcPr>
+            <w:tcW w:w="1878" w:type="dxa"/>
+          </w:tcPr>
+          <w:p>
+            <w:pPr>
+              <w:rPr>
+                <w:rFonts w:ascii="微软雅黑" w:eastAsia="微软雅黑" w:hAnsi="微软雅黑"/>
+                <w:szCs w:val="21"/>
+              </w:rPr>
+            </w:pPr>
+            <w:r>
+              <w:rPr>
+                <w:rFonts w:ascii="微软雅黑" w:eastAsia="微软雅黑" w:hAnsi="微软雅黑" w:hint="eastAsia"/>
+                <w:szCs w:val="21"/>
+              </w:rPr>
+              <w:t>int</w:t>
+            </w:r>
+          </w:p>
+        </w:tc>
+        <w:tc>
+          <w:tcPr>
+            <w:tcW w:w="3035" w:type="dxa"/>
+          </w:tcPr>
+          <w:p>
+            <w:pPr>
+              <w:rPr>
+                <w:rFonts w:ascii="微软雅黑" w:eastAsia="微软雅黑" w:hAnsi="微软雅黑"/>
+                <w:szCs w:val="21"/>
+              </w:rPr>
+            </w:pPr>
+            <w:r>
+              <w:rPr>
+                <w:rFonts w:ascii="微软雅黑" w:eastAsia="微软雅黑" w:hAnsi="微软雅黑" w:hint="eastAsia"/>
+                <w:szCs w:val="21"/>
+              </w:rPr>
+              <w:t>pro_no商品的小时分享数统计</w:t>
+            </w:r>
+          </w:p>
+        </w:tc>
+      </w:tr>
+      <w:tr>
+        <w:tc>
+          <w:tcPr>
+            <w:tcW w:w="1647" w:type="dxa"/>
+          </w:tcPr>
+          <w:p>
+            <w:pPr>
+              <w:rPr>
+                <w:rFonts w:ascii="微软雅黑" w:eastAsia="微软雅黑" w:hAnsi="微软雅黑"/>
+                <w:szCs w:val="21"/>
+              </w:rPr>
+            </w:pPr>
+            <w:r>
+              <w:rPr>
+                <w:rFonts w:ascii="微软雅黑" w:eastAsia="微软雅黑" w:hAnsi="微软雅黑" w:hint="eastAsia"/>
+                <w:szCs w:val="21"/>
+              </w:rPr>
+              <w:t>sale</w:t>
+            </w:r>
           </w:p>
         </w:tc>
         <w:tc>
@@ -20518,6 +20995,191 @@
             </w:pPr>
             <w:r>
               <w:rPr>
+                <w:rFonts w:ascii="微软雅黑" w:eastAsia="微软雅黑" w:hAnsi="微软雅黑" w:hint="eastAsia"/>
+                <w:szCs w:val="21"/>
+              </w:rPr>
+              <w:t>{</w:t>
+            </w:r>
+            <w:r>
+              <w:rPr>
+                <w:rFonts w:ascii="微软雅黑" w:eastAsia="微软雅黑" w:hAnsi="微软雅黑"/>
+                <w:szCs w:val="21"/>
+              </w:rPr>
+              <w:t>total</w:t>
+            </w:r>
+            <w:r>
+              <w:rPr>
+                <w:rFonts w:ascii="微软雅黑" w:eastAsia="微软雅黑" w:hAnsi="微软雅黑" w:hint="eastAsia"/>
+                <w:szCs w:val="21"/>
+              </w:rPr>
+              <w:t>}</w:t>
+            </w:r>
+          </w:p>
+        </w:tc>
+        <w:tc>
+          <w:tcPr>
+            <w:tcW w:w="1878" w:type="dxa"/>
+          </w:tcPr>
+          <w:p>
+            <w:pPr>
+              <w:rPr>
+                <w:rFonts w:ascii="微软雅黑" w:eastAsia="微软雅黑" w:hAnsi="微软雅黑"/>
+                <w:szCs w:val="21"/>
+              </w:rPr>
+            </w:pPr>
+            <w:r>
+              <w:rPr>
+                <w:rFonts w:ascii="微软雅黑" w:eastAsia="微软雅黑" w:hAnsi="微软雅黑" w:hint="eastAsia"/>
+                <w:szCs w:val="21"/>
+              </w:rPr>
+              <w:t>int</w:t>
+            </w:r>
+          </w:p>
+        </w:tc>
+        <w:tc>
+          <w:tcPr>
+            <w:tcW w:w="3035" w:type="dxa"/>
+          </w:tcPr>
+          <w:p>
+            <w:pPr>
+              <w:rPr>
+                <w:rFonts w:ascii="微软雅黑" w:eastAsia="微软雅黑" w:hAnsi="微软雅黑"/>
+                <w:szCs w:val="21"/>
+              </w:rPr>
+            </w:pPr>
+            <w:r>
+              <w:rPr>
+                <w:rFonts w:ascii="微软雅黑" w:eastAsia="微软雅黑" w:hAnsi="微软雅黑" w:hint="eastAsia"/>
+                <w:szCs w:val="21"/>
+              </w:rPr>
+              <w:t>所有符合条件的购买数</w:t>
+            </w:r>
+          </w:p>
+        </w:tc>
+      </w:tr>
+      <w:tr>
+        <w:tc>
+          <w:tcPr>
+            <w:tcW w:w="1647" w:type="dxa"/>
+          </w:tcPr>
+          <w:p>
+            <w:pPr>
+              <w:rPr>
+                <w:rFonts w:ascii="微软雅黑" w:eastAsia="微软雅黑" w:hAnsi="微软雅黑"/>
+                <w:szCs w:val="21"/>
+              </w:rPr>
+            </w:pPr>
+          </w:p>
+        </w:tc>
+        <w:tc>
+          <w:tcPr>
+            <w:tcW w:w="1799" w:type="dxa"/>
+          </w:tcPr>
+          <w:p>
+            <w:pPr>
+              <w:rPr>
+                <w:rFonts w:ascii="微软雅黑" w:eastAsia="微软雅黑" w:hAnsi="微软雅黑"/>
+                <w:szCs w:val="21"/>
+              </w:rPr>
+            </w:pPr>
+            <w:r>
+              <w:rPr>
+                <w:rFonts w:ascii="微软雅黑" w:eastAsia="微软雅黑" w:hAnsi="微软雅黑" w:hint="eastAsia"/>
+                <w:szCs w:val="21"/>
+              </w:rPr>
+              <w:t>[{pro_no}{</w:t>
+            </w:r>
+            <w:r>
+              <w:rPr>
+                <w:rFonts w:ascii="微软雅黑" w:eastAsia="微软雅黑" w:hAnsi="微软雅黑"/>
+                <w:szCs w:val="21"/>
+              </w:rPr>
+              <w:t>total</w:t>
+            </w:r>
+            <w:r>
+              <w:rPr>
+                <w:rFonts w:ascii="微软雅黑" w:eastAsia="微软雅黑" w:hAnsi="微软雅黑" w:hint="eastAsia"/>
+                <w:szCs w:val="21"/>
+              </w:rPr>
+              <w:t>}</w:t>
+            </w:r>
+            <w:r>
+              <w:rPr>
+                <w:rFonts w:ascii="微软雅黑" w:eastAsia="微软雅黑" w:hAnsi="微软雅黑"/>
+                <w:szCs w:val="21"/>
+              </w:rPr>
+              <w:t>]</w:t>
+            </w:r>
+          </w:p>
+        </w:tc>
+        <w:tc>
+          <w:tcPr>
+            <w:tcW w:w="1878" w:type="dxa"/>
+          </w:tcPr>
+          <w:p>
+            <w:pPr>
+              <w:rPr>
+                <w:rFonts w:ascii="微软雅黑" w:eastAsia="微软雅黑" w:hAnsi="微软雅黑"/>
+                <w:szCs w:val="21"/>
+              </w:rPr>
+            </w:pPr>
+            <w:r>
+              <w:rPr>
+                <w:rFonts w:ascii="微软雅黑" w:eastAsia="微软雅黑" w:hAnsi="微软雅黑" w:hint="eastAsia"/>
+                <w:szCs w:val="21"/>
+              </w:rPr>
+              <w:t>int</w:t>
+            </w:r>
+          </w:p>
+        </w:tc>
+        <w:tc>
+          <w:tcPr>
+            <w:tcW w:w="3035" w:type="dxa"/>
+          </w:tcPr>
+          <w:p>
+            <w:pPr>
+              <w:rPr>
+                <w:rFonts w:ascii="微软雅黑" w:eastAsia="微软雅黑" w:hAnsi="微软雅黑"/>
+                <w:szCs w:val="21"/>
+              </w:rPr>
+            </w:pPr>
+            <w:r>
+              <w:rPr>
+                <w:rFonts w:ascii="微软雅黑" w:eastAsia="微软雅黑" w:hAnsi="微软雅黑" w:hint="eastAsia"/>
+                <w:szCs w:val="21"/>
+              </w:rPr>
+              <w:t>pro_no商品的所有购买数量</w:t>
+            </w:r>
+          </w:p>
+        </w:tc>
+      </w:tr>
+      <w:tr>
+        <w:tc>
+          <w:tcPr>
+            <w:tcW w:w="1647" w:type="dxa"/>
+          </w:tcPr>
+          <w:p>
+            <w:pPr>
+              <w:rPr>
+                <w:rFonts w:ascii="微软雅黑" w:eastAsia="微软雅黑" w:hAnsi="微软雅黑"/>
+                <w:szCs w:val="21"/>
+              </w:rPr>
+            </w:pPr>
+          </w:p>
+        </w:tc>
+        <w:tc>
+          <w:tcPr>
+            <w:tcW w:w="1799" w:type="dxa"/>
+          </w:tcPr>
+          <w:p>
+            <w:pPr>
+              <w:rPr>
+                <w:rFonts w:ascii="微软雅黑" w:eastAsia="微软雅黑" w:hAnsi="微软雅黑"/>
+                <w:szCs w:val="21"/>
+              </w:rPr>
+            </w:pPr>
+            <w:r>
+              <w:rPr>
                 <w:rFonts w:ascii="微软雅黑" w:eastAsia="微软雅黑" w:hAnsi="微软雅黑"/>
                 <w:szCs w:val="21"/>
               </w:rPr>
@@ -20577,7 +21239,7 @@
         </w:tc>
         <w:tc>
           <w:tcPr>
-            <w:tcW w:w="1913" w:type="dxa"/>
+            <w:tcW w:w="1878" w:type="dxa"/>
           </w:tcPr>
           <w:p>
             <w:pPr>
@@ -20597,711 +21259,21 @@
         </w:tc>
         <w:tc>
           <w:tcPr>
-            <w:tcW w:w="3095" w:type="dxa"/>
-          </w:tcPr>
-          <w:p>
-            <w:pPr>
-              <w:rPr>
-                <w:rFonts w:ascii="微软雅黑" w:eastAsia="微软雅黑" w:hAnsi="微软雅黑"/>
-                <w:szCs w:val="21"/>
-              </w:rPr>
-            </w:pPr>
-            <w:r>
-              <w:rPr>
-                <w:rFonts w:ascii="微软雅黑" w:eastAsia="微软雅黑" w:hAnsi="微软雅黑" w:hint="eastAsia"/>
-                <w:szCs w:val="21"/>
-              </w:rPr>
-              <w:t>pro_no的小时内容查看时长统计</w:t>
-            </w:r>
-          </w:p>
-        </w:tc>
-      </w:tr>
-      <w:tr>
-        <w:tc>
-          <w:tcPr>
-            <w:tcW w:w="1552" w:type="dxa"/>
-          </w:tcPr>
-          <w:p>
-            <w:pPr>
-              <w:rPr>
-                <w:rFonts w:ascii="微软雅黑" w:eastAsia="微软雅黑" w:hAnsi="微软雅黑"/>
-                <w:szCs w:val="21"/>
-              </w:rPr>
-            </w:pPr>
-            <w:r>
-              <w:rPr>
-                <w:rFonts w:ascii="微软雅黑" w:eastAsia="微软雅黑" w:hAnsi="微软雅黑" w:hint="eastAsia"/>
-                <w:szCs w:val="21"/>
-              </w:rPr>
-              <w:t>share</w:t>
-            </w:r>
-          </w:p>
-        </w:tc>
-        <w:tc>
-          <w:tcPr>
-            <w:tcW w:w="1799" w:type="dxa"/>
-          </w:tcPr>
-          <w:p>
-            <w:pPr>
-              <w:rPr>
-                <w:rFonts w:ascii="微软雅黑" w:eastAsia="微软雅黑" w:hAnsi="微软雅黑"/>
-                <w:szCs w:val="21"/>
-              </w:rPr>
-            </w:pPr>
-            <w:r>
-              <w:rPr>
-                <w:rFonts w:ascii="微软雅黑" w:eastAsia="微软雅黑" w:hAnsi="微软雅黑" w:hint="eastAsia"/>
-                <w:szCs w:val="21"/>
-              </w:rPr>
-              <w:t>{</w:t>
-            </w:r>
-            <w:r>
-              <w:rPr>
-                <w:rFonts w:ascii="微软雅黑" w:eastAsia="微软雅黑" w:hAnsi="微软雅黑"/>
-                <w:szCs w:val="21"/>
-              </w:rPr>
-              <w:t>total</w:t>
-            </w:r>
-            <w:r>
-              <w:rPr>
-                <w:rFonts w:ascii="微软雅黑" w:eastAsia="微软雅黑" w:hAnsi="微软雅黑" w:hint="eastAsia"/>
-                <w:szCs w:val="21"/>
-              </w:rPr>
-              <w:t>}</w:t>
-            </w:r>
-          </w:p>
-        </w:tc>
-        <w:tc>
-          <w:tcPr>
-            <w:tcW w:w="1913" w:type="dxa"/>
-          </w:tcPr>
-          <w:p>
-            <w:pPr>
-              <w:rPr>
-                <w:rFonts w:ascii="微软雅黑" w:eastAsia="微软雅黑" w:hAnsi="微软雅黑"/>
-                <w:szCs w:val="21"/>
-              </w:rPr>
-            </w:pPr>
-            <w:r>
-              <w:rPr>
-                <w:rFonts w:ascii="微软雅黑" w:eastAsia="微软雅黑" w:hAnsi="微软雅黑" w:hint="eastAsia"/>
-                <w:szCs w:val="21"/>
-              </w:rPr>
-              <w:t>int</w:t>
-            </w:r>
-          </w:p>
-        </w:tc>
-        <w:tc>
-          <w:tcPr>
-            <w:tcW w:w="3095" w:type="dxa"/>
-          </w:tcPr>
-          <w:p>
-            <w:pPr>
-              <w:rPr>
-                <w:rFonts w:ascii="微软雅黑" w:eastAsia="微软雅黑" w:hAnsi="微软雅黑"/>
-                <w:szCs w:val="21"/>
-              </w:rPr>
-            </w:pPr>
-            <w:r>
-              <w:rPr>
-                <w:rFonts w:ascii="微软雅黑" w:eastAsia="微软雅黑" w:hAnsi="微软雅黑" w:hint="eastAsia"/>
-                <w:szCs w:val="21"/>
-              </w:rPr>
-              <w:t>所有符合条件的分享数</w:t>
-            </w:r>
-          </w:p>
-        </w:tc>
-      </w:tr>
-      <w:tr>
-        <w:tc>
-          <w:tcPr>
-            <w:tcW w:w="1552" w:type="dxa"/>
-          </w:tcPr>
-          <w:p>
-            <w:pPr>
-              <w:rPr>
-                <w:rFonts w:ascii="微软雅黑" w:eastAsia="微软雅黑" w:hAnsi="微软雅黑"/>
-                <w:szCs w:val="21"/>
-              </w:rPr>
-            </w:pPr>
-          </w:p>
-        </w:tc>
-        <w:tc>
-          <w:tcPr>
-            <w:tcW w:w="1799" w:type="dxa"/>
-          </w:tcPr>
-          <w:p>
-            <w:pPr>
-              <w:rPr>
-                <w:rFonts w:ascii="微软雅黑" w:eastAsia="微软雅黑" w:hAnsi="微软雅黑"/>
-                <w:szCs w:val="21"/>
-              </w:rPr>
-            </w:pPr>
-            <w:r>
-              <w:rPr>
-                <w:rFonts w:ascii="微软雅黑" w:eastAsia="微软雅黑" w:hAnsi="微软雅黑" w:hint="eastAsia"/>
-                <w:szCs w:val="21"/>
-              </w:rPr>
-              <w:t>[{pro_no}{</w:t>
-            </w:r>
-            <w:r>
-              <w:rPr>
-                <w:rFonts w:ascii="微软雅黑" w:eastAsia="微软雅黑" w:hAnsi="微软雅黑"/>
-                <w:szCs w:val="21"/>
-              </w:rPr>
-              <w:t>total</w:t>
-            </w:r>
-            <w:r>
-              <w:rPr>
-                <w:rFonts w:ascii="微软雅黑" w:eastAsia="微软雅黑" w:hAnsi="微软雅黑" w:hint="eastAsia"/>
-                <w:szCs w:val="21"/>
-              </w:rPr>
-              <w:t>}</w:t>
-            </w:r>
-            <w:r>
-              <w:rPr>
-                <w:rFonts w:ascii="微软雅黑" w:eastAsia="微软雅黑" w:hAnsi="微软雅黑"/>
-                <w:szCs w:val="21"/>
-              </w:rPr>
-              <w:t>]</w:t>
-            </w:r>
-          </w:p>
-        </w:tc>
-        <w:tc>
-          <w:tcPr>
-            <w:tcW w:w="1913" w:type="dxa"/>
-          </w:tcPr>
-          <w:p>
-            <w:pPr>
-              <w:rPr>
-                <w:rFonts w:ascii="微软雅黑" w:eastAsia="微软雅黑" w:hAnsi="微软雅黑"/>
-                <w:szCs w:val="21"/>
-              </w:rPr>
-            </w:pPr>
-            <w:r>
-              <w:rPr>
-                <w:rFonts w:ascii="微软雅黑" w:eastAsia="微软雅黑" w:hAnsi="微软雅黑" w:hint="eastAsia"/>
-                <w:szCs w:val="21"/>
-              </w:rPr>
-              <w:t>int</w:t>
-            </w:r>
-          </w:p>
-        </w:tc>
-        <w:tc>
-          <w:tcPr>
-            <w:tcW w:w="3095" w:type="dxa"/>
-          </w:tcPr>
-          <w:p>
-            <w:pPr>
-              <w:rPr>
-                <w:rFonts w:ascii="微软雅黑" w:eastAsia="微软雅黑" w:hAnsi="微软雅黑"/>
-                <w:szCs w:val="21"/>
-              </w:rPr>
-            </w:pPr>
-            <w:r>
-              <w:rPr>
-                <w:rFonts w:ascii="微软雅黑" w:eastAsia="微软雅黑" w:hAnsi="微软雅黑" w:hint="eastAsia"/>
-                <w:szCs w:val="21"/>
-              </w:rPr>
-              <w:t>pro_no</w:t>
-            </w:r>
-            <w:r>
-              <w:rPr>
-                <w:rFonts w:ascii="微软雅黑" w:eastAsia="微软雅黑" w:hAnsi="微软雅黑" w:hint="eastAsia"/>
-                <w:szCs w:val="21"/>
-              </w:rPr>
-              <w:t>商品</w:t>
-            </w:r>
-            <w:r>
-              <w:rPr>
-                <w:rFonts w:ascii="微软雅黑" w:eastAsia="微软雅黑" w:hAnsi="微软雅黑" w:hint="eastAsia"/>
-                <w:szCs w:val="21"/>
-              </w:rPr>
-              <w:t>的所有分享数量</w:t>
-            </w:r>
-          </w:p>
-        </w:tc>
-      </w:tr>
-      <w:tr>
-        <w:tc>
-          <w:tcPr>
-            <w:tcW w:w="1552" w:type="dxa"/>
-          </w:tcPr>
-          <w:p>
-            <w:pPr>
-              <w:rPr>
-                <w:rFonts w:ascii="微软雅黑" w:eastAsia="微软雅黑" w:hAnsi="微软雅黑"/>
-                <w:szCs w:val="21"/>
-              </w:rPr>
-            </w:pPr>
-          </w:p>
-        </w:tc>
-        <w:tc>
-          <w:tcPr>
-            <w:tcW w:w="1799" w:type="dxa"/>
-          </w:tcPr>
-          <w:p>
-            <w:pPr>
-              <w:rPr>
-                <w:rFonts w:ascii="微软雅黑" w:eastAsia="微软雅黑" w:hAnsi="微软雅黑"/>
-                <w:szCs w:val="21"/>
-              </w:rPr>
-            </w:pPr>
-            <w:r>
-              <w:rPr>
-                <w:rFonts w:ascii="微软雅黑" w:eastAsia="微软雅黑" w:hAnsi="微软雅黑"/>
-                <w:szCs w:val="21"/>
-              </w:rPr>
-              <w:t>[{</w:t>
-            </w:r>
-            <w:r>
-              <w:rPr>
-                <w:rFonts w:ascii="微软雅黑" w:eastAsia="微软雅黑" w:hAnsi="微软雅黑" w:hint="eastAsia"/>
-                <w:szCs w:val="21"/>
-              </w:rPr>
-              <w:t>pro_no</w:t>
-            </w:r>
-            <w:r>
-              <w:rPr>
-                <w:rFonts w:ascii="微软雅黑" w:eastAsia="微软雅黑" w:hAnsi="微软雅黑"/>
-                <w:szCs w:val="21"/>
-              </w:rPr>
-              <w:t>}{</w:t>
-            </w:r>
-            <w:r>
-              <w:rPr>
-                <w:rFonts w:ascii="微软雅黑" w:eastAsia="微软雅黑" w:hAnsi="微软雅黑" w:hint="eastAsia"/>
-                <w:szCs w:val="21"/>
-              </w:rPr>
-              <w:t>hour}</w:t>
-            </w:r>
-          </w:p>
-          <w:p>
-            <w:pPr>
-              <w:rPr>
-                <w:rFonts w:ascii="微软雅黑" w:eastAsia="微软雅黑" w:hAnsi="微软雅黑"/>
-                <w:szCs w:val="21"/>
-              </w:rPr>
-            </w:pPr>
-            <w:r>
-              <w:rPr>
-                <w:rFonts w:ascii="微软雅黑" w:eastAsia="微软雅黑" w:hAnsi="微软雅黑"/>
-                <w:szCs w:val="21"/>
-              </w:rPr>
-              <w:t>{[</w:t>
-            </w:r>
-            <w:r>
-              <w:rPr>
-                <w:rFonts w:ascii="微软雅黑" w:eastAsia="微软雅黑" w:hAnsi="微软雅黑" w:hint="eastAsia"/>
-                <w:szCs w:val="21"/>
-              </w:rPr>
-              <w:t>17-6-15-15</w:t>
-            </w:r>
-            <w:r>
-              <w:rPr>
-                <w:rFonts w:ascii="微软雅黑" w:eastAsia="微软雅黑" w:hAnsi="微软雅黑"/>
-                <w:szCs w:val="21"/>
-              </w:rPr>
-              <w:t>]..}]</w:t>
-            </w:r>
-          </w:p>
-        </w:tc>
-        <w:tc>
-          <w:tcPr>
-            <w:tcW w:w="1913" w:type="dxa"/>
-          </w:tcPr>
-          <w:p>
-            <w:pPr>
-              <w:rPr>
-                <w:rFonts w:ascii="微软雅黑" w:eastAsia="微软雅黑" w:hAnsi="微软雅黑"/>
-                <w:szCs w:val="21"/>
-              </w:rPr>
-            </w:pPr>
-            <w:r>
-              <w:rPr>
-                <w:rFonts w:ascii="微软雅黑" w:eastAsia="微软雅黑" w:hAnsi="微软雅黑" w:hint="eastAsia"/>
-                <w:szCs w:val="21"/>
-              </w:rPr>
-              <w:t>int</w:t>
-            </w:r>
-          </w:p>
-        </w:tc>
-        <w:tc>
-          <w:tcPr>
-            <w:tcW w:w="3095" w:type="dxa"/>
-          </w:tcPr>
-          <w:p>
-            <w:pPr>
-              <w:rPr>
-                <w:rFonts w:ascii="微软雅黑" w:eastAsia="微软雅黑" w:hAnsi="微软雅黑"/>
-                <w:szCs w:val="21"/>
-              </w:rPr>
-            </w:pPr>
-            <w:r>
-              <w:rPr>
-                <w:rFonts w:ascii="微软雅黑" w:eastAsia="微软雅黑" w:hAnsi="微软雅黑" w:hint="eastAsia"/>
-                <w:szCs w:val="21"/>
-              </w:rPr>
-              <w:t>pro_no</w:t>
-            </w:r>
-            <w:r>
-              <w:rPr>
-                <w:rFonts w:ascii="微软雅黑" w:eastAsia="微软雅黑" w:hAnsi="微软雅黑" w:hint="eastAsia"/>
-                <w:szCs w:val="21"/>
-              </w:rPr>
-              <w:t>商品</w:t>
-            </w:r>
-            <w:r>
-              <w:rPr>
-                <w:rFonts w:ascii="微软雅黑" w:eastAsia="微软雅黑" w:hAnsi="微软雅黑" w:hint="eastAsia"/>
-                <w:szCs w:val="21"/>
-              </w:rPr>
-              <w:t>的小时分享数统计</w:t>
-            </w:r>
-          </w:p>
-        </w:tc>
-      </w:tr>
-      <w:tr>
-        <w:tc>
-          <w:tcPr>
-            <w:tcW w:w="1552" w:type="dxa"/>
-          </w:tcPr>
-          <w:p>
-            <w:pPr>
-              <w:rPr>
-                <w:rFonts w:ascii="微软雅黑" w:eastAsia="微软雅黑" w:hAnsi="微软雅黑"/>
-                <w:szCs w:val="21"/>
-              </w:rPr>
-            </w:pPr>
-            <w:r>
-              <w:rPr>
-                <w:rFonts w:ascii="微软雅黑" w:eastAsia="微软雅黑" w:hAnsi="微软雅黑" w:hint="eastAsia"/>
-                <w:szCs w:val="21"/>
-              </w:rPr>
-              <w:t>sale</w:t>
-            </w:r>
-          </w:p>
-        </w:tc>
-        <w:tc>
-          <w:tcPr>
-            <w:tcW w:w="1799" w:type="dxa"/>
-          </w:tcPr>
-          <w:p>
-            <w:pPr>
-              <w:rPr>
-                <w:rFonts w:ascii="微软雅黑" w:eastAsia="微软雅黑" w:hAnsi="微软雅黑"/>
-                <w:szCs w:val="21"/>
-              </w:rPr>
-            </w:pPr>
-            <w:r>
-              <w:rPr>
-                <w:rFonts w:ascii="微软雅黑" w:eastAsia="微软雅黑" w:hAnsi="微软雅黑" w:hint="eastAsia"/>
-                <w:szCs w:val="21"/>
-              </w:rPr>
-              <w:t>{</w:t>
-            </w:r>
-            <w:r>
-              <w:rPr>
-                <w:rFonts w:ascii="微软雅黑" w:eastAsia="微软雅黑" w:hAnsi="微软雅黑"/>
-                <w:szCs w:val="21"/>
-              </w:rPr>
-              <w:t>total</w:t>
-            </w:r>
-            <w:r>
-              <w:rPr>
-                <w:rFonts w:ascii="微软雅黑" w:eastAsia="微软雅黑" w:hAnsi="微软雅黑" w:hint="eastAsia"/>
-                <w:szCs w:val="21"/>
-              </w:rPr>
-              <w:t>}</w:t>
-            </w:r>
-          </w:p>
-        </w:tc>
-        <w:tc>
-          <w:tcPr>
-            <w:tcW w:w="1913" w:type="dxa"/>
-          </w:tcPr>
-          <w:p>
-            <w:pPr>
-              <w:rPr>
-                <w:rFonts w:ascii="微软雅黑" w:eastAsia="微软雅黑" w:hAnsi="微软雅黑"/>
-                <w:szCs w:val="21"/>
-              </w:rPr>
-            </w:pPr>
-            <w:r>
-              <w:rPr>
-                <w:rFonts w:ascii="微软雅黑" w:eastAsia="微软雅黑" w:hAnsi="微软雅黑" w:hint="eastAsia"/>
-                <w:szCs w:val="21"/>
-              </w:rPr>
-              <w:t>int</w:t>
-            </w:r>
-          </w:p>
-        </w:tc>
-        <w:tc>
-          <w:tcPr>
-            <w:tcW w:w="3095" w:type="dxa"/>
-          </w:tcPr>
-          <w:p>
-            <w:pPr>
-              <w:rPr>
-                <w:rFonts w:ascii="微软雅黑" w:eastAsia="微软雅黑" w:hAnsi="微软雅黑"/>
-                <w:szCs w:val="21"/>
-              </w:rPr>
-            </w:pPr>
-            <w:r>
-              <w:rPr>
-                <w:rFonts w:ascii="微软雅黑" w:eastAsia="微软雅黑" w:hAnsi="微软雅黑" w:hint="eastAsia"/>
-                <w:szCs w:val="21"/>
-              </w:rPr>
-              <w:t>所有符合条件的购买数</w:t>
-            </w:r>
-          </w:p>
-        </w:tc>
-      </w:tr>
-      <w:tr>
-        <w:tc>
-          <w:tcPr>
-            <w:tcW w:w="1552" w:type="dxa"/>
-          </w:tcPr>
-          <w:p>
-            <w:pPr>
-              <w:rPr>
-                <w:rFonts w:ascii="微软雅黑" w:eastAsia="微软雅黑" w:hAnsi="微软雅黑"/>
-                <w:szCs w:val="21"/>
-              </w:rPr>
-            </w:pPr>
-          </w:p>
-        </w:tc>
-        <w:tc>
-          <w:tcPr>
-            <w:tcW w:w="1799" w:type="dxa"/>
-          </w:tcPr>
-          <w:p>
-            <w:pPr>
-              <w:rPr>
-                <w:rFonts w:ascii="微软雅黑" w:eastAsia="微软雅黑" w:hAnsi="微软雅黑"/>
-                <w:szCs w:val="21"/>
-              </w:rPr>
-            </w:pPr>
-            <w:r>
-              <w:rPr>
-                <w:rFonts w:ascii="微软雅黑" w:eastAsia="微软雅黑" w:hAnsi="微软雅黑" w:hint="eastAsia"/>
-                <w:szCs w:val="21"/>
-              </w:rPr>
-              <w:t>[{pro_no}{</w:t>
-            </w:r>
-            <w:r>
-              <w:rPr>
-                <w:rFonts w:ascii="微软雅黑" w:eastAsia="微软雅黑" w:hAnsi="微软雅黑"/>
-                <w:szCs w:val="21"/>
-              </w:rPr>
-              <w:t>total</w:t>
-            </w:r>
-            <w:r>
-              <w:rPr>
-                <w:rFonts w:ascii="微软雅黑" w:eastAsia="微软雅黑" w:hAnsi="微软雅黑" w:hint="eastAsia"/>
-                <w:szCs w:val="21"/>
-              </w:rPr>
-              <w:t>}</w:t>
-            </w:r>
-            <w:r>
-              <w:rPr>
-                <w:rFonts w:ascii="微软雅黑" w:eastAsia="微软雅黑" w:hAnsi="微软雅黑"/>
-                <w:szCs w:val="21"/>
-              </w:rPr>
-              <w:t>]</w:t>
-            </w:r>
-          </w:p>
-        </w:tc>
-        <w:tc>
-          <w:tcPr>
-            <w:tcW w:w="1913" w:type="dxa"/>
-          </w:tcPr>
-          <w:p>
-            <w:pPr>
-              <w:rPr>
-                <w:rFonts w:ascii="微软雅黑" w:eastAsia="微软雅黑" w:hAnsi="微软雅黑"/>
-                <w:szCs w:val="21"/>
-              </w:rPr>
-            </w:pPr>
-            <w:r>
-              <w:rPr>
-                <w:rFonts w:ascii="微软雅黑" w:eastAsia="微软雅黑" w:hAnsi="微软雅黑" w:hint="eastAsia"/>
-                <w:szCs w:val="21"/>
-              </w:rPr>
-              <w:t>int</w:t>
-            </w:r>
-          </w:p>
-        </w:tc>
-        <w:tc>
-          <w:tcPr>
-            <w:tcW w:w="3095" w:type="dxa"/>
-          </w:tcPr>
-          <w:p>
-            <w:pPr>
-              <w:rPr>
-                <w:rFonts w:ascii="微软雅黑" w:eastAsia="微软雅黑" w:hAnsi="微软雅黑"/>
-                <w:szCs w:val="21"/>
-              </w:rPr>
-            </w:pPr>
-            <w:r>
-              <w:rPr>
-                <w:rFonts w:ascii="微软雅黑" w:eastAsia="微软雅黑" w:hAnsi="微软雅黑" w:hint="eastAsia"/>
-                <w:szCs w:val="21"/>
-              </w:rPr>
-              <w:t>pro_no</w:t>
-            </w:r>
-            <w:r>
-              <w:rPr>
-                <w:rFonts w:ascii="微软雅黑" w:eastAsia="微软雅黑" w:hAnsi="微软雅黑" w:hint="eastAsia"/>
-                <w:szCs w:val="21"/>
-              </w:rPr>
-              <w:t>商品</w:t>
-            </w:r>
-            <w:r>
-              <w:rPr>
-                <w:rFonts w:ascii="微软雅黑" w:eastAsia="微软雅黑" w:hAnsi="微软雅黑" w:hint="eastAsia"/>
-                <w:szCs w:val="21"/>
-              </w:rPr>
-              <w:t>的所有购买数量</w:t>
-            </w:r>
-          </w:p>
-        </w:tc>
-      </w:tr>
-      <w:tr>
-        <w:tc>
-          <w:tcPr>
-            <w:tcW w:w="1552" w:type="dxa"/>
-          </w:tcPr>
-          <w:p>
-            <w:pPr>
-              <w:rPr>
-                <w:rFonts w:ascii="微软雅黑" w:eastAsia="微软雅黑" w:hAnsi="微软雅黑"/>
-                <w:szCs w:val="21"/>
-              </w:rPr>
-            </w:pPr>
-          </w:p>
-        </w:tc>
-        <w:tc>
-          <w:tcPr>
-            <w:tcW w:w="1799" w:type="dxa"/>
-          </w:tcPr>
-          <w:p>
-            <w:pPr>
-              <w:rPr>
-                <w:rFonts w:ascii="微软雅黑" w:eastAsia="微软雅黑" w:hAnsi="微软雅黑"/>
-                <w:szCs w:val="21"/>
-              </w:rPr>
-            </w:pPr>
-            <w:r>
-              <w:rPr>
-                <w:rFonts w:ascii="微软雅黑" w:eastAsia="微软雅黑" w:hAnsi="微软雅黑"/>
-                <w:szCs w:val="21"/>
-              </w:rPr>
-              <w:t>[{</w:t>
-            </w:r>
-            <w:r>
-              <w:rPr>
-                <w:rFonts w:ascii="微软雅黑" w:eastAsia="微软雅黑" w:hAnsi="微软雅黑" w:hint="eastAsia"/>
-                <w:szCs w:val="21"/>
-              </w:rPr>
-              <w:t>pro_no</w:t>
-            </w:r>
-            <w:r>
-              <w:rPr>
-                <w:rFonts w:ascii="微软雅黑" w:eastAsia="微软雅黑" w:hAnsi="微软雅黑"/>
-                <w:szCs w:val="21"/>
-              </w:rPr>
-              <w:t>}{</w:t>
-            </w:r>
-            <w:r>
-              <w:rPr>
-                <w:rFonts w:ascii="微软雅黑" w:eastAsia="微软雅黑" w:hAnsi="微软雅黑" w:hint="eastAsia"/>
-                <w:szCs w:val="21"/>
-              </w:rPr>
-              <w:t>hour}</w:t>
-            </w:r>
-          </w:p>
-          <w:p>
-            <w:pPr>
-              <w:rPr>
-                <w:rFonts w:ascii="微软雅黑" w:eastAsia="微软雅黑" w:hAnsi="微软雅黑"/>
-                <w:szCs w:val="21"/>
-              </w:rPr>
-            </w:pPr>
-            <w:r>
-              <w:rPr>
-                <w:rFonts w:ascii="微软雅黑" w:eastAsia="微软雅黑" w:hAnsi="微软雅黑"/>
-                <w:szCs w:val="21"/>
-              </w:rPr>
-              <w:t>{[</w:t>
-            </w:r>
-            <w:r>
-              <w:rPr>
-                <w:rFonts w:ascii="微软雅黑" w:eastAsia="微软雅黑" w:hAnsi="微软雅黑" w:hint="eastAsia"/>
-                <w:szCs w:val="21"/>
-              </w:rPr>
-              <w:t>17-6-15-15</w:t>
-            </w:r>
-            <w:r>
-              <w:rPr>
-                <w:rFonts w:ascii="微软雅黑" w:eastAsia="微软雅黑" w:hAnsi="微软雅黑"/>
-                <w:szCs w:val="21"/>
-              </w:rPr>
-              <w:t>]..}]</w:t>
-            </w:r>
-          </w:p>
-        </w:tc>
-        <w:tc>
-          <w:tcPr>
-            <w:tcW w:w="1913" w:type="dxa"/>
-          </w:tcPr>
-          <w:p>
-            <w:pPr>
-              <w:rPr>
-                <w:rFonts w:ascii="微软雅黑" w:eastAsia="微软雅黑" w:hAnsi="微软雅黑"/>
-                <w:szCs w:val="21"/>
-              </w:rPr>
-            </w:pPr>
-            <w:r>
-              <w:rPr>
-                <w:rFonts w:ascii="微软雅黑" w:eastAsia="微软雅黑" w:hAnsi="微软雅黑" w:hint="eastAsia"/>
-                <w:szCs w:val="21"/>
-              </w:rPr>
-              <w:t>int</w:t>
-            </w:r>
-          </w:p>
-        </w:tc>
-        <w:tc>
-          <w:tcPr>
-            <w:tcW w:w="3095" w:type="dxa"/>
-          </w:tcPr>
-          <w:p>
-            <w:pPr>
-              <w:rPr>
-                <w:rFonts w:ascii="微软雅黑" w:eastAsia="微软雅黑" w:hAnsi="微软雅黑"/>
-                <w:szCs w:val="21"/>
-              </w:rPr>
-            </w:pPr>
-            <w:r>
-              <w:rPr>
-                <w:rFonts w:ascii="微软雅黑" w:eastAsia="微软雅黑" w:hAnsi="微软雅黑" w:hint="eastAsia"/>
-                <w:szCs w:val="21"/>
-              </w:rPr>
-              <w:t>pro_no</w:t>
-            </w:r>
-            <w:r>
-              <w:rPr>
-                <w:rFonts w:ascii="微软雅黑" w:eastAsia="微软雅黑" w:hAnsi="微软雅黑" w:hint="eastAsia"/>
-                <w:szCs w:val="21"/>
-              </w:rPr>
-              <w:t>商品</w:t>
-            </w:r>
-            <w:r>
-              <w:rPr>
-                <w:rFonts w:ascii="微软雅黑" w:eastAsia="微软雅黑" w:hAnsi="微软雅黑" w:hint="eastAsia"/>
-                <w:szCs w:val="21"/>
-              </w:rPr>
-              <w:t>的小时购买数统计</w:t>
+            <w:tcW w:w="3035" w:type="dxa"/>
+          </w:tcPr>
+          <w:p>
+            <w:pPr>
+              <w:rPr>
+                <w:rFonts w:ascii="微软雅黑" w:eastAsia="微软雅黑" w:hAnsi="微软雅黑"/>
+                <w:szCs w:val="21"/>
+              </w:rPr>
+            </w:pPr>
+            <w:r>
+              <w:rPr>
+                <w:rFonts w:ascii="微软雅黑" w:eastAsia="微软雅黑" w:hAnsi="微软雅黑" w:hint="eastAsia"/>
+                <w:szCs w:val="21"/>
+              </w:rPr>
+              <w:t>pro_no商品的小时购买数统计</w:t>
             </w:r>
           </w:p>
         </w:tc>
@@ -25949,7 +25921,7 @@
 </file>
 
 <file path=customXml/itemProps1.xml><?xml version="1.0" encoding="utf-8"?>
-<ds:datastoreItem xmlns:ds="http://schemas.openxmlformats.org/officeDocument/2006/customXml" ds:itemID="{A89B1123-17D4-4A2B-9E8E-7340F049097F}">
+<ds:datastoreItem xmlns:ds="http://schemas.openxmlformats.org/officeDocument/2006/customXml" ds:itemID="{B2A303B0-DE54-4973-867D-1BE99F4D0060}">
   <ds:schemaRefs>
     <ds:schemaRef ds:uri="http://schemas.openxmlformats.org/officeDocument/2006/bibliography"/>
   </ds:schemaRefs>
